--- a/FieldBusKRC2.docx
+++ b/FieldBusKRC2.docx
@@ -1,8 +1,84 @@
 
 <file path=word/document.xml><?xml version="1.0" encoding="utf-8"?>
-<w:document xmlns:wpc="http://schemas.microsoft.com/office/word/2010/wordprocessingCanvas" xmlns:cx="http://schemas.microsoft.com/office/drawing/2014/chartex" xmlns:cx1="http://schemas.microsoft.com/office/drawing/2015/9/8/chartex" xmlns:cx2="http://schemas.microsoft.com/office/drawing/2015/10/21/chartex" xmlns:cx3="http://schemas.microsoft.com/office/drawing/2016/5/9/chartex" xmlns:cx4="http://schemas.microsoft.com/office/drawing/2016/5/10/chartex" xmlns:cx5="http://schemas.microsoft.com/office/drawing/2016/5/11/chartex" xmlns:cx6="http://schemas.microsoft.com/office/drawing/2016/5/12/chartex" xmlns:cx7="http://schemas.microsoft.com/office/drawing/2016/5/13/chartex" xmlns:cx8="http://schemas.microsoft.com/office/drawing/2016/5/14/chartex" xmlns:mc="http://schemas.openxmlformats.org/markup-compatibility/2006" xmlns:aink="http://schemas.microsoft.com/office/drawing/2016/ink" xmlns:am3d="http://schemas.microsoft.com/office/drawing/2017/model3d" xmlns:o="urn:schemas-microsoft-com:office:office" xmlns:oel="http://schemas.microsoft.com/office/2019/extlst" xmlns:r="http://schemas.openxmlformats.org/officeDocument/2006/relationships" xmlns:m="http://schemas.openxmlformats.org/officeDocument/2006/math" xmlns:v="urn:schemas-microsoft-com:vml" xmlns:wp14="http://schemas.microsoft.com/office/word/2010/wordprocessingDrawing" xmlns:wp="http://schemas.openxmlformats.org/drawingml/2006/wordprocessingDrawing" xmlns:w10="urn:schemas-microsoft-com:office:word" xmlns:w="http://schemas.openxmlformats.org/wordprocessingml/2006/main" xmlns:w14="http://schemas.microsoft.com/office/word/2010/wordml" xmlns:w15="http://schemas.microsoft.com/office/word/2012/wordml" xmlns:w16cex="http://schemas.microsoft.com/office/word/2018/wordml/cex" xmlns:w16cid="http://schemas.microsoft.com/office/word/2016/wordml/cid" xmlns:w16="http://schemas.microsoft.com/office/word/2018/wordml" xmlns:w16du="http://schemas.microsoft.com/office/word/2023/wordml/word16du" xmlns:w16sdtdh="http://schemas.microsoft.com/office/word/2020/wordml/sdtdatahash" xmlns:w16se="http://schemas.microsoft.com/office/word/2015/wordml/symex" xmlns:wpg="http://schemas.microsoft.com/office/word/2010/wordprocessingGroup" xmlns:wpi="http://schemas.microsoft.com/office/word/2010/wordprocessingInk" xmlns:wne="http://schemas.microsoft.com/office/word/2006/wordml" xmlns:wps="http://schemas.microsoft.com/office/word/2010/wordprocessingShape" mc:Ignorable="w14 w15 w16se w16cid w16 w16cex w16sdtdh w16du wp14">
+<w:document xmlns:wpc="http://schemas.microsoft.com/office/word/2010/wordprocessingCanvas" xmlns:cx="http://schemas.microsoft.com/office/drawing/2014/chartex" xmlns:cx1="http://schemas.microsoft.com/office/drawing/2015/9/8/chartex" xmlns:cx2="http://schemas.microsoft.com/office/drawing/2015/10/21/chartex" xmlns:cx3="http://schemas.microsoft.com/office/drawing/2016/5/9/chartex" xmlns:cx4="http://schemas.microsoft.com/office/drawing/2016/5/10/chartex" xmlns:cx5="http://schemas.microsoft.com/office/drawing/2016/5/11/chartex" xmlns:cx6="http://schemas.microsoft.com/office/drawing/2016/5/12/chartex" xmlns:cx7="http://schemas.microsoft.com/office/drawing/2016/5/13/chartex" xmlns:cx8="http://schemas.microsoft.com/office/drawing/2016/5/14/chartex" xmlns:mc="http://schemas.openxmlformats.org/markup-compatibility/2006" xmlns:aink="http://schemas.microsoft.com/office/drawing/2016/ink" xmlns:am3d="http://schemas.microsoft.com/office/drawing/2017/model3d" xmlns:o="urn:schemas-microsoft-com:office:office" xmlns:oel="http://schemas.microsoft.com/office/2019/extlst" xmlns:r="http://schemas.openxmlformats.org/officeDocument/2006/relationships" xmlns:m="http://schemas.openxmlformats.org/officeDocument/2006/math" xmlns:v="urn:schemas-microsoft-com:vml" xmlns:wp14="http://schemas.microsoft.com/office/word/2010/wordprocessingDrawing" xmlns:wp="http://schemas.openxmlformats.org/drawingml/2006/wordprocessingDrawing" xmlns:w10="urn:schemas-microsoft-com:office:word" xmlns:w="http://schemas.openxmlformats.org/wordprocessingml/2006/main" xmlns:w14="http://schemas.microsoft.com/office/word/2010/wordml" xmlns:w15="http://schemas.microsoft.com/office/word/2012/wordml" xmlns:w16cex="http://schemas.microsoft.com/office/word/2018/wordml/cex" xmlns:w16cid="http://schemas.microsoft.com/office/word/2016/wordml/cid" xmlns:w16="http://schemas.microsoft.com/office/word/2018/wordml" xmlns:w16sdtdh="http://schemas.microsoft.com/office/word/2020/wordml/sdtdatahash" xmlns:w16se="http://schemas.microsoft.com/office/word/2015/wordml/symex" xmlns:wpg="http://schemas.microsoft.com/office/word/2010/wordprocessingGroup" xmlns:wpi="http://schemas.microsoft.com/office/word/2010/wordprocessingInk" xmlns:wne="http://schemas.microsoft.com/office/word/2006/wordml" xmlns:wps="http://schemas.microsoft.com/office/word/2010/wordprocessingShape" mc:Ignorable="w14 w15 w16se w16cid w16 w16cex w16sdtdh wp14">
   <w:body>
-    <w:p/>
+    <w:p>
+      <w:r>
+        <w:rPr>
+          <w:noProof/>
+        </w:rPr>
+        <w:drawing>
+          <wp:anchor distT="0" distB="0" distL="114300" distR="114300" simplePos="0" relativeHeight="251671552" behindDoc="1" locked="0" layoutInCell="1" allowOverlap="1" wp14:anchorId="6768FB98" wp14:editId="34023BB3">
+            <wp:simplePos x="0" y="0"/>
+            <wp:positionH relativeFrom="margin">
+              <wp:posOffset>1788160</wp:posOffset>
+            </wp:positionH>
+            <wp:positionV relativeFrom="paragraph">
+              <wp:posOffset>63500</wp:posOffset>
+            </wp:positionV>
+            <wp:extent cx="554355" cy="1144905"/>
+            <wp:effectExtent l="0" t="0" r="4445" b="0"/>
+            <wp:wrapTight wrapText="bothSides">
+              <wp:wrapPolygon edited="0">
+                <wp:start x="0" y="0"/>
+                <wp:lineTo x="0" y="21324"/>
+                <wp:lineTo x="21278" y="21324"/>
+                <wp:lineTo x="21278" y="0"/>
+                <wp:lineTo x="0" y="0"/>
+              </wp:wrapPolygon>
+            </wp:wrapTight>
+            <wp:docPr id="33274241" name="Picture 1" descr="A close-up of a machine&#10;&#10;Description automatically generated"/>
+            <wp:cNvGraphicFramePr>
+              <a:graphicFrameLocks xmlns:a="http://schemas.openxmlformats.org/drawingml/2006/main" noChangeAspect="1"/>
+            </wp:cNvGraphicFramePr>
+            <a:graphic xmlns:a="http://schemas.openxmlformats.org/drawingml/2006/main">
+              <a:graphicData uri="http://schemas.openxmlformats.org/drawingml/2006/picture">
+                <pic:pic xmlns:pic="http://schemas.openxmlformats.org/drawingml/2006/picture">
+                  <pic:nvPicPr>
+                    <pic:cNvPr id="33274241" name="Picture 1" descr="A close-up of a machine&#10;&#10;Description automatically generated"/>
+                    <pic:cNvPicPr/>
+                  </pic:nvPicPr>
+                  <pic:blipFill rotWithShape="1">
+                    <a:blip r:embed="rId5">
+                      <a:extLst>
+                        <a:ext uri="{28A0092B-C50C-407E-A947-70E740481C1C}">
+                          <a14:useLocalDpi xmlns:a14="http://schemas.microsoft.com/office/drawing/2010/main" val="0"/>
+                        </a:ext>
+                      </a:extLst>
+                    </a:blip>
+                    <a:srcRect l="11533" t="4992" r="9522" b="5186"/>
+                    <a:stretch/>
+                  </pic:blipFill>
+                  <pic:spPr bwMode="auto">
+                    <a:xfrm>
+                      <a:off x="0" y="0"/>
+                      <a:ext cx="554355" cy="1144905"/>
+                    </a:xfrm>
+                    <a:prstGeom prst="rect">
+                      <a:avLst/>
+                    </a:prstGeom>
+                    <a:ln>
+                      <a:noFill/>
+                    </a:ln>
+                    <a:extLst>
+                      <a:ext uri="{53640926-AAD7-44D8-BBD7-CCE9431645EC}">
+                        <a14:shadowObscured xmlns:a14="http://schemas.microsoft.com/office/drawing/2010/main"/>
+                      </a:ext>
+                    </a:extLst>
+                  </pic:spPr>
+                </pic:pic>
+              </a:graphicData>
+            </a:graphic>
+            <wp14:sizeRelH relativeFrom="margin">
+              <wp14:pctWidth>0</wp14:pctWidth>
+            </wp14:sizeRelH>
+            <wp14:sizeRelV relativeFrom="margin">
+              <wp14:pctHeight>0</wp14:pctHeight>
+            </wp14:sizeRelV>
+          </wp:anchor>
+        </w:drawing>
+      </w:r>
+    </w:p>
     <w:p>
       <w:r>
         <w:rPr>
@@ -11,27 +87,383 @@
         <mc:AlternateContent>
           <mc:Choice Requires="wps">
             <w:drawing>
-              <wp:anchor distT="0" distB="0" distL="114300" distR="114300" simplePos="0" relativeHeight="251755520" behindDoc="0" locked="0" layoutInCell="1" allowOverlap="1" wp14:anchorId="24A8C8FD" wp14:editId="41C81902">
+              <wp:anchor distT="45720" distB="45720" distL="114300" distR="114300" simplePos="0" relativeHeight="251628513" behindDoc="1" locked="0" layoutInCell="1" allowOverlap="1" wp14:anchorId="30C2C59D" wp14:editId="076D69CF">
                 <wp:simplePos x="0" y="0"/>
                 <wp:positionH relativeFrom="column">
-                  <wp:posOffset>3547872</wp:posOffset>
+                  <wp:posOffset>5567680</wp:posOffset>
                 </wp:positionH>
                 <wp:positionV relativeFrom="paragraph">
-                  <wp:posOffset>2299564</wp:posOffset>
+                  <wp:posOffset>1570355</wp:posOffset>
                 </wp:positionV>
-                <wp:extent cx="782625" cy="2211679"/>
-                <wp:effectExtent l="19050" t="19050" r="36830" b="17780"/>
+                <wp:extent cx="723900" cy="211455"/>
+                <wp:effectExtent l="0" t="0" r="0" b="4445"/>
+                <wp:wrapTight wrapText="bothSides">
+                  <wp:wrapPolygon edited="0">
+                    <wp:start x="0" y="0"/>
+                    <wp:lineTo x="0" y="20757"/>
+                    <wp:lineTo x="21221" y="20757"/>
+                    <wp:lineTo x="21221" y="0"/>
+                    <wp:lineTo x="0" y="0"/>
+                  </wp:wrapPolygon>
+                </wp:wrapTight>
+                <wp:docPr id="940443333" name="Text Box 2"/>
+                <wp:cNvGraphicFramePr>
+                  <a:graphicFrameLocks xmlns:a="http://schemas.openxmlformats.org/drawingml/2006/main"/>
+                </wp:cNvGraphicFramePr>
+                <a:graphic xmlns:a="http://schemas.openxmlformats.org/drawingml/2006/main">
+                  <a:graphicData uri="http://schemas.microsoft.com/office/word/2010/wordprocessingShape">
+                    <wps:wsp>
+                      <wps:cNvSpPr txBox="1">
+                        <a:spLocks noChangeArrowheads="1"/>
+                      </wps:cNvSpPr>
+                      <wps:spPr bwMode="auto">
+                        <a:xfrm>
+                          <a:off x="0" y="0"/>
+                          <a:ext cx="723900" cy="211455"/>
+                        </a:xfrm>
+                        <a:prstGeom prst="rect">
+                          <a:avLst/>
+                        </a:prstGeom>
+                        <a:solidFill>
+                          <a:srgbClr val="FFFFFF"/>
+                        </a:solidFill>
+                        <a:ln w="9525">
+                          <a:noFill/>
+                          <a:miter lim="800000"/>
+                          <a:headEnd/>
+                          <a:tailEnd/>
+                        </a:ln>
+                      </wps:spPr>
+                      <wps:txbx>
+                        <w:txbxContent>
+                          <w:p>
+                            <w:r>
+                              <w:rPr>
+                                <w:b/>
+                                <w:bCs/>
+                                <w:sz w:val="14"/>
+                                <w:szCs w:val="14"/>
+                              </w:rPr>
+                              <w:t>Digital Output</w:t>
+                            </w:r>
+                          </w:p>
+                        </w:txbxContent>
+                      </wps:txbx>
+                      <wps:bodyPr rot="0" vert="horz" wrap="square" lIns="91440" tIns="45720" rIns="91440" bIns="45720" anchor="t" anchorCtr="0">
+                        <a:noAutofit/>
+                      </wps:bodyPr>
+                    </wps:wsp>
+                  </a:graphicData>
+                </a:graphic>
+                <wp14:sizeRelH relativeFrom="margin">
+                  <wp14:pctWidth>0</wp14:pctWidth>
+                </wp14:sizeRelH>
+                <wp14:sizeRelV relativeFrom="margin">
+                  <wp14:pctHeight>0</wp14:pctHeight>
+                </wp14:sizeRelV>
+              </wp:anchor>
+            </w:drawing>
+          </mc:Choice>
+          <mc:Fallback>
+            <w:pict>
+              <v:shapetype w14:anchorId="30C2C59D" id="_x0000_t202" coordsize="21600,21600" o:spt="202" path="m,l,21600r21600,l21600,xe">
+                <v:stroke joinstyle="miter"/>
+                <v:path gradientshapeok="t" o:connecttype="rect"/>
+              </v:shapetype>
+              <v:shape id="Text Box 2" o:spid="_x0000_s1026" type="#_x0000_t202" style="position:absolute;margin-left:438.4pt;margin-top:123.65pt;width:57pt;height:16.65pt;z-index:-251687967;visibility:visible;mso-wrap-style:square;mso-width-percent:0;mso-height-percent:0;mso-wrap-distance-left:9pt;mso-wrap-distance-top:3.6pt;mso-wrap-distance-right:9pt;mso-wrap-distance-bottom:3.6pt;mso-position-horizontal:absolute;mso-position-horizontal-relative:text;mso-position-vertical:absolute;mso-position-vertical-relative:text;mso-width-percent:0;mso-height-percent:0;mso-width-relative:margin;mso-height-relative:margin;v-text-anchor:top" o:gfxdata="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" stroked="f">
+                <v:textbox>
+                  <w:txbxContent>
+                    <w:p>
+                      <w:r>
+                        <w:rPr>
+                          <w:b/>
+                          <w:bCs/>
+                          <w:sz w:val="14"/>
+                          <w:szCs w:val="14"/>
+                        </w:rPr>
+                        <w:t>Digital Output</w:t>
+                      </w:r>
+                    </w:p>
+                  </w:txbxContent>
+                </v:textbox>
+                <w10:wrap type="tight"/>
+              </v:shape>
+            </w:pict>
+          </mc:Fallback>
+        </mc:AlternateContent>
+      </w:r>
+      <w:r>
+        <w:rPr>
+          <w:noProof/>
+        </w:rPr>
+        <mc:AlternateContent>
+          <mc:Choice Requires="wps">
+            <w:drawing>
+              <wp:anchor distT="45720" distB="45720" distL="114300" distR="114300" simplePos="0" relativeHeight="251629538" behindDoc="1" locked="0" layoutInCell="1" allowOverlap="1" wp14:anchorId="34DE4CE8" wp14:editId="7E315A98">
+                <wp:simplePos x="0" y="0"/>
+                <wp:positionH relativeFrom="column">
+                  <wp:posOffset>4739640</wp:posOffset>
+                </wp:positionH>
+                <wp:positionV relativeFrom="paragraph">
+                  <wp:posOffset>1399670</wp:posOffset>
+                </wp:positionV>
+                <wp:extent cx="723900" cy="211455"/>
+                <wp:effectExtent l="0" t="0" r="0" b="4445"/>
+                <wp:wrapTight wrapText="bothSides">
+                  <wp:wrapPolygon edited="0">
+                    <wp:start x="0" y="0"/>
+                    <wp:lineTo x="0" y="20757"/>
+                    <wp:lineTo x="21221" y="20757"/>
+                    <wp:lineTo x="21221" y="0"/>
+                    <wp:lineTo x="0" y="0"/>
+                  </wp:wrapPolygon>
+                </wp:wrapTight>
+                <wp:docPr id="1351100861" name="Text Box 2"/>
+                <wp:cNvGraphicFramePr>
+                  <a:graphicFrameLocks xmlns:a="http://schemas.openxmlformats.org/drawingml/2006/main"/>
+                </wp:cNvGraphicFramePr>
+                <a:graphic xmlns:a="http://schemas.openxmlformats.org/drawingml/2006/main">
+                  <a:graphicData uri="http://schemas.microsoft.com/office/word/2010/wordprocessingShape">
+                    <wps:wsp>
+                      <wps:cNvSpPr txBox="1">
+                        <a:spLocks noChangeArrowheads="1"/>
+                      </wps:cNvSpPr>
+                      <wps:spPr bwMode="auto">
+                        <a:xfrm>
+                          <a:off x="0" y="0"/>
+                          <a:ext cx="723900" cy="211455"/>
+                        </a:xfrm>
+                        <a:prstGeom prst="rect">
+                          <a:avLst/>
+                        </a:prstGeom>
+                        <a:solidFill>
+                          <a:srgbClr val="FFFFFF"/>
+                        </a:solidFill>
+                        <a:ln w="9525">
+                          <a:noFill/>
+                          <a:miter lim="800000"/>
+                          <a:headEnd/>
+                          <a:tailEnd/>
+                        </a:ln>
+                      </wps:spPr>
+                      <wps:txbx>
+                        <w:txbxContent>
+                          <w:p>
+                            <w:r>
+                              <w:rPr>
+                                <w:b/>
+                                <w:bCs/>
+                                <w:sz w:val="14"/>
+                                <w:szCs w:val="14"/>
+                              </w:rPr>
+                              <w:t>Digital Output</w:t>
+                            </w:r>
+                          </w:p>
+                        </w:txbxContent>
+                      </wps:txbx>
+                      <wps:bodyPr rot="0" vert="horz" wrap="square" lIns="91440" tIns="45720" rIns="91440" bIns="45720" anchor="t" anchorCtr="0">
+                        <a:noAutofit/>
+                      </wps:bodyPr>
+                    </wps:wsp>
+                  </a:graphicData>
+                </a:graphic>
+                <wp14:sizeRelH relativeFrom="margin">
+                  <wp14:pctWidth>0</wp14:pctWidth>
+                </wp14:sizeRelH>
+                <wp14:sizeRelV relativeFrom="margin">
+                  <wp14:pctHeight>0</wp14:pctHeight>
+                </wp14:sizeRelV>
+              </wp:anchor>
+            </w:drawing>
+          </mc:Choice>
+          <mc:Fallback>
+            <w:pict>
+              <v:shape w14:anchorId="34DE4CE8" id="_x0000_s1027" type="#_x0000_t202" style="position:absolute;margin-left:373.2pt;margin-top:110.2pt;width:57pt;height:16.65pt;z-index:-251686942;visibility:visible;mso-wrap-style:square;mso-width-percent:0;mso-height-percent:0;mso-wrap-distance-left:9pt;mso-wrap-distance-top:3.6pt;mso-wrap-distance-right:9pt;mso-wrap-distance-bottom:3.6pt;mso-position-horizontal:absolute;mso-position-horizontal-relative:text;mso-position-vertical:absolute;mso-position-vertical-relative:text;mso-width-percent:0;mso-height-percent:0;mso-width-relative:margin;mso-height-relative:margin;v-text-anchor:top" o:gfxdata="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" stroked="f">
+                <v:textbox>
+                  <w:txbxContent>
+                    <w:p>
+                      <w:r>
+                        <w:rPr>
+                          <w:b/>
+                          <w:bCs/>
+                          <w:sz w:val="14"/>
+                          <w:szCs w:val="14"/>
+                        </w:rPr>
+                        <w:t>Digital Output</w:t>
+                      </w:r>
+                    </w:p>
+                  </w:txbxContent>
+                </v:textbox>
+                <w10:wrap type="tight"/>
+              </v:shape>
+            </w:pict>
+          </mc:Fallback>
+        </mc:AlternateContent>
+      </w:r>
+      <w:r>
+        <w:rPr>
+          <w:noProof/>
+        </w:rPr>
+        <mc:AlternateContent>
+          <mc:Choice Requires="wps">
+            <w:drawing>
+              <wp:anchor distT="45720" distB="45720" distL="114300" distR="114300" simplePos="0" relativeHeight="251816960" behindDoc="0" locked="0" layoutInCell="1" allowOverlap="1" wp14:anchorId="38246FB0" wp14:editId="30154EE6">
+                <wp:simplePos x="0" y="0"/>
+                <wp:positionH relativeFrom="column">
+                  <wp:posOffset>5873750</wp:posOffset>
+                </wp:positionH>
+                <wp:positionV relativeFrom="paragraph">
+                  <wp:posOffset>1061966</wp:posOffset>
+                </wp:positionV>
+                <wp:extent cx="953135" cy="456565"/>
+                <wp:effectExtent l="0" t="0" r="12065" b="13335"/>
+                <wp:wrapSquare wrapText="bothSides"/>
+                <wp:docPr id="1824145642" name="Text Box 2"/>
+                <wp:cNvGraphicFramePr>
+                  <a:graphicFrameLocks xmlns:a="http://schemas.openxmlformats.org/drawingml/2006/main"/>
+                </wp:cNvGraphicFramePr>
+                <a:graphic xmlns:a="http://schemas.openxmlformats.org/drawingml/2006/main">
+                  <a:graphicData uri="http://schemas.microsoft.com/office/word/2010/wordprocessingShape">
+                    <wps:wsp>
+                      <wps:cNvSpPr txBox="1">
+                        <a:spLocks noChangeArrowheads="1"/>
+                      </wps:cNvSpPr>
+                      <wps:spPr bwMode="auto">
+                        <a:xfrm>
+                          <a:off x="0" y="0"/>
+                          <a:ext cx="953135" cy="456565"/>
+                        </a:xfrm>
+                        <a:prstGeom prst="rect">
+                          <a:avLst/>
+                        </a:prstGeom>
+                        <a:solidFill>
+                          <a:srgbClr val="FFFFFF"/>
+                        </a:solidFill>
+                        <a:ln w="9525">
+                          <a:solidFill>
+                            <a:schemeClr val="tx1"/>
+                          </a:solidFill>
+                          <a:miter lim="800000"/>
+                          <a:headEnd/>
+                          <a:tailEnd/>
+                        </a:ln>
+                      </wps:spPr>
+                      <wps:txbx>
+                        <w:txbxContent>
+                          <w:p>
+                            <w:pPr>
+                              <w:rPr>
+                                <w:b/>
+                                <w:bCs/>
+                                <w:sz w:val="14"/>
+                                <w:szCs w:val="14"/>
+                              </w:rPr>
+                            </w:pPr>
+                            <w:r>
+                              <w:rPr>
+                                <w:b/>
+                                <w:bCs/>
+                                <w:sz w:val="14"/>
+                                <w:szCs w:val="14"/>
+                              </w:rPr>
+                              <w:t xml:space="preserve">Nitra Pneumatic Solenoid Valve for </w:t>
+                            </w:r>
+                            <w:r>
+                              <w:rPr>
+                                <w:b/>
+                                <w:bCs/>
+                                <w:sz w:val="14"/>
+                                <w:szCs w:val="14"/>
+                              </w:rPr>
+                              <w:t>Tool Changer</w:t>
+                            </w:r>
+                          </w:p>
+                        </w:txbxContent>
+                      </wps:txbx>
+                      <wps:bodyPr rot="0" vert="horz" wrap="square" lIns="91440" tIns="45720" rIns="91440" bIns="45720" anchor="t" anchorCtr="0">
+                        <a:noAutofit/>
+                      </wps:bodyPr>
+                    </wps:wsp>
+                  </a:graphicData>
+                </a:graphic>
+                <wp14:sizeRelH relativeFrom="margin">
+                  <wp14:pctWidth>0</wp14:pctWidth>
+                </wp14:sizeRelH>
+                <wp14:sizeRelV relativeFrom="margin">
+                  <wp14:pctHeight>0</wp14:pctHeight>
+                </wp14:sizeRelV>
+              </wp:anchor>
+            </w:drawing>
+          </mc:Choice>
+          <mc:Fallback>
+            <w:pict>
+              <v:shape w14:anchorId="38246FB0" id="_x0000_s1028" type="#_x0000_t202" style="position:absolute;margin-left:462.5pt;margin-top:83.6pt;width:75.05pt;height:35.95pt;z-index:251816960;visibility:visible;mso-wrap-style:square;mso-width-percent:0;mso-height-percent:0;mso-wrap-distance-left:9pt;mso-wrap-distance-top:3.6pt;mso-wrap-distance-right:9pt;mso-wrap-distance-bottom:3.6pt;mso-position-horizontal:absolute;mso-position-horizontal-relative:text;mso-position-vertical:absolute;mso-position-vertical-relative:text;mso-width-percent:0;mso-height-percent:0;mso-width-relative:margin;mso-height-relative:margin;v-text-anchor:top" o:gfxdata="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" strokecolor="black [3213]">
+                <v:textbox>
+                  <w:txbxContent>
+                    <w:p>
+                      <w:pPr>
+                        <w:rPr>
+                          <w:b/>
+                          <w:bCs/>
+                          <w:sz w:val="14"/>
+                          <w:szCs w:val="14"/>
+                        </w:rPr>
+                      </w:pPr>
+                      <w:r>
+                        <w:rPr>
+                          <w:b/>
+                          <w:bCs/>
+                          <w:sz w:val="14"/>
+                          <w:szCs w:val="14"/>
+                        </w:rPr>
+                        <w:t xml:space="preserve">Nitra Pneumatic Solenoid Valve for </w:t>
+                      </w:r>
+                      <w:r>
+                        <w:rPr>
+                          <w:b/>
+                          <w:bCs/>
+                          <w:sz w:val="14"/>
+                          <w:szCs w:val="14"/>
+                        </w:rPr>
+                        <w:t>Tool Changer</w:t>
+                      </w:r>
+                    </w:p>
+                  </w:txbxContent>
+                </v:textbox>
+                <w10:wrap type="square"/>
+              </v:shape>
+            </w:pict>
+          </mc:Fallback>
+        </mc:AlternateContent>
+      </w:r>
+      <w:r>
+        <w:rPr>
+          <w:noProof/>
+        </w:rPr>
+        <mc:AlternateContent>
+          <mc:Choice Requires="wps">
+            <w:drawing>
+              <wp:anchor distT="0" distB="0" distL="114300" distR="114300" simplePos="0" relativeHeight="251809792" behindDoc="0" locked="0" layoutInCell="1" allowOverlap="1" wp14:anchorId="1A009478" wp14:editId="351B37F2">
+                <wp:simplePos x="0" y="0"/>
+                <wp:positionH relativeFrom="margin">
+                  <wp:posOffset>5531485</wp:posOffset>
+                </wp:positionH>
+                <wp:positionV relativeFrom="paragraph">
+                  <wp:posOffset>929640</wp:posOffset>
+                </wp:positionV>
+                <wp:extent cx="1905" cy="640715"/>
+                <wp:effectExtent l="12700" t="12700" r="23495" b="6985"/>
                 <wp:wrapNone/>
-                <wp:docPr id="431717811" name="Straight Connector 1"/>
+                <wp:docPr id="336868954" name="Straight Connector 1"/>
                 <wp:cNvGraphicFramePr/>
                 <a:graphic xmlns:a="http://schemas.openxmlformats.org/drawingml/2006/main">
                   <a:graphicData uri="http://schemas.microsoft.com/office/word/2010/wordprocessingShape">
                     <wps:wsp>
                       <wps:cNvCnPr/>
                       <wps:spPr>
-                        <a:xfrm flipH="1" flipV="1">
+                        <a:xfrm flipV="1">
                           <a:off x="0" y="0"/>
-                          <a:ext cx="782625" cy="2211679"/>
+                          <a:ext cx="1905" cy="640715"/>
                         </a:xfrm>
                         <a:prstGeom prst="line">
                           <a:avLst/>
@@ -74,8 +506,9 @@
           </mc:Choice>
           <mc:Fallback>
             <w:pict>
-              <v:line w14:anchorId="2D77432F" id="Straight Connector 1" o:spid="_x0000_s1026" style="position:absolute;flip:x y;z-index:251755520;visibility:visible;mso-wrap-style:square;mso-width-percent:0;mso-height-percent:0;mso-wrap-distance-left:9pt;mso-wrap-distance-top:0;mso-wrap-distance-right:9pt;mso-wrap-distance-bottom:0;mso-position-horizontal:absolute;mso-position-horizontal-relative:text;mso-position-vertical:absolute;mso-position-vertical-relative:text;mso-width-percent:0;mso-height-percent:0;mso-width-relative:margin;mso-height-relative:margin" from="279.35pt,181.05pt" to="340.95pt,355.2pt" o:gfxdata="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" strokecolor="#404040 [2429]" strokeweight="2.25pt">
+              <v:line w14:anchorId="40E04DE1" id="Straight Connector 1" o:spid="_x0000_s1026" style="position:absolute;flip:y;z-index:251809792;visibility:visible;mso-wrap-style:square;mso-width-percent:0;mso-height-percent:0;mso-wrap-distance-left:9pt;mso-wrap-distance-top:0;mso-wrap-distance-right:9pt;mso-wrap-distance-bottom:0;mso-position-horizontal:absolute;mso-position-horizontal-relative:margin;mso-position-vertical:absolute;mso-position-vertical-relative:text;mso-width-percent:0;mso-height-percent:0;mso-width-relative:margin;mso-height-relative:margin" from="435.55pt,73.2pt" to="435.7pt,123.65pt" o:gfxdata="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" strokecolor="#404040 [2429]" strokeweight="2.25pt">
                 <v:stroke joinstyle="miter"/>
+                <w10:wrap anchorx="margin"/>
               </v:line>
             </w:pict>
           </mc:Fallback>
@@ -88,27 +521,27 @@
         <mc:AlternateContent>
           <mc:Choice Requires="wps">
             <w:drawing>
-              <wp:anchor distT="0" distB="0" distL="114300" distR="114300" simplePos="0" relativeHeight="251763712" behindDoc="0" locked="0" layoutInCell="1" allowOverlap="1" wp14:anchorId="1B51113C" wp14:editId="51589491">
+              <wp:anchor distT="0" distB="0" distL="114300" distR="114300" simplePos="0" relativeHeight="251807744" behindDoc="0" locked="0" layoutInCell="1" allowOverlap="1" wp14:anchorId="61F5D6A7" wp14:editId="3D365E87">
                 <wp:simplePos x="0" y="0"/>
-                <wp:positionH relativeFrom="column">
-                  <wp:posOffset>3646805</wp:posOffset>
+                <wp:positionH relativeFrom="margin">
+                  <wp:posOffset>4603361</wp:posOffset>
                 </wp:positionH>
                 <wp:positionV relativeFrom="paragraph">
-                  <wp:posOffset>2299335</wp:posOffset>
+                  <wp:posOffset>1561970</wp:posOffset>
                 </wp:positionV>
-                <wp:extent cx="1362710" cy="2825750"/>
-                <wp:effectExtent l="19050" t="19050" r="27940" b="12700"/>
+                <wp:extent cx="934966" cy="6221"/>
+                <wp:effectExtent l="12700" t="12700" r="5080" b="19685"/>
                 <wp:wrapNone/>
-                <wp:docPr id="973772653" name="Straight Connector 1"/>
+                <wp:docPr id="892451448" name="Straight Connector 1"/>
                 <wp:cNvGraphicFramePr/>
                 <a:graphic xmlns:a="http://schemas.openxmlformats.org/drawingml/2006/main">
                   <a:graphicData uri="http://schemas.microsoft.com/office/word/2010/wordprocessingShape">
                     <wps:wsp>
                       <wps:cNvCnPr/>
                       <wps:spPr>
-                        <a:xfrm flipH="1" flipV="1">
+                        <a:xfrm flipH="1">
                           <a:off x="0" y="0"/>
-                          <a:ext cx="1362710" cy="2825750"/>
+                          <a:ext cx="934966" cy="6221"/>
                         </a:xfrm>
                         <a:prstGeom prst="line">
                           <a:avLst/>
@@ -151,8 +584,9 @@
           </mc:Choice>
           <mc:Fallback>
             <w:pict>
-              <v:line w14:anchorId="3FBE2FB6" id="Straight Connector 1" o:spid="_x0000_s1026" style="position:absolute;flip:x y;z-index:251763712;visibility:visible;mso-wrap-style:square;mso-width-percent:0;mso-height-percent:0;mso-wrap-distance-left:9pt;mso-wrap-distance-top:0;mso-wrap-distance-right:9pt;mso-wrap-distance-bottom:0;mso-position-horizontal:absolute;mso-position-horizontal-relative:text;mso-position-vertical:absolute;mso-position-vertical-relative:text;mso-width-percent:0;mso-height-percent:0;mso-width-relative:margin;mso-height-relative:margin" from="287.15pt,181.05pt" to="394.45pt,403.55pt" o:gfxdata="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" strokecolor="#404040 [2429]" strokeweight="2.25pt">
+              <v:line w14:anchorId="3FAAFB12" id="Straight Connector 1" o:spid="_x0000_s1026" style="position:absolute;flip:x;z-index:251807744;visibility:visible;mso-wrap-style:square;mso-width-percent:0;mso-height-percent:0;mso-wrap-distance-left:9pt;mso-wrap-distance-top:0;mso-wrap-distance-right:9pt;mso-wrap-distance-bottom:0;mso-position-horizontal:absolute;mso-position-horizontal-relative:margin;mso-position-vertical:absolute;mso-position-vertical-relative:text;mso-width-percent:0;mso-height-percent:0;mso-width-relative:margin;mso-height-relative:margin" from="362.45pt,123pt" to="436.05pt,123.5pt" o:gfxdata="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" strokecolor="#404040 [2429]" strokeweight="2.25pt">
                 <v:stroke joinstyle="miter"/>
+                <w10:wrap anchorx="margin"/>
               </v:line>
             </w:pict>
           </mc:Fallback>
@@ -165,27 +599,341 @@
         <mc:AlternateContent>
           <mc:Choice Requires="wps">
             <w:drawing>
-              <wp:anchor distT="0" distB="0" distL="114300" distR="114300" simplePos="0" relativeHeight="251765760" behindDoc="0" locked="0" layoutInCell="1" allowOverlap="1" wp14:anchorId="13DDD8AF" wp14:editId="2150824C">
+              <wp:anchor distT="45720" distB="45720" distL="114300" distR="114300" simplePos="0" relativeHeight="251630563" behindDoc="0" locked="0" layoutInCell="1" allowOverlap="1" wp14:anchorId="318E3A41" wp14:editId="0B403C57">
                 <wp:simplePos x="0" y="0"/>
                 <wp:positionH relativeFrom="margin">
-                  <wp:posOffset>5461558</wp:posOffset>
+                  <wp:posOffset>2426127</wp:posOffset>
                 </wp:positionH>
                 <wp:positionV relativeFrom="paragraph">
-                  <wp:posOffset>3433419</wp:posOffset>
+                  <wp:posOffset>1035154</wp:posOffset>
                 </wp:positionV>
-                <wp:extent cx="185775" cy="449122"/>
-                <wp:effectExtent l="19050" t="19050" r="24130" b="8255"/>
+                <wp:extent cx="2839720" cy="255905"/>
+                <wp:effectExtent l="0" t="0" r="5080" b="0"/>
+                <wp:wrapSquare wrapText="bothSides"/>
+                <wp:docPr id="586416136" name="Text Box 2"/>
+                <wp:cNvGraphicFramePr>
+                  <a:graphicFrameLocks xmlns:a="http://schemas.openxmlformats.org/drawingml/2006/main"/>
+                </wp:cNvGraphicFramePr>
+                <a:graphic xmlns:a="http://schemas.openxmlformats.org/drawingml/2006/main">
+                  <a:graphicData uri="http://schemas.microsoft.com/office/word/2010/wordprocessingShape">
+                    <wps:wsp>
+                      <wps:cNvSpPr txBox="1">
+                        <a:spLocks noChangeArrowheads="1"/>
+                      </wps:cNvSpPr>
+                      <wps:spPr bwMode="auto">
+                        <a:xfrm>
+                          <a:off x="0" y="0"/>
+                          <a:ext cx="2839720" cy="255905"/>
+                        </a:xfrm>
+                        <a:prstGeom prst="rect">
+                          <a:avLst/>
+                        </a:prstGeom>
+                        <a:solidFill>
+                          <a:srgbClr val="FFFFFF"/>
+                        </a:solidFill>
+                        <a:ln w="9525">
+                          <a:noFill/>
+                          <a:miter lim="800000"/>
+                          <a:headEnd/>
+                          <a:tailEnd/>
+                        </a:ln>
+                      </wps:spPr>
+                      <wps:txbx>
+                        <w:txbxContent>
+                          <w:p>
+                            <w:pPr>
+                              <w:jc w:val="center"/>
+                            </w:pPr>
+                            <w:r>
+                              <w:rPr>
+                                <w:b/>
+                                <w:bCs/>
+                                <w:sz w:val="16"/>
+                                <w:szCs w:val="16"/>
+                              </w:rPr>
+                              <w:t>Siemens SIMATIC S7-1500</w:t>
+                            </w:r>
+                            <w:r>
+                              <w:rPr>
+                                <w:b/>
+                                <w:bCs/>
+                                <w:sz w:val="16"/>
+                                <w:szCs w:val="16"/>
+                              </w:rPr>
+                              <w:t xml:space="preserve"> with </w:t>
+                            </w:r>
+                            <w:r>
+                              <w:rPr>
+                                <w:b/>
+                                <w:bCs/>
+                                <w:sz w:val="16"/>
+                                <w:szCs w:val="16"/>
+                              </w:rPr>
+                              <w:t xml:space="preserve">Digital &amp; Analog </w:t>
+                            </w:r>
+                            <w:r>
+                              <w:rPr>
+                                <w:b/>
+                                <w:bCs/>
+                                <w:sz w:val="16"/>
+                                <w:szCs w:val="16"/>
+                              </w:rPr>
+                              <w:t>I</w:t>
+                            </w:r>
+                            <w:r>
+                              <w:rPr>
+                                <w:b/>
+                                <w:bCs/>
+                                <w:sz w:val="16"/>
+                                <w:szCs w:val="16"/>
+                              </w:rPr>
+                              <w:t>/</w:t>
+                            </w:r>
+                            <w:r>
+                              <w:rPr>
+                                <w:b/>
+                                <w:bCs/>
+                                <w:sz w:val="16"/>
+                                <w:szCs w:val="16"/>
+                              </w:rPr>
+                              <w:t>O Modules</w:t>
+                            </w:r>
+                          </w:p>
+                        </w:txbxContent>
+                      </wps:txbx>
+                      <wps:bodyPr rot="0" vert="horz" wrap="square" lIns="91440" tIns="45720" rIns="91440" bIns="45720" anchor="t" anchorCtr="0">
+                        <a:noAutofit/>
+                      </wps:bodyPr>
+                    </wps:wsp>
+                  </a:graphicData>
+                </a:graphic>
+                <wp14:sizeRelH relativeFrom="margin">
+                  <wp14:pctWidth>0</wp14:pctWidth>
+                </wp14:sizeRelH>
+                <wp14:sizeRelV relativeFrom="margin">
+                  <wp14:pctHeight>0</wp14:pctHeight>
+                </wp14:sizeRelV>
+              </wp:anchor>
+            </w:drawing>
+          </mc:Choice>
+          <mc:Fallback>
+            <w:pict>
+              <v:shape w14:anchorId="318E3A41" id="_x0000_s1029" type="#_x0000_t202" style="position:absolute;margin-left:191.05pt;margin-top:81.5pt;width:223.6pt;height:20.15pt;z-index:251630563;visibility:visible;mso-wrap-style:square;mso-width-percent:0;mso-height-percent:0;mso-wrap-distance-left:9pt;mso-wrap-distance-top:3.6pt;mso-wrap-distance-right:9pt;mso-wrap-distance-bottom:3.6pt;mso-position-horizontal:absolute;mso-position-horizontal-relative:margin;mso-position-vertical:absolute;mso-position-vertical-relative:text;mso-width-percent:0;mso-height-percent:0;mso-width-relative:margin;mso-height-relative:margin;v-text-anchor:top" o:gfxdata="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" stroked="f">
+                <v:textbox>
+                  <w:txbxContent>
+                    <w:p>
+                      <w:pPr>
+                        <w:jc w:val="center"/>
+                      </w:pPr>
+                      <w:r>
+                        <w:rPr>
+                          <w:b/>
+                          <w:bCs/>
+                          <w:sz w:val="16"/>
+                          <w:szCs w:val="16"/>
+                        </w:rPr>
+                        <w:t>Siemens SIMATIC S7-1500</w:t>
+                      </w:r>
+                      <w:r>
+                        <w:rPr>
+                          <w:b/>
+                          <w:bCs/>
+                          <w:sz w:val="16"/>
+                          <w:szCs w:val="16"/>
+                        </w:rPr>
+                        <w:t xml:space="preserve"> with </w:t>
+                      </w:r>
+                      <w:r>
+                        <w:rPr>
+                          <w:b/>
+                          <w:bCs/>
+                          <w:sz w:val="16"/>
+                          <w:szCs w:val="16"/>
+                        </w:rPr>
+                        <w:t xml:space="preserve">Digital &amp; Analog </w:t>
+                      </w:r>
+                      <w:r>
+                        <w:rPr>
+                          <w:b/>
+                          <w:bCs/>
+                          <w:sz w:val="16"/>
+                          <w:szCs w:val="16"/>
+                        </w:rPr>
+                        <w:t>I</w:t>
+                      </w:r>
+                      <w:r>
+                        <w:rPr>
+                          <w:b/>
+                          <w:bCs/>
+                          <w:sz w:val="16"/>
+                          <w:szCs w:val="16"/>
+                        </w:rPr>
+                        <w:t>/</w:t>
+                      </w:r>
+                      <w:r>
+                        <w:rPr>
+                          <w:b/>
+                          <w:bCs/>
+                          <w:sz w:val="16"/>
+                          <w:szCs w:val="16"/>
+                        </w:rPr>
+                        <w:t>O Modules</w:t>
+                      </w:r>
+                    </w:p>
+                  </w:txbxContent>
+                </v:textbox>
+                <w10:wrap type="square" anchorx="margin"/>
+              </v:shape>
+            </w:pict>
+          </mc:Fallback>
+        </mc:AlternateContent>
+      </w:r>
+      <w:r>
+        <w:rPr>
+          <w:noProof/>
+        </w:rPr>
+        <mc:AlternateContent>
+          <mc:Choice Requires="wps">
+            <w:drawing>
+              <wp:anchor distT="45720" distB="45720" distL="114300" distR="114300" simplePos="0" relativeHeight="251814912" behindDoc="0" locked="0" layoutInCell="1" allowOverlap="1" wp14:anchorId="46B391F4" wp14:editId="0110830A">
+                <wp:simplePos x="0" y="0"/>
+                <wp:positionH relativeFrom="column">
+                  <wp:posOffset>4986655</wp:posOffset>
+                </wp:positionH>
+                <wp:positionV relativeFrom="paragraph">
+                  <wp:posOffset>491490</wp:posOffset>
+                </wp:positionV>
+                <wp:extent cx="953135" cy="456565"/>
+                <wp:effectExtent l="0" t="0" r="12065" b="13335"/>
+                <wp:wrapSquare wrapText="bothSides"/>
+                <wp:docPr id="1712766122" name="Text Box 2"/>
+                <wp:cNvGraphicFramePr>
+                  <a:graphicFrameLocks xmlns:a="http://schemas.openxmlformats.org/drawingml/2006/main"/>
+                </wp:cNvGraphicFramePr>
+                <a:graphic xmlns:a="http://schemas.openxmlformats.org/drawingml/2006/main">
+                  <a:graphicData uri="http://schemas.microsoft.com/office/word/2010/wordprocessingShape">
+                    <wps:wsp>
+                      <wps:cNvSpPr txBox="1">
+                        <a:spLocks noChangeArrowheads="1"/>
+                      </wps:cNvSpPr>
+                      <wps:spPr bwMode="auto">
+                        <a:xfrm>
+                          <a:off x="0" y="0"/>
+                          <a:ext cx="953135" cy="456565"/>
+                        </a:xfrm>
+                        <a:prstGeom prst="rect">
+                          <a:avLst/>
+                        </a:prstGeom>
+                        <a:solidFill>
+                          <a:srgbClr val="FFFFFF"/>
+                        </a:solidFill>
+                        <a:ln w="9525">
+                          <a:solidFill>
+                            <a:schemeClr val="tx1"/>
+                          </a:solidFill>
+                          <a:miter lim="800000"/>
+                          <a:headEnd/>
+                          <a:tailEnd/>
+                        </a:ln>
+                      </wps:spPr>
+                      <wps:txbx>
+                        <w:txbxContent>
+                          <w:p>
+                            <w:pPr>
+                              <w:rPr>
+                                <w:b/>
+                                <w:bCs/>
+                                <w:sz w:val="14"/>
+                                <w:szCs w:val="14"/>
+                              </w:rPr>
+                            </w:pPr>
+                            <w:r>
+                              <w:rPr>
+                                <w:b/>
+                                <w:bCs/>
+                                <w:sz w:val="14"/>
+                                <w:szCs w:val="14"/>
+                              </w:rPr>
+                              <w:t>Nitra Pneumatic Solenoid Valve for Spindle Air Cooling</w:t>
+                            </w:r>
+                          </w:p>
+                        </w:txbxContent>
+                      </wps:txbx>
+                      <wps:bodyPr rot="0" vert="horz" wrap="square" lIns="91440" tIns="45720" rIns="91440" bIns="45720" anchor="t" anchorCtr="0">
+                        <a:noAutofit/>
+                      </wps:bodyPr>
+                    </wps:wsp>
+                  </a:graphicData>
+                </a:graphic>
+                <wp14:sizeRelH relativeFrom="margin">
+                  <wp14:pctWidth>0</wp14:pctWidth>
+                </wp14:sizeRelH>
+                <wp14:sizeRelV relativeFrom="margin">
+                  <wp14:pctHeight>0</wp14:pctHeight>
+                </wp14:sizeRelV>
+              </wp:anchor>
+            </w:drawing>
+          </mc:Choice>
+          <mc:Fallback>
+            <w:pict>
+              <v:shape w14:anchorId="46B391F4" id="_x0000_s1030" type="#_x0000_t202" style="position:absolute;margin-left:392.65pt;margin-top:38.7pt;width:75.05pt;height:35.95pt;z-index:251814912;visibility:visible;mso-wrap-style:square;mso-width-percent:0;mso-height-percent:0;mso-wrap-distance-left:9pt;mso-wrap-distance-top:3.6pt;mso-wrap-distance-right:9pt;mso-wrap-distance-bottom:3.6pt;mso-position-horizontal:absolute;mso-position-horizontal-relative:text;mso-position-vertical:absolute;mso-position-vertical-relative:text;mso-width-percent:0;mso-height-percent:0;mso-width-relative:margin;mso-height-relative:margin;v-text-anchor:top" o:gfxdata="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" strokecolor="black [3213]">
+                <v:textbox>
+                  <w:txbxContent>
+                    <w:p>
+                      <w:pPr>
+                        <w:rPr>
+                          <w:b/>
+                          <w:bCs/>
+                          <w:sz w:val="14"/>
+                          <w:szCs w:val="14"/>
+                        </w:rPr>
+                      </w:pPr>
+                      <w:r>
+                        <w:rPr>
+                          <w:b/>
+                          <w:bCs/>
+                          <w:sz w:val="14"/>
+                          <w:szCs w:val="14"/>
+                        </w:rPr>
+                        <w:t>Nitra Pneumatic Solenoid Valve for Spindle Air Cooling</w:t>
+                      </w:r>
+                    </w:p>
+                  </w:txbxContent>
+                </v:textbox>
+                <w10:wrap type="square"/>
+              </v:shape>
+            </w:pict>
+          </mc:Fallback>
+        </mc:AlternateContent>
+      </w:r>
+      <w:r>
+        <w:rPr>
+          <w:noProof/>
+        </w:rPr>
+        <mc:AlternateContent>
+          <mc:Choice Requires="wps">
+            <w:drawing>
+              <wp:anchor distT="0" distB="0" distL="114300" distR="114300" simplePos="0" relativeHeight="251811840" behindDoc="0" locked="0" layoutInCell="1" allowOverlap="1" wp14:anchorId="72554592" wp14:editId="6102EE56">
+                <wp:simplePos x="0" y="0"/>
+                <wp:positionH relativeFrom="margin">
+                  <wp:posOffset>4609581</wp:posOffset>
+                </wp:positionH>
+                <wp:positionV relativeFrom="paragraph">
+                  <wp:posOffset>1736142</wp:posOffset>
+                </wp:positionV>
+                <wp:extent cx="1760375" cy="6233"/>
+                <wp:effectExtent l="12700" t="12700" r="5080" b="19685"/>
                 <wp:wrapNone/>
-                <wp:docPr id="1242706494" name="Straight Connector 1"/>
+                <wp:docPr id="376253622" name="Straight Connector 1"/>
                 <wp:cNvGraphicFramePr/>
                 <a:graphic xmlns:a="http://schemas.openxmlformats.org/drawingml/2006/main">
                   <a:graphicData uri="http://schemas.microsoft.com/office/word/2010/wordprocessingShape">
                     <wps:wsp>
                       <wps:cNvCnPr/>
                       <wps:spPr>
-                        <a:xfrm flipH="1" flipV="1">
+                        <a:xfrm flipH="1">
                           <a:off x="0" y="0"/>
-                          <a:ext cx="185775" cy="449122"/>
+                          <a:ext cx="1760375" cy="6233"/>
                         </a:xfrm>
                         <a:prstGeom prst="line">
                           <a:avLst/>
@@ -228,7 +976,7 @@
           </mc:Choice>
           <mc:Fallback>
             <w:pict>
-              <v:line w14:anchorId="644D66DA" id="Straight Connector 1" o:spid="_x0000_s1026" style="position:absolute;flip:x y;z-index:251765760;visibility:visible;mso-wrap-style:square;mso-width-percent:0;mso-height-percent:0;mso-wrap-distance-left:9pt;mso-wrap-distance-top:0;mso-wrap-distance-right:9pt;mso-wrap-distance-bottom:0;mso-position-horizontal:absolute;mso-position-horizontal-relative:margin;mso-position-vertical:absolute;mso-position-vertical-relative:text;mso-width-percent:0;mso-height-percent:0;mso-width-relative:margin;mso-height-relative:margin" from="430.05pt,270.35pt" to="444.7pt,305.7pt" o:gfxdata="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" strokecolor="#404040 [2429]" strokeweight="2.25pt">
+              <v:line w14:anchorId="1EF77A76" id="Straight Connector 1" o:spid="_x0000_s1026" style="position:absolute;flip:x;z-index:251811840;visibility:visible;mso-wrap-style:square;mso-width-percent:0;mso-height-percent:0;mso-wrap-distance-left:9pt;mso-wrap-distance-top:0;mso-wrap-distance-right:9pt;mso-wrap-distance-bottom:0;mso-position-horizontal:absolute;mso-position-horizontal-relative:margin;mso-position-vertical:absolute;mso-position-vertical-relative:text;mso-width-percent:0;mso-height-percent:0;mso-width-relative:margin;mso-height-relative:margin" from="362.95pt,136.7pt" to="501.55pt,137.2pt" o:gfxdata="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" strokecolor="#404040 [2429]" strokeweight="2.25pt">
                 <v:stroke joinstyle="miter"/>
                 <w10:wrap anchorx="margin"/>
               </v:line>
@@ -243,27 +991,27 @@
         <mc:AlternateContent>
           <mc:Choice Requires="wps">
             <w:drawing>
-              <wp:anchor distT="0" distB="0" distL="114300" distR="114300" simplePos="0" relativeHeight="251767808" behindDoc="0" locked="0" layoutInCell="1" allowOverlap="1" wp14:anchorId="22F8D132" wp14:editId="5FA312EB">
+              <wp:anchor distT="0" distB="0" distL="114300" distR="114300" simplePos="0" relativeHeight="251812864" behindDoc="0" locked="0" layoutInCell="1" allowOverlap="1" wp14:anchorId="56097D58" wp14:editId="4298566F">
                 <wp:simplePos x="0" y="0"/>
                 <wp:positionH relativeFrom="margin">
-                  <wp:posOffset>4305756</wp:posOffset>
+                  <wp:posOffset>6372458</wp:posOffset>
                 </wp:positionH>
                 <wp:positionV relativeFrom="paragraph">
-                  <wp:posOffset>2284933</wp:posOffset>
+                  <wp:posOffset>1099820</wp:posOffset>
                 </wp:positionV>
-                <wp:extent cx="1180643" cy="1173328"/>
-                <wp:effectExtent l="19050" t="19050" r="19685" b="27305"/>
+                <wp:extent cx="1905" cy="640715"/>
+                <wp:effectExtent l="12700" t="12700" r="23495" b="6985"/>
                 <wp:wrapNone/>
-                <wp:docPr id="790137334" name="Straight Connector 1"/>
+                <wp:docPr id="307089802" name="Straight Connector 1"/>
                 <wp:cNvGraphicFramePr/>
                 <a:graphic xmlns:a="http://schemas.openxmlformats.org/drawingml/2006/main">
                   <a:graphicData uri="http://schemas.microsoft.com/office/word/2010/wordprocessingShape">
                     <wps:wsp>
                       <wps:cNvCnPr/>
                       <wps:spPr>
-                        <a:xfrm flipH="1" flipV="1">
+                        <a:xfrm flipV="1">
                           <a:off x="0" y="0"/>
-                          <a:ext cx="1180643" cy="1173328"/>
+                          <a:ext cx="1905" cy="640715"/>
                         </a:xfrm>
                         <a:prstGeom prst="line">
                           <a:avLst/>
@@ -306,7 +1054,7 @@
           </mc:Choice>
           <mc:Fallback>
             <w:pict>
-              <v:line w14:anchorId="68DC2954" id="Straight Connector 1" o:spid="_x0000_s1026" style="position:absolute;flip:x y;z-index:251767808;visibility:visible;mso-wrap-style:square;mso-width-percent:0;mso-height-percent:0;mso-wrap-distance-left:9pt;mso-wrap-distance-top:0;mso-wrap-distance-right:9pt;mso-wrap-distance-bottom:0;mso-position-horizontal:absolute;mso-position-horizontal-relative:margin;mso-position-vertical:absolute;mso-position-vertical-relative:text;mso-width-percent:0;mso-height-percent:0;mso-width-relative:margin;mso-height-relative:margin" from="339.05pt,179.9pt" to="6in,272.3pt" o:gfxdata="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" strokecolor="#404040 [2429]" strokeweight="2.25pt">
+              <v:line w14:anchorId="2818F888" id="Straight Connector 1" o:spid="_x0000_s1026" style="position:absolute;flip:y;z-index:251812864;visibility:visible;mso-wrap-style:square;mso-width-percent:0;mso-height-percent:0;mso-wrap-distance-left:9pt;mso-wrap-distance-top:0;mso-wrap-distance-right:9pt;mso-wrap-distance-bottom:0;mso-position-horizontal:absolute;mso-position-horizontal-relative:margin;mso-position-vertical:absolute;mso-position-vertical-relative:text;mso-width-percent:0;mso-height-percent:0;mso-width-relative:margin;mso-height-relative:margin" from="501.75pt,86.6pt" to="501.9pt,137.05pt" o:gfxdata="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" strokecolor="#404040 [2429]" strokeweight="2.25pt">
                 <v:stroke joinstyle="miter"/>
                 <w10:wrap anchorx="margin"/>
               </v:line>
@@ -321,18 +1069,1182 @@
         <mc:AlternateContent>
           <mc:Choice Requires="wps">
             <w:drawing>
-              <wp:anchor distT="0" distB="0" distL="114300" distR="114300" simplePos="0" relativeHeight="251753472" behindDoc="0" locked="0" layoutInCell="1" allowOverlap="1" wp14:anchorId="60DBA6E2" wp14:editId="7FA26546">
+              <wp:anchor distT="45720" distB="45720" distL="114300" distR="114300" simplePos="0" relativeHeight="251645938" behindDoc="0" locked="0" layoutInCell="1" allowOverlap="1" wp14:anchorId="656F94BF" wp14:editId="4959AD7D">
                 <wp:simplePos x="0" y="0"/>
                 <wp:positionH relativeFrom="column">
-                  <wp:posOffset>4086300</wp:posOffset>
+                  <wp:posOffset>1189109</wp:posOffset>
                 </wp:positionH>
                 <wp:positionV relativeFrom="paragraph">
-                  <wp:posOffset>2270303</wp:posOffset>
+                  <wp:posOffset>887237</wp:posOffset>
                 </wp:positionV>
-                <wp:extent cx="749046" cy="1166012"/>
-                <wp:effectExtent l="19050" t="19050" r="32385" b="15240"/>
+                <wp:extent cx="914400" cy="201930"/>
+                <wp:effectExtent l="0" t="0" r="0" b="1270"/>
+                <wp:wrapSquare wrapText="bothSides"/>
+                <wp:docPr id="738465133" name="Text Box 2"/>
+                <wp:cNvGraphicFramePr>
+                  <a:graphicFrameLocks xmlns:a="http://schemas.openxmlformats.org/drawingml/2006/main"/>
+                </wp:cNvGraphicFramePr>
+                <a:graphic xmlns:a="http://schemas.openxmlformats.org/drawingml/2006/main">
+                  <a:graphicData uri="http://schemas.microsoft.com/office/word/2010/wordprocessingShape">
+                    <wps:wsp>
+                      <wps:cNvSpPr txBox="1">
+                        <a:spLocks noChangeArrowheads="1"/>
+                      </wps:cNvSpPr>
+                      <wps:spPr bwMode="auto">
+                        <a:xfrm>
+                          <a:off x="0" y="0"/>
+                          <a:ext cx="914400" cy="201930"/>
+                        </a:xfrm>
+                        <a:prstGeom prst="rect">
+                          <a:avLst/>
+                        </a:prstGeom>
+                        <a:solidFill>
+                          <a:srgbClr val="FFFFFF"/>
+                        </a:solidFill>
+                        <a:ln w="9525">
+                          <a:noFill/>
+                          <a:miter lim="800000"/>
+                          <a:headEnd/>
+                          <a:tailEnd/>
+                        </a:ln>
+                      </wps:spPr>
+                      <wps:txbx>
+                        <w:txbxContent>
+                          <w:p>
+                            <w:pPr>
+                              <w:jc w:val="center"/>
+                              <w:rPr>
+                                <w:b/>
+                                <w:bCs/>
+                                <w:sz w:val="12"/>
+                                <w:szCs w:val="12"/>
+                              </w:rPr>
+                            </w:pPr>
+                            <w:r>
+                              <w:rPr>
+                                <w:b/>
+                                <w:bCs/>
+                                <w:sz w:val="14"/>
+                                <w:szCs w:val="14"/>
+                              </w:rPr>
+                              <w:t>Ethernet</w:t>
+                            </w:r>
+                            <w:r>
+                              <w:rPr>
+                                <w:b/>
+                                <w:bCs/>
+                                <w:sz w:val="14"/>
+                                <w:szCs w:val="14"/>
+                              </w:rPr>
+                              <w:t xml:space="preserve"> (for VFD) </w:t>
+                            </w:r>
+                          </w:p>
+                          <w:p/>
+                        </w:txbxContent>
+                      </wps:txbx>
+                      <wps:bodyPr rot="0" vert="horz" wrap="square" lIns="91440" tIns="45720" rIns="91440" bIns="45720" anchor="t" anchorCtr="0">
+                        <a:noAutofit/>
+                      </wps:bodyPr>
+                    </wps:wsp>
+                  </a:graphicData>
+                </a:graphic>
+                <wp14:sizeRelH relativeFrom="margin">
+                  <wp14:pctWidth>0</wp14:pctWidth>
+                </wp14:sizeRelH>
+                <wp14:sizeRelV relativeFrom="margin">
+                  <wp14:pctHeight>0</wp14:pctHeight>
+                </wp14:sizeRelV>
+              </wp:anchor>
+            </w:drawing>
+          </mc:Choice>
+          <mc:Fallback>
+            <w:pict>
+              <v:shape w14:anchorId="656F94BF" id="_x0000_s1031" type="#_x0000_t202" style="position:absolute;margin-left:93.65pt;margin-top:69.85pt;width:1in;height:15.9pt;z-index:251645938;visibility:visible;mso-wrap-style:square;mso-width-percent:0;mso-height-percent:0;mso-wrap-distance-left:9pt;mso-wrap-distance-top:3.6pt;mso-wrap-distance-right:9pt;mso-wrap-distance-bottom:3.6pt;mso-position-horizontal:absolute;mso-position-horizontal-relative:text;mso-position-vertical:absolute;mso-position-vertical-relative:text;mso-width-percent:0;mso-height-percent:0;mso-width-relative:margin;mso-height-relative:margin;v-text-anchor:top" o:gfxdata="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" stroked="f">
+                <v:textbox>
+                  <w:txbxContent>
+                    <w:p>
+                      <w:pPr>
+                        <w:jc w:val="center"/>
+                        <w:rPr>
+                          <w:b/>
+                          <w:bCs/>
+                          <w:sz w:val="12"/>
+                          <w:szCs w:val="12"/>
+                        </w:rPr>
+                      </w:pPr>
+                      <w:r>
+                        <w:rPr>
+                          <w:b/>
+                          <w:bCs/>
+                          <w:sz w:val="14"/>
+                          <w:szCs w:val="14"/>
+                        </w:rPr>
+                        <w:t>Ethernet</w:t>
+                      </w:r>
+                      <w:r>
+                        <w:rPr>
+                          <w:b/>
+                          <w:bCs/>
+                          <w:sz w:val="14"/>
+                          <w:szCs w:val="14"/>
+                        </w:rPr>
+                        <w:t xml:space="preserve"> (for VFD) </w:t>
+                      </w:r>
+                    </w:p>
+                    <w:p/>
+                  </w:txbxContent>
+                </v:textbox>
+                <w10:wrap type="square"/>
+              </v:shape>
+            </w:pict>
+          </mc:Fallback>
+        </mc:AlternateContent>
+      </w:r>
+      <w:r>
+        <w:rPr>
+          <w:noProof/>
+        </w:rPr>
+        <mc:AlternateContent>
+          <mc:Choice Requires="wps">
+            <w:drawing>
+              <wp:anchor distT="45720" distB="45720" distL="114300" distR="114300" simplePos="0" relativeHeight="251631588" behindDoc="1" locked="0" layoutInCell="1" allowOverlap="1" wp14:anchorId="68E30B88" wp14:editId="4E5B215E">
+                <wp:simplePos x="0" y="0"/>
+                <wp:positionH relativeFrom="column">
+                  <wp:posOffset>826615</wp:posOffset>
+                </wp:positionH>
+                <wp:positionV relativeFrom="paragraph">
+                  <wp:posOffset>3828843</wp:posOffset>
+                </wp:positionV>
+                <wp:extent cx="459740" cy="336550"/>
+                <wp:effectExtent l="0" t="0" r="0" b="6350"/>
+                <wp:wrapTight wrapText="bothSides">
+                  <wp:wrapPolygon edited="0">
+                    <wp:start x="0" y="0"/>
+                    <wp:lineTo x="0" y="21192"/>
+                    <wp:lineTo x="20884" y="21192"/>
+                    <wp:lineTo x="20884" y="0"/>
+                    <wp:lineTo x="0" y="0"/>
+                  </wp:wrapPolygon>
+                </wp:wrapTight>
+                <wp:docPr id="1207736876" name="Text Box 2"/>
+                <wp:cNvGraphicFramePr>
+                  <a:graphicFrameLocks xmlns:a="http://schemas.openxmlformats.org/drawingml/2006/main"/>
+                </wp:cNvGraphicFramePr>
+                <a:graphic xmlns:a="http://schemas.openxmlformats.org/drawingml/2006/main">
+                  <a:graphicData uri="http://schemas.microsoft.com/office/word/2010/wordprocessingShape">
+                    <wps:wsp>
+                      <wps:cNvSpPr txBox="1">
+                        <a:spLocks noChangeArrowheads="1"/>
+                      </wps:cNvSpPr>
+                      <wps:spPr bwMode="auto">
+                        <a:xfrm>
+                          <a:off x="0" y="0"/>
+                          <a:ext cx="459740" cy="336550"/>
+                        </a:xfrm>
+                        <a:prstGeom prst="rect">
+                          <a:avLst/>
+                        </a:prstGeom>
+                        <a:solidFill>
+                          <a:srgbClr val="FFFFFF"/>
+                        </a:solidFill>
+                        <a:ln w="9525">
+                          <a:noFill/>
+                          <a:miter lim="800000"/>
+                          <a:headEnd/>
+                          <a:tailEnd/>
+                        </a:ln>
+                      </wps:spPr>
+                      <wps:txbx>
+                        <w:txbxContent>
+                          <w:p>
+                            <w:r>
+                              <w:rPr>
+                                <w:b/>
+                                <w:bCs/>
+                                <w:sz w:val="14"/>
+                                <w:szCs w:val="14"/>
+                              </w:rPr>
+                              <w:t>Analog Input</w:t>
+                            </w:r>
+                          </w:p>
+                        </w:txbxContent>
+                      </wps:txbx>
+                      <wps:bodyPr rot="0" vert="horz" wrap="square" lIns="91440" tIns="45720" rIns="91440" bIns="45720" anchor="t" anchorCtr="0">
+                        <a:noAutofit/>
+                      </wps:bodyPr>
+                    </wps:wsp>
+                  </a:graphicData>
+                </a:graphic>
+                <wp14:sizeRelH relativeFrom="margin">
+                  <wp14:pctWidth>0</wp14:pctWidth>
+                </wp14:sizeRelH>
+                <wp14:sizeRelV relativeFrom="margin">
+                  <wp14:pctHeight>0</wp14:pctHeight>
+                </wp14:sizeRelV>
+              </wp:anchor>
+            </w:drawing>
+          </mc:Choice>
+          <mc:Fallback>
+            <w:pict>
+              <v:shape w14:anchorId="68E30B88" id="_x0000_s1032" type="#_x0000_t202" style="position:absolute;margin-left:65.1pt;margin-top:301.5pt;width:36.2pt;height:26.5pt;z-index:-251684892;visibility:visible;mso-wrap-style:square;mso-width-percent:0;mso-height-percent:0;mso-wrap-distance-left:9pt;mso-wrap-distance-top:3.6pt;mso-wrap-distance-right:9pt;mso-wrap-distance-bottom:3.6pt;mso-position-horizontal:absolute;mso-position-horizontal-relative:text;mso-position-vertical:absolute;mso-position-vertical-relative:text;mso-width-percent:0;mso-height-percent:0;mso-width-relative:margin;mso-height-relative:margin;v-text-anchor:top" o:gfxdata="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" stroked="f">
+                <v:textbox>
+                  <w:txbxContent>
+                    <w:p>
+                      <w:r>
+                        <w:rPr>
+                          <w:b/>
+                          <w:bCs/>
+                          <w:sz w:val="14"/>
+                          <w:szCs w:val="14"/>
+                        </w:rPr>
+                        <w:t>Analog Input</w:t>
+                      </w:r>
+                    </w:p>
+                  </w:txbxContent>
+                </v:textbox>
+                <w10:wrap type="tight"/>
+              </v:shape>
+            </w:pict>
+          </mc:Fallback>
+        </mc:AlternateContent>
+      </w:r>
+      <w:r>
+        <w:rPr>
+          <w:noProof/>
+        </w:rPr>
+        <mc:AlternateContent>
+          <mc:Choice Requires="wps">
+            <w:drawing>
+              <wp:anchor distT="45720" distB="45720" distL="114300" distR="114300" simplePos="0" relativeHeight="251632613" behindDoc="1" locked="0" layoutInCell="1" allowOverlap="1" wp14:anchorId="69EAC46E" wp14:editId="79AEB5C6">
+                <wp:simplePos x="0" y="0"/>
+                <wp:positionH relativeFrom="column">
+                  <wp:posOffset>3271520</wp:posOffset>
+                </wp:positionH>
+                <wp:positionV relativeFrom="paragraph">
+                  <wp:posOffset>3881755</wp:posOffset>
+                </wp:positionV>
+                <wp:extent cx="459740" cy="336550"/>
+                <wp:effectExtent l="0" t="0" r="0" b="6350"/>
+                <wp:wrapTight wrapText="bothSides">
+                  <wp:wrapPolygon edited="0">
+                    <wp:start x="0" y="0"/>
+                    <wp:lineTo x="0" y="21192"/>
+                    <wp:lineTo x="20884" y="21192"/>
+                    <wp:lineTo x="20884" y="0"/>
+                    <wp:lineTo x="0" y="0"/>
+                  </wp:wrapPolygon>
+                </wp:wrapTight>
+                <wp:docPr id="8926157" name="Text Box 2"/>
+                <wp:cNvGraphicFramePr>
+                  <a:graphicFrameLocks xmlns:a="http://schemas.openxmlformats.org/drawingml/2006/main"/>
+                </wp:cNvGraphicFramePr>
+                <a:graphic xmlns:a="http://schemas.openxmlformats.org/drawingml/2006/main">
+                  <a:graphicData uri="http://schemas.microsoft.com/office/word/2010/wordprocessingShape">
+                    <wps:wsp>
+                      <wps:cNvSpPr txBox="1">
+                        <a:spLocks noChangeArrowheads="1"/>
+                      </wps:cNvSpPr>
+                      <wps:spPr bwMode="auto">
+                        <a:xfrm>
+                          <a:off x="0" y="0"/>
+                          <a:ext cx="459740" cy="336550"/>
+                        </a:xfrm>
+                        <a:prstGeom prst="rect">
+                          <a:avLst/>
+                        </a:prstGeom>
+                        <a:solidFill>
+                          <a:srgbClr val="FFFFFF"/>
+                        </a:solidFill>
+                        <a:ln w="9525">
+                          <a:noFill/>
+                          <a:miter lim="800000"/>
+                          <a:headEnd/>
+                          <a:tailEnd/>
+                        </a:ln>
+                      </wps:spPr>
+                      <wps:txbx>
+                        <w:txbxContent>
+                          <w:p>
+                            <w:r>
+                              <w:rPr>
+                                <w:b/>
+                                <w:bCs/>
+                                <w:sz w:val="14"/>
+                                <w:szCs w:val="14"/>
+                              </w:rPr>
+                              <w:t xml:space="preserve">Analog </w:t>
+                            </w:r>
+                            <w:r>
+                              <w:rPr>
+                                <w:b/>
+                                <w:bCs/>
+                                <w:sz w:val="14"/>
+                                <w:szCs w:val="14"/>
+                              </w:rPr>
+                              <w:t>Input</w:t>
+                            </w:r>
+                          </w:p>
+                        </w:txbxContent>
+                      </wps:txbx>
+                      <wps:bodyPr rot="0" vert="horz" wrap="square" lIns="91440" tIns="45720" rIns="91440" bIns="45720" anchor="t" anchorCtr="0">
+                        <a:noAutofit/>
+                      </wps:bodyPr>
+                    </wps:wsp>
+                  </a:graphicData>
+                </a:graphic>
+                <wp14:sizeRelH relativeFrom="margin">
+                  <wp14:pctWidth>0</wp14:pctWidth>
+                </wp14:sizeRelH>
+                <wp14:sizeRelV relativeFrom="margin">
+                  <wp14:pctHeight>0</wp14:pctHeight>
+                </wp14:sizeRelV>
+              </wp:anchor>
+            </w:drawing>
+          </mc:Choice>
+          <mc:Fallback>
+            <w:pict>
+              <v:shape w14:anchorId="69EAC46E" id="_x0000_s1033" type="#_x0000_t202" style="position:absolute;margin-left:257.6pt;margin-top:305.65pt;width:36.2pt;height:26.5pt;z-index:-251683867;visibility:visible;mso-wrap-style:square;mso-width-percent:0;mso-height-percent:0;mso-wrap-distance-left:9pt;mso-wrap-distance-top:3.6pt;mso-wrap-distance-right:9pt;mso-wrap-distance-bottom:3.6pt;mso-position-horizontal:absolute;mso-position-horizontal-relative:text;mso-position-vertical:absolute;mso-position-vertical-relative:text;mso-width-percent:0;mso-height-percent:0;mso-width-relative:margin;mso-height-relative:margin;v-text-anchor:top" o:gfxdata="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" stroked="f">
+                <v:textbox>
+                  <w:txbxContent>
+                    <w:p>
+                      <w:r>
+                        <w:rPr>
+                          <w:b/>
+                          <w:bCs/>
+                          <w:sz w:val="14"/>
+                          <w:szCs w:val="14"/>
+                        </w:rPr>
+                        <w:t xml:space="preserve">Analog </w:t>
+                      </w:r>
+                      <w:r>
+                        <w:rPr>
+                          <w:b/>
+                          <w:bCs/>
+                          <w:sz w:val="14"/>
+                          <w:szCs w:val="14"/>
+                        </w:rPr>
+                        <w:t>Input</w:t>
+                      </w:r>
+                    </w:p>
+                  </w:txbxContent>
+                </v:textbox>
+                <w10:wrap type="tight"/>
+              </v:shape>
+            </w:pict>
+          </mc:Fallback>
+        </mc:AlternateContent>
+      </w:r>
+      <w:r>
+        <w:rPr>
+          <w:noProof/>
+        </w:rPr>
+        <mc:AlternateContent>
+          <mc:Choice Requires="wps">
+            <w:drawing>
+              <wp:anchor distT="45720" distB="45720" distL="114300" distR="114300" simplePos="0" relativeHeight="251637738" behindDoc="1" locked="0" layoutInCell="1" allowOverlap="1" wp14:anchorId="6B26ED9A" wp14:editId="4B1F4F3F">
+                <wp:simplePos x="0" y="0"/>
+                <wp:positionH relativeFrom="column">
+                  <wp:posOffset>3962400</wp:posOffset>
+                </wp:positionH>
+                <wp:positionV relativeFrom="paragraph">
+                  <wp:posOffset>4323080</wp:posOffset>
+                </wp:positionV>
+                <wp:extent cx="497205" cy="379095"/>
+                <wp:effectExtent l="0" t="0" r="0" b="1905"/>
+                <wp:wrapTight wrapText="bothSides">
+                  <wp:wrapPolygon edited="0">
+                    <wp:start x="0" y="0"/>
+                    <wp:lineTo x="0" y="20985"/>
+                    <wp:lineTo x="20966" y="20985"/>
+                    <wp:lineTo x="20966" y="0"/>
+                    <wp:lineTo x="0" y="0"/>
+                  </wp:wrapPolygon>
+                </wp:wrapTight>
+                <wp:docPr id="713781337" name="Text Box 2"/>
+                <wp:cNvGraphicFramePr>
+                  <a:graphicFrameLocks xmlns:a="http://schemas.openxmlformats.org/drawingml/2006/main"/>
+                </wp:cNvGraphicFramePr>
+                <a:graphic xmlns:a="http://schemas.openxmlformats.org/drawingml/2006/main">
+                  <a:graphicData uri="http://schemas.microsoft.com/office/word/2010/wordprocessingShape">
+                    <wps:wsp>
+                      <wps:cNvSpPr txBox="1">
+                        <a:spLocks noChangeArrowheads="1"/>
+                      </wps:cNvSpPr>
+                      <wps:spPr bwMode="auto">
+                        <a:xfrm>
+                          <a:off x="0" y="0"/>
+                          <a:ext cx="497205" cy="379095"/>
+                        </a:xfrm>
+                        <a:prstGeom prst="rect">
+                          <a:avLst/>
+                        </a:prstGeom>
+                        <a:solidFill>
+                          <a:srgbClr val="FFFFFF"/>
+                        </a:solidFill>
+                        <a:ln w="9525">
+                          <a:noFill/>
+                          <a:miter lim="800000"/>
+                          <a:headEnd/>
+                          <a:tailEnd/>
+                        </a:ln>
+                      </wps:spPr>
+                      <wps:txbx>
+                        <w:txbxContent>
+                          <w:p>
+                            <w:r>
+                              <w:rPr>
+                                <w:b/>
+                                <w:bCs/>
+                                <w:sz w:val="14"/>
+                                <w:szCs w:val="14"/>
+                              </w:rPr>
+                              <w:t xml:space="preserve">Digital </w:t>
+                            </w:r>
+                            <w:r>
+                              <w:rPr>
+                                <w:b/>
+                                <w:bCs/>
+                                <w:sz w:val="14"/>
+                                <w:szCs w:val="14"/>
+                              </w:rPr>
+                              <w:t>Out</w:t>
+                            </w:r>
+                            <w:r>
+                              <w:rPr>
+                                <w:b/>
+                                <w:bCs/>
+                                <w:sz w:val="14"/>
+                                <w:szCs w:val="14"/>
+                              </w:rPr>
+                              <w:t>put</w:t>
+                            </w:r>
+                          </w:p>
+                        </w:txbxContent>
+                      </wps:txbx>
+                      <wps:bodyPr rot="0" vert="horz" wrap="square" lIns="91440" tIns="45720" rIns="91440" bIns="45720" anchor="t" anchorCtr="0">
+                        <a:noAutofit/>
+                      </wps:bodyPr>
+                    </wps:wsp>
+                  </a:graphicData>
+                </a:graphic>
+                <wp14:sizeRelH relativeFrom="margin">
+                  <wp14:pctWidth>0</wp14:pctWidth>
+                </wp14:sizeRelH>
+                <wp14:sizeRelV relativeFrom="margin">
+                  <wp14:pctHeight>0</wp14:pctHeight>
+                </wp14:sizeRelV>
+              </wp:anchor>
+            </w:drawing>
+          </mc:Choice>
+          <mc:Fallback>
+            <w:pict>
+              <v:shape w14:anchorId="6B26ED9A" id="_x0000_s1034" type="#_x0000_t202" style="position:absolute;margin-left:312pt;margin-top:340.4pt;width:39.15pt;height:29.85pt;z-index:-251678742;visibility:visible;mso-wrap-style:square;mso-width-percent:0;mso-height-percent:0;mso-wrap-distance-left:9pt;mso-wrap-distance-top:3.6pt;mso-wrap-distance-right:9pt;mso-wrap-distance-bottom:3.6pt;mso-position-horizontal:absolute;mso-position-horizontal-relative:text;mso-position-vertical:absolute;mso-position-vertical-relative:text;mso-width-percent:0;mso-height-percent:0;mso-width-relative:margin;mso-height-relative:margin;v-text-anchor:top" o:gfxdata="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" stroked="f">
+                <v:textbox>
+                  <w:txbxContent>
+                    <w:p>
+                      <w:r>
+                        <w:rPr>
+                          <w:b/>
+                          <w:bCs/>
+                          <w:sz w:val="14"/>
+                          <w:szCs w:val="14"/>
+                        </w:rPr>
+                        <w:t xml:space="preserve">Digital </w:t>
+                      </w:r>
+                      <w:r>
+                        <w:rPr>
+                          <w:b/>
+                          <w:bCs/>
+                          <w:sz w:val="14"/>
+                          <w:szCs w:val="14"/>
+                        </w:rPr>
+                        <w:t>Out</w:t>
+                      </w:r>
+                      <w:r>
+                        <w:rPr>
+                          <w:b/>
+                          <w:bCs/>
+                          <w:sz w:val="14"/>
+                          <w:szCs w:val="14"/>
+                        </w:rPr>
+                        <w:t>put</w:t>
+                      </w:r>
+                    </w:p>
+                  </w:txbxContent>
+                </v:textbox>
+                <w10:wrap type="tight"/>
+              </v:shape>
+            </w:pict>
+          </mc:Fallback>
+        </mc:AlternateContent>
+      </w:r>
+      <w:r>
+        <w:rPr>
+          <w:noProof/>
+        </w:rPr>
+        <mc:AlternateContent>
+          <mc:Choice Requires="wps">
+            <w:drawing>
+              <wp:anchor distT="45720" distB="45720" distL="114300" distR="114300" simplePos="0" relativeHeight="251633638" behindDoc="1" locked="0" layoutInCell="1" allowOverlap="1" wp14:anchorId="7BA53D95" wp14:editId="5878018F">
+                <wp:simplePos x="0" y="0"/>
+                <wp:positionH relativeFrom="column">
+                  <wp:posOffset>2553335</wp:posOffset>
+                </wp:positionH>
+                <wp:positionV relativeFrom="paragraph">
+                  <wp:posOffset>2614930</wp:posOffset>
+                </wp:positionV>
+                <wp:extent cx="650875" cy="208280"/>
+                <wp:effectExtent l="0" t="0" r="0" b="2540"/>
+                <wp:wrapTight wrapText="bothSides">
+                  <wp:wrapPolygon edited="0">
+                    <wp:start x="0" y="0"/>
+                    <wp:lineTo x="0" y="19756"/>
+                    <wp:lineTo x="21073" y="19756"/>
+                    <wp:lineTo x="21073" y="0"/>
+                    <wp:lineTo x="0" y="0"/>
+                  </wp:wrapPolygon>
+                </wp:wrapTight>
+                <wp:docPr id="704910387" name="Text Box 2"/>
+                <wp:cNvGraphicFramePr>
+                  <a:graphicFrameLocks xmlns:a="http://schemas.openxmlformats.org/drawingml/2006/main"/>
+                </wp:cNvGraphicFramePr>
+                <a:graphic xmlns:a="http://schemas.openxmlformats.org/drawingml/2006/main">
+                  <a:graphicData uri="http://schemas.microsoft.com/office/word/2010/wordprocessingShape">
+                    <wps:wsp>
+                      <wps:cNvSpPr txBox="1">
+                        <a:spLocks noChangeArrowheads="1"/>
+                      </wps:cNvSpPr>
+                      <wps:spPr bwMode="auto">
+                        <a:xfrm>
+                          <a:off x="0" y="0"/>
+                          <a:ext cx="650875" cy="208280"/>
+                        </a:xfrm>
+                        <a:prstGeom prst="rect">
+                          <a:avLst/>
+                        </a:prstGeom>
+                        <a:solidFill>
+                          <a:srgbClr val="FFFFFF"/>
+                        </a:solidFill>
+                        <a:ln w="9525">
+                          <a:noFill/>
+                          <a:miter lim="800000"/>
+                          <a:headEnd/>
+                          <a:tailEnd/>
+                        </a:ln>
+                      </wps:spPr>
+                      <wps:txbx>
+                        <w:txbxContent>
+                          <w:p>
+                            <w:r>
+                              <w:rPr>
+                                <w:b/>
+                                <w:bCs/>
+                                <w:sz w:val="14"/>
+                                <w:szCs w:val="14"/>
+                              </w:rPr>
+                              <w:t>Digital Input</w:t>
+                            </w:r>
+                          </w:p>
+                        </w:txbxContent>
+                      </wps:txbx>
+                      <wps:bodyPr rot="0" vert="horz" wrap="square" lIns="91440" tIns="45720" rIns="91440" bIns="45720" anchor="t" anchorCtr="0">
+                        <a:noAutofit/>
+                      </wps:bodyPr>
+                    </wps:wsp>
+                  </a:graphicData>
+                </a:graphic>
+                <wp14:sizeRelH relativeFrom="margin">
+                  <wp14:pctWidth>0</wp14:pctWidth>
+                </wp14:sizeRelH>
+                <wp14:sizeRelV relativeFrom="margin">
+                  <wp14:pctHeight>0</wp14:pctHeight>
+                </wp14:sizeRelV>
+              </wp:anchor>
+            </w:drawing>
+          </mc:Choice>
+          <mc:Fallback>
+            <w:pict>
+              <v:shape w14:anchorId="7BA53D95" id="_x0000_s1035" type="#_x0000_t202" style="position:absolute;margin-left:201.05pt;margin-top:205.9pt;width:51.25pt;height:16.4pt;z-index:-251682842;visibility:visible;mso-wrap-style:square;mso-width-percent:0;mso-height-percent:0;mso-wrap-distance-left:9pt;mso-wrap-distance-top:3.6pt;mso-wrap-distance-right:9pt;mso-wrap-distance-bottom:3.6pt;mso-position-horizontal:absolute;mso-position-horizontal-relative:text;mso-position-vertical:absolute;mso-position-vertical-relative:text;mso-width-percent:0;mso-height-percent:0;mso-width-relative:margin;mso-height-relative:margin;v-text-anchor:top" o:gfxdata="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" stroked="f">
+                <v:textbox>
+                  <w:txbxContent>
+                    <w:p>
+                      <w:r>
+                        <w:rPr>
+                          <w:b/>
+                          <w:bCs/>
+                          <w:sz w:val="14"/>
+                          <w:szCs w:val="14"/>
+                        </w:rPr>
+                        <w:t>Digital Input</w:t>
+                      </w:r>
+                    </w:p>
+                  </w:txbxContent>
+                </v:textbox>
+                <w10:wrap type="tight"/>
+              </v:shape>
+            </w:pict>
+          </mc:Fallback>
+        </mc:AlternateContent>
+      </w:r>
+      <w:r>
+        <w:rPr>
+          <w:noProof/>
+        </w:rPr>
+        <mc:AlternateContent>
+          <mc:Choice Requires="wps">
+            <w:drawing>
+              <wp:anchor distT="45720" distB="45720" distL="114300" distR="114300" simplePos="0" relativeHeight="251634663" behindDoc="1" locked="0" layoutInCell="1" allowOverlap="1" wp14:anchorId="779A8691" wp14:editId="0428A9E9">
+                <wp:simplePos x="0" y="0"/>
+                <wp:positionH relativeFrom="column">
+                  <wp:posOffset>507365</wp:posOffset>
+                </wp:positionH>
+                <wp:positionV relativeFrom="paragraph">
+                  <wp:posOffset>1764030</wp:posOffset>
+                </wp:positionV>
+                <wp:extent cx="650875" cy="208280"/>
+                <wp:effectExtent l="0" t="0" r="0" b="2540"/>
+                <wp:wrapTight wrapText="bothSides">
+                  <wp:wrapPolygon edited="0">
+                    <wp:start x="0" y="0"/>
+                    <wp:lineTo x="0" y="19756"/>
+                    <wp:lineTo x="21073" y="19756"/>
+                    <wp:lineTo x="21073" y="0"/>
+                    <wp:lineTo x="0" y="0"/>
+                  </wp:wrapPolygon>
+                </wp:wrapTight>
+                <wp:docPr id="164668228" name="Text Box 2"/>
+                <wp:cNvGraphicFramePr>
+                  <a:graphicFrameLocks xmlns:a="http://schemas.openxmlformats.org/drawingml/2006/main"/>
+                </wp:cNvGraphicFramePr>
+                <a:graphic xmlns:a="http://schemas.openxmlformats.org/drawingml/2006/main">
+                  <a:graphicData uri="http://schemas.microsoft.com/office/word/2010/wordprocessingShape">
+                    <wps:wsp>
+                      <wps:cNvSpPr txBox="1">
+                        <a:spLocks noChangeArrowheads="1"/>
+                      </wps:cNvSpPr>
+                      <wps:spPr bwMode="auto">
+                        <a:xfrm>
+                          <a:off x="0" y="0"/>
+                          <a:ext cx="650875" cy="208280"/>
+                        </a:xfrm>
+                        <a:prstGeom prst="rect">
+                          <a:avLst/>
+                        </a:prstGeom>
+                        <a:solidFill>
+                          <a:srgbClr val="FFFFFF"/>
+                        </a:solidFill>
+                        <a:ln w="9525">
+                          <a:noFill/>
+                          <a:miter lim="800000"/>
+                          <a:headEnd/>
+                          <a:tailEnd/>
+                        </a:ln>
+                      </wps:spPr>
+                      <wps:txbx>
+                        <w:txbxContent>
+                          <w:p>
+                            <w:r>
+                              <w:rPr>
+                                <w:b/>
+                                <w:bCs/>
+                                <w:sz w:val="14"/>
+                                <w:szCs w:val="14"/>
+                              </w:rPr>
+                              <w:t>Digital Input</w:t>
+                            </w:r>
+                          </w:p>
+                        </w:txbxContent>
+                      </wps:txbx>
+                      <wps:bodyPr rot="0" vert="horz" wrap="square" lIns="91440" tIns="45720" rIns="91440" bIns="45720" anchor="t" anchorCtr="0">
+                        <a:noAutofit/>
+                      </wps:bodyPr>
+                    </wps:wsp>
+                  </a:graphicData>
+                </a:graphic>
+                <wp14:sizeRelH relativeFrom="margin">
+                  <wp14:pctWidth>0</wp14:pctWidth>
+                </wp14:sizeRelH>
+                <wp14:sizeRelV relativeFrom="margin">
+                  <wp14:pctHeight>0</wp14:pctHeight>
+                </wp14:sizeRelV>
+              </wp:anchor>
+            </w:drawing>
+          </mc:Choice>
+          <mc:Fallback>
+            <w:pict>
+              <v:shape w14:anchorId="779A8691" id="_x0000_s1036" type="#_x0000_t202" style="position:absolute;margin-left:39.95pt;margin-top:138.9pt;width:51.25pt;height:16.4pt;z-index:-251681817;visibility:visible;mso-wrap-style:square;mso-width-percent:0;mso-height-percent:0;mso-wrap-distance-left:9pt;mso-wrap-distance-top:3.6pt;mso-wrap-distance-right:9pt;mso-wrap-distance-bottom:3.6pt;mso-position-horizontal:absolute;mso-position-horizontal-relative:text;mso-position-vertical:absolute;mso-position-vertical-relative:text;mso-width-percent:0;mso-height-percent:0;mso-width-relative:margin;mso-height-relative:margin;v-text-anchor:top" o:gfxdata="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" stroked="f">
+                <v:textbox>
+                  <w:txbxContent>
+                    <w:p>
+                      <w:r>
+                        <w:rPr>
+                          <w:b/>
+                          <w:bCs/>
+                          <w:sz w:val="14"/>
+                          <w:szCs w:val="14"/>
+                        </w:rPr>
+                        <w:t>Digital Input</w:t>
+                      </w:r>
+                    </w:p>
+                  </w:txbxContent>
+                </v:textbox>
+                <w10:wrap type="tight"/>
+              </v:shape>
+            </w:pict>
+          </mc:Fallback>
+        </mc:AlternateContent>
+      </w:r>
+      <w:r>
+        <w:rPr>
+          <w:noProof/>
+        </w:rPr>
+        <mc:AlternateContent>
+          <mc:Choice Requires="wps">
+            <w:drawing>
+              <wp:anchor distT="45720" distB="45720" distL="114300" distR="114300" simplePos="0" relativeHeight="251635688" behindDoc="1" locked="0" layoutInCell="1" allowOverlap="1" wp14:anchorId="14FA6489" wp14:editId="13C86137">
+                <wp:simplePos x="0" y="0"/>
+                <wp:positionH relativeFrom="column">
+                  <wp:posOffset>4454830</wp:posOffset>
+                </wp:positionH>
+                <wp:positionV relativeFrom="paragraph">
+                  <wp:posOffset>2382520</wp:posOffset>
+                </wp:positionV>
+                <wp:extent cx="723900" cy="228600"/>
+                <wp:effectExtent l="0" t="0" r="0" b="0"/>
+                <wp:wrapTight wrapText="bothSides">
+                  <wp:wrapPolygon edited="0">
+                    <wp:start x="0" y="0"/>
+                    <wp:lineTo x="0" y="20400"/>
+                    <wp:lineTo x="21221" y="20400"/>
+                    <wp:lineTo x="21221" y="0"/>
+                    <wp:lineTo x="0" y="0"/>
+                  </wp:wrapPolygon>
+                </wp:wrapTight>
+                <wp:docPr id="2013119764" name="Text Box 2"/>
+                <wp:cNvGraphicFramePr>
+                  <a:graphicFrameLocks xmlns:a="http://schemas.openxmlformats.org/drawingml/2006/main"/>
+                </wp:cNvGraphicFramePr>
+                <a:graphic xmlns:a="http://schemas.openxmlformats.org/drawingml/2006/main">
+                  <a:graphicData uri="http://schemas.microsoft.com/office/word/2010/wordprocessingShape">
+                    <wps:wsp>
+                      <wps:cNvSpPr txBox="1">
+                        <a:spLocks noChangeArrowheads="1"/>
+                      </wps:cNvSpPr>
+                      <wps:spPr bwMode="auto">
+                        <a:xfrm>
+                          <a:off x="0" y="0"/>
+                          <a:ext cx="723900" cy="228600"/>
+                        </a:xfrm>
+                        <a:prstGeom prst="rect">
+                          <a:avLst/>
+                        </a:prstGeom>
+                        <a:solidFill>
+                          <a:srgbClr val="FFFFFF"/>
+                        </a:solidFill>
+                        <a:ln w="9525">
+                          <a:noFill/>
+                          <a:miter lim="800000"/>
+                          <a:headEnd/>
+                          <a:tailEnd/>
+                        </a:ln>
+                      </wps:spPr>
+                      <wps:txbx>
+                        <w:txbxContent>
+                          <w:p>
+                            <w:r>
+                              <w:rPr>
+                                <w:b/>
+                                <w:bCs/>
+                                <w:sz w:val="14"/>
+                                <w:szCs w:val="14"/>
+                              </w:rPr>
+                              <w:t>Digital Output</w:t>
+                            </w:r>
+                          </w:p>
+                        </w:txbxContent>
+                      </wps:txbx>
+                      <wps:bodyPr rot="0" vert="horz" wrap="square" lIns="91440" tIns="45720" rIns="91440" bIns="45720" anchor="t" anchorCtr="0">
+                        <a:noAutofit/>
+                      </wps:bodyPr>
+                    </wps:wsp>
+                  </a:graphicData>
+                </a:graphic>
+                <wp14:sizeRelH relativeFrom="margin">
+                  <wp14:pctWidth>0</wp14:pctWidth>
+                </wp14:sizeRelH>
+                <wp14:sizeRelV relativeFrom="margin">
+                  <wp14:pctHeight>0</wp14:pctHeight>
+                </wp14:sizeRelV>
+              </wp:anchor>
+            </w:drawing>
+          </mc:Choice>
+          <mc:Fallback>
+            <w:pict>
+              <v:shape w14:anchorId="14FA6489" id="_x0000_s1037" type="#_x0000_t202" style="position:absolute;margin-left:350.75pt;margin-top:187.6pt;width:57pt;height:18pt;z-index:-251680792;visibility:visible;mso-wrap-style:square;mso-width-percent:0;mso-height-percent:0;mso-wrap-distance-left:9pt;mso-wrap-distance-top:3.6pt;mso-wrap-distance-right:9pt;mso-wrap-distance-bottom:3.6pt;mso-position-horizontal:absolute;mso-position-horizontal-relative:text;mso-position-vertical:absolute;mso-position-vertical-relative:text;mso-width-percent:0;mso-height-percent:0;mso-width-relative:margin;mso-height-relative:margin;v-text-anchor:top" o:gfxdata="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" stroked="f">
+                <v:textbox>
+                  <w:txbxContent>
+                    <w:p>
+                      <w:r>
+                        <w:rPr>
+                          <w:b/>
+                          <w:bCs/>
+                          <w:sz w:val="14"/>
+                          <w:szCs w:val="14"/>
+                        </w:rPr>
+                        <w:t>Digital Output</w:t>
+                      </w:r>
+                    </w:p>
+                  </w:txbxContent>
+                </v:textbox>
+                <w10:wrap type="tight"/>
+              </v:shape>
+            </w:pict>
+          </mc:Fallback>
+        </mc:AlternateContent>
+      </w:r>
+      <w:r>
+        <w:rPr>
+          <w:noProof/>
+        </w:rPr>
+        <mc:AlternateContent>
+          <mc:Choice Requires="wps">
+            <w:drawing>
+              <wp:anchor distT="45720" distB="45720" distL="114300" distR="114300" simplePos="0" relativeHeight="251636713" behindDoc="1" locked="0" layoutInCell="1" allowOverlap="1" wp14:anchorId="5E83C80B" wp14:editId="6FF8D4C4">
+                <wp:simplePos x="0" y="0"/>
+                <wp:positionH relativeFrom="column">
+                  <wp:posOffset>4743120</wp:posOffset>
+                </wp:positionH>
+                <wp:positionV relativeFrom="paragraph">
+                  <wp:posOffset>2111375</wp:posOffset>
+                </wp:positionV>
+                <wp:extent cx="723900" cy="312420"/>
+                <wp:effectExtent l="0" t="0" r="0" b="5080"/>
+                <wp:wrapTight wrapText="bothSides">
+                  <wp:wrapPolygon edited="0">
+                    <wp:start x="0" y="0"/>
+                    <wp:lineTo x="0" y="21073"/>
+                    <wp:lineTo x="21221" y="21073"/>
+                    <wp:lineTo x="21221" y="0"/>
+                    <wp:lineTo x="0" y="0"/>
+                  </wp:wrapPolygon>
+                </wp:wrapTight>
+                <wp:docPr id="1644490790" name="Text Box 2"/>
+                <wp:cNvGraphicFramePr>
+                  <a:graphicFrameLocks xmlns:a="http://schemas.openxmlformats.org/drawingml/2006/main"/>
+                </wp:cNvGraphicFramePr>
+                <a:graphic xmlns:a="http://schemas.openxmlformats.org/drawingml/2006/main">
+                  <a:graphicData uri="http://schemas.microsoft.com/office/word/2010/wordprocessingShape">
+                    <wps:wsp>
+                      <wps:cNvSpPr txBox="1">
+                        <a:spLocks noChangeArrowheads="1"/>
+                      </wps:cNvSpPr>
+                      <wps:spPr bwMode="auto">
+                        <a:xfrm>
+                          <a:off x="0" y="0"/>
+                          <a:ext cx="723900" cy="312420"/>
+                        </a:xfrm>
+                        <a:prstGeom prst="rect">
+                          <a:avLst/>
+                        </a:prstGeom>
+                        <a:solidFill>
+                          <a:srgbClr val="FFFFFF"/>
+                        </a:solidFill>
+                        <a:ln w="9525">
+                          <a:noFill/>
+                          <a:miter lim="800000"/>
+                          <a:headEnd/>
+                          <a:tailEnd/>
+                        </a:ln>
+                      </wps:spPr>
+                      <wps:txbx>
+                        <w:txbxContent>
+                          <w:p>
+                            <w:r>
+                              <w:rPr>
+                                <w:b/>
+                                <w:bCs/>
+                                <w:sz w:val="14"/>
+                                <w:szCs w:val="14"/>
+                              </w:rPr>
+                              <w:t>Digital Output</w:t>
+                            </w:r>
+                          </w:p>
+                        </w:txbxContent>
+                      </wps:txbx>
+                      <wps:bodyPr rot="0" vert="horz" wrap="square" lIns="91440" tIns="45720" rIns="91440" bIns="45720" anchor="t" anchorCtr="0">
+                        <a:noAutofit/>
+                      </wps:bodyPr>
+                    </wps:wsp>
+                  </a:graphicData>
+                </a:graphic>
+                <wp14:sizeRelH relativeFrom="margin">
+                  <wp14:pctWidth>0</wp14:pctWidth>
+                </wp14:sizeRelH>
+                <wp14:sizeRelV relativeFrom="margin">
+                  <wp14:pctHeight>0</wp14:pctHeight>
+                </wp14:sizeRelV>
+              </wp:anchor>
+            </w:drawing>
+          </mc:Choice>
+          <mc:Fallback>
+            <w:pict>
+              <v:shape w14:anchorId="5E83C80B" id="_x0000_s1038" type="#_x0000_t202" style="position:absolute;margin-left:373.45pt;margin-top:166.25pt;width:57pt;height:24.6pt;z-index:-251679767;visibility:visible;mso-wrap-style:square;mso-width-percent:0;mso-height-percent:0;mso-wrap-distance-left:9pt;mso-wrap-distance-top:3.6pt;mso-wrap-distance-right:9pt;mso-wrap-distance-bottom:3.6pt;mso-position-horizontal:absolute;mso-position-horizontal-relative:text;mso-position-vertical:absolute;mso-position-vertical-relative:text;mso-width-percent:0;mso-height-percent:0;mso-width-relative:margin;mso-height-relative:margin;v-text-anchor:top" o:gfxdata="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" stroked="f">
+                <v:textbox>
+                  <w:txbxContent>
+                    <w:p>
+                      <w:r>
+                        <w:rPr>
+                          <w:b/>
+                          <w:bCs/>
+                          <w:sz w:val="14"/>
+                          <w:szCs w:val="14"/>
+                        </w:rPr>
+                        <w:t>Digital Output</w:t>
+                      </w:r>
+                    </w:p>
+                  </w:txbxContent>
+                </v:textbox>
+                <w10:wrap type="tight"/>
+              </v:shape>
+            </w:pict>
+          </mc:Fallback>
+        </mc:AlternateContent>
+      </w:r>
+      <w:r>
+        <w:rPr>
+          <w:noProof/>
+        </w:rPr>
+        <mc:AlternateContent>
+          <mc:Choice Requires="wps">
+            <w:drawing>
+              <wp:anchor distT="45720" distB="45720" distL="114300" distR="114300" simplePos="0" relativeHeight="251640813" behindDoc="1" locked="0" layoutInCell="1" allowOverlap="1" wp14:anchorId="1F3CED18" wp14:editId="5B21E56A">
+                <wp:simplePos x="0" y="0"/>
+                <wp:positionH relativeFrom="column">
+                  <wp:posOffset>5535930</wp:posOffset>
+                </wp:positionH>
+                <wp:positionV relativeFrom="paragraph">
+                  <wp:posOffset>2004390</wp:posOffset>
+                </wp:positionV>
+                <wp:extent cx="650875" cy="208280"/>
+                <wp:effectExtent l="0" t="0" r="0" b="0"/>
+                <wp:wrapTight wrapText="bothSides">
+                  <wp:wrapPolygon edited="0">
+                    <wp:start x="0" y="0"/>
+                    <wp:lineTo x="0" y="19756"/>
+                    <wp:lineTo x="21073" y="19756"/>
+                    <wp:lineTo x="21073" y="0"/>
+                    <wp:lineTo x="0" y="0"/>
+                  </wp:wrapPolygon>
+                </wp:wrapTight>
+                <wp:docPr id="123126157" name="Text Box 2"/>
+                <wp:cNvGraphicFramePr>
+                  <a:graphicFrameLocks xmlns:a="http://schemas.openxmlformats.org/drawingml/2006/main"/>
+                </wp:cNvGraphicFramePr>
+                <a:graphic xmlns:a="http://schemas.openxmlformats.org/drawingml/2006/main">
+                  <a:graphicData uri="http://schemas.microsoft.com/office/word/2010/wordprocessingShape">
+                    <wps:wsp>
+                      <wps:cNvSpPr txBox="1">
+                        <a:spLocks noChangeArrowheads="1"/>
+                      </wps:cNvSpPr>
+                      <wps:spPr bwMode="auto">
+                        <a:xfrm>
+                          <a:off x="0" y="0"/>
+                          <a:ext cx="650875" cy="208280"/>
+                        </a:xfrm>
+                        <a:prstGeom prst="rect">
+                          <a:avLst/>
+                        </a:prstGeom>
+                        <a:solidFill>
+                          <a:srgbClr val="FFFFFF"/>
+                        </a:solidFill>
+                        <a:ln w="9525">
+                          <a:noFill/>
+                          <a:miter lim="800000"/>
+                          <a:headEnd/>
+                          <a:tailEnd/>
+                        </a:ln>
+                      </wps:spPr>
+                      <wps:txbx>
+                        <w:txbxContent>
+                          <w:p>
+                            <w:r>
+                              <w:rPr>
+                                <w:b/>
+                                <w:bCs/>
+                                <w:sz w:val="14"/>
+                                <w:szCs w:val="14"/>
+                              </w:rPr>
+                              <w:t>Digital Input</w:t>
+                            </w:r>
+                          </w:p>
+                        </w:txbxContent>
+                      </wps:txbx>
+                      <wps:bodyPr rot="0" vert="horz" wrap="square" lIns="91440" tIns="45720" rIns="91440" bIns="45720" anchor="t" anchorCtr="0">
+                        <a:noAutofit/>
+                      </wps:bodyPr>
+                    </wps:wsp>
+                  </a:graphicData>
+                </a:graphic>
+                <wp14:sizeRelH relativeFrom="margin">
+                  <wp14:pctWidth>0</wp14:pctWidth>
+                </wp14:sizeRelH>
+                <wp14:sizeRelV relativeFrom="margin">
+                  <wp14:pctHeight>0</wp14:pctHeight>
+                </wp14:sizeRelV>
+              </wp:anchor>
+            </w:drawing>
+          </mc:Choice>
+          <mc:Fallback>
+            <w:pict>
+              <v:shape w14:anchorId="1F3CED18" id="_x0000_s1039" type="#_x0000_t202" style="position:absolute;margin-left:435.9pt;margin-top:157.85pt;width:51.25pt;height:16.4pt;z-index:-251675667;visibility:visible;mso-wrap-style:square;mso-width-percent:0;mso-height-percent:0;mso-wrap-distance-left:9pt;mso-wrap-distance-top:3.6pt;mso-wrap-distance-right:9pt;mso-wrap-distance-bottom:3.6pt;mso-position-horizontal:absolute;mso-position-horizontal-relative:text;mso-position-vertical:absolute;mso-position-vertical-relative:text;mso-width-percent:0;mso-height-percent:0;mso-width-relative:margin;mso-height-relative:margin;v-text-anchor:top" o:gfxdata="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" stroked="f">
+                <v:textbox>
+                  <w:txbxContent>
+                    <w:p>
+                      <w:r>
+                        <w:rPr>
+                          <w:b/>
+                          <w:bCs/>
+                          <w:sz w:val="14"/>
+                          <w:szCs w:val="14"/>
+                        </w:rPr>
+                        <w:t>Digital Input</w:t>
+                      </w:r>
+                    </w:p>
+                  </w:txbxContent>
+                </v:textbox>
+                <w10:wrap type="tight"/>
+              </v:shape>
+            </w:pict>
+          </mc:Fallback>
+        </mc:AlternateContent>
+      </w:r>
+      <w:r>
+        <w:rPr>
+          <w:noProof/>
+        </w:rPr>
+        <mc:AlternateContent>
+          <mc:Choice Requires="wps">
+            <w:drawing>
+              <wp:anchor distT="45720" distB="45720" distL="114300" distR="114300" simplePos="0" relativeHeight="251639788" behindDoc="1" locked="0" layoutInCell="1" allowOverlap="1" wp14:anchorId="01E92830" wp14:editId="0FA3FF9E">
+                <wp:simplePos x="0" y="0"/>
+                <wp:positionH relativeFrom="column">
+                  <wp:posOffset>3973830</wp:posOffset>
+                </wp:positionH>
+                <wp:positionV relativeFrom="paragraph">
+                  <wp:posOffset>3729660</wp:posOffset>
+                </wp:positionV>
+                <wp:extent cx="650875" cy="208280"/>
+                <wp:effectExtent l="0" t="0" r="0" b="0"/>
+                <wp:wrapTight wrapText="bothSides">
+                  <wp:wrapPolygon edited="0">
+                    <wp:start x="0" y="0"/>
+                    <wp:lineTo x="0" y="19756"/>
+                    <wp:lineTo x="21073" y="19756"/>
+                    <wp:lineTo x="21073" y="0"/>
+                    <wp:lineTo x="0" y="0"/>
+                  </wp:wrapPolygon>
+                </wp:wrapTight>
+                <wp:docPr id="930327433" name="Text Box 2"/>
+                <wp:cNvGraphicFramePr>
+                  <a:graphicFrameLocks xmlns:a="http://schemas.openxmlformats.org/drawingml/2006/main"/>
+                </wp:cNvGraphicFramePr>
+                <a:graphic xmlns:a="http://schemas.openxmlformats.org/drawingml/2006/main">
+                  <a:graphicData uri="http://schemas.microsoft.com/office/word/2010/wordprocessingShape">
+                    <wps:wsp>
+                      <wps:cNvSpPr txBox="1">
+                        <a:spLocks noChangeArrowheads="1"/>
+                      </wps:cNvSpPr>
+                      <wps:spPr bwMode="auto">
+                        <a:xfrm>
+                          <a:off x="0" y="0"/>
+                          <a:ext cx="650875" cy="208280"/>
+                        </a:xfrm>
+                        <a:prstGeom prst="rect">
+                          <a:avLst/>
+                        </a:prstGeom>
+                        <a:solidFill>
+                          <a:srgbClr val="FFFFFF"/>
+                        </a:solidFill>
+                        <a:ln w="9525">
+                          <a:noFill/>
+                          <a:miter lim="800000"/>
+                          <a:headEnd/>
+                          <a:tailEnd/>
+                        </a:ln>
+                      </wps:spPr>
+                      <wps:txbx>
+                        <w:txbxContent>
+                          <w:p>
+                            <w:r>
+                              <w:rPr>
+                                <w:b/>
+                                <w:bCs/>
+                                <w:sz w:val="14"/>
+                                <w:szCs w:val="14"/>
+                              </w:rPr>
+                              <w:t>Digital Input</w:t>
+                            </w:r>
+                          </w:p>
+                        </w:txbxContent>
+                      </wps:txbx>
+                      <wps:bodyPr rot="0" vert="horz" wrap="square" lIns="91440" tIns="45720" rIns="91440" bIns="45720" anchor="t" anchorCtr="0">
+                        <a:noAutofit/>
+                      </wps:bodyPr>
+                    </wps:wsp>
+                  </a:graphicData>
+                </a:graphic>
+                <wp14:sizeRelH relativeFrom="margin">
+                  <wp14:pctWidth>0</wp14:pctWidth>
+                </wp14:sizeRelH>
+                <wp14:sizeRelV relativeFrom="margin">
+                  <wp14:pctHeight>0</wp14:pctHeight>
+                </wp14:sizeRelV>
+              </wp:anchor>
+            </w:drawing>
+          </mc:Choice>
+          <mc:Fallback>
+            <w:pict>
+              <v:shape w14:anchorId="01E92830" id="_x0000_s1040" type="#_x0000_t202" style="position:absolute;margin-left:312.9pt;margin-top:293.65pt;width:51.25pt;height:16.4pt;z-index:-251676692;visibility:visible;mso-wrap-style:square;mso-width-percent:0;mso-height-percent:0;mso-wrap-distance-left:9pt;mso-wrap-distance-top:3.6pt;mso-wrap-distance-right:9pt;mso-wrap-distance-bottom:3.6pt;mso-position-horizontal:absolute;mso-position-horizontal-relative:text;mso-position-vertical:absolute;mso-position-vertical-relative:text;mso-width-percent:0;mso-height-percent:0;mso-width-relative:margin;mso-height-relative:margin;v-text-anchor:top" o:gfxdata="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" stroked="f">
+                <v:textbox>
+                  <w:txbxContent>
+                    <w:p>
+                      <w:r>
+                        <w:rPr>
+                          <w:b/>
+                          <w:bCs/>
+                          <w:sz w:val="14"/>
+                          <w:szCs w:val="14"/>
+                        </w:rPr>
+                        <w:t>Digital Input</w:t>
+                      </w:r>
+                    </w:p>
+                  </w:txbxContent>
+                </v:textbox>
+                <w10:wrap type="tight"/>
+              </v:shape>
+            </w:pict>
+          </mc:Fallback>
+        </mc:AlternateContent>
+      </w:r>
+      <w:r>
+        <w:rPr>
+          <w:noProof/>
+        </w:rPr>
+        <mc:AlternateContent>
+          <mc:Choice Requires="wps">
+            <w:drawing>
+              <wp:anchor distT="0" distB="0" distL="114300" distR="114300" simplePos="0" relativeHeight="251793408" behindDoc="0" locked="0" layoutInCell="1" allowOverlap="1" wp14:anchorId="7C6BFFA5" wp14:editId="49EDB47C">
+                <wp:simplePos x="0" y="0"/>
+                <wp:positionH relativeFrom="column">
+                  <wp:posOffset>4014114</wp:posOffset>
+                </wp:positionH>
+                <wp:positionV relativeFrom="paragraph">
+                  <wp:posOffset>3921125</wp:posOffset>
+                </wp:positionV>
+                <wp:extent cx="525831" cy="4750"/>
+                <wp:effectExtent l="12700" t="12700" r="7620" b="20955"/>
                 <wp:wrapNone/>
-                <wp:docPr id="1576247521" name="Straight Connector 1"/>
+                <wp:docPr id="1455534740" name="Straight Connector 1"/>
                 <wp:cNvGraphicFramePr/>
                 <a:graphic xmlns:a="http://schemas.openxmlformats.org/drawingml/2006/main">
                   <a:graphicData uri="http://schemas.microsoft.com/office/word/2010/wordprocessingShape">
@@ -341,7 +2253,7 @@
                       <wps:spPr>
                         <a:xfrm flipH="1" flipV="1">
                           <a:off x="0" y="0"/>
-                          <a:ext cx="749046" cy="1166012"/>
+                          <a:ext cx="525831" cy="4750"/>
                         </a:xfrm>
                         <a:prstGeom prst="line">
                           <a:avLst/>
@@ -384,7 +2296,7 @@
           </mc:Choice>
           <mc:Fallback>
             <w:pict>
-              <v:line w14:anchorId="6771A8F5" id="Straight Connector 1" o:spid="_x0000_s1026" style="position:absolute;flip:x y;z-index:251753472;visibility:visible;mso-wrap-style:square;mso-width-percent:0;mso-height-percent:0;mso-wrap-distance-left:9pt;mso-wrap-distance-top:0;mso-wrap-distance-right:9pt;mso-wrap-distance-bottom:0;mso-position-horizontal:absolute;mso-position-horizontal-relative:text;mso-position-vertical:absolute;mso-position-vertical-relative:text;mso-width-percent:0;mso-height-percent:0;mso-width-relative:margin;mso-height-relative:margin" from="321.75pt,178.75pt" to="380.75pt,270.55pt" o:gfxdata="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" strokecolor="#404040 [2429]" strokeweight="2.25pt">
+              <v:line w14:anchorId="3E7A6786" id="Straight Connector 1" o:spid="_x0000_s1026" style="position:absolute;flip:x y;z-index:251793408;visibility:visible;mso-wrap-style:square;mso-width-percent:0;mso-height-percent:0;mso-wrap-distance-left:9pt;mso-wrap-distance-top:0;mso-wrap-distance-right:9pt;mso-wrap-distance-bottom:0;mso-position-horizontal:absolute;mso-position-horizontal-relative:text;mso-position-vertical:absolute;mso-position-vertical-relative:text;mso-width-percent:0;mso-height-percent:0;mso-width-relative:margin;mso-height-relative:margin" from="316.05pt,308.75pt" to="357.45pt,309.1pt" o:gfxdata="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" strokecolor="#404040 [2429]" strokeweight="2.25pt">
                 <v:stroke joinstyle="miter"/>
               </v:line>
             </w:pict>
@@ -398,27 +2310,27 @@
         <mc:AlternateContent>
           <mc:Choice Requires="wps">
             <w:drawing>
-              <wp:anchor distT="0" distB="0" distL="114300" distR="114300" simplePos="0" relativeHeight="251651063" behindDoc="0" locked="0" layoutInCell="1" allowOverlap="1" wp14:anchorId="710F676D" wp14:editId="256D3021">
+              <wp:anchor distT="0" distB="0" distL="114300" distR="114300" simplePos="0" relativeHeight="251795456" behindDoc="0" locked="0" layoutInCell="1" allowOverlap="1" wp14:anchorId="6284F126" wp14:editId="35261FC7">
                 <wp:simplePos x="0" y="0"/>
                 <wp:positionH relativeFrom="column">
-                  <wp:posOffset>3781957</wp:posOffset>
+                  <wp:posOffset>4012870</wp:posOffset>
                 </wp:positionH>
                 <wp:positionV relativeFrom="paragraph">
-                  <wp:posOffset>2270303</wp:posOffset>
+                  <wp:posOffset>2289175</wp:posOffset>
                 </wp:positionV>
-                <wp:extent cx="1331341" cy="2233473"/>
-                <wp:effectExtent l="19050" t="19050" r="21590" b="14605"/>
+                <wp:extent cx="5080" cy="1633855"/>
+                <wp:effectExtent l="12700" t="12700" r="20320" b="4445"/>
                 <wp:wrapNone/>
-                <wp:docPr id="2000979641" name="Straight Connector 1"/>
+                <wp:docPr id="1189692167" name="Straight Connector 1"/>
                 <wp:cNvGraphicFramePr/>
                 <a:graphic xmlns:a="http://schemas.openxmlformats.org/drawingml/2006/main">
                   <a:graphicData uri="http://schemas.microsoft.com/office/word/2010/wordprocessingShape">
                     <wps:wsp>
                       <wps:cNvCnPr/>
                       <wps:spPr>
-                        <a:xfrm flipH="1" flipV="1">
+                        <a:xfrm flipV="1">
                           <a:off x="0" y="0"/>
-                          <a:ext cx="1331341" cy="2233473"/>
+                          <a:ext cx="5080" cy="1633855"/>
                         </a:xfrm>
                         <a:prstGeom prst="line">
                           <a:avLst/>
@@ -461,7 +2373,7 @@
           </mc:Choice>
           <mc:Fallback>
             <w:pict>
-              <v:line w14:anchorId="177465CE" id="Straight Connector 1" o:spid="_x0000_s1026" style="position:absolute;flip:x y;z-index:251651063;visibility:visible;mso-wrap-style:square;mso-width-percent:0;mso-height-percent:0;mso-wrap-distance-left:9pt;mso-wrap-distance-top:0;mso-wrap-distance-right:9pt;mso-wrap-distance-bottom:0;mso-position-horizontal:absolute;mso-position-horizontal-relative:text;mso-position-vertical:absolute;mso-position-vertical-relative:text;mso-width-percent:0;mso-height-percent:0;mso-width-relative:margin;mso-height-relative:margin" from="297.8pt,178.75pt" to="402.65pt,354.6pt" o:gfxdata="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" strokecolor="#404040 [2429]" strokeweight="2.25pt">
+              <v:line w14:anchorId="25B66FFB" id="Straight Connector 1" o:spid="_x0000_s1026" style="position:absolute;flip:y;z-index:251795456;visibility:visible;mso-wrap-style:square;mso-width-percent:0;mso-height-percent:0;mso-wrap-distance-left:9pt;mso-wrap-distance-top:0;mso-wrap-distance-right:9pt;mso-wrap-distance-bottom:0;mso-position-horizontal:absolute;mso-position-horizontal-relative:text;mso-position-vertical:absolute;mso-position-vertical-relative:text;mso-width-percent:0;mso-height-percent:0;mso-width-relative:margin;mso-height-relative:margin" from="315.95pt,180.25pt" to="316.35pt,308.9pt" o:gfxdata="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" strokecolor="#404040 [2429]" strokeweight="2.25pt">
                 <v:stroke joinstyle="miter"/>
               </v:line>
             </w:pict>
@@ -475,18 +2387,234 @@
         <mc:AlternateContent>
           <mc:Choice Requires="wps">
             <w:drawing>
-              <wp:anchor distT="0" distB="0" distL="114300" distR="114300" simplePos="0" relativeHeight="251743232" behindDoc="0" locked="0" layoutInCell="1" allowOverlap="1" wp14:anchorId="19AEF3FC" wp14:editId="4497D95E">
+              <wp:anchor distT="45720" distB="45720" distL="114300" distR="114300" simplePos="0" relativeHeight="251638763" behindDoc="1" locked="0" layoutInCell="1" allowOverlap="1" wp14:anchorId="3A172762" wp14:editId="002CC3C7">
                 <wp:simplePos x="0" y="0"/>
                 <wp:positionH relativeFrom="column">
-                  <wp:posOffset>889559</wp:posOffset>
+                  <wp:posOffset>3962705</wp:posOffset>
                 </wp:positionH>
                 <wp:positionV relativeFrom="paragraph">
-                  <wp:posOffset>2299563</wp:posOffset>
+                  <wp:posOffset>3348355</wp:posOffset>
                 </wp:positionV>
-                <wp:extent cx="2248662" cy="782345"/>
-                <wp:effectExtent l="19050" t="19050" r="37465" b="36830"/>
+                <wp:extent cx="650875" cy="208280"/>
+                <wp:effectExtent l="0" t="0" r="0" b="0"/>
+                <wp:wrapTight wrapText="bothSides">
+                  <wp:wrapPolygon edited="0">
+                    <wp:start x="0" y="0"/>
+                    <wp:lineTo x="0" y="19756"/>
+                    <wp:lineTo x="21073" y="19756"/>
+                    <wp:lineTo x="21073" y="0"/>
+                    <wp:lineTo x="0" y="0"/>
+                  </wp:wrapPolygon>
+                </wp:wrapTight>
+                <wp:docPr id="406978812" name="Text Box 2"/>
+                <wp:cNvGraphicFramePr>
+                  <a:graphicFrameLocks xmlns:a="http://schemas.openxmlformats.org/drawingml/2006/main"/>
+                </wp:cNvGraphicFramePr>
+                <a:graphic xmlns:a="http://schemas.openxmlformats.org/drawingml/2006/main">
+                  <a:graphicData uri="http://schemas.microsoft.com/office/word/2010/wordprocessingShape">
+                    <wps:wsp>
+                      <wps:cNvSpPr txBox="1">
+                        <a:spLocks noChangeArrowheads="1"/>
+                      </wps:cNvSpPr>
+                      <wps:spPr bwMode="auto">
+                        <a:xfrm>
+                          <a:off x="0" y="0"/>
+                          <a:ext cx="650875" cy="208280"/>
+                        </a:xfrm>
+                        <a:prstGeom prst="rect">
+                          <a:avLst/>
+                        </a:prstGeom>
+                        <a:solidFill>
+                          <a:srgbClr val="FFFFFF"/>
+                        </a:solidFill>
+                        <a:ln w="9525">
+                          <a:noFill/>
+                          <a:miter lim="800000"/>
+                          <a:headEnd/>
+                          <a:tailEnd/>
+                        </a:ln>
+                      </wps:spPr>
+                      <wps:txbx>
+                        <w:txbxContent>
+                          <w:p>
+                            <w:r>
+                              <w:rPr>
+                                <w:b/>
+                                <w:bCs/>
+                                <w:sz w:val="14"/>
+                                <w:szCs w:val="14"/>
+                              </w:rPr>
+                              <w:t>Digital Input</w:t>
+                            </w:r>
+                          </w:p>
+                        </w:txbxContent>
+                      </wps:txbx>
+                      <wps:bodyPr rot="0" vert="horz" wrap="square" lIns="91440" tIns="45720" rIns="91440" bIns="45720" anchor="t" anchorCtr="0">
+                        <a:noAutofit/>
+                      </wps:bodyPr>
+                    </wps:wsp>
+                  </a:graphicData>
+                </a:graphic>
+                <wp14:sizeRelH relativeFrom="margin">
+                  <wp14:pctWidth>0</wp14:pctWidth>
+                </wp14:sizeRelH>
+                <wp14:sizeRelV relativeFrom="margin">
+                  <wp14:pctHeight>0</wp14:pctHeight>
+                </wp14:sizeRelV>
+              </wp:anchor>
+            </w:drawing>
+          </mc:Choice>
+          <mc:Fallback>
+            <w:pict>
+              <v:shape w14:anchorId="3A172762" id="_x0000_s1041" type="#_x0000_t202" style="position:absolute;margin-left:312pt;margin-top:263.65pt;width:51.25pt;height:16.4pt;z-index:-251677717;visibility:visible;mso-wrap-style:square;mso-width-percent:0;mso-height-percent:0;mso-wrap-distance-left:9pt;mso-wrap-distance-top:3.6pt;mso-wrap-distance-right:9pt;mso-wrap-distance-bottom:3.6pt;mso-position-horizontal:absolute;mso-position-horizontal-relative:text;mso-position-vertical:absolute;mso-position-vertical-relative:text;mso-width-percent:0;mso-height-percent:0;mso-width-relative:margin;mso-height-relative:margin;v-text-anchor:top" o:gfxdata="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" stroked="f">
+                <v:textbox>
+                  <w:txbxContent>
+                    <w:p>
+                      <w:r>
+                        <w:rPr>
+                          <w:b/>
+                          <w:bCs/>
+                          <w:sz w:val="14"/>
+                          <w:szCs w:val="14"/>
+                        </w:rPr>
+                        <w:t>Digital Input</w:t>
+                      </w:r>
+                    </w:p>
+                  </w:txbxContent>
+                </v:textbox>
+                <w10:wrap type="tight"/>
+              </v:shape>
+            </w:pict>
+          </mc:Fallback>
+        </mc:AlternateContent>
+      </w:r>
+      <w:r>
+        <w:rPr>
+          <w:noProof/>
+        </w:rPr>
+        <mc:AlternateContent>
+          <mc:Choice Requires="wps">
+            <w:drawing>
+              <wp:anchor distT="45720" distB="45720" distL="114300" distR="114300" simplePos="0" relativeHeight="251641838" behindDoc="1" locked="0" layoutInCell="1" allowOverlap="1" wp14:anchorId="1F2149FD" wp14:editId="15154ABB">
+                <wp:simplePos x="0" y="0"/>
+                <wp:positionH relativeFrom="column">
+                  <wp:posOffset>5637708</wp:posOffset>
+                </wp:positionH>
+                <wp:positionV relativeFrom="paragraph">
+                  <wp:posOffset>1759789</wp:posOffset>
+                </wp:positionV>
+                <wp:extent cx="650875" cy="208280"/>
+                <wp:effectExtent l="0" t="0" r="0" b="0"/>
+                <wp:wrapTight wrapText="bothSides">
+                  <wp:wrapPolygon edited="0">
+                    <wp:start x="0" y="0"/>
+                    <wp:lineTo x="0" y="19756"/>
+                    <wp:lineTo x="21073" y="19756"/>
+                    <wp:lineTo x="21073" y="0"/>
+                    <wp:lineTo x="0" y="0"/>
+                  </wp:wrapPolygon>
+                </wp:wrapTight>
+                <wp:docPr id="568681835" name="Text Box 2"/>
+                <wp:cNvGraphicFramePr>
+                  <a:graphicFrameLocks xmlns:a="http://schemas.openxmlformats.org/drawingml/2006/main"/>
+                </wp:cNvGraphicFramePr>
+                <a:graphic xmlns:a="http://schemas.openxmlformats.org/drawingml/2006/main">
+                  <a:graphicData uri="http://schemas.microsoft.com/office/word/2010/wordprocessingShape">
+                    <wps:wsp>
+                      <wps:cNvSpPr txBox="1">
+                        <a:spLocks noChangeArrowheads="1"/>
+                      </wps:cNvSpPr>
+                      <wps:spPr bwMode="auto">
+                        <a:xfrm>
+                          <a:off x="0" y="0"/>
+                          <a:ext cx="650875" cy="208280"/>
+                        </a:xfrm>
+                        <a:prstGeom prst="rect">
+                          <a:avLst/>
+                        </a:prstGeom>
+                        <a:solidFill>
+                          <a:srgbClr val="FFFFFF"/>
+                        </a:solidFill>
+                        <a:ln w="9525">
+                          <a:noFill/>
+                          <a:miter lim="800000"/>
+                          <a:headEnd/>
+                          <a:tailEnd/>
+                        </a:ln>
+                      </wps:spPr>
+                      <wps:txbx>
+                        <w:txbxContent>
+                          <w:p>
+                            <w:r>
+                              <w:rPr>
+                                <w:b/>
+                                <w:bCs/>
+                                <w:sz w:val="14"/>
+                                <w:szCs w:val="14"/>
+                              </w:rPr>
+                              <w:t>Digital Input</w:t>
+                            </w:r>
+                          </w:p>
+                        </w:txbxContent>
+                      </wps:txbx>
+                      <wps:bodyPr rot="0" vert="horz" wrap="square" lIns="91440" tIns="45720" rIns="91440" bIns="45720" anchor="t" anchorCtr="0">
+                        <a:noAutofit/>
+                      </wps:bodyPr>
+                    </wps:wsp>
+                  </a:graphicData>
+                </a:graphic>
+                <wp14:sizeRelH relativeFrom="margin">
+                  <wp14:pctWidth>0</wp14:pctWidth>
+                </wp14:sizeRelH>
+                <wp14:sizeRelV relativeFrom="margin">
+                  <wp14:pctHeight>0</wp14:pctHeight>
+                </wp14:sizeRelV>
+              </wp:anchor>
+            </w:drawing>
+          </mc:Choice>
+          <mc:Fallback>
+            <w:pict>
+              <v:shape w14:anchorId="1F2149FD" id="_x0000_s1042" type="#_x0000_t202" style="position:absolute;margin-left:443.9pt;margin-top:138.55pt;width:51.25pt;height:16.4pt;z-index:-251674642;visibility:visible;mso-wrap-style:square;mso-width-percent:0;mso-height-percent:0;mso-wrap-distance-left:9pt;mso-wrap-distance-top:3.6pt;mso-wrap-distance-right:9pt;mso-wrap-distance-bottom:3.6pt;mso-position-horizontal:absolute;mso-position-horizontal-relative:text;mso-position-vertical:absolute;mso-position-vertical-relative:text;mso-width-percent:0;mso-height-percent:0;mso-width-relative:margin;mso-height-relative:margin;v-text-anchor:top" o:gfxdata="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" stroked="f">
+                <v:textbox>
+                  <w:txbxContent>
+                    <w:p>
+                      <w:r>
+                        <w:rPr>
+                          <w:b/>
+                          <w:bCs/>
+                          <w:sz w:val="14"/>
+                          <w:szCs w:val="14"/>
+                        </w:rPr>
+                        <w:t>Digital Input</w:t>
+                      </w:r>
+                    </w:p>
+                  </w:txbxContent>
+                </v:textbox>
+                <w10:wrap type="tight"/>
+              </v:shape>
+            </w:pict>
+          </mc:Fallback>
+        </mc:AlternateContent>
+      </w:r>
+      <w:r>
+        <w:rPr>
+          <w:noProof/>
+        </w:rPr>
+        <mc:AlternateContent>
+          <mc:Choice Requires="wps">
+            <w:drawing>
+              <wp:anchor distT="0" distB="0" distL="114300" distR="114300" simplePos="0" relativeHeight="251804672" behindDoc="0" locked="0" layoutInCell="1" allowOverlap="1" wp14:anchorId="23FE2D86" wp14:editId="4060CDD4">
+                <wp:simplePos x="0" y="0"/>
+                <wp:positionH relativeFrom="column">
+                  <wp:posOffset>3137535</wp:posOffset>
+                </wp:positionH>
+                <wp:positionV relativeFrom="paragraph">
+                  <wp:posOffset>2275080</wp:posOffset>
+                </wp:positionV>
+                <wp:extent cx="0" cy="936812"/>
+                <wp:effectExtent l="12700" t="12700" r="12700" b="3175"/>
                 <wp:wrapNone/>
-                <wp:docPr id="1240959644" name="Straight Connector 1"/>
+                <wp:docPr id="700513001" name="Straight Connector 1"/>
                 <wp:cNvGraphicFramePr/>
                 <a:graphic xmlns:a="http://schemas.openxmlformats.org/drawingml/2006/main">
                   <a:graphicData uri="http://schemas.microsoft.com/office/word/2010/wordprocessingShape">
@@ -495,7 +2623,7 @@
                       <wps:spPr>
                         <a:xfrm flipV="1">
                           <a:off x="0" y="0"/>
-                          <a:ext cx="2248662" cy="782345"/>
+                          <a:ext cx="0" cy="936812"/>
                         </a:xfrm>
                         <a:prstGeom prst="line">
                           <a:avLst/>
@@ -538,7 +2666,7 @@
           </mc:Choice>
           <mc:Fallback>
             <w:pict>
-              <v:line w14:anchorId="144B75B2" id="Straight Connector 1" o:spid="_x0000_s1026" style="position:absolute;flip:y;z-index:251743232;visibility:visible;mso-wrap-style:square;mso-width-percent:0;mso-height-percent:0;mso-wrap-distance-left:9pt;mso-wrap-distance-top:0;mso-wrap-distance-right:9pt;mso-wrap-distance-bottom:0;mso-position-horizontal:absolute;mso-position-horizontal-relative:text;mso-position-vertical:absolute;mso-position-vertical-relative:text;mso-width-percent:0;mso-height-percent:0;mso-width-relative:margin;mso-height-relative:margin" from="70.05pt,181.05pt" to="247.1pt,242.65pt" o:gfxdata="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" strokecolor="#404040 [2429]" strokeweight="2.25pt">
+              <v:line w14:anchorId="57B611C1" id="Straight Connector 1" o:spid="_x0000_s1026" style="position:absolute;flip:y;z-index:251804672;visibility:visible;mso-wrap-style:square;mso-width-percent:0;mso-height-percent:0;mso-wrap-distance-left:9pt;mso-wrap-distance-top:0;mso-wrap-distance-right:9pt;mso-wrap-distance-bottom:0;mso-position-horizontal:absolute;mso-position-horizontal-relative:text;mso-position-vertical:absolute;mso-position-vertical-relative:text;mso-width-percent:0;mso-height-percent:0;mso-width-relative:margin;mso-height-relative:margin" from="247.05pt,179.15pt" to="247.05pt,252.9pt" o:gfxdata="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" strokecolor="#404040 [2429]" strokeweight="2.25pt">
                 <v:stroke joinstyle="miter"/>
               </v:line>
             </w:pict>
@@ -549,30 +2677,98 @@
         <w:rPr>
           <w:noProof/>
         </w:rPr>
+        <w:drawing>
+          <wp:anchor distT="0" distB="0" distL="114300" distR="114300" simplePos="0" relativeHeight="251802624" behindDoc="1" locked="0" layoutInCell="1" allowOverlap="1" wp14:anchorId="6387C8FB" wp14:editId="0EF1EC97">
+            <wp:simplePos x="0" y="0"/>
+            <wp:positionH relativeFrom="column">
+              <wp:posOffset>2722890</wp:posOffset>
+            </wp:positionH>
+            <wp:positionV relativeFrom="paragraph">
+              <wp:posOffset>3208968</wp:posOffset>
+            </wp:positionV>
+            <wp:extent cx="502920" cy="445135"/>
+            <wp:effectExtent l="0" t="0" r="5080" b="0"/>
+            <wp:wrapTight wrapText="bothSides">
+              <wp:wrapPolygon edited="0">
+                <wp:start x="0" y="0"/>
+                <wp:lineTo x="0" y="20953"/>
+                <wp:lineTo x="21273" y="20953"/>
+                <wp:lineTo x="21273" y="0"/>
+                <wp:lineTo x="0" y="0"/>
+              </wp:wrapPolygon>
+            </wp:wrapTight>
+            <wp:docPr id="1802874394" name="Picture 1" descr="A close-up of a tool changer&#10;&#10;Description automatically generated"/>
+            <wp:cNvGraphicFramePr>
+              <a:graphicFrameLocks xmlns:a="http://schemas.openxmlformats.org/drawingml/2006/main" noChangeAspect="1"/>
+            </wp:cNvGraphicFramePr>
+            <a:graphic xmlns:a="http://schemas.openxmlformats.org/drawingml/2006/main">
+              <a:graphicData uri="http://schemas.openxmlformats.org/drawingml/2006/picture">
+                <pic:pic xmlns:pic="http://schemas.openxmlformats.org/drawingml/2006/picture">
+                  <pic:nvPicPr>
+                    <pic:cNvPr id="1442376812" name="Picture 1" descr="A close-up of a tool changer&#10;&#10;Description automatically generated"/>
+                    <pic:cNvPicPr/>
+                  </pic:nvPicPr>
+                  <pic:blipFill>
+                    <a:blip r:embed="rId6" cstate="print">
+                      <a:extLst>
+                        <a:ext uri="{28A0092B-C50C-407E-A947-70E740481C1C}">
+                          <a14:useLocalDpi xmlns:a14="http://schemas.microsoft.com/office/drawing/2010/main" val="0"/>
+                        </a:ext>
+                      </a:extLst>
+                    </a:blip>
+                    <a:stretch>
+                      <a:fillRect/>
+                    </a:stretch>
+                  </pic:blipFill>
+                  <pic:spPr>
+                    <a:xfrm>
+                      <a:off x="0" y="0"/>
+                      <a:ext cx="502920" cy="445135"/>
+                    </a:xfrm>
+                    <a:prstGeom prst="rect">
+                      <a:avLst/>
+                    </a:prstGeom>
+                  </pic:spPr>
+                </pic:pic>
+              </a:graphicData>
+            </a:graphic>
+            <wp14:sizeRelH relativeFrom="page">
+              <wp14:pctWidth>0</wp14:pctWidth>
+            </wp14:sizeRelH>
+            <wp14:sizeRelV relativeFrom="page">
+              <wp14:pctHeight>0</wp14:pctHeight>
+            </wp14:sizeRelV>
+          </wp:anchor>
+        </w:drawing>
+      </w:r>
+      <w:r>
+        <w:rPr>
+          <w:noProof/>
+        </w:rPr>
         <mc:AlternateContent>
           <mc:Choice Requires="wps">
             <w:drawing>
-              <wp:anchor distT="0" distB="0" distL="114300" distR="114300" simplePos="0" relativeHeight="251759616" behindDoc="0" locked="0" layoutInCell="1" allowOverlap="1" wp14:anchorId="5ACA70FD" wp14:editId="47EB2BF3">
+              <wp:anchor distT="0" distB="0" distL="114300" distR="114300" simplePos="0" relativeHeight="251642863" behindDoc="0" locked="0" layoutInCell="1" allowOverlap="1" wp14:anchorId="447EAA6A" wp14:editId="398D084C">
                 <wp:simplePos x="0" y="0"/>
-                <wp:positionH relativeFrom="margin">
-                  <wp:align>right</wp:align>
+                <wp:positionH relativeFrom="column">
+                  <wp:posOffset>509666</wp:posOffset>
                 </wp:positionH>
                 <wp:positionV relativeFrom="paragraph">
-                  <wp:posOffset>2302459</wp:posOffset>
+                  <wp:posOffset>1937999</wp:posOffset>
                 </wp:positionV>
-                <wp:extent cx="1355750" cy="1214323"/>
-                <wp:effectExtent l="19050" t="19050" r="15875" b="24130"/>
+                <wp:extent cx="2529756" cy="7495"/>
+                <wp:effectExtent l="12700" t="12700" r="23495" b="18415"/>
                 <wp:wrapNone/>
-                <wp:docPr id="2060975038" name="Straight Connector 1"/>
+                <wp:docPr id="365128403" name="Straight Connector 1"/>
                 <wp:cNvGraphicFramePr/>
                 <a:graphic xmlns:a="http://schemas.openxmlformats.org/drawingml/2006/main">
                   <a:graphicData uri="http://schemas.microsoft.com/office/word/2010/wordprocessingShape">
                     <wps:wsp>
                       <wps:cNvCnPr/>
                       <wps:spPr>
-                        <a:xfrm flipH="1" flipV="1">
+                        <a:xfrm flipV="1">
                           <a:off x="0" y="0"/>
-                          <a:ext cx="1355750" cy="1214323"/>
+                          <a:ext cx="2529756" cy="7495"/>
                         </a:xfrm>
                         <a:prstGeom prst="line">
                           <a:avLst/>
@@ -615,9 +2811,8 @@
           </mc:Choice>
           <mc:Fallback>
             <w:pict>
-              <v:line w14:anchorId="653853A2" id="Straight Connector 1" o:spid="_x0000_s1026" style="position:absolute;flip:x y;z-index:251759616;visibility:visible;mso-wrap-style:square;mso-width-percent:0;mso-height-percent:0;mso-wrap-distance-left:9pt;mso-wrap-distance-top:0;mso-wrap-distance-right:9pt;mso-wrap-distance-bottom:0;mso-position-horizontal:right;mso-position-horizontal-relative:margin;mso-position-vertical:absolute;mso-position-vertical-relative:text;mso-width-percent:0;mso-height-percent:0;mso-width-relative:margin;mso-height-relative:margin" from="55.55pt,181.3pt" to="162.3pt,276.9pt" o:gfxdata="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" strokecolor="#404040 [2429]" strokeweight="2.25pt">
+              <v:line w14:anchorId="1E33C7F4" id="Straight Connector 1" o:spid="_x0000_s1026" style="position:absolute;flip:y;z-index:251642863;visibility:visible;mso-wrap-style:square;mso-width-percent:0;mso-height-percent:0;mso-wrap-distance-left:9pt;mso-wrap-distance-top:0;mso-wrap-distance-right:9pt;mso-wrap-distance-bottom:0;mso-position-horizontal:absolute;mso-position-horizontal-relative:text;mso-position-vertical:absolute;mso-position-vertical-relative:text;mso-width-percent:0;mso-height-percent:0;mso-width-relative:margin;mso-height-relative:margin" from="40.15pt,152.6pt" to="239.35pt,153.2pt" o:gfxdata="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" strokecolor="#404040 [2429]" strokeweight="2.25pt">
                 <v:stroke joinstyle="miter"/>
-                <w10:wrap anchorx="margin"/>
               </v:line>
             </w:pict>
           </mc:Fallback>
@@ -630,18 +2825,18 @@
         <mc:AlternateContent>
           <mc:Choice Requires="wps">
             <w:drawing>
-              <wp:anchor distT="0" distB="0" distL="114300" distR="114300" simplePos="0" relativeHeight="251751424" behindDoc="0" locked="0" layoutInCell="1" allowOverlap="1" wp14:anchorId="6E1C6C5D" wp14:editId="46E613AE">
+              <wp:anchor distT="0" distB="0" distL="114300" distR="114300" simplePos="0" relativeHeight="251800576" behindDoc="0" locked="0" layoutInCell="1" allowOverlap="1" wp14:anchorId="19FD35AD" wp14:editId="6EF341D1">
                 <wp:simplePos x="0" y="0"/>
                 <wp:positionH relativeFrom="column">
-                  <wp:posOffset>3401568</wp:posOffset>
+                  <wp:posOffset>507375</wp:posOffset>
                 </wp:positionH>
                 <wp:positionV relativeFrom="paragraph">
-                  <wp:posOffset>2314194</wp:posOffset>
+                  <wp:posOffset>1930503</wp:posOffset>
                 </wp:positionV>
-                <wp:extent cx="738632" cy="2840914"/>
-                <wp:effectExtent l="19050" t="19050" r="23495" b="17145"/>
+                <wp:extent cx="0" cy="1318697"/>
+                <wp:effectExtent l="12700" t="12700" r="12700" b="2540"/>
                 <wp:wrapNone/>
-                <wp:docPr id="653970122" name="Straight Connector 1"/>
+                <wp:docPr id="264393668" name="Straight Connector 1"/>
                 <wp:cNvGraphicFramePr/>
                 <a:graphic xmlns:a="http://schemas.openxmlformats.org/drawingml/2006/main">
                   <a:graphicData uri="http://schemas.microsoft.com/office/word/2010/wordprocessingShape">
@@ -650,7 +2845,7 @@
                       <wps:spPr>
                         <a:xfrm flipH="1" flipV="1">
                           <a:off x="0" y="0"/>
-                          <a:ext cx="738632" cy="2840914"/>
+                          <a:ext cx="0" cy="1318697"/>
                         </a:xfrm>
                         <a:prstGeom prst="line">
                           <a:avLst/>
@@ -693,7 +2888,297 @@
           </mc:Choice>
           <mc:Fallback>
             <w:pict>
-              <v:line w14:anchorId="4B38C6F0" id="Straight Connector 1" o:spid="_x0000_s1026" style="position:absolute;flip:x y;z-index:251751424;visibility:visible;mso-wrap-style:square;mso-width-percent:0;mso-height-percent:0;mso-wrap-distance-left:9pt;mso-wrap-distance-top:0;mso-wrap-distance-right:9pt;mso-wrap-distance-bottom:0;mso-position-horizontal:absolute;mso-position-horizontal-relative:text;mso-position-vertical:absolute;mso-position-vertical-relative:text;mso-width-percent:0;mso-height-percent:0;mso-width-relative:margin;mso-height-relative:margin" from="267.85pt,182.2pt" to="326pt,405.9pt" o:gfxdata="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" strokecolor="#404040 [2429]" strokeweight="2.25pt">
+              <v:line w14:anchorId="7F57B249" id="Straight Connector 1" o:spid="_x0000_s1026" style="position:absolute;flip:x y;z-index:251800576;visibility:visible;mso-wrap-style:square;mso-width-percent:0;mso-height-percent:0;mso-wrap-distance-left:9pt;mso-wrap-distance-top:0;mso-wrap-distance-right:9pt;mso-wrap-distance-bottom:0;mso-position-horizontal:absolute;mso-position-horizontal-relative:text;mso-position-vertical:absolute;mso-position-vertical-relative:text;mso-width-percent:0;mso-height-percent:0;mso-width-relative:margin;mso-height-relative:margin" from="39.95pt,152pt" to="39.95pt,255.85pt" o:gfxdata="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" strokecolor="#404040 [2429]" strokeweight="2.25pt">
+                <v:stroke joinstyle="miter"/>
+              </v:line>
+            </w:pict>
+          </mc:Fallback>
+        </mc:AlternateContent>
+      </w:r>
+      <w:r>
+        <w:rPr>
+          <w:noProof/>
+        </w:rPr>
+        <w:drawing>
+          <wp:anchor distT="0" distB="0" distL="114300" distR="114300" simplePos="0" relativeHeight="251798528" behindDoc="1" locked="0" layoutInCell="1" allowOverlap="1" wp14:anchorId="36BD5A6A" wp14:editId="5CC50F89">
+            <wp:simplePos x="0" y="0"/>
+            <wp:positionH relativeFrom="column">
+              <wp:posOffset>244267</wp:posOffset>
+            </wp:positionH>
+            <wp:positionV relativeFrom="paragraph">
+              <wp:posOffset>3241238</wp:posOffset>
+            </wp:positionV>
+            <wp:extent cx="502920" cy="445135"/>
+            <wp:effectExtent l="0" t="0" r="5080" b="0"/>
+            <wp:wrapTight wrapText="bothSides">
+              <wp:wrapPolygon edited="0">
+                <wp:start x="0" y="0"/>
+                <wp:lineTo x="0" y="20953"/>
+                <wp:lineTo x="21273" y="20953"/>
+                <wp:lineTo x="21273" y="0"/>
+                <wp:lineTo x="0" y="0"/>
+              </wp:wrapPolygon>
+            </wp:wrapTight>
+            <wp:docPr id="1442376812" name="Picture 1" descr="A close-up of a tool changer&#10;&#10;Description automatically generated"/>
+            <wp:cNvGraphicFramePr>
+              <a:graphicFrameLocks xmlns:a="http://schemas.openxmlformats.org/drawingml/2006/main" noChangeAspect="1"/>
+            </wp:cNvGraphicFramePr>
+            <a:graphic xmlns:a="http://schemas.openxmlformats.org/drawingml/2006/main">
+              <a:graphicData uri="http://schemas.openxmlformats.org/drawingml/2006/picture">
+                <pic:pic xmlns:pic="http://schemas.openxmlformats.org/drawingml/2006/picture">
+                  <pic:nvPicPr>
+                    <pic:cNvPr id="1442376812" name="Picture 1" descr="A close-up of a tool changer&#10;&#10;Description automatically generated"/>
+                    <pic:cNvPicPr/>
+                  </pic:nvPicPr>
+                  <pic:blipFill>
+                    <a:blip r:embed="rId6" cstate="print">
+                      <a:extLst>
+                        <a:ext uri="{28A0092B-C50C-407E-A947-70E740481C1C}">
+                          <a14:useLocalDpi xmlns:a14="http://schemas.microsoft.com/office/drawing/2010/main" val="0"/>
+                        </a:ext>
+                      </a:extLst>
+                    </a:blip>
+                    <a:stretch>
+                      <a:fillRect/>
+                    </a:stretch>
+                  </pic:blipFill>
+                  <pic:spPr>
+                    <a:xfrm>
+                      <a:off x="0" y="0"/>
+                      <a:ext cx="502920" cy="445135"/>
+                    </a:xfrm>
+                    <a:prstGeom prst="rect">
+                      <a:avLst/>
+                    </a:prstGeom>
+                  </pic:spPr>
+                </pic:pic>
+              </a:graphicData>
+            </a:graphic>
+            <wp14:sizeRelH relativeFrom="page">
+              <wp14:pctWidth>0</wp14:pctWidth>
+            </wp14:sizeRelH>
+            <wp14:sizeRelV relativeFrom="page">
+              <wp14:pctHeight>0</wp14:pctHeight>
+            </wp14:sizeRelV>
+          </wp:anchor>
+        </w:drawing>
+      </w:r>
+      <w:r>
+        <w:rPr>
+          <w:noProof/>
+        </w:rPr>
+        <mc:AlternateContent>
+          <mc:Choice Requires="wps">
+            <w:drawing>
+              <wp:anchor distT="0" distB="0" distL="114300" distR="114300" simplePos="0" relativeHeight="251785216" behindDoc="0" locked="0" layoutInCell="1" allowOverlap="1" wp14:anchorId="6FCC3D6B" wp14:editId="75350A5C">
+                <wp:simplePos x="0" y="0"/>
+                <wp:positionH relativeFrom="column">
+                  <wp:posOffset>3340516</wp:posOffset>
+                </wp:positionH>
+                <wp:positionV relativeFrom="paragraph">
+                  <wp:posOffset>2275277</wp:posOffset>
+                </wp:positionV>
+                <wp:extent cx="0" cy="2240592"/>
+                <wp:effectExtent l="12700" t="12700" r="12700" b="7620"/>
+                <wp:wrapNone/>
+                <wp:docPr id="1630010781" name="Straight Connector 1"/>
+                <wp:cNvGraphicFramePr/>
+                <a:graphic xmlns:a="http://schemas.openxmlformats.org/drawingml/2006/main">
+                  <a:graphicData uri="http://schemas.microsoft.com/office/word/2010/wordprocessingShape">
+                    <wps:wsp>
+                      <wps:cNvCnPr/>
+                      <wps:spPr>
+                        <a:xfrm flipH="1" flipV="1">
+                          <a:off x="0" y="0"/>
+                          <a:ext cx="0" cy="2240592"/>
+                        </a:xfrm>
+                        <a:prstGeom prst="line">
+                          <a:avLst/>
+                        </a:prstGeom>
+                        <a:ln w="28575">
+                          <a:solidFill>
+                            <a:schemeClr val="tx1">
+                              <a:lumMod val="75000"/>
+                              <a:lumOff val="25000"/>
+                            </a:schemeClr>
+                          </a:solidFill>
+                        </a:ln>
+                      </wps:spPr>
+                      <wps:style>
+                        <a:lnRef idx="1">
+                          <a:schemeClr val="accent1"/>
+                        </a:lnRef>
+                        <a:fillRef idx="0">
+                          <a:schemeClr val="accent1"/>
+                        </a:fillRef>
+                        <a:effectRef idx="0">
+                          <a:schemeClr val="accent1"/>
+                        </a:effectRef>
+                        <a:fontRef idx="minor">
+                          <a:schemeClr val="tx1"/>
+                        </a:fontRef>
+                      </wps:style>
+                      <wps:bodyPr/>
+                    </wps:wsp>
+                  </a:graphicData>
+                </a:graphic>
+                <wp14:sizeRelH relativeFrom="margin">
+                  <wp14:pctWidth>0</wp14:pctWidth>
+                </wp14:sizeRelH>
+                <wp14:sizeRelV relativeFrom="margin">
+                  <wp14:pctHeight>0</wp14:pctHeight>
+                </wp14:sizeRelV>
+              </wp:anchor>
+            </w:drawing>
+          </mc:Choice>
+          <mc:Fallback>
+            <w:pict>
+              <v:line w14:anchorId="64D6BD08" id="Straight Connector 1" o:spid="_x0000_s1026" style="position:absolute;flip:x y;z-index:251785216;visibility:visible;mso-wrap-style:square;mso-width-percent:0;mso-height-percent:0;mso-wrap-distance-left:9pt;mso-wrap-distance-top:0;mso-wrap-distance-right:9pt;mso-wrap-distance-bottom:0;mso-position-horizontal:absolute;mso-position-horizontal-relative:text;mso-position-vertical:absolute;mso-position-vertical-relative:text;mso-width-percent:0;mso-height-percent:0;mso-width-relative:margin;mso-height-relative:margin" from="263.05pt,179.15pt" to="263.05pt,355.55pt" o:gfxdata="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" strokecolor="#404040 [2429]" strokeweight="2.25pt">
+                <v:stroke joinstyle="miter"/>
+              </v:line>
+            </w:pict>
+          </mc:Fallback>
+        </mc:AlternateContent>
+      </w:r>
+      <w:r>
+        <w:rPr>
+          <w:noProof/>
+        </w:rPr>
+        <w:drawing>
+          <wp:anchor distT="0" distB="0" distL="114300" distR="114300" simplePos="0" relativeHeight="251676672" behindDoc="1" locked="0" layoutInCell="1" allowOverlap="1" wp14:anchorId="14D71B79" wp14:editId="663C71E1">
+            <wp:simplePos x="0" y="0"/>
+            <wp:positionH relativeFrom="margin">
+              <wp:posOffset>3142792</wp:posOffset>
+            </wp:positionH>
+            <wp:positionV relativeFrom="paragraph">
+              <wp:posOffset>4501171</wp:posOffset>
+            </wp:positionV>
+            <wp:extent cx="538480" cy="567055"/>
+            <wp:effectExtent l="0" t="0" r="0" b="4445"/>
+            <wp:wrapTight wrapText="bothSides">
+              <wp:wrapPolygon edited="0">
+                <wp:start x="0" y="0"/>
+                <wp:lineTo x="0" y="21044"/>
+                <wp:lineTo x="20632" y="21044"/>
+                <wp:lineTo x="20632" y="0"/>
+                <wp:lineTo x="0" y="0"/>
+              </wp:wrapPolygon>
+            </wp:wrapTight>
+            <wp:docPr id="221983440" name="Picture 1" descr="A close-up of a metal object&#10;&#10;Description automatically generated"/>
+            <wp:cNvGraphicFramePr>
+              <a:graphicFrameLocks xmlns:a="http://schemas.openxmlformats.org/drawingml/2006/main" noChangeAspect="1"/>
+            </wp:cNvGraphicFramePr>
+            <a:graphic xmlns:a="http://schemas.openxmlformats.org/drawingml/2006/main">
+              <a:graphicData uri="http://schemas.openxmlformats.org/drawingml/2006/picture">
+                <pic:pic xmlns:pic="http://schemas.openxmlformats.org/drawingml/2006/picture">
+                  <pic:nvPicPr>
+                    <pic:cNvPr id="2066022910" name="Picture 1" descr="A close-up of a metal object&#10;&#10;Description automatically generated"/>
+                    <pic:cNvPicPr/>
+                  </pic:nvPicPr>
+                  <pic:blipFill>
+                    <a:blip r:embed="rId7" cstate="print">
+                      <a:extLst>
+                        <a:ext uri="{28A0092B-C50C-407E-A947-70E740481C1C}">
+                          <a14:useLocalDpi xmlns:a14="http://schemas.microsoft.com/office/drawing/2010/main" val="0"/>
+                        </a:ext>
+                      </a:extLst>
+                    </a:blip>
+                    <a:stretch>
+                      <a:fillRect/>
+                    </a:stretch>
+                  </pic:blipFill>
+                  <pic:spPr>
+                    <a:xfrm>
+                      <a:off x="0" y="0"/>
+                      <a:ext cx="538480" cy="567055"/>
+                    </a:xfrm>
+                    <a:prstGeom prst="rect">
+                      <a:avLst/>
+                    </a:prstGeom>
+                  </pic:spPr>
+                </pic:pic>
+              </a:graphicData>
+            </a:graphic>
+            <wp14:sizeRelH relativeFrom="margin">
+              <wp14:pctWidth>0</wp14:pctWidth>
+            </wp14:sizeRelH>
+            <wp14:sizeRelV relativeFrom="margin">
+              <wp14:pctHeight>0</wp14:pctHeight>
+            </wp14:sizeRelV>
+          </wp:anchor>
+        </w:drawing>
+      </w:r>
+      <w:r>
+        <w:rPr>
+          <w:noProof/>
+        </w:rPr>
+        <mc:AlternateContent>
+          <mc:Choice Requires="wps">
+            <w:drawing>
+              <wp:anchor distT="0" distB="0" distL="114300" distR="114300" simplePos="0" relativeHeight="251797504" behindDoc="0" locked="0" layoutInCell="1" allowOverlap="1" wp14:anchorId="0B0FA80D" wp14:editId="5FA15120">
+                <wp:simplePos x="0" y="0"/>
+                <wp:positionH relativeFrom="column">
+                  <wp:posOffset>3895152</wp:posOffset>
+                </wp:positionH>
+                <wp:positionV relativeFrom="paragraph">
+                  <wp:posOffset>4368696</wp:posOffset>
+                </wp:positionV>
+                <wp:extent cx="646868" cy="4060"/>
+                <wp:effectExtent l="12700" t="12700" r="1270" b="21590"/>
+                <wp:wrapNone/>
+                <wp:docPr id="1942422506" name="Straight Connector 1"/>
+                <wp:cNvGraphicFramePr/>
+                <a:graphic xmlns:a="http://schemas.openxmlformats.org/drawingml/2006/main">
+                  <a:graphicData uri="http://schemas.microsoft.com/office/word/2010/wordprocessingShape">
+                    <wps:wsp>
+                      <wps:cNvCnPr/>
+                      <wps:spPr>
+                        <a:xfrm flipH="1">
+                          <a:off x="0" y="0"/>
+                          <a:ext cx="646868" cy="4060"/>
+                        </a:xfrm>
+                        <a:prstGeom prst="line">
+                          <a:avLst/>
+                        </a:prstGeom>
+                        <a:ln w="28575">
+                          <a:solidFill>
+                            <a:schemeClr val="tx1">
+                              <a:lumMod val="75000"/>
+                              <a:lumOff val="25000"/>
+                            </a:schemeClr>
+                          </a:solidFill>
+                        </a:ln>
+                      </wps:spPr>
+                      <wps:style>
+                        <a:lnRef idx="1">
+                          <a:schemeClr val="accent1"/>
+                        </a:lnRef>
+                        <a:fillRef idx="0">
+                          <a:schemeClr val="accent1"/>
+                        </a:fillRef>
+                        <a:effectRef idx="0">
+                          <a:schemeClr val="accent1"/>
+                        </a:effectRef>
+                        <a:fontRef idx="minor">
+                          <a:schemeClr val="tx1"/>
+                        </a:fontRef>
+                      </wps:style>
+                      <wps:bodyPr/>
+                    </wps:wsp>
+                  </a:graphicData>
+                </a:graphic>
+                <wp14:sizeRelH relativeFrom="margin">
+                  <wp14:pctWidth>0</wp14:pctWidth>
+                </wp14:sizeRelH>
+                <wp14:sizeRelV relativeFrom="margin">
+                  <wp14:pctHeight>0</wp14:pctHeight>
+                </wp14:sizeRelV>
+              </wp:anchor>
+            </w:drawing>
+          </mc:Choice>
+          <mc:Fallback>
+            <w:pict>
+              <v:line w14:anchorId="320BCA32" id="Straight Connector 1" o:spid="_x0000_s1026" style="position:absolute;flip:x;z-index:251797504;visibility:visible;mso-wrap-style:square;mso-width-percent:0;mso-height-percent:0;mso-wrap-distance-left:9pt;mso-wrap-distance-top:0;mso-wrap-distance-right:9pt;mso-wrap-distance-bottom:0;mso-position-horizontal:absolute;mso-position-horizontal-relative:text;mso-position-vertical:absolute;mso-position-vertical-relative:text;mso-width-percent:0;mso-height-percent:0;mso-width-relative:margin;mso-height-relative:margin" from="306.7pt,344pt" to="357.65pt,344.3pt" o:gfxdata="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" strokecolor="#404040 [2429]" strokeweight="2.25pt">
                 <v:stroke joinstyle="miter"/>
               </v:line>
             </w:pict>
@@ -707,18 +3192,1270 @@
         <mc:AlternateContent>
           <mc:Choice Requires="wps">
             <w:drawing>
-              <wp:anchor distT="45720" distB="45720" distL="114300" distR="114300" simplePos="0" relativeHeight="251658238" behindDoc="0" locked="0" layoutInCell="1" allowOverlap="1" wp14:anchorId="3D15FD84" wp14:editId="2C4348ED">
+              <wp:anchor distT="0" distB="0" distL="114300" distR="114300" simplePos="0" relativeHeight="251755520" behindDoc="0" locked="0" layoutInCell="1" allowOverlap="1" wp14:anchorId="24A8C8FD" wp14:editId="36BE4694">
                 <wp:simplePos x="0" y="0"/>
                 <wp:positionH relativeFrom="column">
-                  <wp:posOffset>1249045</wp:posOffset>
+                  <wp:posOffset>3895152</wp:posOffset>
                 </wp:positionH>
                 <wp:positionV relativeFrom="paragraph">
-                  <wp:posOffset>3437255</wp:posOffset>
+                  <wp:posOffset>2267783</wp:posOffset>
                 </wp:positionV>
-                <wp:extent cx="621665" cy="233680"/>
-                <wp:effectExtent l="0" t="0" r="6985" b="0"/>
+                <wp:extent cx="0" cy="2121410"/>
+                <wp:effectExtent l="12700" t="12700" r="12700" b="0"/>
+                <wp:wrapNone/>
+                <wp:docPr id="431717811" name="Straight Connector 1"/>
+                <wp:cNvGraphicFramePr/>
+                <a:graphic xmlns:a="http://schemas.openxmlformats.org/drawingml/2006/main">
+                  <a:graphicData uri="http://schemas.microsoft.com/office/word/2010/wordprocessingShape">
+                    <wps:wsp>
+                      <wps:cNvCnPr/>
+                      <wps:spPr>
+                        <a:xfrm flipH="1" flipV="1">
+                          <a:off x="0" y="0"/>
+                          <a:ext cx="0" cy="2121410"/>
+                        </a:xfrm>
+                        <a:prstGeom prst="line">
+                          <a:avLst/>
+                        </a:prstGeom>
+                        <a:ln w="28575">
+                          <a:solidFill>
+                            <a:schemeClr val="tx1">
+                              <a:lumMod val="75000"/>
+                              <a:lumOff val="25000"/>
+                            </a:schemeClr>
+                          </a:solidFill>
+                        </a:ln>
+                      </wps:spPr>
+                      <wps:style>
+                        <a:lnRef idx="1">
+                          <a:schemeClr val="accent1"/>
+                        </a:lnRef>
+                        <a:fillRef idx="0">
+                          <a:schemeClr val="accent1"/>
+                        </a:fillRef>
+                        <a:effectRef idx="0">
+                          <a:schemeClr val="accent1"/>
+                        </a:effectRef>
+                        <a:fontRef idx="minor">
+                          <a:schemeClr val="tx1"/>
+                        </a:fontRef>
+                      </wps:style>
+                      <wps:bodyPr/>
+                    </wps:wsp>
+                  </a:graphicData>
+                </a:graphic>
+                <wp14:sizeRelH relativeFrom="margin">
+                  <wp14:pctWidth>0</wp14:pctWidth>
+                </wp14:sizeRelH>
+                <wp14:sizeRelV relativeFrom="margin">
+                  <wp14:pctHeight>0</wp14:pctHeight>
+                </wp14:sizeRelV>
+              </wp:anchor>
+            </w:drawing>
+          </mc:Choice>
+          <mc:Fallback>
+            <w:pict>
+              <v:line w14:anchorId="5D396A29" id="Straight Connector 1" o:spid="_x0000_s1026" style="position:absolute;flip:x y;z-index:251755520;visibility:visible;mso-wrap-style:square;mso-width-percent:0;mso-height-percent:0;mso-wrap-distance-left:9pt;mso-wrap-distance-top:0;mso-wrap-distance-right:9pt;mso-wrap-distance-bottom:0;mso-position-horizontal:absolute;mso-position-horizontal-relative:text;mso-position-vertical:absolute;mso-position-vertical-relative:text;mso-width-percent:0;mso-height-percent:0;mso-width-relative:margin;mso-height-relative:margin" from="306.7pt,178.55pt" to="306.7pt,345.6pt" o:gfxdata="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" strokecolor="#404040 [2429]" strokeweight="2.25pt">
+                <v:stroke joinstyle="miter"/>
+              </v:line>
+            </w:pict>
+          </mc:Fallback>
+        </mc:AlternateContent>
+      </w:r>
+      <w:r>
+        <w:rPr>
+          <w:noProof/>
+        </w:rPr>
+        <w:drawing>
+          <wp:anchor distT="0" distB="0" distL="114300" distR="114300" simplePos="0" relativeHeight="251662336" behindDoc="0" locked="0" layoutInCell="1" allowOverlap="1" wp14:anchorId="05D3E04C" wp14:editId="6197C2F7">
+            <wp:simplePos x="0" y="0"/>
+            <wp:positionH relativeFrom="column">
+              <wp:posOffset>4542239</wp:posOffset>
+            </wp:positionH>
+            <wp:positionV relativeFrom="paragraph">
+              <wp:posOffset>4272166</wp:posOffset>
+            </wp:positionV>
+            <wp:extent cx="895554" cy="1017675"/>
+            <wp:effectExtent l="0" t="0" r="0" b="0"/>
+            <wp:wrapNone/>
+            <wp:docPr id="10" name="Picture 9" descr="A yellow machine with a gauge and a white background&#10;&#10;Description automatically generated">
+              <a:extLst xmlns:a="http://schemas.openxmlformats.org/drawingml/2006/main">
+                <a:ext uri="{FF2B5EF4-FFF2-40B4-BE49-F238E27FC236}">
+                  <a16:creationId xmlns:a16="http://schemas.microsoft.com/office/drawing/2014/main" id="{68268A20-CB4A-44BD-4CDC-1794CD4E823F}"/>
+                </a:ext>
+              </a:extLst>
+            </wp:docPr>
+            <wp:cNvGraphicFramePr>
+              <a:graphicFrameLocks xmlns:a="http://schemas.openxmlformats.org/drawingml/2006/main" noChangeAspect="1"/>
+            </wp:cNvGraphicFramePr>
+            <a:graphic xmlns:a="http://schemas.openxmlformats.org/drawingml/2006/main">
+              <a:graphicData uri="http://schemas.openxmlformats.org/drawingml/2006/picture">
+                <pic:pic xmlns:pic="http://schemas.openxmlformats.org/drawingml/2006/picture">
+                  <pic:nvPicPr>
+                    <pic:cNvPr id="10" name="Picture 9" descr="A yellow machine with a gauge and a white background&#10;&#10;Description automatically generated">
+                      <a:extLst>
+                        <a:ext uri="{FF2B5EF4-FFF2-40B4-BE49-F238E27FC236}">
+                          <a16:creationId xmlns:a16="http://schemas.microsoft.com/office/drawing/2014/main" id="{68268A20-CB4A-44BD-4CDC-1794CD4E823F}"/>
+                        </a:ext>
+                      </a:extLst>
+                    </pic:cNvPr>
+                    <pic:cNvPicPr>
+                      <a:picLocks noChangeAspect="1"/>
+                    </pic:cNvPicPr>
+                  </pic:nvPicPr>
+                  <pic:blipFill>
+                    <a:blip r:embed="rId8"/>
+                    <a:stretch>
+                      <a:fillRect/>
+                    </a:stretch>
+                  </pic:blipFill>
+                  <pic:spPr>
+                    <a:xfrm>
+                      <a:off x="0" y="0"/>
+                      <a:ext cx="895554" cy="1017675"/>
+                    </a:xfrm>
+                    <a:prstGeom prst="rect">
+                      <a:avLst/>
+                    </a:prstGeom>
+                  </pic:spPr>
+                </pic:pic>
+              </a:graphicData>
+            </a:graphic>
+            <wp14:sizeRelH relativeFrom="margin">
+              <wp14:pctWidth>0</wp14:pctWidth>
+            </wp14:sizeRelH>
+            <wp14:sizeRelV relativeFrom="margin">
+              <wp14:pctHeight>0</wp14:pctHeight>
+            </wp14:sizeRelV>
+          </wp:anchor>
+        </w:drawing>
+      </w:r>
+      <w:r>
+        <w:rPr>
+          <w:noProof/>
+        </w:rPr>
+        <w:drawing>
+          <wp:anchor distT="0" distB="0" distL="114300" distR="114300" simplePos="0" relativeHeight="251681792" behindDoc="1" locked="0" layoutInCell="1" allowOverlap="1" wp14:anchorId="362C4965" wp14:editId="4966A019">
+            <wp:simplePos x="0" y="0"/>
+            <wp:positionH relativeFrom="column">
+              <wp:posOffset>4543269</wp:posOffset>
+            </wp:positionH>
+            <wp:positionV relativeFrom="paragraph">
+              <wp:posOffset>3712627</wp:posOffset>
+            </wp:positionV>
+            <wp:extent cx="471170" cy="504825"/>
+            <wp:effectExtent l="0" t="0" r="5080" b="9525"/>
+            <wp:wrapTight wrapText="bothSides">
+              <wp:wrapPolygon edited="0">
+                <wp:start x="0" y="0"/>
+                <wp:lineTo x="0" y="21192"/>
+                <wp:lineTo x="20960" y="21192"/>
+                <wp:lineTo x="20960" y="0"/>
+                <wp:lineTo x="0" y="0"/>
+              </wp:wrapPolygon>
+            </wp:wrapTight>
+            <wp:docPr id="486351621" name="Picture 1" descr="A close-up of a metal object&#10;&#10;Description automatically generated"/>
+            <wp:cNvGraphicFramePr>
+              <a:graphicFrameLocks xmlns:a="http://schemas.openxmlformats.org/drawingml/2006/main" noChangeAspect="1"/>
+            </wp:cNvGraphicFramePr>
+            <a:graphic xmlns:a="http://schemas.openxmlformats.org/drawingml/2006/main">
+              <a:graphicData uri="http://schemas.openxmlformats.org/drawingml/2006/picture">
+                <pic:pic xmlns:pic="http://schemas.openxmlformats.org/drawingml/2006/picture">
+                  <pic:nvPicPr>
+                    <pic:cNvPr id="486351621" name="Picture 1" descr="A close-up of a metal object&#10;&#10;Description automatically generated"/>
+                    <pic:cNvPicPr/>
+                  </pic:nvPicPr>
+                  <pic:blipFill>
+                    <a:blip r:embed="rId9">
+                      <a:extLst>
+                        <a:ext uri="{28A0092B-C50C-407E-A947-70E740481C1C}">
+                          <a14:useLocalDpi xmlns:a14="http://schemas.microsoft.com/office/drawing/2010/main" val="0"/>
+                        </a:ext>
+                      </a:extLst>
+                    </a:blip>
+                    <a:stretch>
+                      <a:fillRect/>
+                    </a:stretch>
+                  </pic:blipFill>
+                  <pic:spPr>
+                    <a:xfrm>
+                      <a:off x="0" y="0"/>
+                      <a:ext cx="471170" cy="504825"/>
+                    </a:xfrm>
+                    <a:prstGeom prst="rect">
+                      <a:avLst/>
+                    </a:prstGeom>
+                  </pic:spPr>
+                </pic:pic>
+              </a:graphicData>
+            </a:graphic>
+            <wp14:sizeRelH relativeFrom="margin">
+              <wp14:pctWidth>0</wp14:pctWidth>
+            </wp14:sizeRelH>
+            <wp14:sizeRelV relativeFrom="margin">
+              <wp14:pctHeight>0</wp14:pctHeight>
+            </wp14:sizeRelV>
+          </wp:anchor>
+        </w:drawing>
+      </w:r>
+      <w:r>
+        <w:rPr>
+          <w:noProof/>
+        </w:rPr>
+        <mc:AlternateContent>
+          <mc:Choice Requires="wps">
+            <w:drawing>
+              <wp:anchor distT="0" distB="0" distL="114300" distR="114300" simplePos="0" relativeHeight="251651063" behindDoc="0" locked="0" layoutInCell="1" allowOverlap="1" wp14:anchorId="710F676D" wp14:editId="180BB268">
+                <wp:simplePos x="0" y="0"/>
+                <wp:positionH relativeFrom="column">
+                  <wp:posOffset>4271645</wp:posOffset>
+                </wp:positionH>
+                <wp:positionV relativeFrom="paragraph">
+                  <wp:posOffset>2267585</wp:posOffset>
+                </wp:positionV>
+                <wp:extent cx="5080" cy="1103630"/>
+                <wp:effectExtent l="12700" t="12700" r="20320" b="1270"/>
+                <wp:wrapNone/>
+                <wp:docPr id="2000979641" name="Straight Connector 1"/>
+                <wp:cNvGraphicFramePr/>
+                <a:graphic xmlns:a="http://schemas.openxmlformats.org/drawingml/2006/main">
+                  <a:graphicData uri="http://schemas.microsoft.com/office/word/2010/wordprocessingShape">
+                    <wps:wsp>
+                      <wps:cNvCnPr/>
+                      <wps:spPr>
+                        <a:xfrm flipV="1">
+                          <a:off x="0" y="0"/>
+                          <a:ext cx="5080" cy="1103630"/>
+                        </a:xfrm>
+                        <a:prstGeom prst="line">
+                          <a:avLst/>
+                        </a:prstGeom>
+                        <a:ln w="28575">
+                          <a:solidFill>
+                            <a:schemeClr val="tx1">
+                              <a:lumMod val="75000"/>
+                              <a:lumOff val="25000"/>
+                            </a:schemeClr>
+                          </a:solidFill>
+                        </a:ln>
+                      </wps:spPr>
+                      <wps:style>
+                        <a:lnRef idx="1">
+                          <a:schemeClr val="accent1"/>
+                        </a:lnRef>
+                        <a:fillRef idx="0">
+                          <a:schemeClr val="accent1"/>
+                        </a:fillRef>
+                        <a:effectRef idx="0">
+                          <a:schemeClr val="accent1"/>
+                        </a:effectRef>
+                        <a:fontRef idx="minor">
+                          <a:schemeClr val="tx1"/>
+                        </a:fontRef>
+                      </wps:style>
+                      <wps:bodyPr/>
+                    </wps:wsp>
+                  </a:graphicData>
+                </a:graphic>
+                <wp14:sizeRelH relativeFrom="margin">
+                  <wp14:pctWidth>0</wp14:pctWidth>
+                </wp14:sizeRelH>
+                <wp14:sizeRelV relativeFrom="margin">
+                  <wp14:pctHeight>0</wp14:pctHeight>
+                </wp14:sizeRelV>
+              </wp:anchor>
+            </w:drawing>
+          </mc:Choice>
+          <mc:Fallback>
+            <w:pict>
+              <v:line w14:anchorId="25D516AF" id="Straight Connector 1" o:spid="_x0000_s1026" style="position:absolute;flip:y;z-index:251651063;visibility:visible;mso-wrap-style:square;mso-width-percent:0;mso-height-percent:0;mso-wrap-distance-left:9pt;mso-wrap-distance-top:0;mso-wrap-distance-right:9pt;mso-wrap-distance-bottom:0;mso-position-horizontal:absolute;mso-position-horizontal-relative:text;mso-position-vertical:absolute;mso-position-vertical-relative:text;mso-width-percent:0;mso-height-percent:0;mso-width-relative:margin;mso-height-relative:margin" from="336.35pt,178.55pt" to="336.75pt,265.45pt" o:gfxdata="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" strokecolor="#404040 [2429]" strokeweight="2.25pt">
+                <v:stroke joinstyle="miter"/>
+              </v:line>
+            </w:pict>
+          </mc:Fallback>
+        </mc:AlternateContent>
+      </w:r>
+      <w:r>
+        <w:rPr>
+          <w:noProof/>
+        </w:rPr>
+        <mc:AlternateContent>
+          <mc:Choice Requires="wps">
+            <w:drawing>
+              <wp:anchor distT="0" distB="0" distL="114300" distR="114300" simplePos="0" relativeHeight="251791360" behindDoc="0" locked="0" layoutInCell="1" allowOverlap="1" wp14:anchorId="7B3EF017" wp14:editId="6F9849FF">
+                <wp:simplePos x="0" y="0"/>
+                <wp:positionH relativeFrom="column">
+                  <wp:posOffset>4254916</wp:posOffset>
+                </wp:positionH>
+                <wp:positionV relativeFrom="paragraph">
+                  <wp:posOffset>3377055</wp:posOffset>
+                </wp:positionV>
+                <wp:extent cx="272114" cy="0"/>
+                <wp:effectExtent l="12700" t="12700" r="7620" b="12700"/>
+                <wp:wrapNone/>
+                <wp:docPr id="2096211749" name="Straight Connector 1"/>
+                <wp:cNvGraphicFramePr/>
+                <a:graphic xmlns:a="http://schemas.openxmlformats.org/drawingml/2006/main">
+                  <a:graphicData uri="http://schemas.microsoft.com/office/word/2010/wordprocessingShape">
+                    <wps:wsp>
+                      <wps:cNvCnPr/>
+                      <wps:spPr>
+                        <a:xfrm flipH="1" flipV="1">
+                          <a:off x="0" y="0"/>
+                          <a:ext cx="272114" cy="0"/>
+                        </a:xfrm>
+                        <a:prstGeom prst="line">
+                          <a:avLst/>
+                        </a:prstGeom>
+                        <a:ln w="28575">
+                          <a:solidFill>
+                            <a:schemeClr val="tx1">
+                              <a:lumMod val="75000"/>
+                              <a:lumOff val="25000"/>
+                            </a:schemeClr>
+                          </a:solidFill>
+                        </a:ln>
+                      </wps:spPr>
+                      <wps:style>
+                        <a:lnRef idx="1">
+                          <a:schemeClr val="accent1"/>
+                        </a:lnRef>
+                        <a:fillRef idx="0">
+                          <a:schemeClr val="accent1"/>
+                        </a:fillRef>
+                        <a:effectRef idx="0">
+                          <a:schemeClr val="accent1"/>
+                        </a:effectRef>
+                        <a:fontRef idx="minor">
+                          <a:schemeClr val="tx1"/>
+                        </a:fontRef>
+                      </wps:style>
+                      <wps:bodyPr/>
+                    </wps:wsp>
+                  </a:graphicData>
+                </a:graphic>
+                <wp14:sizeRelH relativeFrom="margin">
+                  <wp14:pctWidth>0</wp14:pctWidth>
+                </wp14:sizeRelH>
+                <wp14:sizeRelV relativeFrom="margin">
+                  <wp14:pctHeight>0</wp14:pctHeight>
+                </wp14:sizeRelV>
+              </wp:anchor>
+            </w:drawing>
+          </mc:Choice>
+          <mc:Fallback>
+            <w:pict>
+              <v:line w14:anchorId="50A34888" id="Straight Connector 1" o:spid="_x0000_s1026" style="position:absolute;flip:x y;z-index:251791360;visibility:visible;mso-wrap-style:square;mso-width-percent:0;mso-height-percent:0;mso-wrap-distance-left:9pt;mso-wrap-distance-top:0;mso-wrap-distance-right:9pt;mso-wrap-distance-bottom:0;mso-position-horizontal:absolute;mso-position-horizontal-relative:text;mso-position-vertical:absolute;mso-position-vertical-relative:text;mso-width-percent:0;mso-height-percent:0;mso-width-relative:margin;mso-height-relative:margin" from="335.05pt,265.9pt" to="356.5pt,265.9pt" o:gfxdata="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" strokecolor="#404040 [2429]" strokeweight="2.25pt">
+                <v:stroke joinstyle="miter"/>
+              </v:line>
+            </w:pict>
+          </mc:Fallback>
+        </mc:AlternateContent>
+      </w:r>
+      <w:r>
+        <w:rPr>
+          <w:noProof/>
+        </w:rPr>
+        <w:drawing>
+          <wp:anchor distT="0" distB="0" distL="114300" distR="114300" simplePos="0" relativeHeight="251685888" behindDoc="1" locked="0" layoutInCell="1" allowOverlap="1" wp14:anchorId="2C524911" wp14:editId="6F9A1B19">
+            <wp:simplePos x="0" y="0"/>
+            <wp:positionH relativeFrom="margin">
+              <wp:posOffset>4524968</wp:posOffset>
+            </wp:positionH>
+            <wp:positionV relativeFrom="paragraph">
+              <wp:posOffset>3154441</wp:posOffset>
+            </wp:positionV>
+            <wp:extent cx="471170" cy="504825"/>
+            <wp:effectExtent l="0" t="0" r="5080" b="9525"/>
+            <wp:wrapTight wrapText="bothSides">
+              <wp:wrapPolygon edited="0">
+                <wp:start x="0" y="0"/>
+                <wp:lineTo x="0" y="21192"/>
+                <wp:lineTo x="20960" y="21192"/>
+                <wp:lineTo x="20960" y="0"/>
+                <wp:lineTo x="0" y="0"/>
+              </wp:wrapPolygon>
+            </wp:wrapTight>
+            <wp:docPr id="2017312499" name="Picture 1" descr="A close-up of a metal object&#10;&#10;Description automatically generated"/>
+            <wp:cNvGraphicFramePr>
+              <a:graphicFrameLocks xmlns:a="http://schemas.openxmlformats.org/drawingml/2006/main" noChangeAspect="1"/>
+            </wp:cNvGraphicFramePr>
+            <a:graphic xmlns:a="http://schemas.openxmlformats.org/drawingml/2006/main">
+              <a:graphicData uri="http://schemas.openxmlformats.org/drawingml/2006/picture">
+                <pic:pic xmlns:pic="http://schemas.openxmlformats.org/drawingml/2006/picture">
+                  <pic:nvPicPr>
+                    <pic:cNvPr id="2017312499" name="Picture 1" descr="A close-up of a metal object&#10;&#10;Description automatically generated"/>
+                    <pic:cNvPicPr/>
+                  </pic:nvPicPr>
+                  <pic:blipFill>
+                    <a:blip r:embed="rId9">
+                      <a:extLst>
+                        <a:ext uri="{28A0092B-C50C-407E-A947-70E740481C1C}">
+                          <a14:useLocalDpi xmlns:a14="http://schemas.microsoft.com/office/drawing/2010/main" val="0"/>
+                        </a:ext>
+                      </a:extLst>
+                    </a:blip>
+                    <a:stretch>
+                      <a:fillRect/>
+                    </a:stretch>
+                  </pic:blipFill>
+                  <pic:spPr>
+                    <a:xfrm>
+                      <a:off x="0" y="0"/>
+                      <a:ext cx="471170" cy="504825"/>
+                    </a:xfrm>
+                    <a:prstGeom prst="rect">
+                      <a:avLst/>
+                    </a:prstGeom>
+                  </pic:spPr>
+                </pic:pic>
+              </a:graphicData>
+            </a:graphic>
+            <wp14:sizeRelH relativeFrom="margin">
+              <wp14:pctWidth>0</wp14:pctWidth>
+            </wp14:sizeRelH>
+            <wp14:sizeRelV relativeFrom="margin">
+              <wp14:pctHeight>0</wp14:pctHeight>
+            </wp14:sizeRelV>
+          </wp:anchor>
+        </w:drawing>
+      </w:r>
+      <w:r>
+        <w:rPr>
+          <w:noProof/>
+        </w:rPr>
+        <mc:AlternateContent>
+          <mc:Choice Requires="wps">
+            <w:drawing>
+              <wp:anchor distT="0" distB="0" distL="114300" distR="114300" simplePos="0" relativeHeight="251789312" behindDoc="0" locked="0" layoutInCell="1" allowOverlap="1" wp14:anchorId="2D6FD00E" wp14:editId="138F9AF4">
+                <wp:simplePos x="0" y="0"/>
+                <wp:positionH relativeFrom="margin">
+                  <wp:posOffset>4524739</wp:posOffset>
+                </wp:positionH>
+                <wp:positionV relativeFrom="paragraph">
+                  <wp:posOffset>2287312</wp:posOffset>
+                </wp:positionV>
+                <wp:extent cx="0" cy="296680"/>
+                <wp:effectExtent l="12700" t="12700" r="12700" b="8255"/>
+                <wp:wrapNone/>
+                <wp:docPr id="600362118" name="Straight Connector 1"/>
+                <wp:cNvGraphicFramePr/>
+                <a:graphic xmlns:a="http://schemas.openxmlformats.org/drawingml/2006/main">
+                  <a:graphicData uri="http://schemas.microsoft.com/office/word/2010/wordprocessingShape">
+                    <wps:wsp>
+                      <wps:cNvCnPr/>
+                      <wps:spPr>
+                        <a:xfrm flipH="1" flipV="1">
+                          <a:off x="0" y="0"/>
+                          <a:ext cx="0" cy="296680"/>
+                        </a:xfrm>
+                        <a:prstGeom prst="line">
+                          <a:avLst/>
+                        </a:prstGeom>
+                        <a:ln w="28575">
+                          <a:solidFill>
+                            <a:schemeClr val="tx1">
+                              <a:lumMod val="75000"/>
+                              <a:lumOff val="25000"/>
+                            </a:schemeClr>
+                          </a:solidFill>
+                        </a:ln>
+                      </wps:spPr>
+                      <wps:style>
+                        <a:lnRef idx="1">
+                          <a:schemeClr val="accent1"/>
+                        </a:lnRef>
+                        <a:fillRef idx="0">
+                          <a:schemeClr val="accent1"/>
+                        </a:fillRef>
+                        <a:effectRef idx="0">
+                          <a:schemeClr val="accent1"/>
+                        </a:effectRef>
+                        <a:fontRef idx="minor">
+                          <a:schemeClr val="tx1"/>
+                        </a:fontRef>
+                      </wps:style>
+                      <wps:bodyPr/>
+                    </wps:wsp>
+                  </a:graphicData>
+                </a:graphic>
+                <wp14:sizeRelH relativeFrom="margin">
+                  <wp14:pctWidth>0</wp14:pctWidth>
+                </wp14:sizeRelH>
+                <wp14:sizeRelV relativeFrom="margin">
+                  <wp14:pctHeight>0</wp14:pctHeight>
+                </wp14:sizeRelV>
+              </wp:anchor>
+            </w:drawing>
+          </mc:Choice>
+          <mc:Fallback>
+            <w:pict>
+              <v:line w14:anchorId="4D176E06" id="Straight Connector 1" o:spid="_x0000_s1026" style="position:absolute;flip:x y;z-index:251789312;visibility:visible;mso-wrap-style:square;mso-width-percent:0;mso-height-percent:0;mso-wrap-distance-left:9pt;mso-wrap-distance-top:0;mso-wrap-distance-right:9pt;mso-wrap-distance-bottom:0;mso-position-horizontal:absolute;mso-position-horizontal-relative:margin;mso-position-vertical:absolute;mso-position-vertical-relative:text;mso-width-percent:0;mso-height-percent:0;mso-width-relative:margin;mso-height-relative:margin" from="356.3pt,180.1pt" to="356.3pt,203.45pt" o:gfxdata="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" strokecolor="#404040 [2429]" strokeweight="2.25pt">
+                <v:stroke joinstyle="miter"/>
+                <w10:wrap anchorx="margin"/>
+              </v:line>
+            </w:pict>
+          </mc:Fallback>
+        </mc:AlternateContent>
+      </w:r>
+      <w:r>
+        <w:rPr>
+          <w:noProof/>
+        </w:rPr>
+        <w:drawing>
+          <wp:anchor distT="0" distB="0" distL="114300" distR="114300" simplePos="0" relativeHeight="251682816" behindDoc="1" locked="0" layoutInCell="1" allowOverlap="1" wp14:anchorId="160281F2" wp14:editId="066E259E">
+            <wp:simplePos x="0" y="0"/>
+            <wp:positionH relativeFrom="margin">
+              <wp:posOffset>4375150</wp:posOffset>
+            </wp:positionH>
+            <wp:positionV relativeFrom="paragraph">
+              <wp:posOffset>2543935</wp:posOffset>
+            </wp:positionV>
+            <wp:extent cx="639445" cy="551815"/>
+            <wp:effectExtent l="0" t="0" r="0" b="0"/>
+            <wp:wrapTight wrapText="bothSides">
+              <wp:wrapPolygon edited="0">
+                <wp:start x="0" y="0"/>
+                <wp:lineTo x="0" y="20879"/>
+                <wp:lineTo x="21021" y="20879"/>
+                <wp:lineTo x="21021" y="0"/>
+                <wp:lineTo x="0" y="0"/>
+              </wp:wrapPolygon>
+            </wp:wrapTight>
+            <wp:docPr id="1270726159" name="Picture 1" descr="A close-up of a mechanical device&#10;&#10;Description automatically generated"/>
+            <wp:cNvGraphicFramePr>
+              <a:graphicFrameLocks xmlns:a="http://schemas.openxmlformats.org/drawingml/2006/main" noChangeAspect="1"/>
+            </wp:cNvGraphicFramePr>
+            <a:graphic xmlns:a="http://schemas.openxmlformats.org/drawingml/2006/main">
+              <a:graphicData uri="http://schemas.openxmlformats.org/drawingml/2006/picture">
+                <pic:pic xmlns:pic="http://schemas.openxmlformats.org/drawingml/2006/picture">
+                  <pic:nvPicPr>
+                    <pic:cNvPr id="1270726159" name="Picture 1" descr="A close-up of a mechanical device&#10;&#10;Description automatically generated"/>
+                    <pic:cNvPicPr/>
+                  </pic:nvPicPr>
+                  <pic:blipFill>
+                    <a:blip r:embed="rId10">
+                      <a:extLst>
+                        <a:ext uri="{28A0092B-C50C-407E-A947-70E740481C1C}">
+                          <a14:useLocalDpi xmlns:a14="http://schemas.microsoft.com/office/drawing/2010/main" val="0"/>
+                        </a:ext>
+                      </a:extLst>
+                    </a:blip>
+                    <a:stretch>
+                      <a:fillRect/>
+                    </a:stretch>
+                  </pic:blipFill>
+                  <pic:spPr>
+                    <a:xfrm>
+                      <a:off x="0" y="0"/>
+                      <a:ext cx="639445" cy="551815"/>
+                    </a:xfrm>
+                    <a:prstGeom prst="rect">
+                      <a:avLst/>
+                    </a:prstGeom>
+                  </pic:spPr>
+                </pic:pic>
+              </a:graphicData>
+            </a:graphic>
+            <wp14:sizeRelH relativeFrom="margin">
+              <wp14:pctWidth>0</wp14:pctWidth>
+            </wp14:sizeRelH>
+            <wp14:sizeRelV relativeFrom="margin">
+              <wp14:pctHeight>0</wp14:pctHeight>
+            </wp14:sizeRelV>
+          </wp:anchor>
+        </w:drawing>
+      </w:r>
+      <w:r>
+        <w:rPr>
+          <w:noProof/>
+        </w:rPr>
+        <mc:AlternateContent>
+          <mc:Choice Requires="wps">
+            <w:drawing>
+              <wp:anchor distT="0" distB="0" distL="114300" distR="114300" simplePos="0" relativeHeight="251787264" behindDoc="0" locked="0" layoutInCell="1" allowOverlap="1" wp14:anchorId="68E2DB16" wp14:editId="02FC944C">
+                <wp:simplePos x="0" y="0"/>
+                <wp:positionH relativeFrom="margin">
+                  <wp:posOffset>5387975</wp:posOffset>
+                </wp:positionH>
+                <wp:positionV relativeFrom="paragraph">
+                  <wp:posOffset>2162175</wp:posOffset>
+                </wp:positionV>
+                <wp:extent cx="0" cy="391160"/>
+                <wp:effectExtent l="12700" t="12700" r="12700" b="2540"/>
+                <wp:wrapNone/>
+                <wp:docPr id="2039343560" name="Straight Connector 1"/>
+                <wp:cNvGraphicFramePr/>
+                <a:graphic xmlns:a="http://schemas.openxmlformats.org/drawingml/2006/main">
+                  <a:graphicData uri="http://schemas.microsoft.com/office/word/2010/wordprocessingShape">
+                    <wps:wsp>
+                      <wps:cNvCnPr/>
+                      <wps:spPr>
+                        <a:xfrm flipH="1" flipV="1">
+                          <a:off x="0" y="0"/>
+                          <a:ext cx="0" cy="391160"/>
+                        </a:xfrm>
+                        <a:prstGeom prst="line">
+                          <a:avLst/>
+                        </a:prstGeom>
+                        <a:ln w="28575">
+                          <a:solidFill>
+                            <a:schemeClr val="tx1">
+                              <a:lumMod val="75000"/>
+                              <a:lumOff val="25000"/>
+                            </a:schemeClr>
+                          </a:solidFill>
+                        </a:ln>
+                      </wps:spPr>
+                      <wps:style>
+                        <a:lnRef idx="1">
+                          <a:schemeClr val="accent1"/>
+                        </a:lnRef>
+                        <a:fillRef idx="0">
+                          <a:schemeClr val="accent1"/>
+                        </a:fillRef>
+                        <a:effectRef idx="0">
+                          <a:schemeClr val="accent1"/>
+                        </a:effectRef>
+                        <a:fontRef idx="minor">
+                          <a:schemeClr val="tx1"/>
+                        </a:fontRef>
+                      </wps:style>
+                      <wps:bodyPr/>
+                    </wps:wsp>
+                  </a:graphicData>
+                </a:graphic>
+                <wp14:sizeRelH relativeFrom="margin">
+                  <wp14:pctWidth>0</wp14:pctWidth>
+                </wp14:sizeRelH>
+                <wp14:sizeRelV relativeFrom="margin">
+                  <wp14:pctHeight>0</wp14:pctHeight>
+                </wp14:sizeRelV>
+              </wp:anchor>
+            </w:drawing>
+          </mc:Choice>
+          <mc:Fallback>
+            <w:pict>
+              <v:line w14:anchorId="7F04AF7E" id="Straight Connector 1" o:spid="_x0000_s1026" style="position:absolute;flip:x y;z-index:251787264;visibility:visible;mso-wrap-style:square;mso-width-percent:0;mso-height-percent:0;mso-wrap-distance-left:9pt;mso-wrap-distance-top:0;mso-wrap-distance-right:9pt;mso-wrap-distance-bottom:0;mso-position-horizontal:absolute;mso-position-horizontal-relative:margin;mso-position-vertical:absolute;mso-position-vertical-relative:text;mso-width-percent:0;mso-height-percent:0;mso-width-relative:margin;mso-height-relative:margin" from="424.25pt,170.25pt" to="424.25pt,201.05pt" o:gfxdata="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" strokecolor="#404040 [2429]" strokeweight="2.25pt">
+                <v:stroke joinstyle="miter"/>
+                <w10:wrap anchorx="margin"/>
+              </v:line>
+            </w:pict>
+          </mc:Fallback>
+        </mc:AlternateContent>
+      </w:r>
+      <w:r>
+        <w:rPr>
+          <w:noProof/>
+        </w:rPr>
+        <mc:AlternateContent>
+          <mc:Choice Requires="wps">
+            <w:drawing>
+              <wp:anchor distT="0" distB="0" distL="114300" distR="114300" simplePos="0" relativeHeight="251753472" behindDoc="0" locked="0" layoutInCell="1" allowOverlap="1" wp14:anchorId="60DBA6E2" wp14:editId="733C8243">
+                <wp:simplePos x="0" y="0"/>
+                <wp:positionH relativeFrom="column">
+                  <wp:posOffset>4605655</wp:posOffset>
+                </wp:positionH>
+                <wp:positionV relativeFrom="paragraph">
+                  <wp:posOffset>2160905</wp:posOffset>
+                </wp:positionV>
+                <wp:extent cx="789940" cy="0"/>
+                <wp:effectExtent l="12700" t="12700" r="10160" b="12700"/>
+                <wp:wrapNone/>
+                <wp:docPr id="1576247521" name="Straight Connector 1"/>
+                <wp:cNvGraphicFramePr/>
+                <a:graphic xmlns:a="http://schemas.openxmlformats.org/drawingml/2006/main">
+                  <a:graphicData uri="http://schemas.microsoft.com/office/word/2010/wordprocessingShape">
+                    <wps:wsp>
+                      <wps:cNvCnPr/>
+                      <wps:spPr>
+                        <a:xfrm flipH="1" flipV="1">
+                          <a:off x="0" y="0"/>
+                          <a:ext cx="789940" cy="0"/>
+                        </a:xfrm>
+                        <a:prstGeom prst="line">
+                          <a:avLst/>
+                        </a:prstGeom>
+                        <a:ln w="28575">
+                          <a:solidFill>
+                            <a:schemeClr val="tx1">
+                              <a:lumMod val="75000"/>
+                              <a:lumOff val="25000"/>
+                            </a:schemeClr>
+                          </a:solidFill>
+                        </a:ln>
+                      </wps:spPr>
+                      <wps:style>
+                        <a:lnRef idx="1">
+                          <a:schemeClr val="accent1"/>
+                        </a:lnRef>
+                        <a:fillRef idx="0">
+                          <a:schemeClr val="accent1"/>
+                        </a:fillRef>
+                        <a:effectRef idx="0">
+                          <a:schemeClr val="accent1"/>
+                        </a:effectRef>
+                        <a:fontRef idx="minor">
+                          <a:schemeClr val="tx1"/>
+                        </a:fontRef>
+                      </wps:style>
+                      <wps:bodyPr/>
+                    </wps:wsp>
+                  </a:graphicData>
+                </a:graphic>
+                <wp14:sizeRelH relativeFrom="margin">
+                  <wp14:pctWidth>0</wp14:pctWidth>
+                </wp14:sizeRelH>
+                <wp14:sizeRelV relativeFrom="margin">
+                  <wp14:pctHeight>0</wp14:pctHeight>
+                </wp14:sizeRelV>
+              </wp:anchor>
+            </w:drawing>
+          </mc:Choice>
+          <mc:Fallback>
+            <w:pict>
+              <v:line w14:anchorId="00A6B9FD" id="Straight Connector 1" o:spid="_x0000_s1026" style="position:absolute;flip:x y;z-index:251753472;visibility:visible;mso-wrap-style:square;mso-width-percent:0;mso-height-percent:0;mso-wrap-distance-left:9pt;mso-wrap-distance-top:0;mso-wrap-distance-right:9pt;mso-wrap-distance-bottom:0;mso-position-horizontal:absolute;mso-position-horizontal-relative:text;mso-position-vertical:absolute;mso-position-vertical-relative:text;mso-width-percent:0;mso-height-percent:0;mso-width-relative:margin;mso-height-relative:margin" from="362.65pt,170.15pt" to="424.85pt,170.15pt" o:gfxdata="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" strokecolor="#404040 [2429]" strokeweight="2.25pt">
+                <v:stroke joinstyle="miter"/>
+              </v:line>
+            </w:pict>
+          </mc:Fallback>
+        </mc:AlternateContent>
+      </w:r>
+      <w:r>
+        <w:rPr>
+          <w:noProof/>
+        </w:rPr>
+        <w:drawing>
+          <wp:anchor distT="0" distB="0" distL="114300" distR="114300" simplePos="0" relativeHeight="251686912" behindDoc="1" locked="0" layoutInCell="1" allowOverlap="1" wp14:anchorId="390DEF5F" wp14:editId="09A8F8C6">
+            <wp:simplePos x="0" y="0"/>
+            <wp:positionH relativeFrom="margin">
+              <wp:posOffset>5121379</wp:posOffset>
+            </wp:positionH>
+            <wp:positionV relativeFrom="paragraph">
+              <wp:posOffset>2537033</wp:posOffset>
+            </wp:positionV>
+            <wp:extent cx="639445" cy="551815"/>
+            <wp:effectExtent l="0" t="0" r="8255" b="635"/>
+            <wp:wrapTight wrapText="bothSides">
+              <wp:wrapPolygon edited="0">
+                <wp:start x="0" y="0"/>
+                <wp:lineTo x="0" y="20879"/>
+                <wp:lineTo x="21235" y="20879"/>
+                <wp:lineTo x="21235" y="0"/>
+                <wp:lineTo x="0" y="0"/>
+              </wp:wrapPolygon>
+            </wp:wrapTight>
+            <wp:docPr id="372062291" name="Picture 1" descr="A close-up of a mechanical device&#10;&#10;Description automatically generated"/>
+            <wp:cNvGraphicFramePr>
+              <a:graphicFrameLocks xmlns:a="http://schemas.openxmlformats.org/drawingml/2006/main" noChangeAspect="1"/>
+            </wp:cNvGraphicFramePr>
+            <a:graphic xmlns:a="http://schemas.openxmlformats.org/drawingml/2006/main">
+              <a:graphicData uri="http://schemas.openxmlformats.org/drawingml/2006/picture">
+                <pic:pic xmlns:pic="http://schemas.openxmlformats.org/drawingml/2006/picture">
+                  <pic:nvPicPr>
+                    <pic:cNvPr id="372062291" name="Picture 1" descr="A close-up of a mechanical device&#10;&#10;Description automatically generated"/>
+                    <pic:cNvPicPr/>
+                  </pic:nvPicPr>
+                  <pic:blipFill>
+                    <a:blip r:embed="rId10">
+                      <a:extLst>
+                        <a:ext uri="{28A0092B-C50C-407E-A947-70E740481C1C}">
+                          <a14:useLocalDpi xmlns:a14="http://schemas.microsoft.com/office/drawing/2010/main" val="0"/>
+                        </a:ext>
+                      </a:extLst>
+                    </a:blip>
+                    <a:stretch>
+                      <a:fillRect/>
+                    </a:stretch>
+                  </pic:blipFill>
+                  <pic:spPr>
+                    <a:xfrm>
+                      <a:off x="0" y="0"/>
+                      <a:ext cx="639445" cy="551815"/>
+                    </a:xfrm>
+                    <a:prstGeom prst="rect">
+                      <a:avLst/>
+                    </a:prstGeom>
+                  </pic:spPr>
+                </pic:pic>
+              </a:graphicData>
+            </a:graphic>
+            <wp14:sizeRelH relativeFrom="margin">
+              <wp14:pctWidth>0</wp14:pctWidth>
+            </wp14:sizeRelH>
+            <wp14:sizeRelV relativeFrom="margin">
+              <wp14:pctHeight>0</wp14:pctHeight>
+            </wp14:sizeRelV>
+          </wp:anchor>
+        </w:drawing>
+      </w:r>
+      <w:r>
+        <w:rPr>
+          <w:noProof/>
+        </w:rPr>
+        <mc:AlternateContent>
+          <mc:Choice Requires="wps">
+            <w:drawing>
+              <wp:anchor distT="0" distB="0" distL="114300" distR="114300" simplePos="0" relativeHeight="251767808" behindDoc="0" locked="0" layoutInCell="1" allowOverlap="1" wp14:anchorId="22F8D132" wp14:editId="44ED59E1">
+                <wp:simplePos x="0" y="0"/>
+                <wp:positionH relativeFrom="margin">
+                  <wp:posOffset>4607184</wp:posOffset>
+                </wp:positionH>
+                <wp:positionV relativeFrom="paragraph">
+                  <wp:posOffset>2035435</wp:posOffset>
+                </wp:positionV>
+                <wp:extent cx="1530902" cy="0"/>
+                <wp:effectExtent l="12700" t="12700" r="6350" b="12700"/>
+                <wp:wrapNone/>
+                <wp:docPr id="790137334" name="Straight Connector 1"/>
+                <wp:cNvGraphicFramePr/>
+                <a:graphic xmlns:a="http://schemas.openxmlformats.org/drawingml/2006/main">
+                  <a:graphicData uri="http://schemas.microsoft.com/office/word/2010/wordprocessingShape">
+                    <wps:wsp>
+                      <wps:cNvCnPr/>
+                      <wps:spPr>
+                        <a:xfrm flipH="1" flipV="1">
+                          <a:off x="0" y="0"/>
+                          <a:ext cx="1530902" cy="0"/>
+                        </a:xfrm>
+                        <a:prstGeom prst="line">
+                          <a:avLst/>
+                        </a:prstGeom>
+                        <a:ln w="28575">
+                          <a:solidFill>
+                            <a:schemeClr val="tx1">
+                              <a:lumMod val="75000"/>
+                              <a:lumOff val="25000"/>
+                            </a:schemeClr>
+                          </a:solidFill>
+                        </a:ln>
+                      </wps:spPr>
+                      <wps:style>
+                        <a:lnRef idx="1">
+                          <a:schemeClr val="accent1"/>
+                        </a:lnRef>
+                        <a:fillRef idx="0">
+                          <a:schemeClr val="accent1"/>
+                        </a:fillRef>
+                        <a:effectRef idx="0">
+                          <a:schemeClr val="accent1"/>
+                        </a:effectRef>
+                        <a:fontRef idx="minor">
+                          <a:schemeClr val="tx1"/>
+                        </a:fontRef>
+                      </wps:style>
+                      <wps:bodyPr/>
+                    </wps:wsp>
+                  </a:graphicData>
+                </a:graphic>
+                <wp14:sizeRelH relativeFrom="margin">
+                  <wp14:pctWidth>0</wp14:pctWidth>
+                </wp14:sizeRelH>
+                <wp14:sizeRelV relativeFrom="margin">
+                  <wp14:pctHeight>0</wp14:pctHeight>
+                </wp14:sizeRelV>
+              </wp:anchor>
+            </w:drawing>
+          </mc:Choice>
+          <mc:Fallback>
+            <w:pict>
+              <v:line w14:anchorId="1A69FBF1" id="Straight Connector 1" o:spid="_x0000_s1026" style="position:absolute;flip:x y;z-index:251767808;visibility:visible;mso-wrap-style:square;mso-width-percent:0;mso-height-percent:0;mso-wrap-distance-left:9pt;mso-wrap-distance-top:0;mso-wrap-distance-right:9pt;mso-wrap-distance-bottom:0;mso-position-horizontal:absolute;mso-position-horizontal-relative:margin;mso-position-vertical:absolute;mso-position-vertical-relative:text;mso-width-percent:0;mso-height-percent:0;mso-width-relative:margin;mso-height-relative:margin" from="362.75pt,160.25pt" to="483.3pt,160.25pt" o:gfxdata="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" strokecolor="#404040 [2429]" strokeweight="2.25pt">
+                <v:stroke joinstyle="miter"/>
+                <w10:wrap anchorx="margin"/>
+              </v:line>
+            </w:pict>
+          </mc:Fallback>
+        </mc:AlternateContent>
+      </w:r>
+      <w:r>
+        <w:rPr>
+          <w:noProof/>
+        </w:rPr>
+        <mc:AlternateContent>
+          <mc:Choice Requires="wps">
+            <w:drawing>
+              <wp:anchor distT="0" distB="0" distL="114300" distR="114300" simplePos="0" relativeHeight="251765760" behindDoc="0" locked="0" layoutInCell="1" allowOverlap="1" wp14:anchorId="13DDD8AF" wp14:editId="72B7CCCB">
+                <wp:simplePos x="0" y="0"/>
+                <wp:positionH relativeFrom="margin">
+                  <wp:posOffset>6139065</wp:posOffset>
+                </wp:positionH>
+                <wp:positionV relativeFrom="paragraph">
+                  <wp:posOffset>2027555</wp:posOffset>
+                </wp:positionV>
+                <wp:extent cx="1905" cy="496570"/>
+                <wp:effectExtent l="12700" t="12700" r="23495" b="11430"/>
+                <wp:wrapNone/>
+                <wp:docPr id="1242706494" name="Straight Connector 1"/>
+                <wp:cNvGraphicFramePr/>
+                <a:graphic xmlns:a="http://schemas.openxmlformats.org/drawingml/2006/main">
+                  <a:graphicData uri="http://schemas.microsoft.com/office/word/2010/wordprocessingShape">
+                    <wps:wsp>
+                      <wps:cNvCnPr/>
+                      <wps:spPr>
+                        <a:xfrm flipH="1" flipV="1">
+                          <a:off x="0" y="0"/>
+                          <a:ext cx="1905" cy="496570"/>
+                        </a:xfrm>
+                        <a:prstGeom prst="line">
+                          <a:avLst/>
+                        </a:prstGeom>
+                        <a:ln w="28575">
+                          <a:solidFill>
+                            <a:schemeClr val="tx1">
+                              <a:lumMod val="75000"/>
+                              <a:lumOff val="25000"/>
+                            </a:schemeClr>
+                          </a:solidFill>
+                        </a:ln>
+                      </wps:spPr>
+                      <wps:style>
+                        <a:lnRef idx="1">
+                          <a:schemeClr val="accent1"/>
+                        </a:lnRef>
+                        <a:fillRef idx="0">
+                          <a:schemeClr val="accent1"/>
+                        </a:fillRef>
+                        <a:effectRef idx="0">
+                          <a:schemeClr val="accent1"/>
+                        </a:effectRef>
+                        <a:fontRef idx="minor">
+                          <a:schemeClr val="tx1"/>
+                        </a:fontRef>
+                      </wps:style>
+                      <wps:bodyPr/>
+                    </wps:wsp>
+                  </a:graphicData>
+                </a:graphic>
+                <wp14:sizeRelH relativeFrom="margin">
+                  <wp14:pctWidth>0</wp14:pctWidth>
+                </wp14:sizeRelH>
+                <wp14:sizeRelV relativeFrom="margin">
+                  <wp14:pctHeight>0</wp14:pctHeight>
+                </wp14:sizeRelV>
+              </wp:anchor>
+            </w:drawing>
+          </mc:Choice>
+          <mc:Fallback>
+            <w:pict>
+              <v:line w14:anchorId="4CB91C62" id="Straight Connector 1" o:spid="_x0000_s1026" style="position:absolute;flip:x y;z-index:251765760;visibility:visible;mso-wrap-style:square;mso-width-percent:0;mso-height-percent:0;mso-wrap-distance-left:9pt;mso-wrap-distance-top:0;mso-wrap-distance-right:9pt;mso-wrap-distance-bottom:0;mso-position-horizontal:absolute;mso-position-horizontal-relative:margin;mso-position-vertical:absolute;mso-position-vertical-relative:text;mso-width-percent:0;mso-height-percent:0;mso-width-relative:margin;mso-height-relative:margin" from="483.4pt,159.65pt" to="483.55pt,198.75pt" o:gfxdata="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" strokecolor="#404040 [2429]" strokeweight="2.25pt">
+                <v:stroke joinstyle="miter"/>
+                <w10:wrap anchorx="margin"/>
+              </v:line>
+            </w:pict>
+          </mc:Fallback>
+        </mc:AlternateContent>
+      </w:r>
+      <w:r>
+        <w:rPr>
+          <w:noProof/>
+        </w:rPr>
+        <w:drawing>
+          <wp:anchor distT="0" distB="0" distL="114300" distR="114300" simplePos="0" relativeHeight="251772928" behindDoc="1" locked="0" layoutInCell="1" allowOverlap="1" wp14:anchorId="532CA0BB" wp14:editId="65552F07">
+            <wp:simplePos x="0" y="0"/>
+            <wp:positionH relativeFrom="margin">
+              <wp:posOffset>5902429</wp:posOffset>
+            </wp:positionH>
+            <wp:positionV relativeFrom="paragraph">
+              <wp:posOffset>2520950</wp:posOffset>
+            </wp:positionV>
+            <wp:extent cx="471170" cy="504825"/>
+            <wp:effectExtent l="0" t="0" r="5080" b="9525"/>
+            <wp:wrapTight wrapText="bothSides">
+              <wp:wrapPolygon edited="0">
+                <wp:start x="0" y="0"/>
+                <wp:lineTo x="0" y="21192"/>
+                <wp:lineTo x="20960" y="21192"/>
+                <wp:lineTo x="20960" y="0"/>
+                <wp:lineTo x="0" y="0"/>
+              </wp:wrapPolygon>
+            </wp:wrapTight>
+            <wp:docPr id="1499607477" name="Picture 1" descr="A close-up of a metal object&#10;&#10;Description automatically generated"/>
+            <wp:cNvGraphicFramePr>
+              <a:graphicFrameLocks xmlns:a="http://schemas.openxmlformats.org/drawingml/2006/main" noChangeAspect="1"/>
+            </wp:cNvGraphicFramePr>
+            <a:graphic xmlns:a="http://schemas.openxmlformats.org/drawingml/2006/main">
+              <a:graphicData uri="http://schemas.openxmlformats.org/drawingml/2006/picture">
+                <pic:pic xmlns:pic="http://schemas.openxmlformats.org/drawingml/2006/picture">
+                  <pic:nvPicPr>
+                    <pic:cNvPr id="1499607477" name="Picture 1" descr="A close-up of a metal object&#10;&#10;Description automatically generated"/>
+                    <pic:cNvPicPr/>
+                  </pic:nvPicPr>
+                  <pic:blipFill>
+                    <a:blip r:embed="rId9">
+                      <a:extLst>
+                        <a:ext uri="{28A0092B-C50C-407E-A947-70E740481C1C}">
+                          <a14:useLocalDpi xmlns:a14="http://schemas.microsoft.com/office/drawing/2010/main" val="0"/>
+                        </a:ext>
+                      </a:extLst>
+                    </a:blip>
+                    <a:stretch>
+                      <a:fillRect/>
+                    </a:stretch>
+                  </pic:blipFill>
+                  <pic:spPr>
+                    <a:xfrm>
+                      <a:off x="0" y="0"/>
+                      <a:ext cx="471170" cy="504825"/>
+                    </a:xfrm>
+                    <a:prstGeom prst="rect">
+                      <a:avLst/>
+                    </a:prstGeom>
+                  </pic:spPr>
+                </pic:pic>
+              </a:graphicData>
+            </a:graphic>
+            <wp14:sizeRelH relativeFrom="margin">
+              <wp14:pctWidth>0</wp14:pctWidth>
+            </wp14:sizeRelH>
+            <wp14:sizeRelV relativeFrom="margin">
+              <wp14:pctHeight>0</wp14:pctHeight>
+            </wp14:sizeRelV>
+          </wp:anchor>
+        </w:drawing>
+      </w:r>
+      <w:r>
+        <w:rPr>
+          <w:noProof/>
+        </w:rPr>
+        <mc:AlternateContent>
+          <mc:Choice Requires="wps">
+            <w:drawing>
+              <wp:anchor distT="0" distB="0" distL="114300" distR="114300" simplePos="0" relativeHeight="251759616" behindDoc="0" locked="0" layoutInCell="1" allowOverlap="1" wp14:anchorId="5ACA70FD" wp14:editId="4C810C57">
+                <wp:simplePos x="0" y="0"/>
+                <wp:positionH relativeFrom="margin">
+                  <wp:posOffset>4598035</wp:posOffset>
+                </wp:positionH>
+                <wp:positionV relativeFrom="paragraph">
+                  <wp:posOffset>1936115</wp:posOffset>
+                </wp:positionV>
+                <wp:extent cx="1941830" cy="0"/>
+                <wp:effectExtent l="12700" t="12700" r="1270" b="12700"/>
+                <wp:wrapNone/>
+                <wp:docPr id="2060975038" name="Straight Connector 1"/>
+                <wp:cNvGraphicFramePr/>
+                <a:graphic xmlns:a="http://schemas.openxmlformats.org/drawingml/2006/main">
+                  <a:graphicData uri="http://schemas.microsoft.com/office/word/2010/wordprocessingShape">
+                    <wps:wsp>
+                      <wps:cNvCnPr/>
+                      <wps:spPr>
+                        <a:xfrm flipH="1" flipV="1">
+                          <a:off x="0" y="0"/>
+                          <a:ext cx="1941830" cy="0"/>
+                        </a:xfrm>
+                        <a:prstGeom prst="line">
+                          <a:avLst/>
+                        </a:prstGeom>
+                        <a:ln w="28575">
+                          <a:solidFill>
+                            <a:schemeClr val="tx1">
+                              <a:lumMod val="75000"/>
+                              <a:lumOff val="25000"/>
+                            </a:schemeClr>
+                          </a:solidFill>
+                        </a:ln>
+                      </wps:spPr>
+                      <wps:style>
+                        <a:lnRef idx="1">
+                          <a:schemeClr val="accent1"/>
+                        </a:lnRef>
+                        <a:fillRef idx="0">
+                          <a:schemeClr val="accent1"/>
+                        </a:fillRef>
+                        <a:effectRef idx="0">
+                          <a:schemeClr val="accent1"/>
+                        </a:effectRef>
+                        <a:fontRef idx="minor">
+                          <a:schemeClr val="tx1"/>
+                        </a:fontRef>
+                      </wps:style>
+                      <wps:bodyPr/>
+                    </wps:wsp>
+                  </a:graphicData>
+                </a:graphic>
+                <wp14:sizeRelH relativeFrom="margin">
+                  <wp14:pctWidth>0</wp14:pctWidth>
+                </wp14:sizeRelH>
+                <wp14:sizeRelV relativeFrom="margin">
+                  <wp14:pctHeight>0</wp14:pctHeight>
+                </wp14:sizeRelV>
+              </wp:anchor>
+            </w:drawing>
+          </mc:Choice>
+          <mc:Fallback>
+            <w:pict>
+              <v:line w14:anchorId="0CD009E2" id="Straight Connector 1" o:spid="_x0000_s1026" style="position:absolute;flip:x y;z-index:251759616;visibility:visible;mso-wrap-style:square;mso-width-percent:0;mso-height-percent:0;mso-wrap-distance-left:9pt;mso-wrap-distance-top:0;mso-wrap-distance-right:9pt;mso-wrap-distance-bottom:0;mso-position-horizontal:absolute;mso-position-horizontal-relative:margin;mso-position-vertical:absolute;mso-position-vertical-relative:text;mso-width-percent:0;mso-height-percent:0;mso-width-relative:margin;mso-height-relative:margin" from="362.05pt,152.45pt" to="514.95pt,152.45pt" o:gfxdata="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" strokecolor="#404040 [2429]" strokeweight="2.25pt">
+                <v:stroke joinstyle="miter"/>
+                <w10:wrap anchorx="margin"/>
+              </v:line>
+            </w:pict>
+          </mc:Fallback>
+        </mc:AlternateContent>
+      </w:r>
+      <w:r>
+        <w:rPr>
+          <w:noProof/>
+        </w:rPr>
+        <mc:AlternateContent>
+          <mc:Choice Requires="wps">
+            <w:drawing>
+              <wp:anchor distT="0" distB="0" distL="114300" distR="114300" simplePos="0" relativeHeight="251761664" behindDoc="0" locked="0" layoutInCell="1" allowOverlap="1" wp14:anchorId="3D3BB67F" wp14:editId="36749FC7">
+                <wp:simplePos x="0" y="0"/>
+                <wp:positionH relativeFrom="margin">
+                  <wp:posOffset>6540916</wp:posOffset>
+                </wp:positionH>
+                <wp:positionV relativeFrom="paragraph">
+                  <wp:posOffset>1930503</wp:posOffset>
+                </wp:positionV>
+                <wp:extent cx="604" cy="1230911"/>
+                <wp:effectExtent l="12700" t="12700" r="12700" b="1270"/>
+                <wp:wrapNone/>
+                <wp:docPr id="1917797615" name="Straight Connector 1"/>
+                <wp:cNvGraphicFramePr/>
+                <a:graphic xmlns:a="http://schemas.openxmlformats.org/drawingml/2006/main">
+                  <a:graphicData uri="http://schemas.microsoft.com/office/word/2010/wordprocessingShape">
+                    <wps:wsp>
+                      <wps:cNvCnPr/>
+                      <wps:spPr>
+                        <a:xfrm flipV="1">
+                          <a:off x="0" y="0"/>
+                          <a:ext cx="604" cy="1230911"/>
+                        </a:xfrm>
+                        <a:prstGeom prst="line">
+                          <a:avLst/>
+                        </a:prstGeom>
+                        <a:ln w="28575">
+                          <a:solidFill>
+                            <a:schemeClr val="tx1">
+                              <a:lumMod val="75000"/>
+                              <a:lumOff val="25000"/>
+                            </a:schemeClr>
+                          </a:solidFill>
+                        </a:ln>
+                      </wps:spPr>
+                      <wps:style>
+                        <a:lnRef idx="1">
+                          <a:schemeClr val="accent1"/>
+                        </a:lnRef>
+                        <a:fillRef idx="0">
+                          <a:schemeClr val="accent1"/>
+                        </a:fillRef>
+                        <a:effectRef idx="0">
+                          <a:schemeClr val="accent1"/>
+                        </a:effectRef>
+                        <a:fontRef idx="minor">
+                          <a:schemeClr val="tx1"/>
+                        </a:fontRef>
+                      </wps:style>
+                      <wps:bodyPr/>
+                    </wps:wsp>
+                  </a:graphicData>
+                </a:graphic>
+                <wp14:sizeRelH relativeFrom="margin">
+                  <wp14:pctWidth>0</wp14:pctWidth>
+                </wp14:sizeRelH>
+                <wp14:sizeRelV relativeFrom="margin">
+                  <wp14:pctHeight>0</wp14:pctHeight>
+                </wp14:sizeRelV>
+              </wp:anchor>
+            </w:drawing>
+          </mc:Choice>
+          <mc:Fallback>
+            <w:pict>
+              <v:line w14:anchorId="044B3FB4" id="Straight Connector 1" o:spid="_x0000_s1026" style="position:absolute;flip:y;z-index:251761664;visibility:visible;mso-wrap-style:square;mso-width-percent:0;mso-height-percent:0;mso-wrap-distance-left:9pt;mso-wrap-distance-top:0;mso-wrap-distance-right:9pt;mso-wrap-distance-bottom:0;mso-position-horizontal:absolute;mso-position-horizontal-relative:margin;mso-position-vertical:absolute;mso-position-vertical-relative:text;mso-width-percent:0;mso-height-percent:0;mso-width-relative:margin;mso-height-relative:margin" from="515.05pt,152pt" to="515.1pt,248.9pt" o:gfxdata="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" strokecolor="#404040 [2429]" strokeweight="2.25pt">
+                <v:stroke joinstyle="miter"/>
+                <w10:wrap anchorx="margin"/>
+              </v:line>
+            </w:pict>
+          </mc:Fallback>
+        </mc:AlternateContent>
+      </w:r>
+      <w:r>
+        <w:rPr>
+          <w:noProof/>
+        </w:rPr>
+        <w:drawing>
+          <wp:anchor distT="0" distB="0" distL="114300" distR="114300" simplePos="0" relativeHeight="251679744" behindDoc="1" locked="0" layoutInCell="1" allowOverlap="1" wp14:anchorId="235A5D64" wp14:editId="0F836CA2">
+            <wp:simplePos x="0" y="0"/>
+            <wp:positionH relativeFrom="column">
+              <wp:posOffset>6290945</wp:posOffset>
+            </wp:positionH>
+            <wp:positionV relativeFrom="paragraph">
+              <wp:posOffset>3153972</wp:posOffset>
+            </wp:positionV>
+            <wp:extent cx="471170" cy="504825"/>
+            <wp:effectExtent l="0" t="0" r="5080" b="9525"/>
+            <wp:wrapTight wrapText="bothSides">
+              <wp:wrapPolygon edited="0">
+                <wp:start x="0" y="0"/>
+                <wp:lineTo x="0" y="21192"/>
+                <wp:lineTo x="20960" y="21192"/>
+                <wp:lineTo x="20960" y="0"/>
+                <wp:lineTo x="0" y="0"/>
+              </wp:wrapPolygon>
+            </wp:wrapTight>
+            <wp:docPr id="1216201428" name="Picture 1"/>
+            <wp:cNvGraphicFramePr>
+              <a:graphicFrameLocks xmlns:a="http://schemas.openxmlformats.org/drawingml/2006/main" noChangeAspect="1"/>
+            </wp:cNvGraphicFramePr>
+            <a:graphic xmlns:a="http://schemas.openxmlformats.org/drawingml/2006/main">
+              <a:graphicData uri="http://schemas.openxmlformats.org/drawingml/2006/picture">
+                <pic:pic xmlns:pic="http://schemas.openxmlformats.org/drawingml/2006/picture">
+                  <pic:nvPicPr>
+                    <pic:cNvPr id="1216201428" name="Picture 1"/>
+                    <pic:cNvPicPr/>
+                  </pic:nvPicPr>
+                  <pic:blipFill>
+                    <a:blip r:embed="rId9">
+                      <a:extLst>
+                        <a:ext uri="{28A0092B-C50C-407E-A947-70E740481C1C}">
+                          <a14:useLocalDpi xmlns:a14="http://schemas.microsoft.com/office/drawing/2010/main" val="0"/>
+                        </a:ext>
+                      </a:extLst>
+                    </a:blip>
+                    <a:stretch>
+                      <a:fillRect/>
+                    </a:stretch>
+                  </pic:blipFill>
+                  <pic:spPr>
+                    <a:xfrm>
+                      <a:off x="0" y="0"/>
+                      <a:ext cx="471170" cy="504825"/>
+                    </a:xfrm>
+                    <a:prstGeom prst="rect">
+                      <a:avLst/>
+                    </a:prstGeom>
+                  </pic:spPr>
+                </pic:pic>
+              </a:graphicData>
+            </a:graphic>
+            <wp14:sizeRelH relativeFrom="margin">
+              <wp14:pctWidth>0</wp14:pctWidth>
+            </wp14:sizeRelH>
+            <wp14:sizeRelV relativeFrom="margin">
+              <wp14:pctHeight>0</wp14:pctHeight>
+            </wp14:sizeRelV>
+          </wp:anchor>
+        </w:drawing>
+      </w:r>
+      <w:r>
+        <w:rPr>
+          <w:noProof/>
+        </w:rPr>
+        <mc:AlternateContent>
+          <mc:Choice Requires="wps">
+            <w:drawing>
+              <wp:anchor distT="45720" distB="45720" distL="114300" distR="114300" simplePos="0" relativeHeight="251654138" behindDoc="0" locked="0" layoutInCell="1" allowOverlap="1" wp14:anchorId="3E0840D1" wp14:editId="798665DD">
+                <wp:simplePos x="0" y="0"/>
+                <wp:positionH relativeFrom="column">
+                  <wp:posOffset>2499682</wp:posOffset>
+                </wp:positionH>
+                <wp:positionV relativeFrom="paragraph">
+                  <wp:posOffset>3712685</wp:posOffset>
+                </wp:positionV>
+                <wp:extent cx="543560" cy="210185"/>
+                <wp:effectExtent l="0" t="0" r="2540" b="5715"/>
                 <wp:wrapSquare wrapText="bothSides"/>
-                <wp:docPr id="619076480" name="Text Box 2"/>
+                <wp:docPr id="533565729" name="Text Box 2"/>
                 <wp:cNvGraphicFramePr>
                   <a:graphicFrameLocks xmlns:a="http://schemas.openxmlformats.org/drawingml/2006/main"/>
                 </wp:cNvGraphicFramePr>
@@ -731,7 +4468,7 @@
                       <wps:spPr bwMode="auto">
                         <a:xfrm>
                           <a:off x="0" y="0"/>
-                          <a:ext cx="621665" cy="233680"/>
+                          <a:ext cx="543560" cy="210185"/>
                         </a:xfrm>
                         <a:prstGeom prst="rect">
                           <a:avLst/>
@@ -784,11 +4521,7 @@
           </mc:Choice>
           <mc:Fallback>
             <w:pict>
-              <v:shapetype w14:anchorId="3D15FD84" id="_x0000_t202" coordsize="21600,21600" o:spt="202" path="m,l,21600r21600,l21600,xe">
-                <v:stroke joinstyle="miter"/>
-                <v:path gradientshapeok="t" o:connecttype="rect"/>
-              </v:shapetype>
-              <v:shape id="Text Box 2" o:spid="_x0000_s1026" type="#_x0000_t202" style="position:absolute;margin-left:98.35pt;margin-top:270.65pt;width:48.95pt;height:18.4pt;z-index:251658238;visibility:visible;mso-wrap-style:square;mso-width-percent:0;mso-height-percent:0;mso-wrap-distance-left:9pt;mso-wrap-distance-top:3.6pt;mso-wrap-distance-right:9pt;mso-wrap-distance-bottom:3.6pt;mso-position-horizontal:absolute;mso-position-horizontal-relative:text;mso-position-vertical:absolute;mso-position-vertical-relative:text;mso-width-percent:0;mso-height-percent:0;mso-width-relative:margin;mso-height-relative:margin;v-text-anchor:top" o:gfxdata="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" stroked="f">
+              <v:shape w14:anchorId="3E0840D1" id="_x0000_s1043" type="#_x0000_t202" style="position:absolute;margin-left:196.85pt;margin-top:292.35pt;width:42.8pt;height:16.55pt;z-index:251654138;visibility:visible;mso-wrap-style:square;mso-width-percent:0;mso-height-percent:0;mso-wrap-distance-left:9pt;mso-wrap-distance-top:3.6pt;mso-wrap-distance-right:9pt;mso-wrap-distance-bottom:3.6pt;mso-position-horizontal:absolute;mso-position-horizontal-relative:text;mso-position-vertical:absolute;mso-position-vertical-relative:text;mso-width-percent:0;mso-height-percent:0;mso-width-relative:margin;mso-height-relative:margin;v-text-anchor:top" o:gfxdata="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" stroked="f">
                 <v:textbox>
                   <w:txbxContent>
                     <w:p>
@@ -823,18 +4556,240 @@
         <mc:AlternateContent>
           <mc:Choice Requires="wps">
             <w:drawing>
-              <wp:anchor distT="45720" distB="45720" distL="114300" distR="114300" simplePos="0" relativeHeight="251654138" behindDoc="0" locked="0" layoutInCell="1" allowOverlap="1" wp14:anchorId="3E0840D1" wp14:editId="1B1B40BD">
+              <wp:anchor distT="0" distB="0" distL="114300" distR="114300" simplePos="0" relativeHeight="251647988" behindDoc="0" locked="0" layoutInCell="1" allowOverlap="1" wp14:anchorId="19AEF3FC" wp14:editId="4AB08B16">
                 <wp:simplePos x="0" y="0"/>
                 <wp:positionH relativeFrom="column">
-                  <wp:posOffset>2913380</wp:posOffset>
+                  <wp:posOffset>867973</wp:posOffset>
                 </wp:positionH>
                 <wp:positionV relativeFrom="paragraph">
-                  <wp:posOffset>3662680</wp:posOffset>
+                  <wp:posOffset>2030095</wp:posOffset>
                 </wp:positionV>
-                <wp:extent cx="621665" cy="233680"/>
-                <wp:effectExtent l="0" t="0" r="6985" b="0"/>
+                <wp:extent cx="2141195" cy="0"/>
+                <wp:effectExtent l="0" t="12700" r="18415" b="12700"/>
+                <wp:wrapNone/>
+                <wp:docPr id="1240959644" name="Straight Connector 1"/>
+                <wp:cNvGraphicFramePr/>
+                <a:graphic xmlns:a="http://schemas.openxmlformats.org/drawingml/2006/main">
+                  <a:graphicData uri="http://schemas.microsoft.com/office/word/2010/wordprocessingShape">
+                    <wps:wsp>
+                      <wps:cNvCnPr/>
+                      <wps:spPr>
+                        <a:xfrm flipV="1">
+                          <a:off x="0" y="0"/>
+                          <a:ext cx="2141195" cy="0"/>
+                        </a:xfrm>
+                        <a:prstGeom prst="line">
+                          <a:avLst/>
+                        </a:prstGeom>
+                        <a:ln w="28575">
+                          <a:solidFill>
+                            <a:schemeClr val="tx1">
+                              <a:lumMod val="75000"/>
+                              <a:lumOff val="25000"/>
+                            </a:schemeClr>
+                          </a:solidFill>
+                        </a:ln>
+                      </wps:spPr>
+                      <wps:style>
+                        <a:lnRef idx="1">
+                          <a:schemeClr val="accent1"/>
+                        </a:lnRef>
+                        <a:fillRef idx="0">
+                          <a:schemeClr val="accent1"/>
+                        </a:fillRef>
+                        <a:effectRef idx="0">
+                          <a:schemeClr val="accent1"/>
+                        </a:effectRef>
+                        <a:fontRef idx="minor">
+                          <a:schemeClr val="tx1"/>
+                        </a:fontRef>
+                      </wps:style>
+                      <wps:bodyPr/>
+                    </wps:wsp>
+                  </a:graphicData>
+                </a:graphic>
+                <wp14:sizeRelH relativeFrom="margin">
+                  <wp14:pctWidth>0</wp14:pctWidth>
+                </wp14:sizeRelH>
+                <wp14:sizeRelV relativeFrom="margin">
+                  <wp14:pctHeight>0</wp14:pctHeight>
+                </wp14:sizeRelV>
+              </wp:anchor>
+            </w:drawing>
+          </mc:Choice>
+          <mc:Fallback>
+            <w:pict>
+              <v:line w14:anchorId="13E96595" id="Straight Connector 1" o:spid="_x0000_s1026" style="position:absolute;flip:y;z-index:251647988;visibility:visible;mso-wrap-style:square;mso-width-percent:0;mso-height-percent:0;mso-wrap-distance-left:9pt;mso-wrap-distance-top:0;mso-wrap-distance-right:9pt;mso-wrap-distance-bottom:0;mso-position-horizontal:absolute;mso-position-horizontal-relative:text;mso-position-vertical:absolute;mso-position-vertical-relative:text;mso-width-percent:0;mso-height-percent:0;mso-width-relative:margin;mso-height-relative:margin" from="68.35pt,159.85pt" to="236.95pt,159.85pt" o:gfxdata="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" strokecolor="#404040 [2429]" strokeweight="2.25pt">
+                <v:stroke joinstyle="miter"/>
+              </v:line>
+            </w:pict>
+          </mc:Fallback>
+        </mc:AlternateContent>
+      </w:r>
+      <w:r>
+        <w:rPr>
+          <w:noProof/>
+        </w:rPr>
+        <mc:AlternateContent>
+          <mc:Choice Requires="wps">
+            <w:drawing>
+              <wp:anchor distT="0" distB="0" distL="114300" distR="114300" simplePos="0" relativeHeight="251741184" behindDoc="0" locked="0" layoutInCell="1" allowOverlap="1" wp14:anchorId="1F3E4E0D" wp14:editId="6B254E62">
+                <wp:simplePos x="0" y="0"/>
+                <wp:positionH relativeFrom="column">
+                  <wp:posOffset>881435</wp:posOffset>
+                </wp:positionH>
+                <wp:positionV relativeFrom="paragraph">
+                  <wp:posOffset>2029186</wp:posOffset>
+                </wp:positionV>
+                <wp:extent cx="0" cy="2488324"/>
+                <wp:effectExtent l="12700" t="12700" r="12700" b="1270"/>
+                <wp:wrapNone/>
+                <wp:docPr id="536630796" name="Straight Connector 1"/>
+                <wp:cNvGraphicFramePr/>
+                <a:graphic xmlns:a="http://schemas.openxmlformats.org/drawingml/2006/main">
+                  <a:graphicData uri="http://schemas.microsoft.com/office/word/2010/wordprocessingShape">
+                    <wps:wsp>
+                      <wps:cNvCnPr/>
+                      <wps:spPr>
+                        <a:xfrm flipH="1" flipV="1">
+                          <a:off x="0" y="0"/>
+                          <a:ext cx="0" cy="2488324"/>
+                        </a:xfrm>
+                        <a:prstGeom prst="line">
+                          <a:avLst/>
+                        </a:prstGeom>
+                        <a:ln w="28575">
+                          <a:solidFill>
+                            <a:schemeClr val="tx1">
+                              <a:lumMod val="75000"/>
+                              <a:lumOff val="25000"/>
+                            </a:schemeClr>
+                          </a:solidFill>
+                        </a:ln>
+                      </wps:spPr>
+                      <wps:style>
+                        <a:lnRef idx="1">
+                          <a:schemeClr val="accent1"/>
+                        </a:lnRef>
+                        <a:fillRef idx="0">
+                          <a:schemeClr val="accent1"/>
+                        </a:fillRef>
+                        <a:effectRef idx="0">
+                          <a:schemeClr val="accent1"/>
+                        </a:effectRef>
+                        <a:fontRef idx="minor">
+                          <a:schemeClr val="tx1"/>
+                        </a:fontRef>
+                      </wps:style>
+                      <wps:bodyPr/>
+                    </wps:wsp>
+                  </a:graphicData>
+                </a:graphic>
+                <wp14:sizeRelH relativeFrom="margin">
+                  <wp14:pctWidth>0</wp14:pctWidth>
+                </wp14:sizeRelH>
+                <wp14:sizeRelV relativeFrom="margin">
+                  <wp14:pctHeight>0</wp14:pctHeight>
+                </wp14:sizeRelV>
+              </wp:anchor>
+            </w:drawing>
+          </mc:Choice>
+          <mc:Fallback>
+            <w:pict>
+              <v:line w14:anchorId="09A61A0C" id="Straight Connector 1" o:spid="_x0000_s1026" style="position:absolute;flip:x y;z-index:251741184;visibility:visible;mso-wrap-style:square;mso-width-percent:0;mso-height-percent:0;mso-wrap-distance-left:9pt;mso-wrap-distance-top:0;mso-wrap-distance-right:9pt;mso-wrap-distance-bottom:0;mso-position-horizontal:absolute;mso-position-horizontal-relative:text;mso-position-vertical:absolute;mso-position-vertical-relative:text;mso-width-percent:0;mso-height-percent:0;mso-width-relative:margin;mso-height-relative:margin" from="69.4pt,159.8pt" to="69.4pt,355.75pt" o:gfxdata="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" strokecolor="#404040 [2429]" strokeweight="2.25pt">
+                <v:stroke joinstyle="miter"/>
+              </v:line>
+            </w:pict>
+          </mc:Fallback>
+        </mc:AlternateContent>
+      </w:r>
+      <w:r>
+        <w:rPr>
+          <w:noProof/>
+        </w:rPr>
+        <w:drawing>
+          <wp:anchor distT="0" distB="0" distL="114300" distR="114300" simplePos="0" relativeHeight="251666432" behindDoc="1" locked="0" layoutInCell="1" allowOverlap="1" wp14:anchorId="000A527A" wp14:editId="6E9BB50C">
+            <wp:simplePos x="0" y="0"/>
+            <wp:positionH relativeFrom="column">
+              <wp:posOffset>749670</wp:posOffset>
+            </wp:positionH>
+            <wp:positionV relativeFrom="paragraph">
+              <wp:posOffset>4506619</wp:posOffset>
+            </wp:positionV>
+            <wp:extent cx="537210" cy="566420"/>
+            <wp:effectExtent l="0" t="0" r="0" b="5080"/>
+            <wp:wrapTight wrapText="bothSides">
+              <wp:wrapPolygon edited="0">
+                <wp:start x="0" y="0"/>
+                <wp:lineTo x="0" y="21067"/>
+                <wp:lineTo x="20681" y="21067"/>
+                <wp:lineTo x="20681" y="0"/>
+                <wp:lineTo x="0" y="0"/>
+              </wp:wrapPolygon>
+            </wp:wrapTight>
+            <wp:docPr id="2066022910" name="Picture 1" descr="A close-up of a metal object&#10;&#10;Description automatically generated"/>
+            <wp:cNvGraphicFramePr>
+              <a:graphicFrameLocks xmlns:a="http://schemas.openxmlformats.org/drawingml/2006/main" noChangeAspect="1"/>
+            </wp:cNvGraphicFramePr>
+            <a:graphic xmlns:a="http://schemas.openxmlformats.org/drawingml/2006/main">
+              <a:graphicData uri="http://schemas.openxmlformats.org/drawingml/2006/picture">
+                <pic:pic xmlns:pic="http://schemas.openxmlformats.org/drawingml/2006/picture">
+                  <pic:nvPicPr>
+                    <pic:cNvPr id="2066022910" name="Picture 1" descr="A close-up of a metal object&#10;&#10;Description automatically generated"/>
+                    <pic:cNvPicPr/>
+                  </pic:nvPicPr>
+                  <pic:blipFill>
+                    <a:blip r:embed="rId7" cstate="print">
+                      <a:extLst>
+                        <a:ext uri="{28A0092B-C50C-407E-A947-70E740481C1C}">
+                          <a14:useLocalDpi xmlns:a14="http://schemas.microsoft.com/office/drawing/2010/main" val="0"/>
+                        </a:ext>
+                      </a:extLst>
+                    </a:blip>
+                    <a:stretch>
+                      <a:fillRect/>
+                    </a:stretch>
+                  </pic:blipFill>
+                  <pic:spPr>
+                    <a:xfrm>
+                      <a:off x="0" y="0"/>
+                      <a:ext cx="537210" cy="566420"/>
+                    </a:xfrm>
+                    <a:prstGeom prst="rect">
+                      <a:avLst/>
+                    </a:prstGeom>
+                  </pic:spPr>
+                </pic:pic>
+              </a:graphicData>
+            </a:graphic>
+            <wp14:sizeRelH relativeFrom="margin">
+              <wp14:pctWidth>0</wp14:pctWidth>
+            </wp14:sizeRelH>
+            <wp14:sizeRelV relativeFrom="margin">
+              <wp14:pctHeight>0</wp14:pctHeight>
+            </wp14:sizeRelV>
+          </wp:anchor>
+        </w:drawing>
+      </w:r>
+      <w:r>
+        <w:rPr>
+          <w:noProof/>
+        </w:rPr>
+        <mc:AlternateContent>
+          <mc:Choice Requires="wps">
+            <w:drawing>
+              <wp:anchor distT="45720" distB="45720" distL="114300" distR="114300" simplePos="0" relativeHeight="251652088" behindDoc="0" locked="0" layoutInCell="1" allowOverlap="1" wp14:anchorId="18D73C40" wp14:editId="28F4D9B9">
+                <wp:simplePos x="0" y="0"/>
+                <wp:positionH relativeFrom="column">
+                  <wp:posOffset>-147955</wp:posOffset>
+                </wp:positionH>
+                <wp:positionV relativeFrom="paragraph">
+                  <wp:posOffset>2811145</wp:posOffset>
+                </wp:positionV>
+                <wp:extent cx="578485" cy="224790"/>
+                <wp:effectExtent l="0" t="0" r="5715" b="3810"/>
                 <wp:wrapSquare wrapText="bothSides"/>
-                <wp:docPr id="533565729" name="Text Box 2"/>
+                <wp:docPr id="195497642" name="Text Box 2"/>
                 <wp:cNvGraphicFramePr>
                   <a:graphicFrameLocks xmlns:a="http://schemas.openxmlformats.org/drawingml/2006/main"/>
                 </wp:cNvGraphicFramePr>
@@ -847,7 +4802,7 @@
                       <wps:spPr bwMode="auto">
                         <a:xfrm>
                           <a:off x="0" y="0"/>
-                          <a:ext cx="621665" cy="233680"/>
+                          <a:ext cx="578485" cy="224790"/>
                         </a:xfrm>
                         <a:prstGeom prst="rect">
                           <a:avLst/>
@@ -900,7 +4855,7 @@
           </mc:Choice>
           <mc:Fallback>
             <w:pict>
-              <v:shape w14:anchorId="3E0840D1" id="_x0000_s1027" type="#_x0000_t202" style="position:absolute;margin-left:229.4pt;margin-top:288.4pt;width:48.95pt;height:18.4pt;z-index:251654138;visibility:visible;mso-wrap-style:square;mso-width-percent:0;mso-height-percent:0;mso-wrap-distance-left:9pt;mso-wrap-distance-top:3.6pt;mso-wrap-distance-right:9pt;mso-wrap-distance-bottom:3.6pt;mso-position-horizontal:absolute;mso-position-horizontal-relative:text;mso-position-vertical:absolute;mso-position-vertical-relative:text;mso-width-percent:0;mso-height-percent:0;mso-width-relative:margin;mso-height-relative:margin;v-text-anchor:top" o:gfxdata="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" stroked="f">
+              <v:shape w14:anchorId="18D73C40" id="_x0000_s1044" type="#_x0000_t202" style="position:absolute;margin-left:-11.65pt;margin-top:221.35pt;width:45.55pt;height:17.7pt;z-index:251652088;visibility:visible;mso-wrap-style:square;mso-width-percent:0;mso-height-percent:0;mso-wrap-distance-left:9pt;mso-wrap-distance-top:3.6pt;mso-wrap-distance-right:9pt;mso-wrap-distance-bottom:3.6pt;mso-position-horizontal:absolute;mso-position-horizontal-relative:text;mso-position-vertical:absolute;mso-position-vertical-relative:text;mso-width-percent:0;mso-height-percent:0;mso-width-relative:margin;mso-height-relative:margin;v-text-anchor:top" o:gfxdata="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" stroked="f">
                 <v:textbox>
                   <w:txbxContent>
                     <w:p>
@@ -935,18 +4890,18 @@
         <mc:AlternateContent>
           <mc:Choice Requires="wps">
             <w:drawing>
-              <wp:anchor distT="0" distB="0" distL="114300" distR="114300" simplePos="0" relativeHeight="251720704" behindDoc="0" locked="0" layoutInCell="1" allowOverlap="1" wp14:anchorId="5E3BBD5C" wp14:editId="067833B9">
+              <wp:anchor distT="0" distB="0" distL="114300" distR="114300" simplePos="0" relativeHeight="251777024" behindDoc="0" locked="0" layoutInCell="1" allowOverlap="1" wp14:anchorId="2FE1D28A" wp14:editId="30F4EC3E">
                 <wp:simplePos x="0" y="0"/>
-                <wp:positionH relativeFrom="margin">
-                  <wp:posOffset>2187245</wp:posOffset>
+                <wp:positionH relativeFrom="column">
+                  <wp:posOffset>-189230</wp:posOffset>
                 </wp:positionH>
                 <wp:positionV relativeFrom="paragraph">
-                  <wp:posOffset>2380031</wp:posOffset>
+                  <wp:posOffset>1508760</wp:posOffset>
                 </wp:positionV>
-                <wp:extent cx="1022451" cy="1835353"/>
-                <wp:effectExtent l="19050" t="19050" r="25400" b="12700"/>
+                <wp:extent cx="115570" cy="0"/>
+                <wp:effectExtent l="12700" t="12700" r="11430" b="12700"/>
                 <wp:wrapNone/>
-                <wp:docPr id="2046441117" name="Straight Connector 1"/>
+                <wp:docPr id="977204643" name="Straight Connector 1"/>
                 <wp:cNvGraphicFramePr/>
                 <a:graphic xmlns:a="http://schemas.openxmlformats.org/drawingml/2006/main">
                   <a:graphicData uri="http://schemas.microsoft.com/office/word/2010/wordprocessingShape">
@@ -955,16 +4910,12 @@
                       <wps:spPr>
                         <a:xfrm flipH="1" flipV="1">
                           <a:off x="0" y="0"/>
-                          <a:ext cx="1022451" cy="1835353"/>
+                          <a:ext cx="115570" cy="0"/>
                         </a:xfrm>
                         <a:prstGeom prst="line">
                           <a:avLst/>
                         </a:prstGeom>
-                        <a:ln w="28575">
-                          <a:solidFill>
-                            <a:schemeClr val="accent1"/>
-                          </a:solidFill>
-                        </a:ln>
+                        <a:ln w="28575"/>
                       </wps:spPr>
                       <wps:style>
                         <a:lnRef idx="1">
@@ -995,9 +4946,8 @@
           </mc:Choice>
           <mc:Fallback>
             <w:pict>
-              <v:line w14:anchorId="7D73CECA" id="Straight Connector 1" o:spid="_x0000_s1026" style="position:absolute;flip:x y;z-index:251720704;visibility:visible;mso-wrap-style:square;mso-width-percent:0;mso-height-percent:0;mso-wrap-distance-left:9pt;mso-wrap-distance-top:0;mso-wrap-distance-right:9pt;mso-wrap-distance-bottom:0;mso-position-horizontal:absolute;mso-position-horizontal-relative:margin;mso-position-vertical:absolute;mso-position-vertical-relative:text;mso-width-percent:0;mso-height-percent:0;mso-width-relative:margin;mso-height-relative:margin" from="172.2pt,187.4pt" to="252.7pt,331.9pt" o:gfxdata="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" strokecolor="#4472c4 [3204]" strokeweight="2.25pt">
+              <v:line w14:anchorId="015224CC" id="Straight Connector 1" o:spid="_x0000_s1026" style="position:absolute;flip:x y;z-index:251777024;visibility:visible;mso-wrap-style:square;mso-width-percent:0;mso-height-percent:0;mso-wrap-distance-left:9pt;mso-wrap-distance-top:0;mso-wrap-distance-right:9pt;mso-wrap-distance-bottom:0;mso-position-horizontal:absolute;mso-position-horizontal-relative:text;mso-position-vertical:absolute;mso-position-vertical-relative:text;mso-width-percent:0;mso-height-percent:0;mso-width-relative:margin;mso-height-relative:margin" from="-14.9pt,118.8pt" to="-5.8pt,118.8pt" o:gfxdata="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" strokecolor="#4472c4 [3204]" strokeweight="2.25pt">
                 <v:stroke joinstyle="miter"/>
-                <w10:wrap anchorx="margin"/>
               </v:line>
             </w:pict>
           </mc:Fallback>
@@ -1010,250 +4960,18 @@
         <mc:AlternateContent>
           <mc:Choice Requires="wps">
             <w:drawing>
-              <wp:anchor distT="45720" distB="45720" distL="114300" distR="114300" simplePos="0" relativeHeight="251659263" behindDoc="0" locked="0" layoutInCell="1" allowOverlap="1" wp14:anchorId="54574E2F" wp14:editId="30852577">
+              <wp:anchor distT="0" distB="0" distL="114300" distR="114300" simplePos="0" relativeHeight="251707392" behindDoc="0" locked="0" layoutInCell="1" allowOverlap="1" wp14:anchorId="6285C085" wp14:editId="7F17B8BE">
                 <wp:simplePos x="0" y="0"/>
                 <wp:positionH relativeFrom="column">
-                  <wp:posOffset>2016125</wp:posOffset>
+                  <wp:posOffset>-79938</wp:posOffset>
                 </wp:positionH>
                 <wp:positionV relativeFrom="paragraph">
-                  <wp:posOffset>4013835</wp:posOffset>
+                  <wp:posOffset>1503045</wp:posOffset>
                 </wp:positionV>
-                <wp:extent cx="541020" cy="258445"/>
-                <wp:effectExtent l="0" t="0" r="0" b="8255"/>
-                <wp:wrapSquare wrapText="bothSides"/>
-                <wp:docPr id="580020614" name="Text Box 2"/>
-                <wp:cNvGraphicFramePr>
-                  <a:graphicFrameLocks xmlns:a="http://schemas.openxmlformats.org/drawingml/2006/main"/>
-                </wp:cNvGraphicFramePr>
-                <a:graphic xmlns:a="http://schemas.openxmlformats.org/drawingml/2006/main">
-                  <a:graphicData uri="http://schemas.microsoft.com/office/word/2010/wordprocessingShape">
-                    <wps:wsp>
-                      <wps:cNvSpPr txBox="1">
-                        <a:spLocks noChangeArrowheads="1"/>
-                      </wps:cNvSpPr>
-                      <wps:spPr bwMode="auto">
-                        <a:xfrm>
-                          <a:off x="0" y="0"/>
-                          <a:ext cx="541020" cy="258445"/>
-                        </a:xfrm>
-                        <a:prstGeom prst="rect">
-                          <a:avLst/>
-                        </a:prstGeom>
-                        <a:solidFill>
-                          <a:srgbClr val="FFFFFF"/>
-                        </a:solidFill>
-                        <a:ln w="9525">
-                          <a:noFill/>
-                          <a:miter lim="800000"/>
-                          <a:headEnd/>
-                          <a:tailEnd/>
-                        </a:ln>
-                      </wps:spPr>
-                      <wps:txbx>
-                        <w:txbxContent>
-                          <w:p>
-                            <w:pPr>
-                              <w:jc w:val="center"/>
-                              <w:rPr>
-                                <w:b/>
-                                <w:bCs/>
-                                <w:sz w:val="12"/>
-                                <w:szCs w:val="12"/>
-                              </w:rPr>
-                            </w:pPr>
-                            <w:r>
-                              <w:rPr>
-                                <w:b/>
-                                <w:bCs/>
-                                <w:sz w:val="14"/>
-                                <w:szCs w:val="14"/>
-                              </w:rPr>
-                              <w:t>Ethernet</w:t>
-                            </w:r>
-                          </w:p>
-                          <w:p/>
-                        </w:txbxContent>
-                      </wps:txbx>
-                      <wps:bodyPr rot="0" vert="horz" wrap="square" lIns="91440" tIns="45720" rIns="91440" bIns="45720" anchor="t" anchorCtr="0">
-                        <a:noAutofit/>
-                      </wps:bodyPr>
-                    </wps:wsp>
-                  </a:graphicData>
-                </a:graphic>
-                <wp14:sizeRelH relativeFrom="margin">
-                  <wp14:pctWidth>0</wp14:pctWidth>
-                </wp14:sizeRelH>
-                <wp14:sizeRelV relativeFrom="margin">
-                  <wp14:pctHeight>0</wp14:pctHeight>
-                </wp14:sizeRelV>
-              </wp:anchor>
-            </w:drawing>
-          </mc:Choice>
-          <mc:Fallback>
-            <w:pict>
-              <v:shape w14:anchorId="54574E2F" id="_x0000_s1028" type="#_x0000_t202" style="position:absolute;margin-left:158.75pt;margin-top:316.05pt;width:42.6pt;height:20.35pt;z-index:251659263;visibility:visible;mso-wrap-style:square;mso-width-percent:0;mso-height-percent:0;mso-wrap-distance-left:9pt;mso-wrap-distance-top:3.6pt;mso-wrap-distance-right:9pt;mso-wrap-distance-bottom:3.6pt;mso-position-horizontal:absolute;mso-position-horizontal-relative:text;mso-position-vertical:absolute;mso-position-vertical-relative:text;mso-width-percent:0;mso-height-percent:0;mso-width-relative:margin;mso-height-relative:margin;v-text-anchor:top" o:gfxdata="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" stroked="f">
-                <v:textbox>
-                  <w:txbxContent>
-                    <w:p>
-                      <w:pPr>
-                        <w:jc w:val="center"/>
-                        <w:rPr>
-                          <w:b/>
-                          <w:bCs/>
-                          <w:sz w:val="12"/>
-                          <w:szCs w:val="12"/>
-                        </w:rPr>
-                      </w:pPr>
-                      <w:r>
-                        <w:rPr>
-                          <w:b/>
-                          <w:bCs/>
-                          <w:sz w:val="14"/>
-                          <w:szCs w:val="14"/>
-                        </w:rPr>
-                        <w:t>Ethernet</w:t>
-                      </w:r>
-                    </w:p>
-                    <w:p/>
-                  </w:txbxContent>
-                </v:textbox>
-                <w10:wrap type="square"/>
-              </v:shape>
-            </w:pict>
-          </mc:Fallback>
-        </mc:AlternateContent>
-      </w:r>
-      <w:r>
-        <w:rPr>
-          <w:noProof/>
-        </w:rPr>
-        <mc:AlternateContent>
-          <mc:Choice Requires="wps">
-            <w:drawing>
-              <wp:anchor distT="45720" distB="45720" distL="114300" distR="114300" simplePos="0" relativeHeight="251652088" behindDoc="0" locked="0" layoutInCell="1" allowOverlap="1" wp14:anchorId="18D73C40" wp14:editId="3B4E1BAF">
-                <wp:simplePos x="0" y="0"/>
-                <wp:positionH relativeFrom="column">
-                  <wp:posOffset>1028700</wp:posOffset>
-                </wp:positionH>
-                <wp:positionV relativeFrom="paragraph">
-                  <wp:posOffset>4474210</wp:posOffset>
-                </wp:positionV>
-                <wp:extent cx="621665" cy="233680"/>
-                <wp:effectExtent l="0" t="0" r="6985" b="0"/>
-                <wp:wrapSquare wrapText="bothSides"/>
-                <wp:docPr id="195497642" name="Text Box 2"/>
-                <wp:cNvGraphicFramePr>
-                  <a:graphicFrameLocks xmlns:a="http://schemas.openxmlformats.org/drawingml/2006/main"/>
-                </wp:cNvGraphicFramePr>
-                <a:graphic xmlns:a="http://schemas.openxmlformats.org/drawingml/2006/main">
-                  <a:graphicData uri="http://schemas.microsoft.com/office/word/2010/wordprocessingShape">
-                    <wps:wsp>
-                      <wps:cNvSpPr txBox="1">
-                        <a:spLocks noChangeArrowheads="1"/>
-                      </wps:cNvSpPr>
-                      <wps:spPr bwMode="auto">
-                        <a:xfrm>
-                          <a:off x="0" y="0"/>
-                          <a:ext cx="621665" cy="233680"/>
-                        </a:xfrm>
-                        <a:prstGeom prst="rect">
-                          <a:avLst/>
-                        </a:prstGeom>
-                        <a:solidFill>
-                          <a:srgbClr val="FFFFFF"/>
-                        </a:solidFill>
-                        <a:ln w="9525">
-                          <a:noFill/>
-                          <a:miter lim="800000"/>
-                          <a:headEnd/>
-                          <a:tailEnd/>
-                        </a:ln>
-                      </wps:spPr>
-                      <wps:txbx>
-                        <w:txbxContent>
-                          <w:p>
-                            <w:pPr>
-                              <w:rPr>
-                                <w:sz w:val="20"/>
-                                <w:szCs w:val="20"/>
-                              </w:rPr>
-                            </w:pPr>
-                            <w:r>
-                              <w:rPr>
-                                <w:b/>
-                                <w:bCs/>
-                                <w:sz w:val="14"/>
-                                <w:szCs w:val="14"/>
-                              </w:rPr>
-                              <w:t>Ethernet</w:t>
-                            </w:r>
-                          </w:p>
-                        </w:txbxContent>
-                      </wps:txbx>
-                      <wps:bodyPr rot="0" vert="horz" wrap="square" lIns="91440" tIns="45720" rIns="91440" bIns="45720" anchor="t" anchorCtr="0">
-                        <a:noAutofit/>
-                      </wps:bodyPr>
-                    </wps:wsp>
-                  </a:graphicData>
-                </a:graphic>
-                <wp14:sizeRelH relativeFrom="margin">
-                  <wp14:pctWidth>0</wp14:pctWidth>
-                </wp14:sizeRelH>
-                <wp14:sizeRelV relativeFrom="margin">
-                  <wp14:pctHeight>0</wp14:pctHeight>
-                </wp14:sizeRelV>
-              </wp:anchor>
-            </w:drawing>
-          </mc:Choice>
-          <mc:Fallback>
-            <w:pict>
-              <v:shape w14:anchorId="18D73C40" id="_x0000_s1029" type="#_x0000_t202" style="position:absolute;margin-left:81pt;margin-top:352.3pt;width:48.95pt;height:18.4pt;z-index:251652088;visibility:visible;mso-wrap-style:square;mso-width-percent:0;mso-height-percent:0;mso-wrap-distance-left:9pt;mso-wrap-distance-top:3.6pt;mso-wrap-distance-right:9pt;mso-wrap-distance-bottom:3.6pt;mso-position-horizontal:absolute;mso-position-horizontal-relative:text;mso-position-vertical:absolute;mso-position-vertical-relative:text;mso-width-percent:0;mso-height-percent:0;mso-width-relative:margin;mso-height-relative:margin;v-text-anchor:top" o:gfxdata="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" stroked="f">
-                <v:textbox>
-                  <w:txbxContent>
-                    <w:p>
-                      <w:pPr>
-                        <w:rPr>
-                          <w:sz w:val="20"/>
-                          <w:szCs w:val="20"/>
-                        </w:rPr>
-                      </w:pPr>
-                      <w:r>
-                        <w:rPr>
-                          <w:b/>
-                          <w:bCs/>
-                          <w:sz w:val="14"/>
-                          <w:szCs w:val="14"/>
-                        </w:rPr>
-                        <w:t>Ethernet</w:t>
-                      </w:r>
-                    </w:p>
-                  </w:txbxContent>
-                </v:textbox>
-                <w10:wrap type="square"/>
-              </v:shape>
-            </w:pict>
-          </mc:Fallback>
-        </mc:AlternateContent>
-      </w:r>
-      <w:r>
-        <w:rPr>
-          <w:noProof/>
-        </w:rPr>
-        <mc:AlternateContent>
-          <mc:Choice Requires="wps">
-            <w:drawing>
-              <wp:anchor distT="0" distB="0" distL="114300" distR="114300" simplePos="0" relativeHeight="251747328" behindDoc="0" locked="0" layoutInCell="1" allowOverlap="1" wp14:anchorId="0581519F" wp14:editId="58341C2F">
-                <wp:simplePos x="0" y="0"/>
-                <wp:positionH relativeFrom="column">
-                  <wp:posOffset>2048257</wp:posOffset>
-                </wp:positionH>
-                <wp:positionV relativeFrom="paragraph">
-                  <wp:posOffset>2397556</wp:posOffset>
-                </wp:positionV>
-                <wp:extent cx="33680" cy="2000809"/>
-                <wp:effectExtent l="19050" t="19050" r="23495" b="19050"/>
+                <wp:extent cx="0" cy="2272665"/>
+                <wp:effectExtent l="12700" t="12700" r="12700" b="635"/>
                 <wp:wrapNone/>
-                <wp:docPr id="1672164843" name="Straight Connector 1"/>
+                <wp:docPr id="1547959912" name="Straight Connector 1"/>
                 <wp:cNvGraphicFramePr/>
                 <a:graphic xmlns:a="http://schemas.openxmlformats.org/drawingml/2006/main">
                   <a:graphicData uri="http://schemas.microsoft.com/office/word/2010/wordprocessingShape">
@@ -1262,7 +4980,7 @@
                       <wps:spPr>
                         <a:xfrm flipH="1" flipV="1">
                           <a:off x="0" y="0"/>
-                          <a:ext cx="33680" cy="2000809"/>
+                          <a:ext cx="0" cy="2272665"/>
                         </a:xfrm>
                         <a:prstGeom prst="line">
                           <a:avLst/>
@@ -1302,7 +5020,7 @@
           </mc:Choice>
           <mc:Fallback>
             <w:pict>
-              <v:line w14:anchorId="73ED4279" id="Straight Connector 1" o:spid="_x0000_s1026" style="position:absolute;flip:x y;z-index:251747328;visibility:visible;mso-wrap-style:square;mso-width-percent:0;mso-height-percent:0;mso-wrap-distance-left:9pt;mso-wrap-distance-top:0;mso-wrap-distance-right:9pt;mso-wrap-distance-bottom:0;mso-position-horizontal:absolute;mso-position-horizontal-relative:text;mso-position-vertical:absolute;mso-position-vertical-relative:text;mso-width-percent:0;mso-height-percent:0;mso-width-relative:margin;mso-height-relative:margin" from="161.3pt,188.8pt" to="163.95pt,346.35pt" o:gfxdata="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" strokecolor="#4472c4 [3204]" strokeweight="2.25pt">
+              <v:line w14:anchorId="57CEFBFC" id="Straight Connector 1" o:spid="_x0000_s1026" style="position:absolute;flip:x y;z-index:251707392;visibility:visible;mso-wrap-style:square;mso-width-percent:0;mso-height-percent:0;mso-wrap-distance-left:9pt;mso-wrap-distance-top:0;mso-wrap-distance-right:9pt;mso-wrap-distance-bottom:0;mso-position-horizontal:absolute;mso-position-horizontal-relative:text;mso-position-vertical:absolute;mso-position-vertical-relative:text;mso-width-percent:0;mso-height-percent:0;mso-width-relative:margin;mso-height-relative:margin" from="-6.3pt,118.35pt" to="-6.3pt,297.3pt" o:gfxdata="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" strokecolor="#4472c4 [3204]" strokeweight="2.25pt">
                 <v:stroke joinstyle="miter"/>
               </v:line>
             </w:pict>
@@ -1316,1080 +5034,16 @@
         <mc:AlternateContent>
           <mc:Choice Requires="wps">
             <w:drawing>
-              <wp:anchor distT="0" distB="0" distL="114300" distR="114300" simplePos="0" relativeHeight="251707392" behindDoc="0" locked="0" layoutInCell="1" allowOverlap="1" wp14:anchorId="6285C085" wp14:editId="27C7474C">
+              <wp:anchor distT="45720" distB="45720" distL="114300" distR="114300" simplePos="0" relativeHeight="251769856" behindDoc="0" locked="0" layoutInCell="1" allowOverlap="1" wp14:anchorId="0904D8C7" wp14:editId="07C384B0">
                 <wp:simplePos x="0" y="0"/>
                 <wp:positionH relativeFrom="column">
-                  <wp:posOffset>1057809</wp:posOffset>
+                  <wp:posOffset>-134057</wp:posOffset>
                 </wp:positionH>
                 <wp:positionV relativeFrom="paragraph">
-                  <wp:posOffset>2382926</wp:posOffset>
-                </wp:positionV>
-                <wp:extent cx="807568" cy="1565098"/>
-                <wp:effectExtent l="19050" t="19050" r="31115" b="16510"/>
-                <wp:wrapNone/>
-                <wp:docPr id="1547959912" name="Straight Connector 1"/>
-                <wp:cNvGraphicFramePr/>
-                <a:graphic xmlns:a="http://schemas.openxmlformats.org/drawingml/2006/main">
-                  <a:graphicData uri="http://schemas.microsoft.com/office/word/2010/wordprocessingShape">
-                    <wps:wsp>
-                      <wps:cNvCnPr/>
-                      <wps:spPr>
-                        <a:xfrm flipV="1">
-                          <a:off x="0" y="0"/>
-                          <a:ext cx="807568" cy="1565098"/>
-                        </a:xfrm>
-                        <a:prstGeom prst="line">
-                          <a:avLst/>
-                        </a:prstGeom>
-                        <a:ln w="28575">
-                          <a:solidFill>
-                            <a:schemeClr val="accent1"/>
-                          </a:solidFill>
-                        </a:ln>
-                      </wps:spPr>
-                      <wps:style>
-                        <a:lnRef idx="1">
-                          <a:schemeClr val="accent1"/>
-                        </a:lnRef>
-                        <a:fillRef idx="0">
-                          <a:schemeClr val="accent1"/>
-                        </a:fillRef>
-                        <a:effectRef idx="0">
-                          <a:schemeClr val="accent1"/>
-                        </a:effectRef>
-                        <a:fontRef idx="minor">
-                          <a:schemeClr val="tx1"/>
-                        </a:fontRef>
-                      </wps:style>
-                      <wps:bodyPr/>
-                    </wps:wsp>
-                  </a:graphicData>
-                </a:graphic>
-                <wp14:sizeRelH relativeFrom="margin">
-                  <wp14:pctWidth>0</wp14:pctWidth>
-                </wp14:sizeRelH>
-                <wp14:sizeRelV relativeFrom="margin">
-                  <wp14:pctHeight>0</wp14:pctHeight>
-                </wp14:sizeRelV>
-              </wp:anchor>
-            </w:drawing>
-          </mc:Choice>
-          <mc:Fallback>
-            <w:pict>
-              <v:line w14:anchorId="38851B04" id="Straight Connector 1" o:spid="_x0000_s1026" style="position:absolute;flip:y;z-index:251707392;visibility:visible;mso-wrap-style:square;mso-width-percent:0;mso-height-percent:0;mso-wrap-distance-left:9pt;mso-wrap-distance-top:0;mso-wrap-distance-right:9pt;mso-wrap-distance-bottom:0;mso-position-horizontal:absolute;mso-position-horizontal-relative:text;mso-position-vertical:absolute;mso-position-vertical-relative:text;mso-width-percent:0;mso-height-percent:0;mso-width-relative:margin;mso-height-relative:margin" from="83.3pt,187.65pt" to="146.9pt,310.9pt" o:gfxdata="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" strokecolor="#4472c4 [3204]" strokeweight="2.25pt">
-                <v:stroke joinstyle="miter"/>
-              </v:line>
-            </w:pict>
-          </mc:Fallback>
-        </mc:AlternateContent>
-      </w:r>
-      <w:r>
-        <w:rPr>
-          <w:noProof/>
-        </w:rPr>
-        <mc:AlternateContent>
-          <mc:Choice Requires="wps">
-            <w:drawing>
-              <wp:anchor distT="45720" distB="45720" distL="114300" distR="114300" simplePos="0" relativeHeight="251653113" behindDoc="1" locked="0" layoutInCell="1" allowOverlap="1" wp14:anchorId="1ADAC9B2" wp14:editId="4B891128">
-                <wp:simplePos x="0" y="0"/>
-                <wp:positionH relativeFrom="column">
-                  <wp:posOffset>2472055</wp:posOffset>
-                </wp:positionH>
-                <wp:positionV relativeFrom="paragraph">
-                  <wp:posOffset>1530350</wp:posOffset>
-                </wp:positionV>
-                <wp:extent cx="526415" cy="258445"/>
-                <wp:effectExtent l="0" t="0" r="6985" b="8255"/>
-                <wp:wrapTight wrapText="bothSides">
-                  <wp:wrapPolygon edited="0">
-                    <wp:start x="0" y="0"/>
-                    <wp:lineTo x="0" y="20698"/>
-                    <wp:lineTo x="21105" y="20698"/>
-                    <wp:lineTo x="21105" y="0"/>
-                    <wp:lineTo x="0" y="0"/>
-                  </wp:wrapPolygon>
-                </wp:wrapTight>
-                <wp:docPr id="96929643" name="Text Box 2"/>
-                <wp:cNvGraphicFramePr>
-                  <a:graphicFrameLocks xmlns:a="http://schemas.openxmlformats.org/drawingml/2006/main"/>
-                </wp:cNvGraphicFramePr>
-                <a:graphic xmlns:a="http://schemas.openxmlformats.org/drawingml/2006/main">
-                  <a:graphicData uri="http://schemas.microsoft.com/office/word/2010/wordprocessingShape">
-                    <wps:wsp>
-                      <wps:cNvSpPr txBox="1">
-                        <a:spLocks noChangeArrowheads="1"/>
-                      </wps:cNvSpPr>
-                      <wps:spPr bwMode="auto">
-                        <a:xfrm>
-                          <a:off x="0" y="0"/>
-                          <a:ext cx="526415" cy="258445"/>
-                        </a:xfrm>
-                        <a:prstGeom prst="rect">
-                          <a:avLst/>
-                        </a:prstGeom>
-                        <a:solidFill>
-                          <a:srgbClr val="FFFFFF"/>
-                        </a:solidFill>
-                        <a:ln w="9525">
-                          <a:noFill/>
-                          <a:miter lim="800000"/>
-                          <a:headEnd/>
-                          <a:tailEnd/>
-                        </a:ln>
-                      </wps:spPr>
-                      <wps:txbx>
-                        <w:txbxContent>
-                          <w:p>
-                            <w:pPr>
-                              <w:jc w:val="center"/>
-                              <w:rPr>
-                                <w:b/>
-                                <w:bCs/>
-                                <w:sz w:val="12"/>
-                                <w:szCs w:val="12"/>
-                              </w:rPr>
-                            </w:pPr>
-                            <w:r>
-                              <w:rPr>
-                                <w:b/>
-                                <w:bCs/>
-                                <w:sz w:val="14"/>
-                                <w:szCs w:val="14"/>
-                              </w:rPr>
-                              <w:t>Ethernet</w:t>
-                            </w:r>
-                          </w:p>
-                          <w:p/>
-                        </w:txbxContent>
-                      </wps:txbx>
-                      <wps:bodyPr rot="0" vert="horz" wrap="square" lIns="91440" tIns="45720" rIns="91440" bIns="45720" anchor="t" anchorCtr="0">
-                        <a:noAutofit/>
-                      </wps:bodyPr>
-                    </wps:wsp>
-                  </a:graphicData>
-                </a:graphic>
-                <wp14:sizeRelH relativeFrom="margin">
-                  <wp14:pctWidth>0</wp14:pctWidth>
-                </wp14:sizeRelH>
-                <wp14:sizeRelV relativeFrom="margin">
-                  <wp14:pctHeight>0</wp14:pctHeight>
-                </wp14:sizeRelV>
-              </wp:anchor>
-            </w:drawing>
-          </mc:Choice>
-          <mc:Fallback>
-            <w:pict>
-              <v:shape w14:anchorId="1ADAC9B2" id="_x0000_s1030" type="#_x0000_t202" style="position:absolute;margin-left:194.65pt;margin-top:120.5pt;width:41.45pt;height:20.35pt;z-index:-251663367;visibility:visible;mso-wrap-style:square;mso-width-percent:0;mso-height-percent:0;mso-wrap-distance-left:9pt;mso-wrap-distance-top:3.6pt;mso-wrap-distance-right:9pt;mso-wrap-distance-bottom:3.6pt;mso-position-horizontal:absolute;mso-position-horizontal-relative:text;mso-position-vertical:absolute;mso-position-vertical-relative:text;mso-width-percent:0;mso-height-percent:0;mso-width-relative:margin;mso-height-relative:margin;v-text-anchor:top" o:gfxdata="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" stroked="f">
-                <v:textbox>
-                  <w:txbxContent>
-                    <w:p>
-                      <w:pPr>
-                        <w:jc w:val="center"/>
-                        <w:rPr>
-                          <w:b/>
-                          <w:bCs/>
-                          <w:sz w:val="12"/>
-                          <w:szCs w:val="12"/>
-                        </w:rPr>
-                      </w:pPr>
-                      <w:r>
-                        <w:rPr>
-                          <w:b/>
-                          <w:bCs/>
-                          <w:sz w:val="14"/>
-                          <w:szCs w:val="14"/>
-                        </w:rPr>
-                        <w:t>Ethernet</w:t>
-                      </w:r>
-                    </w:p>
-                    <w:p/>
-                  </w:txbxContent>
-                </v:textbox>
-                <w10:wrap type="tight"/>
-              </v:shape>
-            </w:pict>
-          </mc:Fallback>
-        </mc:AlternateContent>
-      </w:r>
-      <w:r>
-        <w:rPr>
-          <w:noProof/>
-        </w:rPr>
-        <mc:AlternateContent>
-          <mc:Choice Requires="wps">
-            <w:drawing>
-              <wp:anchor distT="0" distB="0" distL="114300" distR="114300" simplePos="0" relativeHeight="251771904" behindDoc="0" locked="0" layoutInCell="1" allowOverlap="1" wp14:anchorId="41598CC7" wp14:editId="17A21D63">
-                <wp:simplePos x="0" y="0"/>
-                <wp:positionH relativeFrom="column">
-                  <wp:posOffset>2406700</wp:posOffset>
-                </wp:positionH>
-                <wp:positionV relativeFrom="paragraph">
-                  <wp:posOffset>1758238</wp:posOffset>
-                </wp:positionV>
-                <wp:extent cx="606577" cy="10211"/>
-                <wp:effectExtent l="19050" t="19050" r="3175" b="27940"/>
-                <wp:wrapNone/>
-                <wp:docPr id="959810157" name="Straight Connector 1"/>
-                <wp:cNvGraphicFramePr/>
-                <a:graphic xmlns:a="http://schemas.openxmlformats.org/drawingml/2006/main">
-                  <a:graphicData uri="http://schemas.microsoft.com/office/word/2010/wordprocessingShape">
-                    <wps:wsp>
-                      <wps:cNvCnPr/>
-                      <wps:spPr>
-                        <a:xfrm flipH="1">
-                          <a:off x="0" y="0"/>
-                          <a:ext cx="606577" cy="10211"/>
-                        </a:xfrm>
-                        <a:prstGeom prst="line">
-                          <a:avLst/>
-                        </a:prstGeom>
-                        <a:ln w="28575"/>
-                      </wps:spPr>
-                      <wps:style>
-                        <a:lnRef idx="1">
-                          <a:schemeClr val="accent1"/>
-                        </a:lnRef>
-                        <a:fillRef idx="0">
-                          <a:schemeClr val="accent1"/>
-                        </a:fillRef>
-                        <a:effectRef idx="0">
-                          <a:schemeClr val="accent1"/>
-                        </a:effectRef>
-                        <a:fontRef idx="minor">
-                          <a:schemeClr val="tx1"/>
-                        </a:fontRef>
-                      </wps:style>
-                      <wps:bodyPr/>
-                    </wps:wsp>
-                  </a:graphicData>
-                </a:graphic>
-                <wp14:sizeRelH relativeFrom="margin">
-                  <wp14:pctWidth>0</wp14:pctWidth>
-                </wp14:sizeRelH>
-                <wp14:sizeRelV relativeFrom="margin">
-                  <wp14:pctHeight>0</wp14:pctHeight>
-                </wp14:sizeRelV>
-              </wp:anchor>
-            </w:drawing>
-          </mc:Choice>
-          <mc:Fallback>
-            <w:pict>
-              <v:line w14:anchorId="392CB134" id="Straight Connector 1" o:spid="_x0000_s1026" style="position:absolute;flip:x;z-index:251771904;visibility:visible;mso-wrap-style:square;mso-width-percent:0;mso-height-percent:0;mso-wrap-distance-left:9pt;mso-wrap-distance-top:0;mso-wrap-distance-right:9pt;mso-wrap-distance-bottom:0;mso-position-horizontal:absolute;mso-position-horizontal-relative:text;mso-position-vertical:absolute;mso-position-vertical-relative:text;mso-width-percent:0;mso-height-percent:0;mso-width-relative:margin;mso-height-relative:margin" from="189.5pt,138.45pt" to="237.25pt,139.25pt" o:gfxdata="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" strokecolor="#4472c4 [3204]" strokeweight="2.25pt">
-                <v:stroke joinstyle="miter"/>
-              </v:line>
-            </w:pict>
-          </mc:Fallback>
-        </mc:AlternateContent>
-      </w:r>
-      <w:r>
-        <w:rPr>
-          <w:noProof/>
-        </w:rPr>
-        <mc:AlternateContent>
-          <mc:Choice Requires="wps">
-            <w:drawing>
-              <wp:anchor distT="45720" distB="45720" distL="114300" distR="114300" simplePos="0" relativeHeight="251657213" behindDoc="1" locked="0" layoutInCell="1" allowOverlap="1" wp14:anchorId="1AB2AB83" wp14:editId="52D9F4B0">
-                <wp:simplePos x="0" y="0"/>
-                <wp:positionH relativeFrom="column">
-                  <wp:posOffset>1019175</wp:posOffset>
-                </wp:positionH>
-                <wp:positionV relativeFrom="paragraph">
-                  <wp:posOffset>1878965</wp:posOffset>
-                </wp:positionV>
-                <wp:extent cx="575945" cy="258445"/>
-                <wp:effectExtent l="0" t="0" r="0" b="8255"/>
-                <wp:wrapTight wrapText="bothSides">
-                  <wp:wrapPolygon edited="0">
-                    <wp:start x="0" y="0"/>
-                    <wp:lineTo x="0" y="20698"/>
-                    <wp:lineTo x="20719" y="20698"/>
-                    <wp:lineTo x="20719" y="0"/>
-                    <wp:lineTo x="0" y="0"/>
-                  </wp:wrapPolygon>
-                </wp:wrapTight>
-                <wp:docPr id="1773996818" name="Text Box 2"/>
-                <wp:cNvGraphicFramePr>
-                  <a:graphicFrameLocks xmlns:a="http://schemas.openxmlformats.org/drawingml/2006/main"/>
-                </wp:cNvGraphicFramePr>
-                <a:graphic xmlns:a="http://schemas.openxmlformats.org/drawingml/2006/main">
-                  <a:graphicData uri="http://schemas.microsoft.com/office/word/2010/wordprocessingShape">
-                    <wps:wsp>
-                      <wps:cNvSpPr txBox="1">
-                        <a:spLocks noChangeArrowheads="1"/>
-                      </wps:cNvSpPr>
-                      <wps:spPr bwMode="auto">
-                        <a:xfrm>
-                          <a:off x="0" y="0"/>
-                          <a:ext cx="575945" cy="258445"/>
-                        </a:xfrm>
-                        <a:prstGeom prst="rect">
-                          <a:avLst/>
-                        </a:prstGeom>
-                        <a:solidFill>
-                          <a:srgbClr val="FFFFFF"/>
-                        </a:solidFill>
-                        <a:ln w="9525">
-                          <a:noFill/>
-                          <a:miter lim="800000"/>
-                          <a:headEnd/>
-                          <a:tailEnd/>
-                        </a:ln>
-                      </wps:spPr>
-                      <wps:txbx>
-                        <w:txbxContent>
-                          <w:p>
-                            <w:pPr>
-                              <w:jc w:val="center"/>
-                              <w:rPr>
-                                <w:b/>
-                                <w:bCs/>
-                                <w:sz w:val="12"/>
-                                <w:szCs w:val="12"/>
-                              </w:rPr>
-                            </w:pPr>
-                            <w:r>
-                              <w:rPr>
-                                <w:b/>
-                                <w:bCs/>
-                                <w:sz w:val="14"/>
-                                <w:szCs w:val="14"/>
-                              </w:rPr>
-                              <w:t>Ethernet</w:t>
-                            </w:r>
-                          </w:p>
-                          <w:p/>
-                        </w:txbxContent>
-                      </wps:txbx>
-                      <wps:bodyPr rot="0" vert="horz" wrap="square" lIns="91440" tIns="45720" rIns="91440" bIns="45720" anchor="t" anchorCtr="0">
-                        <a:noAutofit/>
-                      </wps:bodyPr>
-                    </wps:wsp>
-                  </a:graphicData>
-                </a:graphic>
-                <wp14:sizeRelH relativeFrom="margin">
-                  <wp14:pctWidth>0</wp14:pctWidth>
-                </wp14:sizeRelH>
-                <wp14:sizeRelV relativeFrom="margin">
-                  <wp14:pctHeight>0</wp14:pctHeight>
-                </wp14:sizeRelV>
-              </wp:anchor>
-            </w:drawing>
-          </mc:Choice>
-          <mc:Fallback>
-            <w:pict>
-              <v:shape w14:anchorId="1AB2AB83" id="_x0000_s1031" type="#_x0000_t202" style="position:absolute;margin-left:80.25pt;margin-top:147.95pt;width:45.35pt;height:20.35pt;z-index:-251659267;visibility:visible;mso-wrap-style:square;mso-width-percent:0;mso-height-percent:0;mso-wrap-distance-left:9pt;mso-wrap-distance-top:3.6pt;mso-wrap-distance-right:9pt;mso-wrap-distance-bottom:3.6pt;mso-position-horizontal:absolute;mso-position-horizontal-relative:text;mso-position-vertical:absolute;mso-position-vertical-relative:text;mso-width-percent:0;mso-height-percent:0;mso-width-relative:margin;mso-height-relative:margin;v-text-anchor:top" o:gfxdata="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" stroked="f">
-                <v:textbox>
-                  <w:txbxContent>
-                    <w:p>
-                      <w:pPr>
-                        <w:jc w:val="center"/>
-                        <w:rPr>
-                          <w:b/>
-                          <w:bCs/>
-                          <w:sz w:val="12"/>
-                          <w:szCs w:val="12"/>
-                        </w:rPr>
-                      </w:pPr>
-                      <w:r>
-                        <w:rPr>
-                          <w:b/>
-                          <w:bCs/>
-                          <w:sz w:val="14"/>
-                          <w:szCs w:val="14"/>
-                        </w:rPr>
-                        <w:t>Ethernet</w:t>
-                      </w:r>
-                    </w:p>
-                    <w:p/>
-                  </w:txbxContent>
-                </v:textbox>
-                <w10:wrap type="tight"/>
-              </v:shape>
-            </w:pict>
-          </mc:Fallback>
-        </mc:AlternateContent>
-      </w:r>
-      <w:r>
-        <w:rPr>
-          <w:noProof/>
-        </w:rPr>
-        <mc:AlternateContent>
-          <mc:Choice Requires="wps">
-            <w:drawing>
-              <wp:anchor distT="0" distB="0" distL="114300" distR="114300" simplePos="0" relativeHeight="251726848" behindDoc="0" locked="0" layoutInCell="1" allowOverlap="1" wp14:anchorId="279BCB3E" wp14:editId="11728E3B">
-                <wp:simplePos x="0" y="0"/>
-                <wp:positionH relativeFrom="column">
-                  <wp:posOffset>267766</wp:posOffset>
-                </wp:positionH>
-                <wp:positionV relativeFrom="paragraph">
-                  <wp:posOffset>1863547</wp:posOffset>
-                </wp:positionV>
-                <wp:extent cx="1473251" cy="1288568"/>
-                <wp:effectExtent l="19050" t="19050" r="31750" b="26035"/>
-                <wp:wrapNone/>
-                <wp:docPr id="501598630" name="Straight Connector 1"/>
-                <wp:cNvGraphicFramePr/>
-                <a:graphic xmlns:a="http://schemas.openxmlformats.org/drawingml/2006/main">
-                  <a:graphicData uri="http://schemas.microsoft.com/office/word/2010/wordprocessingShape">
-                    <wps:wsp>
-                      <wps:cNvCnPr/>
-                      <wps:spPr>
-                        <a:xfrm flipV="1">
-                          <a:off x="0" y="0"/>
-                          <a:ext cx="1473251" cy="1288568"/>
-                        </a:xfrm>
-                        <a:prstGeom prst="line">
-                          <a:avLst/>
-                        </a:prstGeom>
-                        <a:ln w="28575">
-                          <a:solidFill>
-                            <a:schemeClr val="accent1"/>
-                          </a:solidFill>
-                        </a:ln>
-                      </wps:spPr>
-                      <wps:style>
-                        <a:lnRef idx="1">
-                          <a:schemeClr val="accent1"/>
-                        </a:lnRef>
-                        <a:fillRef idx="0">
-                          <a:schemeClr val="accent1"/>
-                        </a:fillRef>
-                        <a:effectRef idx="0">
-                          <a:schemeClr val="accent1"/>
-                        </a:effectRef>
-                        <a:fontRef idx="minor">
-                          <a:schemeClr val="tx1"/>
-                        </a:fontRef>
-                      </wps:style>
-                      <wps:bodyPr/>
-                    </wps:wsp>
-                  </a:graphicData>
-                </a:graphic>
-                <wp14:sizeRelH relativeFrom="margin">
-                  <wp14:pctWidth>0</wp14:pctWidth>
-                </wp14:sizeRelH>
-                <wp14:sizeRelV relativeFrom="margin">
-                  <wp14:pctHeight>0</wp14:pctHeight>
-                </wp14:sizeRelV>
-              </wp:anchor>
-            </w:drawing>
-          </mc:Choice>
-          <mc:Fallback>
-            <w:pict>
-              <v:line w14:anchorId="276C4A5E" id="Straight Connector 1" o:spid="_x0000_s1026" style="position:absolute;flip:y;z-index:251726848;visibility:visible;mso-wrap-style:square;mso-width-percent:0;mso-height-percent:0;mso-wrap-distance-left:9pt;mso-wrap-distance-top:0;mso-wrap-distance-right:9pt;mso-wrap-distance-bottom:0;mso-position-horizontal:absolute;mso-position-horizontal-relative:text;mso-position-vertical:absolute;mso-position-vertical-relative:text;mso-width-percent:0;mso-height-percent:0;mso-width-relative:margin;mso-height-relative:margin" from="21.1pt,146.75pt" to="137.1pt,248.2pt" o:gfxdata="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" strokecolor="#4472c4 [3204]" strokeweight="2.25pt">
-                <v:stroke joinstyle="miter"/>
-              </v:line>
-            </w:pict>
-          </mc:Fallback>
-        </mc:AlternateContent>
-      </w:r>
-      <w:r>
-        <w:drawing>
-          <wp:anchor distT="0" distB="0" distL="114300" distR="114300" simplePos="0" relativeHeight="251663360" behindDoc="1" locked="0" layoutInCell="1" allowOverlap="1" wp14:anchorId="22F91A2C" wp14:editId="7AF065A4">
-            <wp:simplePos x="0" y="0"/>
-            <wp:positionH relativeFrom="margin">
-              <wp:posOffset>1709420</wp:posOffset>
-            </wp:positionH>
-            <wp:positionV relativeFrom="paragraph">
-              <wp:posOffset>1104265</wp:posOffset>
-            </wp:positionV>
-            <wp:extent cx="715645" cy="1250950"/>
-            <wp:effectExtent l="0" t="0" r="8255" b="6350"/>
-            <wp:wrapTight wrapText="bothSides">
-              <wp:wrapPolygon edited="0">
-                <wp:start x="0" y="0"/>
-                <wp:lineTo x="0" y="21381"/>
-                <wp:lineTo x="21274" y="21381"/>
-                <wp:lineTo x="21274" y="0"/>
-                <wp:lineTo x="0" y="0"/>
-              </wp:wrapPolygon>
-            </wp:wrapTight>
-            <wp:docPr id="69957239" name="Picture 1" descr="A computer and keyboard with a mouse and a monitor&#10;&#10;Description automatically generated with medium confidence"/>
-            <wp:cNvGraphicFramePr>
-              <a:graphicFrameLocks xmlns:a="http://schemas.openxmlformats.org/drawingml/2006/main" noChangeAspect="1"/>
-            </wp:cNvGraphicFramePr>
-            <a:graphic xmlns:a="http://schemas.openxmlformats.org/drawingml/2006/main">
-              <a:graphicData uri="http://schemas.openxmlformats.org/drawingml/2006/picture">
-                <pic:pic xmlns:pic="http://schemas.openxmlformats.org/drawingml/2006/picture">
-                  <pic:nvPicPr>
-                    <pic:cNvPr id="69957239" name="Picture 1" descr="A computer and keyboard with a mouse and a monitor&#10;&#10;Description automatically generated with medium confidence"/>
-                    <pic:cNvPicPr/>
-                  </pic:nvPicPr>
-                  <pic:blipFill>
-                    <a:blip r:embed="rId5" cstate="print">
-                      <a:extLst>
-                        <a:ext uri="{28A0092B-C50C-407E-A947-70E740481C1C}">
-                          <a14:useLocalDpi xmlns:a14="http://schemas.microsoft.com/office/drawing/2010/main" val="0"/>
-                        </a:ext>
-                      </a:extLst>
-                    </a:blip>
-                    <a:stretch>
-                      <a:fillRect/>
-                    </a:stretch>
-                  </pic:blipFill>
-                  <pic:spPr>
-                    <a:xfrm>
-                      <a:off x="0" y="0"/>
-                      <a:ext cx="715645" cy="1250950"/>
-                    </a:xfrm>
-                    <a:prstGeom prst="rect">
-                      <a:avLst/>
-                    </a:prstGeom>
-                  </pic:spPr>
-                </pic:pic>
-              </a:graphicData>
-            </a:graphic>
-            <wp14:sizeRelH relativeFrom="margin">
-              <wp14:pctWidth>0</wp14:pctWidth>
-            </wp14:sizeRelH>
-            <wp14:sizeRelV relativeFrom="margin">
-              <wp14:pctHeight>0</wp14:pctHeight>
-            </wp14:sizeRelV>
-          </wp:anchor>
-        </w:drawing>
-      </w:r>
-      <w:r>
-        <w:rPr>
-          <w:noProof/>
-        </w:rPr>
-        <mc:AlternateContent>
-          <mc:Choice Requires="wps">
-            <w:drawing>
-              <wp:anchor distT="45720" distB="45720" distL="114300" distR="114300" simplePos="0" relativeHeight="251703296" behindDoc="0" locked="0" layoutInCell="1" allowOverlap="1" wp14:anchorId="318E3A41" wp14:editId="56B4E16E">
-                <wp:simplePos x="0" y="0"/>
-                <wp:positionH relativeFrom="margin">
-                  <wp:posOffset>3298825</wp:posOffset>
-                </wp:positionH>
-                <wp:positionV relativeFrom="paragraph">
-                  <wp:posOffset>626110</wp:posOffset>
-                </wp:positionV>
-                <wp:extent cx="1009015" cy="522605"/>
-                <wp:effectExtent l="0" t="0" r="635" b="0"/>
-                <wp:wrapSquare wrapText="bothSides"/>
-                <wp:docPr id="586416136" name="Text Box 2"/>
-                <wp:cNvGraphicFramePr>
-                  <a:graphicFrameLocks xmlns:a="http://schemas.openxmlformats.org/drawingml/2006/main"/>
-                </wp:cNvGraphicFramePr>
-                <a:graphic xmlns:a="http://schemas.openxmlformats.org/drawingml/2006/main">
-                  <a:graphicData uri="http://schemas.microsoft.com/office/word/2010/wordprocessingShape">
-                    <wps:wsp>
-                      <wps:cNvSpPr txBox="1">
-                        <a:spLocks noChangeArrowheads="1"/>
-                      </wps:cNvSpPr>
-                      <wps:spPr bwMode="auto">
-                        <a:xfrm>
-                          <a:off x="0" y="0"/>
-                          <a:ext cx="1009015" cy="522605"/>
-                        </a:xfrm>
-                        <a:prstGeom prst="rect">
-                          <a:avLst/>
-                        </a:prstGeom>
-                        <a:solidFill>
-                          <a:srgbClr val="FFFFFF"/>
-                        </a:solidFill>
-                        <a:ln w="9525">
-                          <a:noFill/>
-                          <a:miter lim="800000"/>
-                          <a:headEnd/>
-                          <a:tailEnd/>
-                        </a:ln>
-                      </wps:spPr>
-                      <wps:txbx>
-                        <w:txbxContent>
-                          <w:p>
-                            <w:r>
-                              <w:rPr>
-                                <w:b/>
-                                <w:bCs/>
-                                <w:sz w:val="16"/>
-                                <w:szCs w:val="16"/>
-                              </w:rPr>
-                              <w:t>Siemens SIMATIC S7-1500</w:t>
-                            </w:r>
-                            <w:r>
-                              <w:rPr>
-                                <w:b/>
-                                <w:bCs/>
-                                <w:sz w:val="16"/>
-                                <w:szCs w:val="16"/>
-                              </w:rPr>
-                              <w:t xml:space="preserve"> with IO Modules</w:t>
-                            </w:r>
-                            <w:r>
-                              <w:rPr>
-                                <w:b/>
-                                <w:bCs/>
-                                <w:sz w:val="16"/>
-                                <w:szCs w:val="16"/>
-                              </w:rPr>
-                              <w:t xml:space="preserve"> </w:t>
-                            </w:r>
-                          </w:p>
-                        </w:txbxContent>
-                      </wps:txbx>
-                      <wps:bodyPr rot="0" vert="horz" wrap="square" lIns="91440" tIns="45720" rIns="91440" bIns="45720" anchor="t" anchorCtr="0">
-                        <a:noAutofit/>
-                      </wps:bodyPr>
-                    </wps:wsp>
-                  </a:graphicData>
-                </a:graphic>
-                <wp14:sizeRelH relativeFrom="margin">
-                  <wp14:pctWidth>0</wp14:pctWidth>
-                </wp14:sizeRelH>
-                <wp14:sizeRelV relativeFrom="margin">
-                  <wp14:pctHeight>0</wp14:pctHeight>
-                </wp14:sizeRelV>
-              </wp:anchor>
-            </w:drawing>
-          </mc:Choice>
-          <mc:Fallback>
-            <w:pict>
-              <v:shape w14:anchorId="318E3A41" id="_x0000_s1032" type="#_x0000_t202" style="position:absolute;margin-left:259.75pt;margin-top:49.3pt;width:79.45pt;height:41.15pt;z-index:251703296;visibility:visible;mso-wrap-style:square;mso-width-percent:0;mso-height-percent:0;mso-wrap-distance-left:9pt;mso-wrap-distance-top:3.6pt;mso-wrap-distance-right:9pt;mso-wrap-distance-bottom:3.6pt;mso-position-horizontal:absolute;mso-position-horizontal-relative:margin;mso-position-vertical:absolute;mso-position-vertical-relative:text;mso-width-percent:0;mso-height-percent:0;mso-width-relative:margin;mso-height-relative:margin;v-text-anchor:top" o:gfxdata="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" stroked="f">
-                <v:textbox>
-                  <w:txbxContent>
-                    <w:p>
-                      <w:r>
-                        <w:rPr>
-                          <w:b/>
-                          <w:bCs/>
-                          <w:sz w:val="16"/>
-                          <w:szCs w:val="16"/>
-                        </w:rPr>
-                        <w:t>Siemens SIMATIC S7-1500</w:t>
-                      </w:r>
-                      <w:r>
-                        <w:rPr>
-                          <w:b/>
-                          <w:bCs/>
-                          <w:sz w:val="16"/>
-                          <w:szCs w:val="16"/>
-                        </w:rPr>
-                        <w:t xml:space="preserve"> with IO Modules</w:t>
-                      </w:r>
-                      <w:r>
-                        <w:rPr>
-                          <w:b/>
-                          <w:bCs/>
-                          <w:sz w:val="16"/>
-                          <w:szCs w:val="16"/>
-                        </w:rPr>
-                        <w:t xml:space="preserve"> </w:t>
-                      </w:r>
-                    </w:p>
-                  </w:txbxContent>
-                </v:textbox>
-                <w10:wrap type="square" anchorx="margin"/>
-              </v:shape>
-            </w:pict>
-          </mc:Fallback>
-        </mc:AlternateContent>
-      </w:r>
-      <w:r>
-        <w:rPr>
-          <w:noProof/>
-        </w:rPr>
-        <mc:AlternateContent>
-          <mc:Choice Requires="wps">
-            <w:drawing>
-              <wp:anchor distT="45720" distB="45720" distL="114300" distR="114300" simplePos="0" relativeHeight="251655163" behindDoc="0" locked="0" layoutInCell="1" allowOverlap="1" wp14:anchorId="656F94BF" wp14:editId="72419519">
-                <wp:simplePos x="0" y="0"/>
-                <wp:positionH relativeFrom="column">
-                  <wp:posOffset>4770755</wp:posOffset>
-                </wp:positionH>
-                <wp:positionV relativeFrom="paragraph">
-                  <wp:posOffset>733425</wp:posOffset>
-                </wp:positionV>
-                <wp:extent cx="575945" cy="258445"/>
-                <wp:effectExtent l="0" t="0" r="0" b="8255"/>
-                <wp:wrapSquare wrapText="bothSides"/>
-                <wp:docPr id="738465133" name="Text Box 2"/>
-                <wp:cNvGraphicFramePr>
-                  <a:graphicFrameLocks xmlns:a="http://schemas.openxmlformats.org/drawingml/2006/main"/>
-                </wp:cNvGraphicFramePr>
-                <a:graphic xmlns:a="http://schemas.openxmlformats.org/drawingml/2006/main">
-                  <a:graphicData uri="http://schemas.microsoft.com/office/word/2010/wordprocessingShape">
-                    <wps:wsp>
-                      <wps:cNvSpPr txBox="1">
-                        <a:spLocks noChangeArrowheads="1"/>
-                      </wps:cNvSpPr>
-                      <wps:spPr bwMode="auto">
-                        <a:xfrm>
-                          <a:off x="0" y="0"/>
-                          <a:ext cx="575945" cy="258445"/>
-                        </a:xfrm>
-                        <a:prstGeom prst="rect">
-                          <a:avLst/>
-                        </a:prstGeom>
-                        <a:solidFill>
-                          <a:srgbClr val="FFFFFF"/>
-                        </a:solidFill>
-                        <a:ln w="9525">
-                          <a:noFill/>
-                          <a:miter lim="800000"/>
-                          <a:headEnd/>
-                          <a:tailEnd/>
-                        </a:ln>
-                      </wps:spPr>
-                      <wps:txbx>
-                        <w:txbxContent>
-                          <w:p>
-                            <w:pPr>
-                              <w:jc w:val="center"/>
-                              <w:rPr>
-                                <w:b/>
-                                <w:bCs/>
-                                <w:sz w:val="12"/>
-                                <w:szCs w:val="12"/>
-                              </w:rPr>
-                            </w:pPr>
-                            <w:r>
-                              <w:rPr>
-                                <w:b/>
-                                <w:bCs/>
-                                <w:sz w:val="14"/>
-                                <w:szCs w:val="14"/>
-                              </w:rPr>
-                              <w:t>Ethernet</w:t>
-                            </w:r>
-                          </w:p>
-                          <w:p/>
-                        </w:txbxContent>
-                      </wps:txbx>
-                      <wps:bodyPr rot="0" vert="horz" wrap="square" lIns="91440" tIns="45720" rIns="91440" bIns="45720" anchor="t" anchorCtr="0">
-                        <a:noAutofit/>
-                      </wps:bodyPr>
-                    </wps:wsp>
-                  </a:graphicData>
-                </a:graphic>
-                <wp14:sizeRelH relativeFrom="margin">
-                  <wp14:pctWidth>0</wp14:pctWidth>
-                </wp14:sizeRelH>
-                <wp14:sizeRelV relativeFrom="margin">
-                  <wp14:pctHeight>0</wp14:pctHeight>
-                </wp14:sizeRelV>
-              </wp:anchor>
-            </w:drawing>
-          </mc:Choice>
-          <mc:Fallback>
-            <w:pict>
-              <v:shape w14:anchorId="656F94BF" id="_x0000_s1033" type="#_x0000_t202" style="position:absolute;margin-left:375.65pt;margin-top:57.75pt;width:45.35pt;height:20.35pt;z-index:251655163;visibility:visible;mso-wrap-style:square;mso-width-percent:0;mso-height-percent:0;mso-wrap-distance-left:9pt;mso-wrap-distance-top:3.6pt;mso-wrap-distance-right:9pt;mso-wrap-distance-bottom:3.6pt;mso-position-horizontal:absolute;mso-position-horizontal-relative:text;mso-position-vertical:absolute;mso-position-vertical-relative:text;mso-width-percent:0;mso-height-percent:0;mso-width-relative:margin;mso-height-relative:margin;v-text-anchor:top" o:gfxdata="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" stroked="f">
-                <v:textbox>
-                  <w:txbxContent>
-                    <w:p>
-                      <w:pPr>
-                        <w:jc w:val="center"/>
-                        <w:rPr>
-                          <w:b/>
-                          <w:bCs/>
-                          <w:sz w:val="12"/>
-                          <w:szCs w:val="12"/>
-                        </w:rPr>
-                      </w:pPr>
-                      <w:r>
-                        <w:rPr>
-                          <w:b/>
-                          <w:bCs/>
-                          <w:sz w:val="14"/>
-                          <w:szCs w:val="14"/>
-                        </w:rPr>
-                        <w:t>Ethernet</w:t>
-                      </w:r>
-                    </w:p>
-                    <w:p/>
-                  </w:txbxContent>
-                </v:textbox>
-                <w10:wrap type="square"/>
-              </v:shape>
-            </w:pict>
-          </mc:Fallback>
-        </mc:AlternateContent>
-      </w:r>
-      <w:r>
-        <w:rPr>
-          <w:noProof/>
-        </w:rPr>
-        <mc:AlternateContent>
-          <mc:Choice Requires="wps">
-            <w:drawing>
-              <wp:anchor distT="0" distB="0" distL="114300" distR="114300" simplePos="0" relativeHeight="251698176" behindDoc="0" locked="0" layoutInCell="1" allowOverlap="1" wp14:anchorId="63D840BB" wp14:editId="3CC18A07">
-                <wp:simplePos x="0" y="0"/>
-                <wp:positionH relativeFrom="column">
-                  <wp:posOffset>4579314</wp:posOffset>
-                </wp:positionH>
-                <wp:positionV relativeFrom="paragraph">
-                  <wp:posOffset>664539</wp:posOffset>
-                </wp:positionV>
-                <wp:extent cx="994309" cy="686943"/>
-                <wp:effectExtent l="19050" t="19050" r="15875" b="37465"/>
-                <wp:wrapNone/>
-                <wp:docPr id="2005732529" name="Straight Connector 1"/>
-                <wp:cNvGraphicFramePr/>
-                <a:graphic xmlns:a="http://schemas.openxmlformats.org/drawingml/2006/main">
-                  <a:graphicData uri="http://schemas.microsoft.com/office/word/2010/wordprocessingShape">
-                    <wps:wsp>
-                      <wps:cNvCnPr/>
-                      <wps:spPr>
-                        <a:xfrm flipH="1">
-                          <a:off x="0" y="0"/>
-                          <a:ext cx="994309" cy="686943"/>
-                        </a:xfrm>
-                        <a:prstGeom prst="line">
-                          <a:avLst/>
-                        </a:prstGeom>
-                        <a:ln w="28575"/>
-                      </wps:spPr>
-                      <wps:style>
-                        <a:lnRef idx="1">
-                          <a:schemeClr val="accent1"/>
-                        </a:lnRef>
-                        <a:fillRef idx="0">
-                          <a:schemeClr val="accent1"/>
-                        </a:fillRef>
-                        <a:effectRef idx="0">
-                          <a:schemeClr val="accent1"/>
-                        </a:effectRef>
-                        <a:fontRef idx="minor">
-                          <a:schemeClr val="tx1"/>
-                        </a:fontRef>
-                      </wps:style>
-                      <wps:bodyPr/>
-                    </wps:wsp>
-                  </a:graphicData>
-                </a:graphic>
-                <wp14:sizeRelH relativeFrom="margin">
-                  <wp14:pctWidth>0</wp14:pctWidth>
-                </wp14:sizeRelH>
-                <wp14:sizeRelV relativeFrom="margin">
-                  <wp14:pctHeight>0</wp14:pctHeight>
-                </wp14:sizeRelV>
-              </wp:anchor>
-            </w:drawing>
-          </mc:Choice>
-          <mc:Fallback>
-            <w:pict>
-              <v:line w14:anchorId="36400456" id="Straight Connector 1" o:spid="_x0000_s1026" style="position:absolute;flip:x;z-index:251698176;visibility:visible;mso-wrap-style:square;mso-width-percent:0;mso-height-percent:0;mso-wrap-distance-left:9pt;mso-wrap-distance-top:0;mso-wrap-distance-right:9pt;mso-wrap-distance-bottom:0;mso-position-horizontal:absolute;mso-position-horizontal-relative:text;mso-position-vertical:absolute;mso-position-vertical-relative:text;mso-width-percent:0;mso-height-percent:0;mso-width-relative:margin;mso-height-relative:margin" from="360.6pt,52.35pt" to="438.9pt,106.45pt" o:gfxdata="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" strokecolor="#4472c4 [3204]" strokeweight="2.25pt">
-                <v:stroke joinstyle="miter"/>
-              </v:line>
-            </w:pict>
-          </mc:Fallback>
-        </mc:AlternateContent>
-      </w:r>
-      <w:r>
-        <w:drawing>
-          <wp:anchor distT="0" distB="0" distL="114300" distR="114300" simplePos="0" relativeHeight="251701248" behindDoc="0" locked="0" layoutInCell="1" allowOverlap="1" wp14:anchorId="6294C2EE" wp14:editId="224B26D3">
-            <wp:simplePos x="0" y="0"/>
-            <wp:positionH relativeFrom="margin">
-              <wp:posOffset>3004414</wp:posOffset>
-            </wp:positionH>
-            <wp:positionV relativeFrom="paragraph">
-              <wp:posOffset>1236878</wp:posOffset>
-            </wp:positionV>
-            <wp:extent cx="1590040" cy="1051560"/>
-            <wp:effectExtent l="0" t="0" r="0" b="0"/>
-            <wp:wrapNone/>
-            <wp:docPr id="1409683017" name="Picture 1" descr="A grey electronic device with a screen&#10;&#10;Description automatically generated"/>
-            <wp:cNvGraphicFramePr>
-              <a:graphicFrameLocks xmlns:a="http://schemas.openxmlformats.org/drawingml/2006/main" noChangeAspect="1"/>
-            </wp:cNvGraphicFramePr>
-            <a:graphic xmlns:a="http://schemas.openxmlformats.org/drawingml/2006/main">
-              <a:graphicData uri="http://schemas.openxmlformats.org/drawingml/2006/picture">
-                <pic:pic xmlns:pic="http://schemas.openxmlformats.org/drawingml/2006/picture">
-                  <pic:nvPicPr>
-                    <pic:cNvPr id="1409683017" name="Picture 1" descr="A grey electronic device with a screen&#10;&#10;Description automatically generated"/>
-                    <pic:cNvPicPr/>
-                  </pic:nvPicPr>
-                  <pic:blipFill>
-                    <a:blip r:embed="rId6" cstate="print">
-                      <a:extLst>
-                        <a:ext uri="{28A0092B-C50C-407E-A947-70E740481C1C}">
-                          <a14:useLocalDpi xmlns:a14="http://schemas.microsoft.com/office/drawing/2010/main" val="0"/>
-                        </a:ext>
-                      </a:extLst>
-                    </a:blip>
-                    <a:stretch>
-                      <a:fillRect/>
-                    </a:stretch>
-                  </pic:blipFill>
-                  <pic:spPr>
-                    <a:xfrm>
-                      <a:off x="0" y="0"/>
-                      <a:ext cx="1590040" cy="1051560"/>
-                    </a:xfrm>
-                    <a:prstGeom prst="rect">
-                      <a:avLst/>
-                    </a:prstGeom>
-                  </pic:spPr>
-                </pic:pic>
-              </a:graphicData>
-            </a:graphic>
-            <wp14:sizeRelH relativeFrom="margin">
-              <wp14:pctWidth>0</wp14:pctWidth>
-            </wp14:sizeRelH>
-            <wp14:sizeRelV relativeFrom="margin">
-              <wp14:pctHeight>0</wp14:pctHeight>
-            </wp14:sizeRelV>
-          </wp:anchor>
-        </w:drawing>
-      </w:r>
-      <w:r>
-        <w:rPr>
-          <w:noProof/>
-        </w:rPr>
-        <w:drawing>
-          <wp:anchor distT="0" distB="0" distL="114300" distR="114300" simplePos="0" relativeHeight="251671552" behindDoc="1" locked="0" layoutInCell="1" allowOverlap="1" wp14:anchorId="6768FB98" wp14:editId="7FCD01F6">
-            <wp:simplePos x="0" y="0"/>
-            <wp:positionH relativeFrom="margin">
-              <wp:posOffset>5593080</wp:posOffset>
-            </wp:positionH>
-            <wp:positionV relativeFrom="paragraph">
-              <wp:posOffset>173355</wp:posOffset>
-            </wp:positionV>
-            <wp:extent cx="855980" cy="1553845"/>
-            <wp:effectExtent l="0" t="0" r="1270" b="8255"/>
-            <wp:wrapTight wrapText="bothSides">
-              <wp:wrapPolygon edited="0">
-                <wp:start x="0" y="0"/>
-                <wp:lineTo x="0" y="21450"/>
-                <wp:lineTo x="21151" y="21450"/>
-                <wp:lineTo x="21151" y="0"/>
-                <wp:lineTo x="0" y="0"/>
-              </wp:wrapPolygon>
-            </wp:wrapTight>
-            <wp:docPr id="33274241" name="Picture 1" descr="A close-up of a machine&#10;&#10;Description automatically generated"/>
-            <wp:cNvGraphicFramePr>
-              <a:graphicFrameLocks xmlns:a="http://schemas.openxmlformats.org/drawingml/2006/main" noChangeAspect="1"/>
-            </wp:cNvGraphicFramePr>
-            <a:graphic xmlns:a="http://schemas.openxmlformats.org/drawingml/2006/main">
-              <a:graphicData uri="http://schemas.openxmlformats.org/drawingml/2006/picture">
-                <pic:pic xmlns:pic="http://schemas.openxmlformats.org/drawingml/2006/picture">
-                  <pic:nvPicPr>
-                    <pic:cNvPr id="33274241" name="Picture 1" descr="A close-up of a machine&#10;&#10;Description automatically generated"/>
-                    <pic:cNvPicPr/>
-                  </pic:nvPicPr>
-                  <pic:blipFill>
-                    <a:blip r:embed="rId7">
-                      <a:extLst>
-                        <a:ext uri="{28A0092B-C50C-407E-A947-70E740481C1C}">
-                          <a14:useLocalDpi xmlns:a14="http://schemas.microsoft.com/office/drawing/2010/main" val="0"/>
-                        </a:ext>
-                      </a:extLst>
-                    </a:blip>
-                    <a:stretch>
-                      <a:fillRect/>
-                    </a:stretch>
-                  </pic:blipFill>
-                  <pic:spPr>
-                    <a:xfrm>
-                      <a:off x="0" y="0"/>
-                      <a:ext cx="855980" cy="1553845"/>
-                    </a:xfrm>
-                    <a:prstGeom prst="rect">
-                      <a:avLst/>
-                    </a:prstGeom>
-                  </pic:spPr>
-                </pic:pic>
-              </a:graphicData>
-            </a:graphic>
-            <wp14:sizeRelH relativeFrom="margin">
-              <wp14:pctWidth>0</wp14:pctWidth>
-            </wp14:sizeRelH>
-            <wp14:sizeRelV relativeFrom="margin">
-              <wp14:pctHeight>0</wp14:pctHeight>
-            </wp14:sizeRelV>
-          </wp:anchor>
-        </w:drawing>
-      </w:r>
-      <w:r>
-        <w:rPr>
-          <w:noProof/>
-        </w:rPr>
-        <mc:AlternateContent>
-          <mc:Choice Requires="wps">
-            <w:drawing>
-              <wp:anchor distT="0" distB="0" distL="114300" distR="114300" simplePos="0" relativeHeight="251713536" behindDoc="0" locked="0" layoutInCell="1" allowOverlap="1" wp14:anchorId="25492E97" wp14:editId="3994C60D">
-                <wp:simplePos x="0" y="0"/>
-                <wp:positionH relativeFrom="column">
-                  <wp:posOffset>1060704</wp:posOffset>
-                </wp:positionH>
-                <wp:positionV relativeFrom="paragraph">
-                  <wp:posOffset>4314139</wp:posOffset>
-                </wp:positionV>
-                <wp:extent cx="48311" cy="476707"/>
-                <wp:effectExtent l="19050" t="19050" r="27940" b="19050"/>
-                <wp:wrapNone/>
-                <wp:docPr id="1883117851" name="Straight Connector 1"/>
-                <wp:cNvGraphicFramePr/>
-                <a:graphic xmlns:a="http://schemas.openxmlformats.org/drawingml/2006/main">
-                  <a:graphicData uri="http://schemas.microsoft.com/office/word/2010/wordprocessingShape">
-                    <wps:wsp>
-                      <wps:cNvCnPr/>
-                      <wps:spPr>
-                        <a:xfrm flipH="1" flipV="1">
-                          <a:off x="0" y="0"/>
-                          <a:ext cx="48311" cy="476707"/>
-                        </a:xfrm>
-                        <a:prstGeom prst="line">
-                          <a:avLst/>
-                        </a:prstGeom>
-                        <a:ln w="28575">
-                          <a:solidFill>
-                            <a:schemeClr val="tx1"/>
-                          </a:solidFill>
-                        </a:ln>
-                      </wps:spPr>
-                      <wps:style>
-                        <a:lnRef idx="1">
-                          <a:schemeClr val="accent1"/>
-                        </a:lnRef>
-                        <a:fillRef idx="0">
-                          <a:schemeClr val="accent1"/>
-                        </a:fillRef>
-                        <a:effectRef idx="0">
-                          <a:schemeClr val="accent1"/>
-                        </a:effectRef>
-                        <a:fontRef idx="minor">
-                          <a:schemeClr val="tx1"/>
-                        </a:fontRef>
-                      </wps:style>
-                      <wps:bodyPr/>
-                    </wps:wsp>
-                  </a:graphicData>
-                </a:graphic>
-                <wp14:sizeRelH relativeFrom="margin">
-                  <wp14:pctWidth>0</wp14:pctWidth>
-                </wp14:sizeRelH>
-                <wp14:sizeRelV relativeFrom="margin">
-                  <wp14:pctHeight>0</wp14:pctHeight>
-                </wp14:sizeRelV>
-              </wp:anchor>
-            </w:drawing>
-          </mc:Choice>
-          <mc:Fallback>
-            <w:pict>
-              <v:line w14:anchorId="56D9CAF2" id="Straight Connector 1" o:spid="_x0000_s1026" style="position:absolute;flip:x y;z-index:251713536;visibility:visible;mso-wrap-style:square;mso-width-percent:0;mso-height-percent:0;mso-wrap-distance-left:9pt;mso-wrap-distance-top:0;mso-wrap-distance-right:9pt;mso-wrap-distance-bottom:0;mso-position-horizontal:absolute;mso-position-horizontal-relative:text;mso-position-vertical:absolute;mso-position-vertical-relative:text;mso-width-percent:0;mso-height-percent:0;mso-width-relative:margin;mso-height-relative:margin" from="83.5pt,339.7pt" to="87.3pt,377.25pt" o:gfxdata="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" strokecolor="black [3213]" strokeweight="2.25pt">
-                <v:stroke joinstyle="miter"/>
-              </v:line>
-            </w:pict>
-          </mc:Fallback>
-        </mc:AlternateContent>
-      </w:r>
-      <w:r>
-        <w:rPr>
-          <w:noProof/>
-        </w:rPr>
-        <mc:AlternateContent>
-          <mc:Choice Requires="wps">
-            <w:drawing>
-              <wp:anchor distT="45720" distB="45720" distL="114300" distR="114300" simplePos="0" relativeHeight="251769856" behindDoc="0" locked="0" layoutInCell="1" allowOverlap="1" wp14:anchorId="0904D8C7" wp14:editId="2BE99E4F">
-                <wp:simplePos x="0" y="0"/>
-                <wp:positionH relativeFrom="column">
-                  <wp:posOffset>693420</wp:posOffset>
-                </wp:positionH>
-                <wp:positionV relativeFrom="paragraph">
-                  <wp:posOffset>3955415</wp:posOffset>
+                  <wp:posOffset>3752215</wp:posOffset>
                 </wp:positionV>
                 <wp:extent cx="694690" cy="335915"/>
-                <wp:effectExtent l="0" t="0" r="10160" b="26035"/>
+                <wp:effectExtent l="0" t="0" r="16510" b="6985"/>
                 <wp:wrapSquare wrapText="bothSides"/>
                 <wp:docPr id="1235088655" name="Text Box 2"/>
                 <wp:cNvGraphicFramePr>
@@ -2461,7 +5115,7 @@
           </mc:Choice>
           <mc:Fallback>
             <w:pict>
-              <v:shape w14:anchorId="0904D8C7" id="_x0000_s1034" type="#_x0000_t202" style="position:absolute;margin-left:54.6pt;margin-top:311.45pt;width:54.7pt;height:26.45pt;z-index:251769856;visibility:visible;mso-wrap-style:square;mso-width-percent:0;mso-height-percent:0;mso-wrap-distance-left:9pt;mso-wrap-distance-top:3.6pt;mso-wrap-distance-right:9pt;mso-wrap-distance-bottom:3.6pt;mso-position-horizontal:absolute;mso-position-horizontal-relative:text;mso-position-vertical:absolute;mso-position-vertical-relative:text;mso-width-percent:0;mso-height-percent:0;mso-width-relative:margin;mso-height-relative:margin;v-text-anchor:top" o:gfxdata="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" strokecolor="black [3213]">
+              <v:shape w14:anchorId="0904D8C7" id="_x0000_s1045" type="#_x0000_t202" style="position:absolute;margin-left:-10.55pt;margin-top:295.45pt;width:54.7pt;height:26.45pt;z-index:251769856;visibility:visible;mso-wrap-style:square;mso-width-percent:0;mso-height-percent:0;mso-wrap-distance-left:9pt;mso-wrap-distance-top:3.6pt;mso-wrap-distance-right:9pt;mso-wrap-distance-bottom:3.6pt;mso-position-horizontal:absolute;mso-position-horizontal-relative:text;mso-position-vertical:absolute;mso-position-vertical-relative:text;mso-width-percent:0;mso-height-percent:0;mso-width-relative:margin;mso-height-relative:margin;v-text-anchor:top" o:gfxdata="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" strokecolor="black [3213]">
                 <v:textbox>
                   <w:txbxContent>
                     <w:p>
@@ -2495,21 +5149,89 @@
         <w:rPr>
           <w:noProof/>
         </w:rPr>
+        <w:drawing>
+          <wp:anchor distT="0" distB="0" distL="114300" distR="114300" simplePos="0" relativeHeight="251660288" behindDoc="0" locked="0" layoutInCell="1" allowOverlap="1" wp14:anchorId="207598A3" wp14:editId="1C2FD155">
+            <wp:simplePos x="0" y="0"/>
+            <wp:positionH relativeFrom="margin">
+              <wp:posOffset>-177800</wp:posOffset>
+            </wp:positionH>
+            <wp:positionV relativeFrom="paragraph">
+              <wp:posOffset>4495093</wp:posOffset>
+            </wp:positionV>
+            <wp:extent cx="897255" cy="915035"/>
+            <wp:effectExtent l="0" t="0" r="4445" b="0"/>
+            <wp:wrapNone/>
+            <wp:docPr id="7" name="Picture 6" descr="A yellow and black robotic arm&#10;&#10;Description automatically generated">
+              <a:extLst xmlns:a="http://schemas.openxmlformats.org/drawingml/2006/main">
+                <a:ext uri="{FF2B5EF4-FFF2-40B4-BE49-F238E27FC236}">
+                  <a16:creationId xmlns:a16="http://schemas.microsoft.com/office/drawing/2014/main" id="{4310B2C7-7D28-4973-DAB6-BDE6DD6554BA}"/>
+                </a:ext>
+              </a:extLst>
+            </wp:docPr>
+            <wp:cNvGraphicFramePr>
+              <a:graphicFrameLocks xmlns:a="http://schemas.openxmlformats.org/drawingml/2006/main" noChangeAspect="1"/>
+            </wp:cNvGraphicFramePr>
+            <a:graphic xmlns:a="http://schemas.openxmlformats.org/drawingml/2006/main">
+              <a:graphicData uri="http://schemas.openxmlformats.org/drawingml/2006/picture">
+                <pic:pic xmlns:pic="http://schemas.openxmlformats.org/drawingml/2006/picture">
+                  <pic:nvPicPr>
+                    <pic:cNvPr id="7" name="Picture 6" descr="A yellow and black robotic arm&#10;&#10;Description automatically generated">
+                      <a:extLst>
+                        <a:ext uri="{FF2B5EF4-FFF2-40B4-BE49-F238E27FC236}">
+                          <a16:creationId xmlns:a16="http://schemas.microsoft.com/office/drawing/2014/main" id="{4310B2C7-7D28-4973-DAB6-BDE6DD6554BA}"/>
+                        </a:ext>
+                      </a:extLst>
+                    </pic:cNvPr>
+                    <pic:cNvPicPr>
+                      <a:picLocks noChangeAspect="1"/>
+                    </pic:cNvPicPr>
+                  </pic:nvPicPr>
+                  <pic:blipFill>
+                    <a:blip r:embed="rId11"/>
+                    <a:stretch>
+                      <a:fillRect/>
+                    </a:stretch>
+                  </pic:blipFill>
+                  <pic:spPr>
+                    <a:xfrm>
+                      <a:off x="0" y="0"/>
+                      <a:ext cx="897255" cy="915035"/>
+                    </a:xfrm>
+                    <a:prstGeom prst="rect">
+                      <a:avLst/>
+                    </a:prstGeom>
+                  </pic:spPr>
+                </pic:pic>
+              </a:graphicData>
+            </a:graphic>
+            <wp14:sizeRelH relativeFrom="margin">
+              <wp14:pctWidth>0</wp14:pctWidth>
+            </wp14:sizeRelH>
+            <wp14:sizeRelV relativeFrom="margin">
+              <wp14:pctHeight>0</wp14:pctHeight>
+            </wp14:sizeRelV>
+          </wp:anchor>
+        </w:drawing>
+      </w:r>
+      <w:r>
+        <w:rPr>
+          <w:noProof/>
+        </w:rPr>
         <mc:AlternateContent>
           <mc:Choice Requires="wps">
             <w:drawing>
-              <wp:anchor distT="0" distB="0" distL="114300" distR="114300" simplePos="0" relativeHeight="251718656" behindDoc="0" locked="0" layoutInCell="1" allowOverlap="1" wp14:anchorId="545C0371" wp14:editId="2A0AEBD3">
+              <wp:anchor distT="0" distB="0" distL="114300" distR="114300" simplePos="0" relativeHeight="251713536" behindDoc="0" locked="0" layoutInCell="1" allowOverlap="1" wp14:anchorId="25492E97" wp14:editId="5453672F">
                 <wp:simplePos x="0" y="0"/>
                 <wp:positionH relativeFrom="column">
-                  <wp:posOffset>3255264</wp:posOffset>
+                  <wp:posOffset>14879</wp:posOffset>
                 </wp:positionH>
                 <wp:positionV relativeFrom="paragraph">
-                  <wp:posOffset>4592117</wp:posOffset>
+                  <wp:posOffset>4032402</wp:posOffset>
                 </wp:positionV>
-                <wp:extent cx="70256" cy="590753"/>
-                <wp:effectExtent l="19050" t="19050" r="25400" b="19050"/>
+                <wp:extent cx="0" cy="476707"/>
+                <wp:effectExtent l="12700" t="12700" r="12700" b="6350"/>
                 <wp:wrapNone/>
-                <wp:docPr id="1861480743" name="Straight Connector 1"/>
+                <wp:docPr id="1883117851" name="Straight Connector 1"/>
                 <wp:cNvGraphicFramePr/>
                 <a:graphic xmlns:a="http://schemas.openxmlformats.org/drawingml/2006/main">
                   <a:graphicData uri="http://schemas.microsoft.com/office/word/2010/wordprocessingShape">
@@ -2518,7 +5240,7 @@
                       <wps:spPr>
                         <a:xfrm flipH="1" flipV="1">
                           <a:off x="0" y="0"/>
-                          <a:ext cx="70256" cy="590753"/>
+                          <a:ext cx="0" cy="476707"/>
                         </a:xfrm>
                         <a:prstGeom prst="line">
                           <a:avLst/>
@@ -2558,7 +5280,7 @@
           </mc:Choice>
           <mc:Fallback>
             <w:pict>
-              <v:line w14:anchorId="7BD297D3" id="Straight Connector 1" o:spid="_x0000_s1026" style="position:absolute;flip:x y;z-index:251718656;visibility:visible;mso-wrap-style:square;mso-width-percent:0;mso-height-percent:0;mso-wrap-distance-left:9pt;mso-wrap-distance-top:0;mso-wrap-distance-right:9pt;mso-wrap-distance-bottom:0;mso-position-horizontal:absolute;mso-position-horizontal-relative:text;mso-position-vertical:absolute;mso-position-vertical-relative:text;mso-width-percent:0;mso-height-percent:0;mso-width-relative:margin;mso-height-relative:margin" from="256.3pt,361.6pt" to="261.85pt,408.1pt" o:gfxdata="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" strokecolor="black [3213]" strokeweight="2.25pt">
+              <v:line w14:anchorId="47B28DE1" id="Straight Connector 1" o:spid="_x0000_s1026" style="position:absolute;flip:x y;z-index:251713536;visibility:visible;mso-wrap-style:square;mso-width-percent:0;mso-height-percent:0;mso-wrap-distance-left:9pt;mso-wrap-distance-top:0;mso-wrap-distance-right:9pt;mso-wrap-distance-bottom:0;mso-position-horizontal:absolute;mso-position-horizontal-relative:text;mso-position-vertical:absolute;mso-position-vertical-relative:text;mso-width-percent:0;mso-height-percent:0;mso-width-relative:margin;mso-height-relative:margin" from="1.15pt,317.5pt" to="1.15pt,355.05pt" o:gfxdata="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" strokecolor="black [3213]" strokeweight="2.25pt">
                 <v:stroke joinstyle="miter"/>
               </v:line>
             </w:pict>
@@ -2572,13 +5294,1302 @@
         <mc:AlternateContent>
           <mc:Choice Requires="wps">
             <w:drawing>
-              <wp:anchor distT="45720" distB="45720" distL="114300" distR="114300" simplePos="0" relativeHeight="251715584" behindDoc="0" locked="0" layoutInCell="1" allowOverlap="1" wp14:anchorId="5B891DBF" wp14:editId="6E6BA81F">
+              <wp:anchor distT="0" distB="0" distL="114300" distR="114300" simplePos="0" relativeHeight="251783168" behindDoc="0" locked="0" layoutInCell="1" allowOverlap="1" wp14:anchorId="232FCB1F" wp14:editId="5885BD59">
                 <wp:simplePos x="0" y="0"/>
                 <wp:positionH relativeFrom="column">
-                  <wp:posOffset>2871470</wp:posOffset>
+                  <wp:posOffset>2240280</wp:posOffset>
                 </wp:positionH>
                 <wp:positionV relativeFrom="paragraph">
-                  <wp:posOffset>4225290</wp:posOffset>
+                  <wp:posOffset>3463925</wp:posOffset>
+                </wp:positionV>
+                <wp:extent cx="334010" cy="2540"/>
+                <wp:effectExtent l="12700" t="12700" r="8890" b="22860"/>
+                <wp:wrapNone/>
+                <wp:docPr id="1223599727" name="Straight Connector 1"/>
+                <wp:cNvGraphicFramePr/>
+                <a:graphic xmlns:a="http://schemas.openxmlformats.org/drawingml/2006/main">
+                  <a:graphicData uri="http://schemas.microsoft.com/office/word/2010/wordprocessingShape">
+                    <wps:wsp>
+                      <wps:cNvCnPr/>
+                      <wps:spPr>
+                        <a:xfrm flipH="1">
+                          <a:off x="0" y="0"/>
+                          <a:ext cx="334010" cy="2540"/>
+                        </a:xfrm>
+                        <a:prstGeom prst="line">
+                          <a:avLst/>
+                        </a:prstGeom>
+                        <a:ln w="28575"/>
+                      </wps:spPr>
+                      <wps:style>
+                        <a:lnRef idx="1">
+                          <a:schemeClr val="accent1"/>
+                        </a:lnRef>
+                        <a:fillRef idx="0">
+                          <a:schemeClr val="accent1"/>
+                        </a:fillRef>
+                        <a:effectRef idx="0">
+                          <a:schemeClr val="accent1"/>
+                        </a:effectRef>
+                        <a:fontRef idx="minor">
+                          <a:schemeClr val="tx1"/>
+                        </a:fontRef>
+                      </wps:style>
+                      <wps:bodyPr/>
+                    </wps:wsp>
+                  </a:graphicData>
+                </a:graphic>
+                <wp14:sizeRelH relativeFrom="margin">
+                  <wp14:pctWidth>0</wp14:pctWidth>
+                </wp14:sizeRelH>
+                <wp14:sizeRelV relativeFrom="margin">
+                  <wp14:pctHeight>0</wp14:pctHeight>
+                </wp14:sizeRelV>
+              </wp:anchor>
+            </w:drawing>
+          </mc:Choice>
+          <mc:Fallback>
+            <w:pict>
+              <v:line w14:anchorId="64A9035F" id="Straight Connector 1" o:spid="_x0000_s1026" style="position:absolute;flip:x;z-index:251783168;visibility:visible;mso-wrap-style:square;mso-width-percent:0;mso-height-percent:0;mso-wrap-distance-left:9pt;mso-wrap-distance-top:0;mso-wrap-distance-right:9pt;mso-wrap-distance-bottom:0;mso-position-horizontal:absolute;mso-position-horizontal-relative:text;mso-position-vertical:absolute;mso-position-vertical-relative:text;mso-width-percent:0;mso-height-percent:0;mso-width-relative:margin;mso-height-relative:margin" from="176.4pt,272.75pt" to="202.7pt,272.95pt" o:gfxdata="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" strokecolor="#4472c4 [3204]" strokeweight="2.25pt">
+                <v:stroke joinstyle="miter"/>
+              </v:line>
+            </w:pict>
+          </mc:Fallback>
+        </mc:AlternateContent>
+      </w:r>
+      <w:r>
+        <w:rPr>
+          <w:noProof/>
+        </w:rPr>
+        <mc:AlternateContent>
+          <mc:Choice Requires="wps">
+            <w:drawing>
+              <wp:anchor distT="0" distB="0" distL="114300" distR="114300" simplePos="0" relativeHeight="251781120" behindDoc="0" locked="0" layoutInCell="1" allowOverlap="1" wp14:anchorId="4D2F26AC" wp14:editId="0056478A">
+                <wp:simplePos x="0" y="0"/>
+                <wp:positionH relativeFrom="column">
+                  <wp:posOffset>2566035</wp:posOffset>
+                </wp:positionH>
+                <wp:positionV relativeFrom="paragraph">
+                  <wp:posOffset>3465195</wp:posOffset>
+                </wp:positionV>
+                <wp:extent cx="0" cy="705485"/>
+                <wp:effectExtent l="12700" t="12700" r="12700" b="5715"/>
+                <wp:wrapNone/>
+                <wp:docPr id="844665637" name="Straight Connector 1"/>
+                <wp:cNvGraphicFramePr/>
+                <a:graphic xmlns:a="http://schemas.openxmlformats.org/drawingml/2006/main">
+                  <a:graphicData uri="http://schemas.microsoft.com/office/word/2010/wordprocessingShape">
+                    <wps:wsp>
+                      <wps:cNvCnPr/>
+                      <wps:spPr>
+                        <a:xfrm flipH="1" flipV="1">
+                          <a:off x="0" y="0"/>
+                          <a:ext cx="0" cy="705485"/>
+                        </a:xfrm>
+                        <a:prstGeom prst="line">
+                          <a:avLst/>
+                        </a:prstGeom>
+                        <a:ln w="28575">
+                          <a:solidFill>
+                            <a:schemeClr val="accent1"/>
+                          </a:solidFill>
+                        </a:ln>
+                      </wps:spPr>
+                      <wps:style>
+                        <a:lnRef idx="1">
+                          <a:schemeClr val="accent1"/>
+                        </a:lnRef>
+                        <a:fillRef idx="0">
+                          <a:schemeClr val="accent1"/>
+                        </a:fillRef>
+                        <a:effectRef idx="0">
+                          <a:schemeClr val="accent1"/>
+                        </a:effectRef>
+                        <a:fontRef idx="minor">
+                          <a:schemeClr val="tx1"/>
+                        </a:fontRef>
+                      </wps:style>
+                      <wps:bodyPr/>
+                    </wps:wsp>
+                  </a:graphicData>
+                </a:graphic>
+                <wp14:sizeRelH relativeFrom="margin">
+                  <wp14:pctWidth>0</wp14:pctWidth>
+                </wp14:sizeRelH>
+                <wp14:sizeRelV relativeFrom="margin">
+                  <wp14:pctHeight>0</wp14:pctHeight>
+                </wp14:sizeRelV>
+              </wp:anchor>
+            </w:drawing>
+          </mc:Choice>
+          <mc:Fallback>
+            <w:pict>
+              <v:line w14:anchorId="7AE7C32F" id="Straight Connector 1" o:spid="_x0000_s1026" style="position:absolute;flip:x y;z-index:251781120;visibility:visible;mso-wrap-style:square;mso-width-percent:0;mso-height-percent:0;mso-wrap-distance-left:9pt;mso-wrap-distance-top:0;mso-wrap-distance-right:9pt;mso-wrap-distance-bottom:0;mso-position-horizontal:absolute;mso-position-horizontal-relative:text;mso-position-vertical:absolute;mso-position-vertical-relative:text;mso-width-percent:0;mso-height-percent:0;mso-width-relative:margin;mso-height-relative:margin" from="202.05pt,272.85pt" to="202.05pt,328.4pt" o:gfxdata="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" strokecolor="#4472c4 [3204]" strokeweight="2.25pt">
+                <v:stroke joinstyle="miter"/>
+              </v:line>
+            </w:pict>
+          </mc:Fallback>
+        </mc:AlternateContent>
+      </w:r>
+      <w:r>
+        <w:rPr>
+          <w:noProof/>
+        </w:rPr>
+        <mc:AlternateContent>
+          <mc:Choice Requires="wps">
+            <w:drawing>
+              <wp:anchor distT="45720" distB="45720" distL="114300" distR="114300" simplePos="0" relativeHeight="251653113" behindDoc="1" locked="0" layoutInCell="1" allowOverlap="1" wp14:anchorId="1ADAC9B2" wp14:editId="0FE3A2FC">
+                <wp:simplePos x="0" y="0"/>
+                <wp:positionH relativeFrom="column">
+                  <wp:posOffset>2453640</wp:posOffset>
+                </wp:positionH>
+                <wp:positionV relativeFrom="paragraph">
+                  <wp:posOffset>1588770</wp:posOffset>
+                </wp:positionV>
+                <wp:extent cx="526415" cy="208280"/>
+                <wp:effectExtent l="0" t="0" r="0" b="0"/>
+                <wp:wrapTight wrapText="bothSides">
+                  <wp:wrapPolygon edited="0">
+                    <wp:start x="0" y="0"/>
+                    <wp:lineTo x="0" y="19756"/>
+                    <wp:lineTo x="20844" y="19756"/>
+                    <wp:lineTo x="20844" y="0"/>
+                    <wp:lineTo x="0" y="0"/>
+                  </wp:wrapPolygon>
+                </wp:wrapTight>
+                <wp:docPr id="96929643" name="Text Box 2"/>
+                <wp:cNvGraphicFramePr>
+                  <a:graphicFrameLocks xmlns:a="http://schemas.openxmlformats.org/drawingml/2006/main"/>
+                </wp:cNvGraphicFramePr>
+                <a:graphic xmlns:a="http://schemas.openxmlformats.org/drawingml/2006/main">
+                  <a:graphicData uri="http://schemas.microsoft.com/office/word/2010/wordprocessingShape">
+                    <wps:wsp>
+                      <wps:cNvSpPr txBox="1">
+                        <a:spLocks noChangeArrowheads="1"/>
+                      </wps:cNvSpPr>
+                      <wps:spPr bwMode="auto">
+                        <a:xfrm>
+                          <a:off x="0" y="0"/>
+                          <a:ext cx="526415" cy="208280"/>
+                        </a:xfrm>
+                        <a:prstGeom prst="rect">
+                          <a:avLst/>
+                        </a:prstGeom>
+                        <a:solidFill>
+                          <a:srgbClr val="FFFFFF"/>
+                        </a:solidFill>
+                        <a:ln w="9525">
+                          <a:noFill/>
+                          <a:miter lim="800000"/>
+                          <a:headEnd/>
+                          <a:tailEnd/>
+                        </a:ln>
+                      </wps:spPr>
+                      <wps:txbx>
+                        <w:txbxContent>
+                          <w:p>
+                            <w:pPr>
+                              <w:jc w:val="center"/>
+                              <w:rPr>
+                                <w:b/>
+                                <w:bCs/>
+                                <w:sz w:val="12"/>
+                                <w:szCs w:val="12"/>
+                              </w:rPr>
+                            </w:pPr>
+                            <w:r>
+                              <w:rPr>
+                                <w:b/>
+                                <w:bCs/>
+                                <w:sz w:val="14"/>
+                                <w:szCs w:val="14"/>
+                              </w:rPr>
+                              <w:t>Ethernet</w:t>
+                            </w:r>
+                          </w:p>
+                          <w:p/>
+                        </w:txbxContent>
+                      </wps:txbx>
+                      <wps:bodyPr rot="0" vert="horz" wrap="square" lIns="91440" tIns="45720" rIns="91440" bIns="45720" anchor="t" anchorCtr="0">
+                        <a:noAutofit/>
+                      </wps:bodyPr>
+                    </wps:wsp>
+                  </a:graphicData>
+                </a:graphic>
+                <wp14:sizeRelH relativeFrom="margin">
+                  <wp14:pctWidth>0</wp14:pctWidth>
+                </wp14:sizeRelH>
+                <wp14:sizeRelV relativeFrom="margin">
+                  <wp14:pctHeight>0</wp14:pctHeight>
+                </wp14:sizeRelV>
+              </wp:anchor>
+            </w:drawing>
+          </mc:Choice>
+          <mc:Fallback>
+            <w:pict>
+              <v:shape w14:anchorId="1ADAC9B2" id="_x0000_s1046" type="#_x0000_t202" style="position:absolute;margin-left:193.2pt;margin-top:125.1pt;width:41.45pt;height:16.4pt;z-index:-251663367;visibility:visible;mso-wrap-style:square;mso-width-percent:0;mso-height-percent:0;mso-wrap-distance-left:9pt;mso-wrap-distance-top:3.6pt;mso-wrap-distance-right:9pt;mso-wrap-distance-bottom:3.6pt;mso-position-horizontal:absolute;mso-position-horizontal-relative:text;mso-position-vertical:absolute;mso-position-vertical-relative:text;mso-width-percent:0;mso-height-percent:0;mso-width-relative:margin;mso-height-relative:margin;v-text-anchor:top" o:gfxdata="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" stroked="f">
+                <v:textbox>
+                  <w:txbxContent>
+                    <w:p>
+                      <w:pPr>
+                        <w:jc w:val="center"/>
+                        <w:rPr>
+                          <w:b/>
+                          <w:bCs/>
+                          <w:sz w:val="12"/>
+                          <w:szCs w:val="12"/>
+                        </w:rPr>
+                      </w:pPr>
+                      <w:r>
+                        <w:rPr>
+                          <w:b/>
+                          <w:bCs/>
+                          <w:sz w:val="14"/>
+                          <w:szCs w:val="14"/>
+                        </w:rPr>
+                        <w:t>Ethernet</w:t>
+                      </w:r>
+                    </w:p>
+                    <w:p/>
+                  </w:txbxContent>
+                </v:textbox>
+                <w10:wrap type="tight"/>
+              </v:shape>
+            </w:pict>
+          </mc:Fallback>
+        </mc:AlternateContent>
+      </w:r>
+      <w:r>
+        <w:rPr>
+          <w:noProof/>
+        </w:rPr>
+        <mc:AlternateContent>
+          <mc:Choice Requires="wps">
+            <w:drawing>
+              <wp:anchor distT="45720" distB="45720" distL="114300" distR="114300" simplePos="0" relativeHeight="251659263" behindDoc="0" locked="0" layoutInCell="1" allowOverlap="1" wp14:anchorId="54574E2F" wp14:editId="568A8C74">
+                <wp:simplePos x="0" y="0"/>
+                <wp:positionH relativeFrom="column">
+                  <wp:posOffset>1815248</wp:posOffset>
+                </wp:positionH>
+                <wp:positionV relativeFrom="paragraph">
+                  <wp:posOffset>4013835</wp:posOffset>
+                </wp:positionV>
+                <wp:extent cx="554990" cy="198755"/>
+                <wp:effectExtent l="0" t="0" r="3810" b="4445"/>
+                <wp:wrapSquare wrapText="bothSides"/>
+                <wp:docPr id="580020614" name="Text Box 2"/>
+                <wp:cNvGraphicFramePr>
+                  <a:graphicFrameLocks xmlns:a="http://schemas.openxmlformats.org/drawingml/2006/main"/>
+                </wp:cNvGraphicFramePr>
+                <a:graphic xmlns:a="http://schemas.openxmlformats.org/drawingml/2006/main">
+                  <a:graphicData uri="http://schemas.microsoft.com/office/word/2010/wordprocessingShape">
+                    <wps:wsp>
+                      <wps:cNvSpPr txBox="1">
+                        <a:spLocks noChangeArrowheads="1"/>
+                      </wps:cNvSpPr>
+                      <wps:spPr bwMode="auto">
+                        <a:xfrm>
+                          <a:off x="0" y="0"/>
+                          <a:ext cx="554990" cy="198755"/>
+                        </a:xfrm>
+                        <a:prstGeom prst="rect">
+                          <a:avLst/>
+                        </a:prstGeom>
+                        <a:solidFill>
+                          <a:srgbClr val="FFFFFF"/>
+                        </a:solidFill>
+                        <a:ln w="9525">
+                          <a:noFill/>
+                          <a:miter lim="800000"/>
+                          <a:headEnd/>
+                          <a:tailEnd/>
+                        </a:ln>
+                      </wps:spPr>
+                      <wps:txbx>
+                        <w:txbxContent>
+                          <w:p>
+                            <w:pPr>
+                              <w:jc w:val="center"/>
+                              <w:rPr>
+                                <w:b/>
+                                <w:bCs/>
+                                <w:sz w:val="12"/>
+                                <w:szCs w:val="12"/>
+                              </w:rPr>
+                            </w:pPr>
+                            <w:r>
+                              <w:rPr>
+                                <w:b/>
+                                <w:bCs/>
+                                <w:sz w:val="14"/>
+                                <w:szCs w:val="14"/>
+                              </w:rPr>
+                              <w:t>Ethernet</w:t>
+                            </w:r>
+                          </w:p>
+                          <w:p/>
+                        </w:txbxContent>
+                      </wps:txbx>
+                      <wps:bodyPr rot="0" vert="horz" wrap="square" lIns="91440" tIns="45720" rIns="91440" bIns="45720" anchor="t" anchorCtr="0">
+                        <a:noAutofit/>
+                      </wps:bodyPr>
+                    </wps:wsp>
+                  </a:graphicData>
+                </a:graphic>
+                <wp14:sizeRelH relativeFrom="margin">
+                  <wp14:pctWidth>0</wp14:pctWidth>
+                </wp14:sizeRelH>
+                <wp14:sizeRelV relativeFrom="margin">
+                  <wp14:pctHeight>0</wp14:pctHeight>
+                </wp14:sizeRelV>
+              </wp:anchor>
+            </w:drawing>
+          </mc:Choice>
+          <mc:Fallback>
+            <w:pict>
+              <v:shape w14:anchorId="54574E2F" id="_x0000_s1047" type="#_x0000_t202" style="position:absolute;margin-left:142.95pt;margin-top:316.05pt;width:43.7pt;height:15.65pt;z-index:251659263;visibility:visible;mso-wrap-style:square;mso-width-percent:0;mso-height-percent:0;mso-wrap-distance-left:9pt;mso-wrap-distance-top:3.6pt;mso-wrap-distance-right:9pt;mso-wrap-distance-bottom:3.6pt;mso-position-horizontal:absolute;mso-position-horizontal-relative:text;mso-position-vertical:absolute;mso-position-vertical-relative:text;mso-width-percent:0;mso-height-percent:0;mso-width-relative:margin;mso-height-relative:margin;v-text-anchor:top" o:gfxdata="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" stroked="f">
+                <v:textbox>
+                  <w:txbxContent>
+                    <w:p>
+                      <w:pPr>
+                        <w:jc w:val="center"/>
+                        <w:rPr>
+                          <w:b/>
+                          <w:bCs/>
+                          <w:sz w:val="12"/>
+                          <w:szCs w:val="12"/>
+                        </w:rPr>
+                      </w:pPr>
+                      <w:r>
+                        <w:rPr>
+                          <w:b/>
+                          <w:bCs/>
+                          <w:sz w:val="14"/>
+                          <w:szCs w:val="14"/>
+                        </w:rPr>
+                        <w:t>Ethernet</w:t>
+                      </w:r>
+                    </w:p>
+                    <w:p/>
+                  </w:txbxContent>
+                </v:textbox>
+                <w10:wrap type="square"/>
+              </v:shape>
+            </w:pict>
+          </mc:Fallback>
+        </mc:AlternateContent>
+      </w:r>
+      <w:r>
+        <w:rPr>
+          <w:noProof/>
+        </w:rPr>
+        <w:drawing>
+          <wp:anchor distT="0" distB="0" distL="114300" distR="114300" simplePos="0" relativeHeight="251644913" behindDoc="1" locked="0" layoutInCell="1" allowOverlap="1" wp14:anchorId="0CBBBF52" wp14:editId="57901807">
+            <wp:simplePos x="0" y="0"/>
+            <wp:positionH relativeFrom="margin">
+              <wp:posOffset>1546153</wp:posOffset>
+            </wp:positionH>
+            <wp:positionV relativeFrom="paragraph">
+              <wp:posOffset>3178810</wp:posOffset>
+            </wp:positionV>
+            <wp:extent cx="715645" cy="497205"/>
+            <wp:effectExtent l="0" t="0" r="0" b="0"/>
+            <wp:wrapTight wrapText="bothSides">
+              <wp:wrapPolygon edited="0">
+                <wp:start x="0" y="0"/>
+                <wp:lineTo x="0" y="20966"/>
+                <wp:lineTo x="21083" y="20966"/>
+                <wp:lineTo x="21083" y="0"/>
+                <wp:lineTo x="0" y="0"/>
+              </wp:wrapPolygon>
+            </wp:wrapTight>
+            <wp:docPr id="1431354341" name="Picture 1" descr="A computer and keyboard with a mouse and a monitor&#10;&#10;Description automatically generated with medium confidence"/>
+            <wp:cNvGraphicFramePr>
+              <a:graphicFrameLocks xmlns:a="http://schemas.openxmlformats.org/drawingml/2006/main" noChangeAspect="1"/>
+            </wp:cNvGraphicFramePr>
+            <a:graphic xmlns:a="http://schemas.openxmlformats.org/drawingml/2006/main">
+              <a:graphicData uri="http://schemas.openxmlformats.org/drawingml/2006/picture">
+                <pic:pic xmlns:pic="http://schemas.openxmlformats.org/drawingml/2006/picture">
+                  <pic:nvPicPr>
+                    <pic:cNvPr id="69957239" name="Picture 1" descr="A computer and keyboard with a mouse and a monitor&#10;&#10;Description automatically generated with medium confidence"/>
+                    <pic:cNvPicPr/>
+                  </pic:nvPicPr>
+                  <pic:blipFill rotWithShape="1">
+                    <a:blip r:embed="rId12" cstate="print">
+                      <a:extLst>
+                        <a:ext uri="{28A0092B-C50C-407E-A947-70E740481C1C}">
+                          <a14:useLocalDpi xmlns:a14="http://schemas.microsoft.com/office/drawing/2010/main" val="0"/>
+                        </a:ext>
+                      </a:extLst>
+                    </a:blip>
+                    <a:srcRect t="-1066" b="61279"/>
+                    <a:stretch/>
+                  </pic:blipFill>
+                  <pic:spPr bwMode="auto">
+                    <a:xfrm>
+                      <a:off x="0" y="0"/>
+                      <a:ext cx="715645" cy="497205"/>
+                    </a:xfrm>
+                    <a:prstGeom prst="rect">
+                      <a:avLst/>
+                    </a:prstGeom>
+                    <a:ln>
+                      <a:noFill/>
+                    </a:ln>
+                    <a:extLst>
+                      <a:ext uri="{53640926-AAD7-44D8-BBD7-CCE9431645EC}">
+                        <a14:shadowObscured xmlns:a14="http://schemas.microsoft.com/office/drawing/2010/main"/>
+                      </a:ext>
+                    </a:extLst>
+                  </pic:spPr>
+                </pic:pic>
+              </a:graphicData>
+            </a:graphic>
+            <wp14:sizeRelH relativeFrom="margin">
+              <wp14:pctWidth>0</wp14:pctWidth>
+            </wp14:sizeRelH>
+            <wp14:sizeRelV relativeFrom="margin">
+              <wp14:pctHeight>0</wp14:pctHeight>
+            </wp14:sizeRelV>
+          </wp:anchor>
+        </w:drawing>
+      </w:r>
+      <w:r>
+        <w:rPr>
+          <w:noProof/>
+        </w:rPr>
+        <mc:AlternateContent>
+          <mc:Choice Requires="wps">
+            <w:drawing>
+              <wp:anchor distT="0" distB="0" distL="114300" distR="114300" simplePos="0" relativeHeight="251747328" behindDoc="0" locked="0" layoutInCell="1" allowOverlap="1" wp14:anchorId="0581519F" wp14:editId="4D0EB999">
+                <wp:simplePos x="0" y="0"/>
+                <wp:positionH relativeFrom="column">
+                  <wp:posOffset>1908103</wp:posOffset>
+                </wp:positionH>
+                <wp:positionV relativeFrom="paragraph">
+                  <wp:posOffset>3660775</wp:posOffset>
+                </wp:positionV>
+                <wp:extent cx="0" cy="705485"/>
+                <wp:effectExtent l="12700" t="12700" r="12700" b="5715"/>
+                <wp:wrapNone/>
+                <wp:docPr id="1672164843" name="Straight Connector 1"/>
+                <wp:cNvGraphicFramePr/>
+                <a:graphic xmlns:a="http://schemas.openxmlformats.org/drawingml/2006/main">
+                  <a:graphicData uri="http://schemas.microsoft.com/office/word/2010/wordprocessingShape">
+                    <wps:wsp>
+                      <wps:cNvCnPr/>
+                      <wps:spPr>
+                        <a:xfrm flipH="1" flipV="1">
+                          <a:off x="0" y="0"/>
+                          <a:ext cx="0" cy="705485"/>
+                        </a:xfrm>
+                        <a:prstGeom prst="line">
+                          <a:avLst/>
+                        </a:prstGeom>
+                        <a:ln w="28575">
+                          <a:solidFill>
+                            <a:schemeClr val="accent1"/>
+                          </a:solidFill>
+                        </a:ln>
+                      </wps:spPr>
+                      <wps:style>
+                        <a:lnRef idx="1">
+                          <a:schemeClr val="accent1"/>
+                        </a:lnRef>
+                        <a:fillRef idx="0">
+                          <a:schemeClr val="accent1"/>
+                        </a:fillRef>
+                        <a:effectRef idx="0">
+                          <a:schemeClr val="accent1"/>
+                        </a:effectRef>
+                        <a:fontRef idx="minor">
+                          <a:schemeClr val="tx1"/>
+                        </a:fontRef>
+                      </wps:style>
+                      <wps:bodyPr/>
+                    </wps:wsp>
+                  </a:graphicData>
+                </a:graphic>
+                <wp14:sizeRelH relativeFrom="margin">
+                  <wp14:pctWidth>0</wp14:pctWidth>
+                </wp14:sizeRelH>
+                <wp14:sizeRelV relativeFrom="margin">
+                  <wp14:pctHeight>0</wp14:pctHeight>
+                </wp14:sizeRelV>
+              </wp:anchor>
+            </w:drawing>
+          </mc:Choice>
+          <mc:Fallback>
+            <w:pict>
+              <v:line w14:anchorId="4F03952F" id="Straight Connector 1" o:spid="_x0000_s1026" style="position:absolute;flip:x y;z-index:251747328;visibility:visible;mso-wrap-style:square;mso-width-percent:0;mso-height-percent:0;mso-wrap-distance-left:9pt;mso-wrap-distance-top:0;mso-wrap-distance-right:9pt;mso-wrap-distance-bottom:0;mso-position-horizontal:absolute;mso-position-horizontal-relative:text;mso-position-vertical:absolute;mso-position-vertical-relative:text;mso-width-percent:0;mso-height-percent:0;mso-width-relative:margin;mso-height-relative:margin" from="150.25pt,288.25pt" to="150.25pt,343.8pt" o:gfxdata="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" strokecolor="#4472c4 [3204]" strokeweight="2.25pt">
+                <v:stroke joinstyle="miter"/>
+              </v:line>
+            </w:pict>
+          </mc:Fallback>
+        </mc:AlternateContent>
+      </w:r>
+      <w:r>
+        <w:rPr>
+          <w:noProof/>
+        </w:rPr>
+        <mc:AlternateContent>
+          <mc:Choice Requires="wps">
+            <w:drawing>
+              <wp:anchor distT="45720" distB="45720" distL="114300" distR="114300" simplePos="0" relativeHeight="251739136" behindDoc="0" locked="0" layoutInCell="1" allowOverlap="1" wp14:anchorId="70C1B139" wp14:editId="7C571EBB">
+                <wp:simplePos x="0" y="0"/>
+                <wp:positionH relativeFrom="column">
+                  <wp:posOffset>2500558</wp:posOffset>
+                </wp:positionH>
+                <wp:positionV relativeFrom="paragraph">
+                  <wp:posOffset>4175125</wp:posOffset>
+                </wp:positionV>
+                <wp:extent cx="636270" cy="270510"/>
+                <wp:effectExtent l="0" t="0" r="11430" b="8890"/>
+                <wp:wrapSquare wrapText="bothSides"/>
+                <wp:docPr id="1468246920" name="Text Box 2"/>
+                <wp:cNvGraphicFramePr>
+                  <a:graphicFrameLocks xmlns:a="http://schemas.openxmlformats.org/drawingml/2006/main"/>
+                </wp:cNvGraphicFramePr>
+                <a:graphic xmlns:a="http://schemas.openxmlformats.org/drawingml/2006/main">
+                  <a:graphicData uri="http://schemas.microsoft.com/office/word/2010/wordprocessingShape">
+                    <wps:wsp>
+                      <wps:cNvSpPr txBox="1">
+                        <a:spLocks noChangeArrowheads="1"/>
+                      </wps:cNvSpPr>
+                      <wps:spPr bwMode="auto">
+                        <a:xfrm>
+                          <a:off x="0" y="0"/>
+                          <a:ext cx="636270" cy="270510"/>
+                        </a:xfrm>
+                        <a:prstGeom prst="rect">
+                          <a:avLst/>
+                        </a:prstGeom>
+                        <a:solidFill>
+                          <a:srgbClr val="FFFFFF"/>
+                        </a:solidFill>
+                        <a:ln w="9525">
+                          <a:solidFill>
+                            <a:schemeClr val="tx1"/>
+                          </a:solidFill>
+                          <a:miter lim="800000"/>
+                          <a:headEnd/>
+                          <a:tailEnd/>
+                        </a:ln>
+                      </wps:spPr>
+                      <wps:txbx>
+                        <w:txbxContent>
+                          <w:p>
+                            <w:pPr>
+                              <w:rPr>
+                                <w:b/>
+                                <w:bCs/>
+                                <w:sz w:val="14"/>
+                                <w:szCs w:val="14"/>
+                              </w:rPr>
+                            </w:pPr>
+                            <w:r>
+                              <w:rPr>
+                                <w:b/>
+                                <w:bCs/>
+                                <w:sz w:val="16"/>
+                                <w:szCs w:val="16"/>
+                              </w:rPr>
+                              <w:t>Controller</w:t>
+                            </w:r>
+                          </w:p>
+                        </w:txbxContent>
+                      </wps:txbx>
+                      <wps:bodyPr rot="0" vert="horz" wrap="square" lIns="91440" tIns="45720" rIns="91440" bIns="45720" anchor="t" anchorCtr="0">
+                        <a:noAutofit/>
+                      </wps:bodyPr>
+                    </wps:wsp>
+                  </a:graphicData>
+                </a:graphic>
+                <wp14:sizeRelH relativeFrom="margin">
+                  <wp14:pctWidth>0</wp14:pctWidth>
+                </wp14:sizeRelH>
+                <wp14:sizeRelV relativeFrom="margin">
+                  <wp14:pctHeight>0</wp14:pctHeight>
+                </wp14:sizeRelV>
+              </wp:anchor>
+            </w:drawing>
+          </mc:Choice>
+          <mc:Fallback>
+            <w:pict>
+              <v:shape w14:anchorId="70C1B139" id="_x0000_s1048" type="#_x0000_t202" style="position:absolute;margin-left:196.9pt;margin-top:328.75pt;width:50.1pt;height:21.3pt;z-index:251739136;visibility:visible;mso-wrap-style:square;mso-width-percent:0;mso-height-percent:0;mso-wrap-distance-left:9pt;mso-wrap-distance-top:3.6pt;mso-wrap-distance-right:9pt;mso-wrap-distance-bottom:3.6pt;mso-position-horizontal:absolute;mso-position-horizontal-relative:text;mso-position-vertical:absolute;mso-position-vertical-relative:text;mso-width-percent:0;mso-height-percent:0;mso-width-relative:margin;mso-height-relative:margin;v-text-anchor:top" o:gfxdata="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" strokecolor="black [3213]">
+                <v:textbox>
+                  <w:txbxContent>
+                    <w:p>
+                      <w:pPr>
+                        <w:rPr>
+                          <w:b/>
+                          <w:bCs/>
+                          <w:sz w:val="14"/>
+                          <w:szCs w:val="14"/>
+                        </w:rPr>
+                      </w:pPr>
+                      <w:r>
+                        <w:rPr>
+                          <w:b/>
+                          <w:bCs/>
+                          <w:sz w:val="16"/>
+                          <w:szCs w:val="16"/>
+                        </w:rPr>
+                        <w:t>Controller</w:t>
+                      </w:r>
+                    </w:p>
+                  </w:txbxContent>
+                </v:textbox>
+                <w10:wrap type="square"/>
+              </v:shape>
+            </w:pict>
+          </mc:Fallback>
+        </mc:AlternateContent>
+      </w:r>
+      <w:r>
+        <w:rPr>
+          <w:noProof/>
+        </w:rPr>
+        <mc:AlternateContent>
+          <mc:Choice Requires="wps">
+            <w:drawing>
+              <wp:anchor distT="0" distB="0" distL="114300" distR="114300" simplePos="0" relativeHeight="251745280" behindDoc="0" locked="0" layoutInCell="1" allowOverlap="1" wp14:anchorId="5BEF6BCB" wp14:editId="7A82DBBD">
+                <wp:simplePos x="0" y="0"/>
+                <wp:positionH relativeFrom="column">
+                  <wp:posOffset>2779065</wp:posOffset>
+                </wp:positionH>
+                <wp:positionV relativeFrom="paragraph">
+                  <wp:posOffset>4444823</wp:posOffset>
+                </wp:positionV>
+                <wp:extent cx="4100" cy="346067"/>
+                <wp:effectExtent l="12700" t="12700" r="21590" b="10160"/>
+                <wp:wrapNone/>
+                <wp:docPr id="753328685" name="Straight Connector 1"/>
+                <wp:cNvGraphicFramePr/>
+                <a:graphic xmlns:a="http://schemas.openxmlformats.org/drawingml/2006/main">
+                  <a:graphicData uri="http://schemas.microsoft.com/office/word/2010/wordprocessingShape">
+                    <wps:wsp>
+                      <wps:cNvCnPr/>
+                      <wps:spPr>
+                        <a:xfrm flipV="1">
+                          <a:off x="0" y="0"/>
+                          <a:ext cx="4100" cy="346067"/>
+                        </a:xfrm>
+                        <a:prstGeom prst="line">
+                          <a:avLst/>
+                        </a:prstGeom>
+                        <a:ln w="28575">
+                          <a:solidFill>
+                            <a:schemeClr val="tx1">
+                              <a:lumMod val="75000"/>
+                              <a:lumOff val="25000"/>
+                            </a:schemeClr>
+                          </a:solidFill>
+                        </a:ln>
+                      </wps:spPr>
+                      <wps:style>
+                        <a:lnRef idx="1">
+                          <a:schemeClr val="accent1"/>
+                        </a:lnRef>
+                        <a:fillRef idx="0">
+                          <a:schemeClr val="accent1"/>
+                        </a:fillRef>
+                        <a:effectRef idx="0">
+                          <a:schemeClr val="accent1"/>
+                        </a:effectRef>
+                        <a:fontRef idx="minor">
+                          <a:schemeClr val="tx1"/>
+                        </a:fontRef>
+                      </wps:style>
+                      <wps:bodyPr/>
+                    </wps:wsp>
+                  </a:graphicData>
+                </a:graphic>
+                <wp14:sizeRelH relativeFrom="margin">
+                  <wp14:pctWidth>0</wp14:pctWidth>
+                </wp14:sizeRelH>
+                <wp14:sizeRelV relativeFrom="margin">
+                  <wp14:pctHeight>0</wp14:pctHeight>
+                </wp14:sizeRelV>
+              </wp:anchor>
+            </w:drawing>
+          </mc:Choice>
+          <mc:Fallback>
+            <w:pict>
+              <v:line w14:anchorId="7AC6CF73" id="Straight Connector 1" o:spid="_x0000_s1026" style="position:absolute;flip:y;z-index:251745280;visibility:visible;mso-wrap-style:square;mso-width-percent:0;mso-height-percent:0;mso-wrap-distance-left:9pt;mso-wrap-distance-top:0;mso-wrap-distance-right:9pt;mso-wrap-distance-bottom:0;mso-position-horizontal:absolute;mso-position-horizontal-relative:text;mso-position-vertical:absolute;mso-position-vertical-relative:text;mso-width-percent:0;mso-height-percent:0;mso-width-relative:margin;mso-height-relative:margin" from="218.8pt,350pt" to="219.1pt,377.25pt" o:gfxdata="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" strokecolor="#404040 [2429]" strokeweight="2.25pt">
+                <v:stroke joinstyle="miter"/>
+              </v:line>
+            </w:pict>
+          </mc:Fallback>
+        </mc:AlternateContent>
+      </w:r>
+      <w:r>
+        <w:rPr>
+          <w:noProof/>
+        </w:rPr>
+        <w:drawing>
+          <wp:anchor distT="0" distB="0" distL="114300" distR="114300" simplePos="0" relativeHeight="251675648" behindDoc="1" locked="0" layoutInCell="1" allowOverlap="1" wp14:anchorId="1EDFB819" wp14:editId="53F11FAC">
+            <wp:simplePos x="0" y="0"/>
+            <wp:positionH relativeFrom="margin">
+              <wp:posOffset>2573655</wp:posOffset>
+            </wp:positionH>
+            <wp:positionV relativeFrom="paragraph">
+              <wp:posOffset>4789170</wp:posOffset>
+            </wp:positionV>
+            <wp:extent cx="554990" cy="626110"/>
+            <wp:effectExtent l="0" t="0" r="0" b="2540"/>
+            <wp:wrapTight wrapText="bothSides">
+              <wp:wrapPolygon edited="0">
+                <wp:start x="0" y="0"/>
+                <wp:lineTo x="0" y="21030"/>
+                <wp:lineTo x="20760" y="21030"/>
+                <wp:lineTo x="20760" y="0"/>
+                <wp:lineTo x="0" y="0"/>
+              </wp:wrapPolygon>
+            </wp:wrapTight>
+            <wp:docPr id="2089642429" name="Picture 1" descr="A close-up of a laser scanner&#10;&#10;Description automatically generated"/>
+            <wp:cNvGraphicFramePr>
+              <a:graphicFrameLocks xmlns:a="http://schemas.openxmlformats.org/drawingml/2006/main" noChangeAspect="1"/>
+            </wp:cNvGraphicFramePr>
+            <a:graphic xmlns:a="http://schemas.openxmlformats.org/drawingml/2006/main">
+              <a:graphicData uri="http://schemas.openxmlformats.org/drawingml/2006/picture">
+                <pic:pic xmlns:pic="http://schemas.openxmlformats.org/drawingml/2006/picture">
+                  <pic:nvPicPr>
+                    <pic:cNvPr id="1776296072" name="Picture 1" descr="A close-up of a laser scanner&#10;&#10;Description automatically generated"/>
+                    <pic:cNvPicPr/>
+                  </pic:nvPicPr>
+                  <pic:blipFill>
+                    <a:blip r:embed="rId13">
+                      <a:extLst>
+                        <a:ext uri="{28A0092B-C50C-407E-A947-70E740481C1C}">
+                          <a14:useLocalDpi xmlns:a14="http://schemas.microsoft.com/office/drawing/2010/main" val="0"/>
+                        </a:ext>
+                      </a:extLst>
+                    </a:blip>
+                    <a:stretch>
+                      <a:fillRect/>
+                    </a:stretch>
+                  </pic:blipFill>
+                  <pic:spPr>
+                    <a:xfrm>
+                      <a:off x="0" y="0"/>
+                      <a:ext cx="554990" cy="626110"/>
+                    </a:xfrm>
+                    <a:prstGeom prst="rect">
+                      <a:avLst/>
+                    </a:prstGeom>
+                  </pic:spPr>
+                </pic:pic>
+              </a:graphicData>
+            </a:graphic>
+            <wp14:sizeRelH relativeFrom="margin">
+              <wp14:pctWidth>0</wp14:pctWidth>
+            </wp14:sizeRelH>
+            <wp14:sizeRelV relativeFrom="margin">
+              <wp14:pctHeight>0</wp14:pctHeight>
+            </wp14:sizeRelV>
+          </wp:anchor>
+        </w:drawing>
+      </w:r>
+      <w:r>
+        <w:rPr>
+          <w:noProof/>
+        </w:rPr>
+        <mc:AlternateContent>
+          <mc:Choice Requires="wps">
+            <w:drawing>
+              <wp:anchor distT="0" distB="0" distL="114300" distR="114300" simplePos="0" relativeHeight="251771904" behindDoc="0" locked="0" layoutInCell="1" allowOverlap="1" wp14:anchorId="41598CC7" wp14:editId="12041C74">
+                <wp:simplePos x="0" y="0"/>
+                <wp:positionH relativeFrom="column">
+                  <wp:posOffset>2409221</wp:posOffset>
+                </wp:positionH>
+                <wp:positionV relativeFrom="paragraph">
+                  <wp:posOffset>1758870</wp:posOffset>
+                </wp:positionV>
+                <wp:extent cx="606425" cy="0"/>
+                <wp:effectExtent l="12700" t="12700" r="3175" b="12700"/>
+                <wp:wrapNone/>
+                <wp:docPr id="959810157" name="Straight Connector 1"/>
+                <wp:cNvGraphicFramePr/>
+                <a:graphic xmlns:a="http://schemas.openxmlformats.org/drawingml/2006/main">
+                  <a:graphicData uri="http://schemas.microsoft.com/office/word/2010/wordprocessingShape">
+                    <wps:wsp>
+                      <wps:cNvCnPr/>
+                      <wps:spPr>
+                        <a:xfrm flipH="1">
+                          <a:off x="0" y="0"/>
+                          <a:ext cx="606425" cy="0"/>
+                        </a:xfrm>
+                        <a:prstGeom prst="line">
+                          <a:avLst/>
+                        </a:prstGeom>
+                        <a:ln w="28575"/>
+                      </wps:spPr>
+                      <wps:style>
+                        <a:lnRef idx="1">
+                          <a:schemeClr val="accent1"/>
+                        </a:lnRef>
+                        <a:fillRef idx="0">
+                          <a:schemeClr val="accent1"/>
+                        </a:fillRef>
+                        <a:effectRef idx="0">
+                          <a:schemeClr val="accent1"/>
+                        </a:effectRef>
+                        <a:fontRef idx="minor">
+                          <a:schemeClr val="tx1"/>
+                        </a:fontRef>
+                      </wps:style>
+                      <wps:bodyPr/>
+                    </wps:wsp>
+                  </a:graphicData>
+                </a:graphic>
+                <wp14:sizeRelH relativeFrom="margin">
+                  <wp14:pctWidth>0</wp14:pctWidth>
+                </wp14:sizeRelH>
+                <wp14:sizeRelV relativeFrom="margin">
+                  <wp14:pctHeight>0</wp14:pctHeight>
+                </wp14:sizeRelV>
+              </wp:anchor>
+            </w:drawing>
+          </mc:Choice>
+          <mc:Fallback>
+            <w:pict>
+              <v:line w14:anchorId="20DFA8B1" id="Straight Connector 1" o:spid="_x0000_s1026" style="position:absolute;flip:x;z-index:251771904;visibility:visible;mso-wrap-style:square;mso-width-percent:0;mso-height-percent:0;mso-wrap-distance-left:9pt;mso-wrap-distance-top:0;mso-wrap-distance-right:9pt;mso-wrap-distance-bottom:0;mso-position-horizontal:absolute;mso-position-horizontal-relative:text;mso-position-vertical:absolute;mso-position-vertical-relative:text;mso-width-percent:0;mso-height-percent:0;mso-width-relative:margin;mso-height-relative:margin" from="189.7pt,138.5pt" to="237.45pt,138.5pt" o:gfxdata="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" strokecolor="#4472c4 [3204]" strokeweight="2.25pt">
+                <v:stroke joinstyle="miter"/>
+              </v:line>
+            </w:pict>
+          </mc:Fallback>
+        </mc:AlternateContent>
+      </w:r>
+      <w:r>
+        <w:rPr>
+          <w:noProof/>
+        </w:rPr>
+        <mc:AlternateContent>
+          <mc:Choice Requires="wps">
+            <w:drawing>
+              <wp:anchor distT="45720" distB="45720" distL="114300" distR="114300" simplePos="0" relativeHeight="251643888" behindDoc="0" locked="0" layoutInCell="1" allowOverlap="1" wp14:anchorId="26DBB4C7" wp14:editId="1ECF23FB">
+                <wp:simplePos x="0" y="0"/>
+                <wp:positionH relativeFrom="column">
+                  <wp:posOffset>1548693</wp:posOffset>
+                </wp:positionH>
+                <wp:positionV relativeFrom="paragraph">
+                  <wp:posOffset>2718435</wp:posOffset>
+                </wp:positionV>
+                <wp:extent cx="554990" cy="198755"/>
+                <wp:effectExtent l="0" t="0" r="3810" b="4445"/>
+                <wp:wrapSquare wrapText="bothSides"/>
+                <wp:docPr id="739299032" name="Text Box 2"/>
+                <wp:cNvGraphicFramePr>
+                  <a:graphicFrameLocks xmlns:a="http://schemas.openxmlformats.org/drawingml/2006/main"/>
+                </wp:cNvGraphicFramePr>
+                <a:graphic xmlns:a="http://schemas.openxmlformats.org/drawingml/2006/main">
+                  <a:graphicData uri="http://schemas.microsoft.com/office/word/2010/wordprocessingShape">
+                    <wps:wsp>
+                      <wps:cNvSpPr txBox="1">
+                        <a:spLocks noChangeArrowheads="1"/>
+                      </wps:cNvSpPr>
+                      <wps:spPr bwMode="auto">
+                        <a:xfrm>
+                          <a:off x="0" y="0"/>
+                          <a:ext cx="554990" cy="198755"/>
+                        </a:xfrm>
+                        <a:prstGeom prst="rect">
+                          <a:avLst/>
+                        </a:prstGeom>
+                        <a:solidFill>
+                          <a:srgbClr val="FFFFFF"/>
+                        </a:solidFill>
+                        <a:ln w="9525">
+                          <a:noFill/>
+                          <a:miter lim="800000"/>
+                          <a:headEnd/>
+                          <a:tailEnd/>
+                        </a:ln>
+                      </wps:spPr>
+                      <wps:txbx>
+                        <w:txbxContent>
+                          <w:p>
+                            <w:pPr>
+                              <w:jc w:val="center"/>
+                              <w:rPr>
+                                <w:b/>
+                                <w:bCs/>
+                                <w:sz w:val="12"/>
+                                <w:szCs w:val="12"/>
+                              </w:rPr>
+                            </w:pPr>
+                            <w:r>
+                              <w:rPr>
+                                <w:b/>
+                                <w:bCs/>
+                                <w:sz w:val="14"/>
+                                <w:szCs w:val="14"/>
+                              </w:rPr>
+                              <w:t>Ethernet</w:t>
+                            </w:r>
+                          </w:p>
+                          <w:p>
+                            <w:r>
+                              <w:t xml:space="preserve"> </w:t>
+                            </w:r>
+                          </w:p>
+                        </w:txbxContent>
+                      </wps:txbx>
+                      <wps:bodyPr rot="0" vert="horz" wrap="square" lIns="91440" tIns="45720" rIns="91440" bIns="45720" anchor="t" anchorCtr="0">
+                        <a:noAutofit/>
+                      </wps:bodyPr>
+                    </wps:wsp>
+                  </a:graphicData>
+                </a:graphic>
+                <wp14:sizeRelH relativeFrom="margin">
+                  <wp14:pctWidth>0</wp14:pctWidth>
+                </wp14:sizeRelH>
+                <wp14:sizeRelV relativeFrom="margin">
+                  <wp14:pctHeight>0</wp14:pctHeight>
+                </wp14:sizeRelV>
+              </wp:anchor>
+            </w:drawing>
+          </mc:Choice>
+          <mc:Fallback>
+            <w:pict>
+              <v:shape w14:anchorId="26DBB4C7" id="_x0000_s1049" type="#_x0000_t202" style="position:absolute;margin-left:121.95pt;margin-top:214.05pt;width:43.7pt;height:15.65pt;z-index:251643888;visibility:visible;mso-wrap-style:square;mso-width-percent:0;mso-height-percent:0;mso-wrap-distance-left:9pt;mso-wrap-distance-top:3.6pt;mso-wrap-distance-right:9pt;mso-wrap-distance-bottom:3.6pt;mso-position-horizontal:absolute;mso-position-horizontal-relative:text;mso-position-vertical:absolute;mso-position-vertical-relative:text;mso-width-percent:0;mso-height-percent:0;mso-width-relative:margin;mso-height-relative:margin;v-text-anchor:top" o:gfxdata="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" stroked="f">
+                <v:textbox>
+                  <w:txbxContent>
+                    <w:p>
+                      <w:pPr>
+                        <w:jc w:val="center"/>
+                        <w:rPr>
+                          <w:b/>
+                          <w:bCs/>
+                          <w:sz w:val="12"/>
+                          <w:szCs w:val="12"/>
+                        </w:rPr>
+                      </w:pPr>
+                      <w:r>
+                        <w:rPr>
+                          <w:b/>
+                          <w:bCs/>
+                          <w:sz w:val="14"/>
+                          <w:szCs w:val="14"/>
+                        </w:rPr>
+                        <w:t>Ethernet</w:t>
+                      </w:r>
+                    </w:p>
+                    <w:p>
+                      <w:r>
+                        <w:t xml:space="preserve"> </w:t>
+                      </w:r>
+                    </w:p>
+                  </w:txbxContent>
+                </v:textbox>
+                <w10:wrap type="square"/>
+              </v:shape>
+            </w:pict>
+          </mc:Fallback>
+        </mc:AlternateContent>
+      </w:r>
+      <w:r>
+        <w:rPr>
+          <w:noProof/>
+        </w:rPr>
+        <mc:AlternateContent>
+          <mc:Choice Requires="wps">
+            <w:drawing>
+              <wp:anchor distT="0" distB="0" distL="114300" distR="114300" simplePos="0" relativeHeight="251779072" behindDoc="0" locked="0" layoutInCell="1" allowOverlap="1" wp14:anchorId="197F4981" wp14:editId="7248A0E4">
+                <wp:simplePos x="0" y="0"/>
+                <wp:positionH relativeFrom="column">
+                  <wp:posOffset>1602740</wp:posOffset>
+                </wp:positionH>
+                <wp:positionV relativeFrom="paragraph">
+                  <wp:posOffset>1445260</wp:posOffset>
+                </wp:positionV>
+                <wp:extent cx="131445" cy="0"/>
+                <wp:effectExtent l="12700" t="12700" r="8255" b="12700"/>
+                <wp:wrapNone/>
+                <wp:docPr id="350895857" name="Straight Connector 1"/>
+                <wp:cNvGraphicFramePr/>
+                <a:graphic xmlns:a="http://schemas.openxmlformats.org/drawingml/2006/main">
+                  <a:graphicData uri="http://schemas.microsoft.com/office/word/2010/wordprocessingShape">
+                    <wps:wsp>
+                      <wps:cNvCnPr/>
+                      <wps:spPr>
+                        <a:xfrm flipH="1" flipV="1">
+                          <a:off x="0" y="0"/>
+                          <a:ext cx="131445" cy="0"/>
+                        </a:xfrm>
+                        <a:prstGeom prst="line">
+                          <a:avLst/>
+                        </a:prstGeom>
+                        <a:ln w="28575"/>
+                      </wps:spPr>
+                      <wps:style>
+                        <a:lnRef idx="1">
+                          <a:schemeClr val="accent1"/>
+                        </a:lnRef>
+                        <a:fillRef idx="0">
+                          <a:schemeClr val="accent1"/>
+                        </a:fillRef>
+                        <a:effectRef idx="0">
+                          <a:schemeClr val="accent1"/>
+                        </a:effectRef>
+                        <a:fontRef idx="minor">
+                          <a:schemeClr val="tx1"/>
+                        </a:fontRef>
+                      </wps:style>
+                      <wps:bodyPr/>
+                    </wps:wsp>
+                  </a:graphicData>
+                </a:graphic>
+                <wp14:sizeRelH relativeFrom="margin">
+                  <wp14:pctWidth>0</wp14:pctWidth>
+                </wp14:sizeRelH>
+                <wp14:sizeRelV relativeFrom="margin">
+                  <wp14:pctHeight>0</wp14:pctHeight>
+                </wp14:sizeRelV>
+              </wp:anchor>
+            </w:drawing>
+          </mc:Choice>
+          <mc:Fallback>
+            <w:pict>
+              <v:line w14:anchorId="54216120" id="Straight Connector 1" o:spid="_x0000_s1026" style="position:absolute;flip:x y;z-index:251779072;visibility:visible;mso-wrap-style:square;mso-width-percent:0;mso-height-percent:0;mso-wrap-distance-left:9pt;mso-wrap-distance-top:0;mso-wrap-distance-right:9pt;mso-wrap-distance-bottom:0;mso-position-horizontal:absolute;mso-position-horizontal-relative:text;mso-position-vertical:absolute;mso-position-vertical-relative:text;mso-width-percent:0;mso-height-percent:0;mso-width-relative:margin;mso-height-relative:margin" from="126.2pt,113.8pt" to="136.55pt,113.8pt" o:gfxdata="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" strokecolor="#4472c4 [3204]" strokeweight="2.25pt">
+                <v:stroke joinstyle="miter"/>
+              </v:line>
+            </w:pict>
+          </mc:Fallback>
+        </mc:AlternateContent>
+      </w:r>
+      <w:r>
+        <w:rPr>
+          <w:noProof/>
+        </w:rPr>
+        <mc:AlternateContent>
+          <mc:Choice Requires="wps">
+            <w:drawing>
+              <wp:anchor distT="0" distB="0" distL="114300" distR="114300" simplePos="0" relativeHeight="251720704" behindDoc="0" locked="0" layoutInCell="1" allowOverlap="1" wp14:anchorId="5E3BBD5C" wp14:editId="3C57C3B6">
+                <wp:simplePos x="0" y="0"/>
+                <wp:positionH relativeFrom="margin">
+                  <wp:posOffset>1613535</wp:posOffset>
+                </wp:positionH>
+                <wp:positionV relativeFrom="paragraph">
+                  <wp:posOffset>1438275</wp:posOffset>
+                </wp:positionV>
+                <wp:extent cx="17145" cy="1767840"/>
+                <wp:effectExtent l="12700" t="12700" r="20955" b="10160"/>
+                <wp:wrapNone/>
+                <wp:docPr id="2046441117" name="Straight Connector 1"/>
+                <wp:cNvGraphicFramePr/>
+                <a:graphic xmlns:a="http://schemas.openxmlformats.org/drawingml/2006/main">
+                  <a:graphicData uri="http://schemas.microsoft.com/office/word/2010/wordprocessingShape">
+                    <wps:wsp>
+                      <wps:cNvCnPr/>
+                      <wps:spPr>
+                        <a:xfrm flipH="1" flipV="1">
+                          <a:off x="0" y="0"/>
+                          <a:ext cx="17145" cy="1767840"/>
+                        </a:xfrm>
+                        <a:prstGeom prst="line">
+                          <a:avLst/>
+                        </a:prstGeom>
+                        <a:ln w="28575">
+                          <a:solidFill>
+                            <a:schemeClr val="accent1"/>
+                          </a:solidFill>
+                        </a:ln>
+                      </wps:spPr>
+                      <wps:style>
+                        <a:lnRef idx="1">
+                          <a:schemeClr val="accent1"/>
+                        </a:lnRef>
+                        <a:fillRef idx="0">
+                          <a:schemeClr val="accent1"/>
+                        </a:fillRef>
+                        <a:effectRef idx="0">
+                          <a:schemeClr val="accent1"/>
+                        </a:effectRef>
+                        <a:fontRef idx="minor">
+                          <a:schemeClr val="tx1"/>
+                        </a:fontRef>
+                      </wps:style>
+                      <wps:bodyPr/>
+                    </wps:wsp>
+                  </a:graphicData>
+                </a:graphic>
+                <wp14:sizeRelH relativeFrom="margin">
+                  <wp14:pctWidth>0</wp14:pctWidth>
+                </wp14:sizeRelH>
+                <wp14:sizeRelV relativeFrom="margin">
+                  <wp14:pctHeight>0</wp14:pctHeight>
+                </wp14:sizeRelV>
+              </wp:anchor>
+            </w:drawing>
+          </mc:Choice>
+          <mc:Fallback>
+            <w:pict>
+              <v:line w14:anchorId="7FEFA947" id="Straight Connector 1" o:spid="_x0000_s1026" style="position:absolute;flip:x y;z-index:251720704;visibility:visible;mso-wrap-style:square;mso-width-percent:0;mso-height-percent:0;mso-wrap-distance-left:9pt;mso-wrap-distance-top:0;mso-wrap-distance-right:9pt;mso-wrap-distance-bottom:0;mso-position-horizontal:absolute;mso-position-horizontal-relative:margin;mso-position-vertical:absolute;mso-position-vertical-relative:text;mso-width-percent:0;mso-height-percent:0;mso-width-relative:margin;mso-height-relative:margin" from="127.05pt,113.25pt" to="128.4pt,252.45pt" o:gfxdata="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" strokecolor="#4472c4 [3204]" strokeweight="2.25pt">
+                <v:stroke joinstyle="miter"/>
+                <w10:wrap anchorx="margin"/>
+              </v:line>
+            </w:pict>
+          </mc:Fallback>
+        </mc:AlternateContent>
+      </w:r>
+      <w:r>
+        <w:rPr>
+          <w:noProof/>
+        </w:rPr>
+        <mc:AlternateContent>
+          <mc:Choice Requires="wps">
+            <w:drawing>
+              <wp:anchor distT="0" distB="0" distL="114300" distR="114300" simplePos="0" relativeHeight="251718656" behindDoc="0" locked="0" layoutInCell="1" allowOverlap="1" wp14:anchorId="545C0371" wp14:editId="76E37DDE">
+                <wp:simplePos x="0" y="0"/>
+                <wp:positionH relativeFrom="column">
+                  <wp:posOffset>2050809</wp:posOffset>
+                </wp:positionH>
+                <wp:positionV relativeFrom="paragraph">
+                  <wp:posOffset>4705125</wp:posOffset>
+                </wp:positionV>
+                <wp:extent cx="0" cy="283322"/>
+                <wp:effectExtent l="12700" t="12700" r="12700" b="8890"/>
+                <wp:wrapNone/>
+                <wp:docPr id="1861480743" name="Straight Connector 1"/>
+                <wp:cNvGraphicFramePr/>
+                <a:graphic xmlns:a="http://schemas.openxmlformats.org/drawingml/2006/main">
+                  <a:graphicData uri="http://schemas.microsoft.com/office/word/2010/wordprocessingShape">
+                    <wps:wsp>
+                      <wps:cNvCnPr/>
+                      <wps:spPr>
+                        <a:xfrm flipH="1" flipV="1">
+                          <a:off x="0" y="0"/>
+                          <a:ext cx="0" cy="283322"/>
+                        </a:xfrm>
+                        <a:prstGeom prst="line">
+                          <a:avLst/>
+                        </a:prstGeom>
+                        <a:ln w="28575">
+                          <a:solidFill>
+                            <a:schemeClr val="tx1"/>
+                          </a:solidFill>
+                        </a:ln>
+                      </wps:spPr>
+                      <wps:style>
+                        <a:lnRef idx="1">
+                          <a:schemeClr val="accent1"/>
+                        </a:lnRef>
+                        <a:fillRef idx="0">
+                          <a:schemeClr val="accent1"/>
+                        </a:fillRef>
+                        <a:effectRef idx="0">
+                          <a:schemeClr val="accent1"/>
+                        </a:effectRef>
+                        <a:fontRef idx="minor">
+                          <a:schemeClr val="tx1"/>
+                        </a:fontRef>
+                      </wps:style>
+                      <wps:bodyPr/>
+                    </wps:wsp>
+                  </a:graphicData>
+                </a:graphic>
+                <wp14:sizeRelH relativeFrom="margin">
+                  <wp14:pctWidth>0</wp14:pctWidth>
+                </wp14:sizeRelH>
+                <wp14:sizeRelV relativeFrom="margin">
+                  <wp14:pctHeight>0</wp14:pctHeight>
+                </wp14:sizeRelV>
+              </wp:anchor>
+            </w:drawing>
+          </mc:Choice>
+          <mc:Fallback>
+            <w:pict>
+              <v:line w14:anchorId="2A21F967" id="Straight Connector 1" o:spid="_x0000_s1026" style="position:absolute;flip:x y;z-index:251718656;visibility:visible;mso-wrap-style:square;mso-width-percent:0;mso-height-percent:0;mso-wrap-distance-left:9pt;mso-wrap-distance-top:0;mso-wrap-distance-right:9pt;mso-wrap-distance-bottom:0;mso-position-horizontal:absolute;mso-position-horizontal-relative:text;mso-position-vertical:absolute;mso-position-vertical-relative:text;mso-width-percent:0;mso-height-percent:0;mso-width-relative:margin;mso-height-relative:margin" from="161.5pt,370.5pt" to="161.5pt,392.8pt" o:gfxdata="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" strokecolor="black [3213]" strokeweight="2.25pt">
+                <v:stroke joinstyle="miter"/>
+              </v:line>
+            </w:pict>
+          </mc:Fallback>
+        </mc:AlternateContent>
+      </w:r>
+      <w:r>
+        <w:rPr>
+          <w:noProof/>
+        </w:rPr>
+        <w:drawing>
+          <wp:anchor distT="0" distB="0" distL="114300" distR="114300" simplePos="0" relativeHeight="251673600" behindDoc="0" locked="0" layoutInCell="1" allowOverlap="1" wp14:anchorId="693C1C90" wp14:editId="7F38E905">
+            <wp:simplePos x="0" y="0"/>
+            <wp:positionH relativeFrom="margin">
+              <wp:posOffset>1620287</wp:posOffset>
+            </wp:positionH>
+            <wp:positionV relativeFrom="paragraph">
+              <wp:posOffset>4977034</wp:posOffset>
+            </wp:positionV>
+            <wp:extent cx="897255" cy="915035"/>
+            <wp:effectExtent l="0" t="0" r="0" b="0"/>
+            <wp:wrapNone/>
+            <wp:docPr id="1085404873" name="Picture 6" descr="A yellow and black robotic arm&#10;&#10;Description automatically generated">
+              <a:extLst xmlns:a="http://schemas.openxmlformats.org/drawingml/2006/main">
+                <a:ext uri="{FF2B5EF4-FFF2-40B4-BE49-F238E27FC236}">
+                  <a16:creationId xmlns:a16="http://schemas.microsoft.com/office/drawing/2014/main" id="{4310B2C7-7D28-4973-DAB6-BDE6DD6554BA}"/>
+                </a:ext>
+              </a:extLst>
+            </wp:docPr>
+            <wp:cNvGraphicFramePr>
+              <a:graphicFrameLocks xmlns:a="http://schemas.openxmlformats.org/drawingml/2006/main" noChangeAspect="1"/>
+            </wp:cNvGraphicFramePr>
+            <a:graphic xmlns:a="http://schemas.openxmlformats.org/drawingml/2006/main">
+              <a:graphicData uri="http://schemas.openxmlformats.org/drawingml/2006/picture">
+                <pic:pic xmlns:pic="http://schemas.openxmlformats.org/drawingml/2006/picture">
+                  <pic:nvPicPr>
+                    <pic:cNvPr id="7" name="Picture 6" descr="A yellow and black robotic arm&#10;&#10;Description automatically generated">
+                      <a:extLst>
+                        <a:ext uri="{FF2B5EF4-FFF2-40B4-BE49-F238E27FC236}">
+                          <a16:creationId xmlns:a16="http://schemas.microsoft.com/office/drawing/2014/main" id="{4310B2C7-7D28-4973-DAB6-BDE6DD6554BA}"/>
+                        </a:ext>
+                      </a:extLst>
+                    </pic:cNvPr>
+                    <pic:cNvPicPr>
+                      <a:picLocks noChangeAspect="1"/>
+                    </pic:cNvPicPr>
+                  </pic:nvPicPr>
+                  <pic:blipFill>
+                    <a:blip r:embed="rId11"/>
+                    <a:stretch>
+                      <a:fillRect/>
+                    </a:stretch>
+                  </pic:blipFill>
+                  <pic:spPr>
+                    <a:xfrm>
+                      <a:off x="0" y="0"/>
+                      <a:ext cx="897255" cy="915035"/>
+                    </a:xfrm>
+                    <a:prstGeom prst="rect">
+                      <a:avLst/>
+                    </a:prstGeom>
+                  </pic:spPr>
+                </pic:pic>
+              </a:graphicData>
+            </a:graphic>
+            <wp14:sizeRelH relativeFrom="margin">
+              <wp14:pctWidth>0</wp14:pctWidth>
+            </wp14:sizeRelH>
+            <wp14:sizeRelV relativeFrom="margin">
+              <wp14:pctHeight>0</wp14:pctHeight>
+            </wp14:sizeRelV>
+          </wp:anchor>
+        </w:drawing>
+      </w:r>
+      <w:r>
+        <w:rPr>
+          <w:noProof/>
+        </w:rPr>
+        <mc:AlternateContent>
+          <mc:Choice Requires="wps">
+            <w:drawing>
+              <wp:anchor distT="45720" distB="45720" distL="114300" distR="114300" simplePos="0" relativeHeight="251715584" behindDoc="0" locked="0" layoutInCell="1" allowOverlap="1" wp14:anchorId="5B891DBF" wp14:editId="546800C0">
+                <wp:simplePos x="0" y="0"/>
+                <wp:positionH relativeFrom="column">
+                  <wp:posOffset>1703102</wp:posOffset>
+                </wp:positionH>
+                <wp:positionV relativeFrom="paragraph">
+                  <wp:posOffset>4369974</wp:posOffset>
                 </wp:positionV>
                 <wp:extent cx="694690" cy="335915"/>
                 <wp:effectExtent l="0" t="0" r="10160" b="26035"/>
@@ -2653,7 +6664,7 @@
           </mc:Choice>
           <mc:Fallback>
             <w:pict>
-              <v:shape w14:anchorId="5B891DBF" id="_x0000_s1035" type="#_x0000_t202" style="position:absolute;margin-left:226.1pt;margin-top:332.7pt;width:54.7pt;height:26.45pt;z-index:251715584;visibility:visible;mso-wrap-style:square;mso-width-percent:0;mso-height-percent:0;mso-wrap-distance-left:9pt;mso-wrap-distance-top:3.6pt;mso-wrap-distance-right:9pt;mso-wrap-distance-bottom:3.6pt;mso-position-horizontal:absolute;mso-position-horizontal-relative:text;mso-position-vertical:absolute;mso-position-vertical-relative:text;mso-width-percent:0;mso-height-percent:0;mso-width-relative:margin;mso-height-relative:margin;v-text-anchor:top" o:gfxdata="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" strokecolor="black [3213]">
+              <v:shape w14:anchorId="5B891DBF" id="_x0000_s1050" type="#_x0000_t202" style="position:absolute;margin-left:134.1pt;margin-top:344.1pt;width:54.7pt;height:26.45pt;z-index:251715584;visibility:visible;mso-wrap-style:square;mso-width-percent:0;mso-height-percent:0;mso-wrap-distance-left:9pt;mso-wrap-distance-top:3.6pt;mso-wrap-distance-right:9pt;mso-wrap-distance-bottom:3.6pt;mso-position-horizontal:absolute;mso-position-horizontal-relative:text;mso-position-vertical:absolute;mso-position-vertical-relative:text;mso-width-percent:0;mso-height-percent:0;mso-width-relative:margin;mso-height-relative:margin;v-text-anchor:top" o:gfxdata="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" strokecolor="black [3213]">
                 <v:textbox>
                   <w:txbxContent>
                     <w:p>
@@ -2684,27 +6695,500 @@
         </mc:AlternateContent>
       </w:r>
       <w:r>
+        <w:rPr>
+          <w:noProof/>
+        </w:rPr>
+        <mc:AlternateContent>
+          <mc:Choice Requires="wps">
+            <w:drawing>
+              <wp:anchor distT="0" distB="0" distL="114300" distR="114300" simplePos="0" relativeHeight="251646963" behindDoc="0" locked="0" layoutInCell="1" allowOverlap="1" wp14:anchorId="63D840BB" wp14:editId="656DB946">
+                <wp:simplePos x="0" y="0"/>
+                <wp:positionH relativeFrom="column">
+                  <wp:posOffset>2026695</wp:posOffset>
+                </wp:positionH>
+                <wp:positionV relativeFrom="paragraph">
+                  <wp:posOffset>836994</wp:posOffset>
+                </wp:positionV>
+                <wp:extent cx="0" cy="341453"/>
+                <wp:effectExtent l="12700" t="0" r="12700" b="14605"/>
+                <wp:wrapNone/>
+                <wp:docPr id="2005732529" name="Straight Connector 1"/>
+                <wp:cNvGraphicFramePr/>
+                <a:graphic xmlns:a="http://schemas.openxmlformats.org/drawingml/2006/main">
+                  <a:graphicData uri="http://schemas.microsoft.com/office/word/2010/wordprocessingShape">
+                    <wps:wsp>
+                      <wps:cNvCnPr/>
+                      <wps:spPr>
+                        <a:xfrm flipH="1">
+                          <a:off x="0" y="0"/>
+                          <a:ext cx="0" cy="341453"/>
+                        </a:xfrm>
+                        <a:prstGeom prst="line">
+                          <a:avLst/>
+                        </a:prstGeom>
+                        <a:ln w="28575"/>
+                      </wps:spPr>
+                      <wps:style>
+                        <a:lnRef idx="1">
+                          <a:schemeClr val="accent1"/>
+                        </a:lnRef>
+                        <a:fillRef idx="0">
+                          <a:schemeClr val="accent1"/>
+                        </a:fillRef>
+                        <a:effectRef idx="0">
+                          <a:schemeClr val="accent1"/>
+                        </a:effectRef>
+                        <a:fontRef idx="minor">
+                          <a:schemeClr val="tx1"/>
+                        </a:fontRef>
+                      </wps:style>
+                      <wps:bodyPr/>
+                    </wps:wsp>
+                  </a:graphicData>
+                </a:graphic>
+                <wp14:sizeRelH relativeFrom="margin">
+                  <wp14:pctWidth>0</wp14:pctWidth>
+                </wp14:sizeRelH>
+                <wp14:sizeRelV relativeFrom="margin">
+                  <wp14:pctHeight>0</wp14:pctHeight>
+                </wp14:sizeRelV>
+              </wp:anchor>
+            </w:drawing>
+          </mc:Choice>
+          <mc:Fallback>
+            <w:pict>
+              <v:line w14:anchorId="22BAE6E1" id="Straight Connector 1" o:spid="_x0000_s1026" style="position:absolute;flip:x;z-index:251646963;visibility:visible;mso-wrap-style:square;mso-width-percent:0;mso-height-percent:0;mso-wrap-distance-left:9pt;mso-wrap-distance-top:0;mso-wrap-distance-right:9pt;mso-wrap-distance-bottom:0;mso-position-horizontal:absolute;mso-position-horizontal-relative:text;mso-position-vertical:absolute;mso-position-vertical-relative:text;mso-width-percent:0;mso-height-percent:0;mso-width-relative:margin;mso-height-relative:margin" from="159.6pt,65.9pt" to="159.6pt,92.8pt" o:gfxdata="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" strokecolor="#4472c4 [3204]" strokeweight="2.25pt">
+                <v:stroke joinstyle="miter"/>
+              </v:line>
+            </w:pict>
+          </mc:Fallback>
+        </mc:AlternateContent>
+      </w:r>
+      <w:r>
+        <w:rPr>
+          <w:noProof/>
+        </w:rPr>
+        <mc:AlternateContent>
+          <mc:Choice Requires="wps">
+            <w:drawing>
+              <wp:anchor distT="45720" distB="45720" distL="114300" distR="114300" simplePos="0" relativeHeight="251657213" behindDoc="1" locked="0" layoutInCell="1" allowOverlap="1" wp14:anchorId="1AB2AB83" wp14:editId="2709FD9A">
+                <wp:simplePos x="0" y="0"/>
+                <wp:positionH relativeFrom="column">
+                  <wp:posOffset>-610870</wp:posOffset>
+                </wp:positionH>
+                <wp:positionV relativeFrom="paragraph">
+                  <wp:posOffset>2529004</wp:posOffset>
+                </wp:positionV>
+                <wp:extent cx="532130" cy="190500"/>
+                <wp:effectExtent l="0" t="0" r="1270" b="0"/>
+                <wp:wrapTight wrapText="bothSides">
+                  <wp:wrapPolygon edited="0">
+                    <wp:start x="0" y="0"/>
+                    <wp:lineTo x="0" y="20160"/>
+                    <wp:lineTo x="21136" y="20160"/>
+                    <wp:lineTo x="21136" y="0"/>
+                    <wp:lineTo x="0" y="0"/>
+                  </wp:wrapPolygon>
+                </wp:wrapTight>
+                <wp:docPr id="1773996818" name="Text Box 2"/>
+                <wp:cNvGraphicFramePr>
+                  <a:graphicFrameLocks xmlns:a="http://schemas.openxmlformats.org/drawingml/2006/main"/>
+                </wp:cNvGraphicFramePr>
+                <a:graphic xmlns:a="http://schemas.openxmlformats.org/drawingml/2006/main">
+                  <a:graphicData uri="http://schemas.microsoft.com/office/word/2010/wordprocessingShape">
+                    <wps:wsp>
+                      <wps:cNvSpPr txBox="1">
+                        <a:spLocks noChangeArrowheads="1"/>
+                      </wps:cNvSpPr>
+                      <wps:spPr bwMode="auto">
+                        <a:xfrm>
+                          <a:off x="0" y="0"/>
+                          <a:ext cx="532130" cy="190500"/>
+                        </a:xfrm>
+                        <a:prstGeom prst="rect">
+                          <a:avLst/>
+                        </a:prstGeom>
+                        <a:solidFill>
+                          <a:srgbClr val="FFFFFF"/>
+                        </a:solidFill>
+                        <a:ln w="9525">
+                          <a:noFill/>
+                          <a:miter lim="800000"/>
+                          <a:headEnd/>
+                          <a:tailEnd/>
+                        </a:ln>
+                      </wps:spPr>
+                      <wps:txbx>
+                        <w:txbxContent>
+                          <w:p>
+                            <w:pPr>
+                              <w:jc w:val="center"/>
+                              <w:rPr>
+                                <w:b/>
+                                <w:bCs/>
+                                <w:sz w:val="12"/>
+                                <w:szCs w:val="12"/>
+                              </w:rPr>
+                            </w:pPr>
+                            <w:r>
+                              <w:rPr>
+                                <w:b/>
+                                <w:bCs/>
+                                <w:sz w:val="14"/>
+                                <w:szCs w:val="14"/>
+                              </w:rPr>
+                              <w:t>Ethernet</w:t>
+                            </w:r>
+                          </w:p>
+                          <w:p/>
+                        </w:txbxContent>
+                      </wps:txbx>
+                      <wps:bodyPr rot="0" vert="horz" wrap="square" lIns="91440" tIns="45720" rIns="91440" bIns="45720" anchor="t" anchorCtr="0">
+                        <a:noAutofit/>
+                      </wps:bodyPr>
+                    </wps:wsp>
+                  </a:graphicData>
+                </a:graphic>
+                <wp14:sizeRelH relativeFrom="margin">
+                  <wp14:pctWidth>0</wp14:pctWidth>
+                </wp14:sizeRelH>
+                <wp14:sizeRelV relativeFrom="margin">
+                  <wp14:pctHeight>0</wp14:pctHeight>
+                </wp14:sizeRelV>
+              </wp:anchor>
+            </w:drawing>
+          </mc:Choice>
+          <mc:Fallback>
+            <w:pict>
+              <v:shape w14:anchorId="1AB2AB83" id="_x0000_s1051" type="#_x0000_t202" style="position:absolute;margin-left:-48.1pt;margin-top:199.15pt;width:41.9pt;height:15pt;z-index:-251659267;visibility:visible;mso-wrap-style:square;mso-width-percent:0;mso-height-percent:0;mso-wrap-distance-left:9pt;mso-wrap-distance-top:3.6pt;mso-wrap-distance-right:9pt;mso-wrap-distance-bottom:3.6pt;mso-position-horizontal:absolute;mso-position-horizontal-relative:text;mso-position-vertical:absolute;mso-position-vertical-relative:text;mso-width-percent:0;mso-height-percent:0;mso-width-relative:margin;mso-height-relative:margin;v-text-anchor:top" o:gfxdata="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" stroked="f">
+                <v:textbox>
+                  <w:txbxContent>
+                    <w:p>
+                      <w:pPr>
+                        <w:jc w:val="center"/>
+                        <w:rPr>
+                          <w:b/>
+                          <w:bCs/>
+                          <w:sz w:val="12"/>
+                          <w:szCs w:val="12"/>
+                        </w:rPr>
+                      </w:pPr>
+                      <w:r>
+                        <w:rPr>
+                          <w:b/>
+                          <w:bCs/>
+                          <w:sz w:val="14"/>
+                          <w:szCs w:val="14"/>
+                        </w:rPr>
+                        <w:t>Ethernet</w:t>
+                      </w:r>
+                    </w:p>
+                    <w:p/>
+                  </w:txbxContent>
+                </v:textbox>
+                <w10:wrap type="tight"/>
+              </v:shape>
+            </w:pict>
+          </mc:Fallback>
+        </mc:AlternateContent>
+      </w:r>
+      <w:r>
+        <w:rPr>
+          <w:noProof/>
+        </w:rPr>
+        <mc:AlternateContent>
+          <mc:Choice Requires="wps">
+            <w:drawing>
+              <wp:anchor distT="0" distB="0" distL="114300" distR="114300" simplePos="0" relativeHeight="251726848" behindDoc="0" locked="0" layoutInCell="1" allowOverlap="1" wp14:anchorId="279BCB3E" wp14:editId="401ED59A">
+                <wp:simplePos x="0" y="0"/>
+                <wp:positionH relativeFrom="column">
+                  <wp:posOffset>-531382</wp:posOffset>
+                </wp:positionH>
+                <wp:positionV relativeFrom="paragraph">
+                  <wp:posOffset>1561537</wp:posOffset>
+                </wp:positionV>
+                <wp:extent cx="0" cy="1995508"/>
+                <wp:effectExtent l="12700" t="12700" r="12700" b="11430"/>
+                <wp:wrapNone/>
+                <wp:docPr id="501598630" name="Straight Connector 1"/>
+                <wp:cNvGraphicFramePr/>
+                <a:graphic xmlns:a="http://schemas.openxmlformats.org/drawingml/2006/main">
+                  <a:graphicData uri="http://schemas.microsoft.com/office/word/2010/wordprocessingShape">
+                    <wps:wsp>
+                      <wps:cNvCnPr/>
+                      <wps:spPr>
+                        <a:xfrm flipV="1">
+                          <a:off x="0" y="0"/>
+                          <a:ext cx="0" cy="1995508"/>
+                        </a:xfrm>
+                        <a:prstGeom prst="line">
+                          <a:avLst/>
+                        </a:prstGeom>
+                        <a:ln w="28575">
+                          <a:solidFill>
+                            <a:schemeClr val="accent1"/>
+                          </a:solidFill>
+                        </a:ln>
+                      </wps:spPr>
+                      <wps:style>
+                        <a:lnRef idx="1">
+                          <a:schemeClr val="accent1"/>
+                        </a:lnRef>
+                        <a:fillRef idx="0">
+                          <a:schemeClr val="accent1"/>
+                        </a:fillRef>
+                        <a:effectRef idx="0">
+                          <a:schemeClr val="accent1"/>
+                        </a:effectRef>
+                        <a:fontRef idx="minor">
+                          <a:schemeClr val="tx1"/>
+                        </a:fontRef>
+                      </wps:style>
+                      <wps:bodyPr/>
+                    </wps:wsp>
+                  </a:graphicData>
+                </a:graphic>
+                <wp14:sizeRelH relativeFrom="margin">
+                  <wp14:pctWidth>0</wp14:pctWidth>
+                </wp14:sizeRelH>
+                <wp14:sizeRelV relativeFrom="margin">
+                  <wp14:pctHeight>0</wp14:pctHeight>
+                </wp14:sizeRelV>
+              </wp:anchor>
+            </w:drawing>
+          </mc:Choice>
+          <mc:Fallback>
+            <w:pict>
+              <v:line w14:anchorId="113BF3EE" id="Straight Connector 1" o:spid="_x0000_s1026" style="position:absolute;flip:y;z-index:251726848;visibility:visible;mso-wrap-style:square;mso-width-percent:0;mso-height-percent:0;mso-wrap-distance-left:9pt;mso-wrap-distance-top:0;mso-wrap-distance-right:9pt;mso-wrap-distance-bottom:0;mso-position-horizontal:absolute;mso-position-horizontal-relative:text;mso-position-vertical:absolute;mso-position-vertical-relative:text;mso-width-percent:0;mso-height-percent:0;mso-width-relative:margin;mso-height-relative:margin" from="-41.85pt,122.95pt" to="-41.85pt,280.1pt" o:gfxdata="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" strokecolor="#4472c4 [3204]" strokeweight="2.25pt">
+                <v:stroke joinstyle="miter"/>
+              </v:line>
+            </w:pict>
+          </mc:Fallback>
+        </mc:AlternateContent>
+      </w:r>
+      <w:r>
+        <w:rPr>
+          <w:noProof/>
+        </w:rPr>
+        <mc:AlternateContent>
+          <mc:Choice Requires="wps">
+            <w:drawing>
+              <wp:anchor distT="45720" distB="45720" distL="114300" distR="114300" simplePos="0" relativeHeight="251649013" behindDoc="1" locked="0" layoutInCell="1" allowOverlap="1" wp14:anchorId="33714AF0" wp14:editId="003923FC">
+                <wp:simplePos x="0" y="0"/>
+                <wp:positionH relativeFrom="column">
+                  <wp:posOffset>397510</wp:posOffset>
+                </wp:positionH>
+                <wp:positionV relativeFrom="paragraph">
+                  <wp:posOffset>1177218</wp:posOffset>
+                </wp:positionV>
+                <wp:extent cx="561340" cy="188595"/>
+                <wp:effectExtent l="0" t="0" r="0" b="1905"/>
+                <wp:wrapTight wrapText="bothSides">
+                  <wp:wrapPolygon edited="0">
+                    <wp:start x="0" y="0"/>
+                    <wp:lineTo x="0" y="20364"/>
+                    <wp:lineTo x="21014" y="20364"/>
+                    <wp:lineTo x="21014" y="0"/>
+                    <wp:lineTo x="0" y="0"/>
+                  </wp:wrapPolygon>
+                </wp:wrapTight>
+                <wp:docPr id="652080603" name="Text Box 2"/>
+                <wp:cNvGraphicFramePr>
+                  <a:graphicFrameLocks xmlns:a="http://schemas.openxmlformats.org/drawingml/2006/main"/>
+                </wp:cNvGraphicFramePr>
+                <a:graphic xmlns:a="http://schemas.openxmlformats.org/drawingml/2006/main">
+                  <a:graphicData uri="http://schemas.microsoft.com/office/word/2010/wordprocessingShape">
+                    <wps:wsp>
+                      <wps:cNvSpPr txBox="1">
+                        <a:spLocks noChangeArrowheads="1"/>
+                      </wps:cNvSpPr>
+                      <wps:spPr bwMode="auto">
+                        <a:xfrm>
+                          <a:off x="0" y="0"/>
+                          <a:ext cx="561340" cy="188595"/>
+                        </a:xfrm>
+                        <a:prstGeom prst="rect">
+                          <a:avLst/>
+                        </a:prstGeom>
+                        <a:solidFill>
+                          <a:srgbClr val="FFFFFF"/>
+                        </a:solidFill>
+                        <a:ln w="9525">
+                          <a:noFill/>
+                          <a:miter lim="800000"/>
+                          <a:headEnd/>
+                          <a:tailEnd/>
+                        </a:ln>
+                      </wps:spPr>
+                      <wps:txbx>
+                        <w:txbxContent>
+                          <w:p>
+                            <w:pPr>
+                              <w:jc w:val="center"/>
+                              <w:rPr>
+                                <w:b/>
+                                <w:bCs/>
+                                <w:sz w:val="12"/>
+                                <w:szCs w:val="12"/>
+                              </w:rPr>
+                            </w:pPr>
+                            <w:r>
+                              <w:rPr>
+                                <w:b/>
+                                <w:bCs/>
+                                <w:sz w:val="14"/>
+                                <w:szCs w:val="14"/>
+                              </w:rPr>
+                              <w:t>Ethernet</w:t>
+                            </w:r>
+                          </w:p>
+                          <w:p/>
+                        </w:txbxContent>
+                      </wps:txbx>
+                      <wps:bodyPr rot="0" vert="horz" wrap="square" lIns="91440" tIns="45720" rIns="91440" bIns="45720" anchor="t" anchorCtr="0">
+                        <a:noAutofit/>
+                      </wps:bodyPr>
+                    </wps:wsp>
+                  </a:graphicData>
+                </a:graphic>
+                <wp14:sizeRelH relativeFrom="margin">
+                  <wp14:pctWidth>0</wp14:pctWidth>
+                </wp14:sizeRelH>
+                <wp14:sizeRelV relativeFrom="margin">
+                  <wp14:pctHeight>0</wp14:pctHeight>
+                </wp14:sizeRelV>
+              </wp:anchor>
+            </w:drawing>
+          </mc:Choice>
+          <mc:Fallback>
+            <w:pict>
+              <v:shape w14:anchorId="33714AF0" id="_x0000_s1052" type="#_x0000_t202" style="position:absolute;margin-left:31.3pt;margin-top:92.7pt;width:44.2pt;height:14.85pt;z-index:-251667467;visibility:visible;mso-wrap-style:square;mso-width-percent:0;mso-height-percent:0;mso-wrap-distance-left:9pt;mso-wrap-distance-top:3.6pt;mso-wrap-distance-right:9pt;mso-wrap-distance-bottom:3.6pt;mso-position-horizontal:absolute;mso-position-horizontal-relative:text;mso-position-vertical:absolute;mso-position-vertical-relative:text;mso-width-percent:0;mso-height-percent:0;mso-width-relative:margin;mso-height-relative:margin;v-text-anchor:top" o:gfxdata="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" stroked="f">
+                <v:textbox>
+                  <w:txbxContent>
+                    <w:p>
+                      <w:pPr>
+                        <w:jc w:val="center"/>
+                        <w:rPr>
+                          <w:b/>
+                          <w:bCs/>
+                          <w:sz w:val="12"/>
+                          <w:szCs w:val="12"/>
+                        </w:rPr>
+                      </w:pPr>
+                      <w:r>
+                        <w:rPr>
+                          <w:b/>
+                          <w:bCs/>
+                          <w:sz w:val="14"/>
+                          <w:szCs w:val="14"/>
+                        </w:rPr>
+                        <w:t>Ethernet</w:t>
+                      </w:r>
+                    </w:p>
+                    <w:p/>
+                  </w:txbxContent>
+                </v:textbox>
+                <w10:wrap type="tight"/>
+              </v:shape>
+            </w:pict>
+          </mc:Fallback>
+        </mc:AlternateContent>
+      </w:r>
+      <w:r>
+        <w:rPr>
+          <w:noProof/>
+        </w:rPr>
+        <mc:AlternateContent>
+          <mc:Choice Requires="wps">
+            <w:drawing>
+              <wp:anchor distT="0" distB="0" distL="114300" distR="114300" simplePos="0" relativeHeight="251774976" behindDoc="0" locked="0" layoutInCell="1" allowOverlap="1" wp14:anchorId="48A23E98" wp14:editId="68DD6AB2">
+                <wp:simplePos x="0" y="0"/>
+                <wp:positionH relativeFrom="column">
+                  <wp:posOffset>-189295</wp:posOffset>
+                </wp:positionH>
+                <wp:positionV relativeFrom="paragraph">
+                  <wp:posOffset>1346554</wp:posOffset>
+                </wp:positionV>
+                <wp:extent cx="1896560" cy="0"/>
+                <wp:effectExtent l="12700" t="12700" r="8890" b="12700"/>
+                <wp:wrapNone/>
+                <wp:docPr id="1469922651" name="Straight Connector 1"/>
+                <wp:cNvGraphicFramePr/>
+                <a:graphic xmlns:a="http://schemas.openxmlformats.org/drawingml/2006/main">
+                  <a:graphicData uri="http://schemas.microsoft.com/office/word/2010/wordprocessingShape">
+                    <wps:wsp>
+                      <wps:cNvCnPr/>
+                      <wps:spPr>
+                        <a:xfrm flipH="1">
+                          <a:off x="0" y="0"/>
+                          <a:ext cx="1896560" cy="0"/>
+                        </a:xfrm>
+                        <a:prstGeom prst="line">
+                          <a:avLst/>
+                        </a:prstGeom>
+                        <a:ln w="28575"/>
+                      </wps:spPr>
+                      <wps:style>
+                        <a:lnRef idx="1">
+                          <a:schemeClr val="accent1"/>
+                        </a:lnRef>
+                        <a:fillRef idx="0">
+                          <a:schemeClr val="accent1"/>
+                        </a:fillRef>
+                        <a:effectRef idx="0">
+                          <a:schemeClr val="accent1"/>
+                        </a:effectRef>
+                        <a:fontRef idx="minor">
+                          <a:schemeClr val="tx1"/>
+                        </a:fontRef>
+                      </wps:style>
+                      <wps:bodyPr/>
+                    </wps:wsp>
+                  </a:graphicData>
+                </a:graphic>
+                <wp14:sizeRelH relativeFrom="margin">
+                  <wp14:pctWidth>0</wp14:pctWidth>
+                </wp14:sizeRelH>
+                <wp14:sizeRelV relativeFrom="margin">
+                  <wp14:pctHeight>0</wp14:pctHeight>
+                </wp14:sizeRelV>
+              </wp:anchor>
+            </w:drawing>
+          </mc:Choice>
+          <mc:Fallback>
+            <w:pict>
+              <v:line w14:anchorId="62E6D2B5" id="Straight Connector 1" o:spid="_x0000_s1026" style="position:absolute;flip:x;z-index:251774976;visibility:visible;mso-wrap-style:square;mso-width-percent:0;mso-height-percent:0;mso-wrap-distance-left:9pt;mso-wrap-distance-top:0;mso-wrap-distance-right:9pt;mso-wrap-distance-bottom:0;mso-position-horizontal:absolute;mso-position-horizontal-relative:text;mso-position-vertical:absolute;mso-position-vertical-relative:text;mso-width-percent:0;mso-height-percent:0;mso-width-relative:margin;mso-height-relative:margin" from="-14.9pt,106.05pt" to="134.45pt,106.05pt" o:gfxdata="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" strokecolor="#4472c4 [3204]" strokeweight="2.25pt">
+                <v:stroke joinstyle="miter"/>
+              </v:line>
+            </w:pict>
+          </mc:Fallback>
+        </mc:AlternateContent>
+      </w:r>
+      <w:r>
+        <w:rPr>
+          <w:noProof/>
+        </w:rPr>
         <w:drawing>
-          <wp:anchor distT="0" distB="0" distL="114300" distR="114300" simplePos="0" relativeHeight="251772928" behindDoc="1" locked="0" layoutInCell="1" allowOverlap="1" wp14:anchorId="532CA0BB" wp14:editId="48C43B0F">
+          <wp:anchor distT="0" distB="0" distL="114300" distR="114300" simplePos="0" relativeHeight="251650038" behindDoc="1" locked="0" layoutInCell="1" allowOverlap="1" wp14:anchorId="212A4D1B" wp14:editId="5FDDE8D7">
             <wp:simplePos x="0" y="0"/>
             <wp:positionH relativeFrom="margin">
-              <wp:posOffset>5422900</wp:posOffset>
+              <wp:posOffset>-889000</wp:posOffset>
             </wp:positionH>
             <wp:positionV relativeFrom="paragraph">
-              <wp:posOffset>3863340</wp:posOffset>
+              <wp:posOffset>1090858</wp:posOffset>
             </wp:positionV>
-            <wp:extent cx="471170" cy="504825"/>
-            <wp:effectExtent l="0" t="0" r="5080" b="9525"/>
+            <wp:extent cx="715645" cy="497205"/>
+            <wp:effectExtent l="0" t="0" r="0" b="0"/>
             <wp:wrapTight wrapText="bothSides">
               <wp:wrapPolygon edited="0">
                 <wp:start x="0" y="0"/>
-                <wp:lineTo x="0" y="21192"/>
-                <wp:lineTo x="20960" y="21192"/>
-                <wp:lineTo x="20960" y="0"/>
+                <wp:lineTo x="0" y="20966"/>
+                <wp:lineTo x="21083" y="20966"/>
+                <wp:lineTo x="21083" y="0"/>
                 <wp:lineTo x="0" y="0"/>
               </wp:wrapPolygon>
             </wp:wrapTight>
-            <wp:docPr id="1499607477" name="Picture 1" descr="A close-up of a metal object&#10;&#10;Description automatically generated"/>
+            <wp:docPr id="1437035730" name="Picture 1" descr="A computer and keyboard with a mouse and a monitor&#10;&#10;Description automatically generated with medium confidence"/>
             <wp:cNvGraphicFramePr>
               <a:graphicFrameLocks xmlns:a="http://schemas.openxmlformats.org/drawingml/2006/main" noChangeAspect="1"/>
             </wp:cNvGraphicFramePr>
@@ -2712,159 +7196,36 @@
               <a:graphicData uri="http://schemas.openxmlformats.org/drawingml/2006/picture">
                 <pic:pic xmlns:pic="http://schemas.openxmlformats.org/drawingml/2006/picture">
                   <pic:nvPicPr>
-                    <pic:cNvPr id="1499607477" name="Picture 1" descr="A close-up of a metal object&#10;&#10;Description automatically generated"/>
+                    <pic:cNvPr id="69957239" name="Picture 1" descr="A computer and keyboard with a mouse and a monitor&#10;&#10;Description automatically generated with medium confidence"/>
                     <pic:cNvPicPr/>
                   </pic:nvPicPr>
-                  <pic:blipFill>
-                    <a:blip r:embed="rId8">
+                  <pic:blipFill rotWithShape="1">
+                    <a:blip r:embed="rId12" cstate="print">
                       <a:extLst>
                         <a:ext uri="{28A0092B-C50C-407E-A947-70E740481C1C}">
                           <a14:useLocalDpi xmlns:a14="http://schemas.microsoft.com/office/drawing/2010/main" val="0"/>
                         </a:ext>
                       </a:extLst>
                     </a:blip>
-                    <a:stretch>
-                      <a:fillRect/>
-                    </a:stretch>
+                    <a:srcRect t="-1066" b="61279"/>
+                    <a:stretch/>
                   </pic:blipFill>
-                  <pic:spPr>
+                  <pic:spPr bwMode="auto">
                     <a:xfrm>
                       <a:off x="0" y="0"/>
-                      <a:ext cx="471170" cy="504825"/>
+                      <a:ext cx="715645" cy="497205"/>
                     </a:xfrm>
                     <a:prstGeom prst="rect">
                       <a:avLst/>
                     </a:prstGeom>
-                  </pic:spPr>
-                </pic:pic>
-              </a:graphicData>
-            </a:graphic>
-            <wp14:sizeRelH relativeFrom="margin">
-              <wp14:pctWidth>0</wp14:pctWidth>
-            </wp14:sizeRelH>
-            <wp14:sizeRelV relativeFrom="margin">
-              <wp14:pctHeight>0</wp14:pctHeight>
-            </wp14:sizeRelV>
-          </wp:anchor>
-        </w:drawing>
-      </w:r>
-      <w:r>
-        <w:drawing>
-          <wp:anchor distT="0" distB="0" distL="114300" distR="114300" simplePos="0" relativeHeight="251685888" behindDoc="1" locked="0" layoutInCell="1" allowOverlap="1" wp14:anchorId="2C524911" wp14:editId="3744B712">
-            <wp:simplePos x="0" y="0"/>
-            <wp:positionH relativeFrom="margin">
-              <wp:posOffset>5119370</wp:posOffset>
-            </wp:positionH>
-            <wp:positionV relativeFrom="paragraph">
-              <wp:posOffset>4473575</wp:posOffset>
-            </wp:positionV>
-            <wp:extent cx="471170" cy="504825"/>
-            <wp:effectExtent l="0" t="0" r="5080" b="9525"/>
-            <wp:wrapTight wrapText="bothSides">
-              <wp:wrapPolygon edited="0">
-                <wp:start x="0" y="0"/>
-                <wp:lineTo x="0" y="21192"/>
-                <wp:lineTo x="20960" y="21192"/>
-                <wp:lineTo x="20960" y="0"/>
-                <wp:lineTo x="0" y="0"/>
-              </wp:wrapPolygon>
-            </wp:wrapTight>
-            <wp:docPr id="2017312499" name="Picture 1" descr="A close-up of a metal object&#10;&#10;Description automatically generated"/>
-            <wp:cNvGraphicFramePr>
-              <a:graphicFrameLocks xmlns:a="http://schemas.openxmlformats.org/drawingml/2006/main" noChangeAspect="1"/>
-            </wp:cNvGraphicFramePr>
-            <a:graphic xmlns:a="http://schemas.openxmlformats.org/drawingml/2006/main">
-              <a:graphicData uri="http://schemas.openxmlformats.org/drawingml/2006/picture">
-                <pic:pic xmlns:pic="http://schemas.openxmlformats.org/drawingml/2006/picture">
-                  <pic:nvPicPr>
-                    <pic:cNvPr id="2017312499" name="Picture 1" descr="A close-up of a metal object&#10;&#10;Description automatically generated"/>
-                    <pic:cNvPicPr/>
-                  </pic:nvPicPr>
-                  <pic:blipFill>
-                    <a:blip r:embed="rId8">
-                      <a:extLst>
-                        <a:ext uri="{28A0092B-C50C-407E-A947-70E740481C1C}">
-                          <a14:useLocalDpi xmlns:a14="http://schemas.microsoft.com/office/drawing/2010/main" val="0"/>
-                        </a:ext>
-                      </a:extLst>
-                    </a:blip>
-                    <a:stretch>
-                      <a:fillRect/>
-                    </a:stretch>
-                  </pic:blipFill>
-                  <pic:spPr>
-                    <a:xfrm>
-                      <a:off x="0" y="0"/>
-                      <a:ext cx="471170" cy="504825"/>
-                    </a:xfrm>
-                    <a:prstGeom prst="rect">
-                      <a:avLst/>
-                    </a:prstGeom>
-                  </pic:spPr>
-                </pic:pic>
-              </a:graphicData>
-            </a:graphic>
-            <wp14:sizeRelH relativeFrom="margin">
-              <wp14:pctWidth>0</wp14:pctWidth>
-            </wp14:sizeRelH>
-            <wp14:sizeRelV relativeFrom="margin">
-              <wp14:pctHeight>0</wp14:pctHeight>
-            </wp14:sizeRelV>
-          </wp:anchor>
-        </w:drawing>
-      </w:r>
-      <w:r>
-        <w:drawing>
-          <wp:anchor distT="0" distB="0" distL="114300" distR="114300" simplePos="0" relativeHeight="251686912" behindDoc="1" locked="0" layoutInCell="1" allowOverlap="1" wp14:anchorId="390DEF5F" wp14:editId="1EB4617B">
-            <wp:simplePos x="0" y="0"/>
-            <wp:positionH relativeFrom="margin">
-              <wp:posOffset>4746625</wp:posOffset>
-            </wp:positionH>
-            <wp:positionV relativeFrom="paragraph">
-              <wp:posOffset>3437255</wp:posOffset>
-            </wp:positionV>
-            <wp:extent cx="639445" cy="551815"/>
-            <wp:effectExtent l="0" t="0" r="8255" b="635"/>
-            <wp:wrapTight wrapText="bothSides">
-              <wp:wrapPolygon edited="0">
-                <wp:start x="0" y="0"/>
-                <wp:lineTo x="0" y="20879"/>
-                <wp:lineTo x="21235" y="20879"/>
-                <wp:lineTo x="21235" y="0"/>
-                <wp:lineTo x="0" y="0"/>
-              </wp:wrapPolygon>
-            </wp:wrapTight>
-            <wp:docPr id="372062291" name="Picture 1" descr="A close-up of a mechanical device&#10;&#10;Description automatically generated"/>
-            <wp:cNvGraphicFramePr>
-              <a:graphicFrameLocks xmlns:a="http://schemas.openxmlformats.org/drawingml/2006/main" noChangeAspect="1"/>
-            </wp:cNvGraphicFramePr>
-            <a:graphic xmlns:a="http://schemas.openxmlformats.org/drawingml/2006/main">
-              <a:graphicData uri="http://schemas.openxmlformats.org/drawingml/2006/picture">
-                <pic:pic xmlns:pic="http://schemas.openxmlformats.org/drawingml/2006/picture">
-                  <pic:nvPicPr>
-                    <pic:cNvPr id="372062291" name="Picture 1" descr="A close-up of a mechanical device&#10;&#10;Description automatically generated"/>
-                    <pic:cNvPicPr/>
-                  </pic:nvPicPr>
-                  <pic:blipFill>
-                    <a:blip r:embed="rId9">
-                      <a:extLst>
-                        <a:ext uri="{28A0092B-C50C-407E-A947-70E740481C1C}">
-                          <a14:useLocalDpi xmlns:a14="http://schemas.microsoft.com/office/drawing/2010/main" val="0"/>
-                        </a:ext>
-                      </a:extLst>
-                    </a:blip>
-                    <a:stretch>
-                      <a:fillRect/>
-                    </a:stretch>
-                  </pic:blipFill>
-                  <pic:spPr>
-                    <a:xfrm>
-                      <a:off x="0" y="0"/>
-                      <a:ext cx="639445" cy="551815"/>
-                    </a:xfrm>
-                    <a:prstGeom prst="rect">
-                      <a:avLst/>
-                    </a:prstGeom>
+                    <a:ln>
+                      <a:noFill/>
+                    </a:ln>
+                    <a:extLst>
+                      <a:ext uri="{53640926-AAD7-44D8-BBD7-CCE9431645EC}">
+                        <a14:shadowObscured xmlns:a14="http://schemas.microsoft.com/office/drawing/2010/main"/>
+                      </a:ext>
+                    </a:extLst>
                   </pic:spPr>
                 </pic:pic>
               </a:graphicData>
@@ -2885,363 +7246,13 @@
         <mc:AlternateContent>
           <mc:Choice Requires="wps">
             <w:drawing>
-              <wp:anchor distT="0" distB="0" distL="114300" distR="114300" simplePos="0" relativeHeight="251761664" behindDoc="0" locked="0" layoutInCell="1" allowOverlap="1" wp14:anchorId="3D3BB67F" wp14:editId="02E5F2DC">
+              <wp:anchor distT="45720" distB="45720" distL="114300" distR="114300" simplePos="0" relativeHeight="251724800" behindDoc="0" locked="0" layoutInCell="1" allowOverlap="1" wp14:anchorId="7D6BAC33" wp14:editId="6F6CC04B">
                 <wp:simplePos x="0" y="0"/>
-                <wp:positionH relativeFrom="margin">
-                  <wp:posOffset>5907785</wp:posOffset>
+                <wp:positionH relativeFrom="column">
+                  <wp:posOffset>-828121</wp:posOffset>
                 </wp:positionH>
                 <wp:positionV relativeFrom="paragraph">
-                  <wp:posOffset>3499255</wp:posOffset>
-                </wp:positionV>
-                <wp:extent cx="156515" cy="880720"/>
-                <wp:effectExtent l="19050" t="19050" r="34290" b="15240"/>
-                <wp:wrapNone/>
-                <wp:docPr id="1917797615" name="Straight Connector 1"/>
-                <wp:cNvGraphicFramePr/>
-                <a:graphic xmlns:a="http://schemas.openxmlformats.org/drawingml/2006/main">
-                  <a:graphicData uri="http://schemas.microsoft.com/office/word/2010/wordprocessingShape">
-                    <wps:wsp>
-                      <wps:cNvCnPr/>
-                      <wps:spPr>
-                        <a:xfrm flipH="1" flipV="1">
-                          <a:off x="0" y="0"/>
-                          <a:ext cx="156515" cy="880720"/>
-                        </a:xfrm>
-                        <a:prstGeom prst="line">
-                          <a:avLst/>
-                        </a:prstGeom>
-                        <a:ln w="28575">
-                          <a:solidFill>
-                            <a:schemeClr val="tx1">
-                              <a:lumMod val="75000"/>
-                              <a:lumOff val="25000"/>
-                            </a:schemeClr>
-                          </a:solidFill>
-                        </a:ln>
-                      </wps:spPr>
-                      <wps:style>
-                        <a:lnRef idx="1">
-                          <a:schemeClr val="accent1"/>
-                        </a:lnRef>
-                        <a:fillRef idx="0">
-                          <a:schemeClr val="accent1"/>
-                        </a:fillRef>
-                        <a:effectRef idx="0">
-                          <a:schemeClr val="accent1"/>
-                        </a:effectRef>
-                        <a:fontRef idx="minor">
-                          <a:schemeClr val="tx1"/>
-                        </a:fontRef>
-                      </wps:style>
-                      <wps:bodyPr/>
-                    </wps:wsp>
-                  </a:graphicData>
-                </a:graphic>
-                <wp14:sizeRelH relativeFrom="margin">
-                  <wp14:pctWidth>0</wp14:pctWidth>
-                </wp14:sizeRelH>
-                <wp14:sizeRelV relativeFrom="margin">
-                  <wp14:pctHeight>0</wp14:pctHeight>
-                </wp14:sizeRelV>
-              </wp:anchor>
-            </w:drawing>
-          </mc:Choice>
-          <mc:Fallback>
-            <w:pict>
-              <v:line w14:anchorId="70A8CA21" id="Straight Connector 1" o:spid="_x0000_s1026" style="position:absolute;flip:x y;z-index:251761664;visibility:visible;mso-wrap-style:square;mso-width-percent:0;mso-height-percent:0;mso-wrap-distance-left:9pt;mso-wrap-distance-top:0;mso-wrap-distance-right:9pt;mso-wrap-distance-bottom:0;mso-position-horizontal:absolute;mso-position-horizontal-relative:margin;mso-position-vertical:absolute;mso-position-vertical-relative:text;mso-width-percent:0;mso-height-percent:0;mso-width-relative:margin;mso-height-relative:margin" from="465.2pt,275.55pt" to="477.5pt,344.9pt" o:gfxdata="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" strokecolor="#404040 [2429]" strokeweight="2.25pt">
-                <v:stroke joinstyle="miter"/>
-                <w10:wrap anchorx="margin"/>
-              </v:line>
-            </w:pict>
-          </mc:Fallback>
-        </mc:AlternateContent>
-      </w:r>
-      <w:r>
-        <w:rPr>
-          <w:noProof/>
-        </w:rPr>
-        <mc:AlternateContent>
-          <mc:Choice Requires="wps">
-            <w:drawing>
-              <wp:anchor distT="0" distB="0" distL="114300" distR="114300" simplePos="0" relativeHeight="251745280" behindDoc="0" locked="0" layoutInCell="1" allowOverlap="1" wp14:anchorId="5BEF6BCB" wp14:editId="2F4A36DA">
-                <wp:simplePos x="0" y="0"/>
-                <wp:positionH relativeFrom="column">
-                  <wp:posOffset>2016101</wp:posOffset>
-                </wp:positionH>
-                <wp:positionV relativeFrom="paragraph">
-                  <wp:posOffset>4694529</wp:posOffset>
-                </wp:positionV>
-                <wp:extent cx="68732" cy="358165"/>
-                <wp:effectExtent l="19050" t="19050" r="26670" b="3810"/>
-                <wp:wrapNone/>
-                <wp:docPr id="753328685" name="Straight Connector 1"/>
-                <wp:cNvGraphicFramePr/>
-                <a:graphic xmlns:a="http://schemas.openxmlformats.org/drawingml/2006/main">
-                  <a:graphicData uri="http://schemas.microsoft.com/office/word/2010/wordprocessingShape">
-                    <wps:wsp>
-                      <wps:cNvCnPr/>
-                      <wps:spPr>
-                        <a:xfrm flipV="1">
-                          <a:off x="0" y="0"/>
-                          <a:ext cx="68732" cy="358165"/>
-                        </a:xfrm>
-                        <a:prstGeom prst="line">
-                          <a:avLst/>
-                        </a:prstGeom>
-                        <a:ln w="28575">
-                          <a:solidFill>
-                            <a:schemeClr val="tx1">
-                              <a:lumMod val="75000"/>
-                              <a:lumOff val="25000"/>
-                            </a:schemeClr>
-                          </a:solidFill>
-                        </a:ln>
-                      </wps:spPr>
-                      <wps:style>
-                        <a:lnRef idx="1">
-                          <a:schemeClr val="accent1"/>
-                        </a:lnRef>
-                        <a:fillRef idx="0">
-                          <a:schemeClr val="accent1"/>
-                        </a:fillRef>
-                        <a:effectRef idx="0">
-                          <a:schemeClr val="accent1"/>
-                        </a:effectRef>
-                        <a:fontRef idx="minor">
-                          <a:schemeClr val="tx1"/>
-                        </a:fontRef>
-                      </wps:style>
-                      <wps:bodyPr/>
-                    </wps:wsp>
-                  </a:graphicData>
-                </a:graphic>
-                <wp14:sizeRelH relativeFrom="margin">
-                  <wp14:pctWidth>0</wp14:pctWidth>
-                </wp14:sizeRelH>
-                <wp14:sizeRelV relativeFrom="margin">
-                  <wp14:pctHeight>0</wp14:pctHeight>
-                </wp14:sizeRelV>
-              </wp:anchor>
-            </w:drawing>
-          </mc:Choice>
-          <mc:Fallback>
-            <w:pict>
-              <v:line w14:anchorId="185E7C74" id="Straight Connector 1" o:spid="_x0000_s1026" style="position:absolute;flip:y;z-index:251745280;visibility:visible;mso-wrap-style:square;mso-width-percent:0;mso-height-percent:0;mso-wrap-distance-left:9pt;mso-wrap-distance-top:0;mso-wrap-distance-right:9pt;mso-wrap-distance-bottom:0;mso-position-horizontal:absolute;mso-position-horizontal-relative:text;mso-position-vertical:absolute;mso-position-vertical-relative:text;mso-width-percent:0;mso-height-percent:0;mso-width-relative:margin;mso-height-relative:margin" from="158.75pt,369.65pt" to="164.15pt,397.85pt" o:gfxdata="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" strokecolor="#404040 [2429]" strokeweight="2.25pt">
-                <v:stroke joinstyle="miter"/>
-              </v:line>
-            </w:pict>
-          </mc:Fallback>
-        </mc:AlternateContent>
-      </w:r>
-      <w:r>
-        <w:rPr>
-          <w:noProof/>
-        </w:rPr>
-        <mc:AlternateContent>
-          <mc:Choice Requires="wps">
-            <w:drawing>
-              <wp:anchor distT="0" distB="0" distL="114300" distR="114300" simplePos="0" relativeHeight="251741184" behindDoc="0" locked="0" layoutInCell="1" allowOverlap="1" wp14:anchorId="1F3E4E0D" wp14:editId="39D72CD7">
-                <wp:simplePos x="0" y="0"/>
-                <wp:positionH relativeFrom="column">
-                  <wp:posOffset>4420</wp:posOffset>
-                </wp:positionH>
-                <wp:positionV relativeFrom="paragraph">
-                  <wp:posOffset>3077870</wp:posOffset>
-                </wp:positionV>
-                <wp:extent cx="895350" cy="1724940"/>
-                <wp:effectExtent l="19050" t="19050" r="19050" b="8890"/>
-                <wp:wrapNone/>
-                <wp:docPr id="536630796" name="Straight Connector 1"/>
-                <wp:cNvGraphicFramePr/>
-                <a:graphic xmlns:a="http://schemas.openxmlformats.org/drawingml/2006/main">
-                  <a:graphicData uri="http://schemas.microsoft.com/office/word/2010/wordprocessingShape">
-                    <wps:wsp>
-                      <wps:cNvCnPr/>
-                      <wps:spPr>
-                        <a:xfrm flipV="1">
-                          <a:off x="0" y="0"/>
-                          <a:ext cx="895350" cy="1724940"/>
-                        </a:xfrm>
-                        <a:prstGeom prst="line">
-                          <a:avLst/>
-                        </a:prstGeom>
-                        <a:ln w="28575">
-                          <a:solidFill>
-                            <a:schemeClr val="tx1">
-                              <a:lumMod val="75000"/>
-                              <a:lumOff val="25000"/>
-                            </a:schemeClr>
-                          </a:solidFill>
-                        </a:ln>
-                      </wps:spPr>
-                      <wps:style>
-                        <a:lnRef idx="1">
-                          <a:schemeClr val="accent1"/>
-                        </a:lnRef>
-                        <a:fillRef idx="0">
-                          <a:schemeClr val="accent1"/>
-                        </a:fillRef>
-                        <a:effectRef idx="0">
-                          <a:schemeClr val="accent1"/>
-                        </a:effectRef>
-                        <a:fontRef idx="minor">
-                          <a:schemeClr val="tx1"/>
-                        </a:fontRef>
-                      </wps:style>
-                      <wps:bodyPr/>
-                    </wps:wsp>
-                  </a:graphicData>
-                </a:graphic>
-                <wp14:sizeRelH relativeFrom="margin">
-                  <wp14:pctWidth>0</wp14:pctWidth>
-                </wp14:sizeRelH>
-                <wp14:sizeRelV relativeFrom="margin">
-                  <wp14:pctHeight>0</wp14:pctHeight>
-                </wp14:sizeRelV>
-              </wp:anchor>
-            </w:drawing>
-          </mc:Choice>
-          <mc:Fallback>
-            <w:pict>
-              <v:line w14:anchorId="07F7EFF3" id="Straight Connector 1" o:spid="_x0000_s1026" style="position:absolute;flip:y;z-index:251741184;visibility:visible;mso-wrap-style:square;mso-width-percent:0;mso-height-percent:0;mso-wrap-distance-left:9pt;mso-wrap-distance-top:0;mso-wrap-distance-right:9pt;mso-wrap-distance-bottom:0;mso-position-horizontal:absolute;mso-position-horizontal-relative:text;mso-position-vertical:absolute;mso-position-vertical-relative:text;mso-width-percent:0;mso-height-percent:0;mso-width-relative:margin;mso-height-relative:margin" from=".35pt,242.35pt" to="70.85pt,378.15pt" o:gfxdata="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" strokecolor="#404040 [2429]" strokeweight="2.25pt">
-                <v:stroke joinstyle="miter"/>
-              </v:line>
-            </w:pict>
-          </mc:Fallback>
-        </mc:AlternateContent>
-      </w:r>
-      <w:r>
-        <w:rPr>
-          <w:noProof/>
-        </w:rPr>
-        <mc:AlternateContent>
-          <mc:Choice Requires="wps">
-            <w:drawing>
-              <wp:anchor distT="45720" distB="45720" distL="114300" distR="114300" simplePos="0" relativeHeight="251739136" behindDoc="0" locked="0" layoutInCell="1" allowOverlap="1" wp14:anchorId="70C1B139" wp14:editId="1C5D8002">
-                <wp:simplePos x="0" y="0"/>
-                <wp:positionH relativeFrom="column">
-                  <wp:posOffset>1834515</wp:posOffset>
-                </wp:positionH>
-                <wp:positionV relativeFrom="paragraph">
-                  <wp:posOffset>4413250</wp:posOffset>
-                </wp:positionV>
-                <wp:extent cx="636270" cy="270510"/>
-                <wp:effectExtent l="0" t="0" r="11430" b="15240"/>
-                <wp:wrapSquare wrapText="bothSides"/>
-                <wp:docPr id="1468246920" name="Text Box 2"/>
-                <wp:cNvGraphicFramePr>
-                  <a:graphicFrameLocks xmlns:a="http://schemas.openxmlformats.org/drawingml/2006/main"/>
-                </wp:cNvGraphicFramePr>
-                <a:graphic xmlns:a="http://schemas.openxmlformats.org/drawingml/2006/main">
-                  <a:graphicData uri="http://schemas.microsoft.com/office/word/2010/wordprocessingShape">
-                    <wps:wsp>
-                      <wps:cNvSpPr txBox="1">
-                        <a:spLocks noChangeArrowheads="1"/>
-                      </wps:cNvSpPr>
-                      <wps:spPr bwMode="auto">
-                        <a:xfrm>
-                          <a:off x="0" y="0"/>
-                          <a:ext cx="636270" cy="270510"/>
-                        </a:xfrm>
-                        <a:prstGeom prst="rect">
-                          <a:avLst/>
-                        </a:prstGeom>
-                        <a:solidFill>
-                          <a:srgbClr val="FFFFFF"/>
-                        </a:solidFill>
-                        <a:ln w="9525">
-                          <a:solidFill>
-                            <a:schemeClr val="tx1"/>
-                          </a:solidFill>
-                          <a:miter lim="800000"/>
-                          <a:headEnd/>
-                          <a:tailEnd/>
-                        </a:ln>
-                      </wps:spPr>
-                      <wps:txbx>
-                        <w:txbxContent>
-                          <w:p>
-                            <w:pPr>
-                              <w:rPr>
-                                <w:b/>
-                                <w:bCs/>
-                                <w:sz w:val="14"/>
-                                <w:szCs w:val="14"/>
-                              </w:rPr>
-                            </w:pPr>
-                            <w:r>
-                              <w:rPr>
-                                <w:b/>
-                                <w:bCs/>
-                                <w:sz w:val="16"/>
-                                <w:szCs w:val="16"/>
-                              </w:rPr>
-                              <w:t>Controller</w:t>
-                            </w:r>
-                          </w:p>
-                        </w:txbxContent>
-                      </wps:txbx>
-                      <wps:bodyPr rot="0" vert="horz" wrap="square" lIns="91440" tIns="45720" rIns="91440" bIns="45720" anchor="t" anchorCtr="0">
-                        <a:noAutofit/>
-                      </wps:bodyPr>
-                    </wps:wsp>
-                  </a:graphicData>
-                </a:graphic>
-                <wp14:sizeRelH relativeFrom="margin">
-                  <wp14:pctWidth>0</wp14:pctWidth>
-                </wp14:sizeRelH>
-                <wp14:sizeRelV relativeFrom="margin">
-                  <wp14:pctHeight>0</wp14:pctHeight>
-                </wp14:sizeRelV>
-              </wp:anchor>
-            </w:drawing>
-          </mc:Choice>
-          <mc:Fallback>
-            <w:pict>
-              <v:shape w14:anchorId="70C1B139" id="_x0000_s1036" type="#_x0000_t202" style="position:absolute;margin-left:144.45pt;margin-top:347.5pt;width:50.1pt;height:21.3pt;z-index:251739136;visibility:visible;mso-wrap-style:square;mso-width-percent:0;mso-height-percent:0;mso-wrap-distance-left:9pt;mso-wrap-distance-top:3.6pt;mso-wrap-distance-right:9pt;mso-wrap-distance-bottom:3.6pt;mso-position-horizontal:absolute;mso-position-horizontal-relative:text;mso-position-vertical:absolute;mso-position-vertical-relative:text;mso-width-percent:0;mso-height-percent:0;mso-width-relative:margin;mso-height-relative:margin;v-text-anchor:top" o:gfxdata="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" strokecolor="black [3213]">
-                <v:textbox>
-                  <w:txbxContent>
-                    <w:p>
-                      <w:pPr>
-                        <w:rPr>
-                          <w:b/>
-                          <w:bCs/>
-                          <w:sz w:val="14"/>
-                          <w:szCs w:val="14"/>
-                        </w:rPr>
-                      </w:pPr>
-                      <w:r>
-                        <w:rPr>
-                          <w:b/>
-                          <w:bCs/>
-                          <w:sz w:val="16"/>
-                          <w:szCs w:val="16"/>
-                        </w:rPr>
-                        <w:t>Controller</w:t>
-                      </w:r>
-                    </w:p>
-                  </w:txbxContent>
-                </v:textbox>
-                <w10:wrap type="square"/>
-              </v:shape>
-            </w:pict>
-          </mc:Fallback>
-        </mc:AlternateContent>
-      </w:r>
-      <w:r>
-        <w:rPr>
-          <w:noProof/>
-        </w:rPr>
-        <mc:AlternateContent>
-          <mc:Choice Requires="wps">
-            <w:drawing>
-              <wp:anchor distT="45720" distB="45720" distL="114300" distR="114300" simplePos="0" relativeHeight="251724800" behindDoc="0" locked="0" layoutInCell="1" allowOverlap="1" wp14:anchorId="7D6BAC33" wp14:editId="14897C95">
-                <wp:simplePos x="0" y="0"/>
-                <wp:positionH relativeFrom="column">
-                  <wp:posOffset>-110490</wp:posOffset>
-                </wp:positionH>
-                <wp:positionV relativeFrom="paragraph">
-                  <wp:posOffset>3157855</wp:posOffset>
+                  <wp:posOffset>3559802</wp:posOffset>
                 </wp:positionV>
                 <wp:extent cx="636270" cy="270510"/>
                 <wp:effectExtent l="0" t="0" r="11430" b="15240"/>
@@ -3316,7 +7327,7 @@
           </mc:Choice>
           <mc:Fallback>
             <w:pict>
-              <v:shape w14:anchorId="7D6BAC33" id="_x0000_s1037" type="#_x0000_t202" style="position:absolute;margin-left:-8.7pt;margin-top:248.65pt;width:50.1pt;height:21.3pt;z-index:251724800;visibility:visible;mso-wrap-style:square;mso-width-percent:0;mso-height-percent:0;mso-wrap-distance-left:9pt;mso-wrap-distance-top:3.6pt;mso-wrap-distance-right:9pt;mso-wrap-distance-bottom:3.6pt;mso-position-horizontal:absolute;mso-position-horizontal-relative:text;mso-position-vertical:absolute;mso-position-vertical-relative:text;mso-width-percent:0;mso-height-percent:0;mso-width-relative:margin;mso-height-relative:margin;v-text-anchor:top" o:gfxdata="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" strokecolor="black [3213]">
+              <v:shape w14:anchorId="7D6BAC33" id="_x0000_s1053" type="#_x0000_t202" style="position:absolute;margin-left:-65.2pt;margin-top:280.3pt;width:50.1pt;height:21.3pt;z-index:251724800;visibility:visible;mso-wrap-style:square;mso-width-percent:0;mso-height-percent:0;mso-wrap-distance-left:9pt;mso-wrap-distance-top:3.6pt;mso-wrap-distance-right:9pt;mso-wrap-distance-bottom:3.6pt;mso-position-horizontal:absolute;mso-position-horizontal-relative:text;mso-position-vertical:absolute;mso-position-vertical-relative:text;mso-width-percent:0;mso-height-percent:0;mso-width-relative:margin;mso-height-relative:margin;v-text-anchor:top" o:gfxdata="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" strokecolor="black [3213]">
                 <v:textbox>
                   <w:txbxContent>
                     <w:p>
@@ -3353,16 +7364,16 @@
         <mc:AlternateContent>
           <mc:Choice Requires="wps">
             <w:drawing>
-              <wp:anchor distT="0" distB="0" distL="114300" distR="114300" simplePos="0" relativeHeight="251722752" behindDoc="0" locked="0" layoutInCell="1" allowOverlap="1" wp14:anchorId="475BC69B" wp14:editId="133308D0">
+              <wp:anchor distT="0" distB="0" distL="114300" distR="114300" simplePos="0" relativeHeight="251722752" behindDoc="0" locked="0" layoutInCell="1" allowOverlap="1" wp14:anchorId="475BC69B" wp14:editId="154D5D8B">
                 <wp:simplePos x="0" y="0"/>
                 <wp:positionH relativeFrom="column">
-                  <wp:posOffset>-536905</wp:posOffset>
+                  <wp:posOffset>-536535</wp:posOffset>
                 </wp:positionH>
                 <wp:positionV relativeFrom="paragraph">
-                  <wp:posOffset>3428999</wp:posOffset>
+                  <wp:posOffset>3829049</wp:posOffset>
                 </wp:positionV>
-                <wp:extent cx="705155" cy="1362253"/>
-                <wp:effectExtent l="19050" t="19050" r="19050" b="9525"/>
+                <wp:extent cx="0" cy="958649"/>
+                <wp:effectExtent l="12700" t="12700" r="12700" b="6985"/>
                 <wp:wrapNone/>
                 <wp:docPr id="646819053" name="Straight Connector 1"/>
                 <wp:cNvGraphicFramePr/>
@@ -3373,7 +7384,7 @@
                       <wps:spPr>
                         <a:xfrm flipV="1">
                           <a:off x="0" y="0"/>
-                          <a:ext cx="705155" cy="1362253"/>
+                          <a:ext cx="0" cy="958649"/>
                         </a:xfrm>
                         <a:prstGeom prst="line">
                           <a:avLst/>
@@ -3416,7 +7427,7 @@
           </mc:Choice>
           <mc:Fallback>
             <w:pict>
-              <v:line w14:anchorId="1E305EDE" id="Straight Connector 1" o:spid="_x0000_s1026" style="position:absolute;flip:y;z-index:251722752;visibility:visible;mso-wrap-style:square;mso-width-percent:0;mso-height-percent:0;mso-wrap-distance-left:9pt;mso-wrap-distance-top:0;mso-wrap-distance-right:9pt;mso-wrap-distance-bottom:0;mso-position-horizontal:absolute;mso-position-horizontal-relative:text;mso-position-vertical:absolute;mso-position-vertical-relative:text;mso-width-percent:0;mso-height-percent:0;mso-width-relative:margin;mso-height-relative:margin" from="-42.3pt,270pt" to="13.2pt,377.25pt" o:gfxdata="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" strokecolor="#404040 [2429]" strokeweight="2.25pt">
+              <v:line w14:anchorId="6852F894" id="Straight Connector 1" o:spid="_x0000_s1026" style="position:absolute;flip:y;z-index:251722752;visibility:visible;mso-wrap-style:square;mso-width-percent:0;mso-height-percent:0;mso-wrap-distance-left:9pt;mso-wrap-distance-top:0;mso-wrap-distance-right:9pt;mso-wrap-distance-bottom:0;mso-position-horizontal:absolute;mso-position-horizontal-relative:text;mso-position-vertical:absolute;mso-position-vertical-relative:text;mso-width-percent:0;mso-height-percent:0;mso-width-relative:margin;mso-height-relative:margin" from="-42.25pt,301.5pt" to="-42.25pt,377pt" o:gfxdata="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" strokecolor="#404040 [2429]" strokeweight="2.25pt">
                 <v:stroke joinstyle="miter"/>
               </v:line>
             </w:pict>
@@ -3424,27 +7435,30 @@
         </mc:AlternateContent>
       </w:r>
       <w:r>
+        <w:rPr>
+          <w:noProof/>
+        </w:rPr>
         <w:drawing>
-          <wp:anchor distT="0" distB="0" distL="114300" distR="114300" simplePos="0" relativeHeight="251666432" behindDoc="1" locked="0" layoutInCell="1" allowOverlap="1" wp14:anchorId="000A527A" wp14:editId="34FC1F51">
+          <wp:anchor distT="0" distB="0" distL="114300" distR="114300" simplePos="0" relativeHeight="251663360" behindDoc="1" locked="0" layoutInCell="1" allowOverlap="1" wp14:anchorId="22F91A2C" wp14:editId="0E86E8CA">
             <wp:simplePos x="0" y="0"/>
-            <wp:positionH relativeFrom="column">
-              <wp:posOffset>-136525</wp:posOffset>
+            <wp:positionH relativeFrom="margin">
+              <wp:posOffset>1709420</wp:posOffset>
             </wp:positionH>
             <wp:positionV relativeFrom="paragraph">
-              <wp:posOffset>4805045</wp:posOffset>
+              <wp:posOffset>1104265</wp:posOffset>
             </wp:positionV>
-            <wp:extent cx="537210" cy="566420"/>
-            <wp:effectExtent l="0" t="0" r="0" b="5080"/>
+            <wp:extent cx="715645" cy="1250950"/>
+            <wp:effectExtent l="0" t="0" r="8255" b="6350"/>
             <wp:wrapTight wrapText="bothSides">
               <wp:wrapPolygon edited="0">
                 <wp:start x="0" y="0"/>
-                <wp:lineTo x="0" y="21067"/>
-                <wp:lineTo x="20681" y="21067"/>
-                <wp:lineTo x="20681" y="0"/>
+                <wp:lineTo x="0" y="21381"/>
+                <wp:lineTo x="21274" y="21381"/>
+                <wp:lineTo x="21274" y="0"/>
                 <wp:lineTo x="0" y="0"/>
               </wp:wrapPolygon>
             </wp:wrapTight>
-            <wp:docPr id="2066022910" name="Picture 1" descr="A close-up of a metal object&#10;&#10;Description automatically generated"/>
+            <wp:docPr id="69957239" name="Picture 1" descr="A computer and keyboard with a mouse and a monitor&#10;&#10;Description automatically generated with medium confidence"/>
             <wp:cNvGraphicFramePr>
               <a:graphicFrameLocks xmlns:a="http://schemas.openxmlformats.org/drawingml/2006/main" noChangeAspect="1"/>
             </wp:cNvGraphicFramePr>
@@ -3452,11 +7466,11 @@
               <a:graphicData uri="http://schemas.openxmlformats.org/drawingml/2006/picture">
                 <pic:pic xmlns:pic="http://schemas.openxmlformats.org/drawingml/2006/picture">
                   <pic:nvPicPr>
-                    <pic:cNvPr id="2066022910" name="Picture 1" descr="A close-up of a metal object&#10;&#10;Description automatically generated"/>
+                    <pic:cNvPr id="69957239" name="Picture 1" descr="A computer and keyboard with a mouse and a monitor&#10;&#10;Description automatically generated with medium confidence"/>
                     <pic:cNvPicPr/>
                   </pic:nvPicPr>
                   <pic:blipFill>
-                    <a:blip r:embed="rId10" cstate="print">
+                    <a:blip r:embed="rId12" cstate="print">
                       <a:extLst>
                         <a:ext uri="{28A0092B-C50C-407E-A947-70E740481C1C}">
                           <a14:useLocalDpi xmlns:a14="http://schemas.microsoft.com/office/drawing/2010/main" val="0"/>
@@ -3470,7 +7484,7 @@
                   <pic:spPr>
                     <a:xfrm>
                       <a:off x="0" y="0"/>
-                      <a:ext cx="537210" cy="566420"/>
+                      <a:ext cx="715645" cy="1250950"/>
                     </a:xfrm>
                     <a:prstGeom prst="rect">
                       <a:avLst/>
@@ -3489,8 +7503,71 @@
         </w:drawing>
       </w:r>
       <w:r>
+        <w:rPr>
+          <w:noProof/>
+        </w:rPr>
         <w:drawing>
-          <wp:anchor distT="0" distB="0" distL="114300" distR="114300" simplePos="0" relativeHeight="251665408" behindDoc="1" locked="0" layoutInCell="1" allowOverlap="1" wp14:anchorId="7F925A86" wp14:editId="1F289775">
+          <wp:anchor distT="0" distB="0" distL="114300" distR="114300" simplePos="0" relativeHeight="251701248" behindDoc="0" locked="0" layoutInCell="1" allowOverlap="1" wp14:anchorId="6294C2EE" wp14:editId="791DA74A">
+            <wp:simplePos x="0" y="0"/>
+            <wp:positionH relativeFrom="margin">
+              <wp:posOffset>3004414</wp:posOffset>
+            </wp:positionH>
+            <wp:positionV relativeFrom="paragraph">
+              <wp:posOffset>1236878</wp:posOffset>
+            </wp:positionV>
+            <wp:extent cx="1590040" cy="1051560"/>
+            <wp:effectExtent l="0" t="0" r="0" b="0"/>
+            <wp:wrapNone/>
+            <wp:docPr id="1409683017" name="Picture 1" descr="A grey electronic device with a screen&#10;&#10;Description automatically generated"/>
+            <wp:cNvGraphicFramePr>
+              <a:graphicFrameLocks xmlns:a="http://schemas.openxmlformats.org/drawingml/2006/main" noChangeAspect="1"/>
+            </wp:cNvGraphicFramePr>
+            <a:graphic xmlns:a="http://schemas.openxmlformats.org/drawingml/2006/main">
+              <a:graphicData uri="http://schemas.openxmlformats.org/drawingml/2006/picture">
+                <pic:pic xmlns:pic="http://schemas.openxmlformats.org/drawingml/2006/picture">
+                  <pic:nvPicPr>
+                    <pic:cNvPr id="1409683017" name="Picture 1" descr="A grey electronic device with a screen&#10;&#10;Description automatically generated"/>
+                    <pic:cNvPicPr/>
+                  </pic:nvPicPr>
+                  <pic:blipFill>
+                    <a:blip r:embed="rId14" cstate="print">
+                      <a:extLst>
+                        <a:ext uri="{28A0092B-C50C-407E-A947-70E740481C1C}">
+                          <a14:useLocalDpi xmlns:a14="http://schemas.microsoft.com/office/drawing/2010/main" val="0"/>
+                        </a:ext>
+                      </a:extLst>
+                    </a:blip>
+                    <a:stretch>
+                      <a:fillRect/>
+                    </a:stretch>
+                  </pic:blipFill>
+                  <pic:spPr>
+                    <a:xfrm>
+                      <a:off x="0" y="0"/>
+                      <a:ext cx="1590040" cy="1051560"/>
+                    </a:xfrm>
+                    <a:prstGeom prst="rect">
+                      <a:avLst/>
+                    </a:prstGeom>
+                  </pic:spPr>
+                </pic:pic>
+              </a:graphicData>
+            </a:graphic>
+            <wp14:sizeRelH relativeFrom="margin">
+              <wp14:pctWidth>0</wp14:pctWidth>
+            </wp14:sizeRelH>
+            <wp14:sizeRelV relativeFrom="margin">
+              <wp14:pctHeight>0</wp14:pctHeight>
+            </wp14:sizeRelV>
+          </wp:anchor>
+        </w:drawing>
+      </w:r>
+      <w:r>
+        <w:rPr>
+          <w:noProof/>
+        </w:rPr>
+        <w:drawing>
+          <wp:anchor distT="0" distB="0" distL="114300" distR="114300" simplePos="0" relativeHeight="251665408" behindDoc="1" locked="0" layoutInCell="1" allowOverlap="1" wp14:anchorId="7F925A86" wp14:editId="55B74CB3">
             <wp:simplePos x="0" y="0"/>
             <wp:positionH relativeFrom="margin">
               <wp:posOffset>-793115</wp:posOffset>
@@ -3521,7 +7598,7 @@
                     <pic:cNvPicPr/>
                   </pic:nvPicPr>
                   <pic:blipFill>
-                    <a:blip r:embed="rId11" cstate="print">
+                    <a:blip r:embed="rId15" cstate="print">
                       <a:extLst>
                         <a:ext uri="{28A0092B-C50C-407E-A947-70E740481C1C}">
                           <a14:useLocalDpi xmlns:a14="http://schemas.microsoft.com/office/drawing/2010/main" val="0"/>
@@ -3553,526 +7630,6 @@
           </wp:anchor>
         </w:drawing>
       </w:r>
-      <w:r>
-        <w:drawing>
-          <wp:anchor distT="0" distB="0" distL="114300" distR="114300" simplePos="0" relativeHeight="251660288" behindDoc="0" locked="0" layoutInCell="1" allowOverlap="1" wp14:anchorId="207598A3" wp14:editId="4308854A">
-            <wp:simplePos x="0" y="0"/>
-            <wp:positionH relativeFrom="margin">
-              <wp:posOffset>652747</wp:posOffset>
-            </wp:positionH>
-            <wp:positionV relativeFrom="paragraph">
-              <wp:posOffset>4796724</wp:posOffset>
-            </wp:positionV>
-            <wp:extent cx="897571" cy="915522"/>
-            <wp:effectExtent l="0" t="0" r="0" b="0"/>
-            <wp:wrapNone/>
-            <wp:docPr id="7" name="Picture 6" descr="A yellow and black robotic arm&#10;&#10;Description automatically generated">
-              <a:extLst xmlns:a="http://schemas.openxmlformats.org/drawingml/2006/main">
-                <a:ext uri="{FF2B5EF4-FFF2-40B4-BE49-F238E27FC236}">
-                  <a16:creationId xmlns:a16="http://schemas.microsoft.com/office/drawing/2014/main" id="{4310B2C7-7D28-4973-DAB6-BDE6DD6554BA}"/>
-                </a:ext>
-              </a:extLst>
-            </wp:docPr>
-            <wp:cNvGraphicFramePr>
-              <a:graphicFrameLocks xmlns:a="http://schemas.openxmlformats.org/drawingml/2006/main" noChangeAspect="1"/>
-            </wp:cNvGraphicFramePr>
-            <a:graphic xmlns:a="http://schemas.openxmlformats.org/drawingml/2006/main">
-              <a:graphicData uri="http://schemas.openxmlformats.org/drawingml/2006/picture">
-                <pic:pic xmlns:pic="http://schemas.openxmlformats.org/drawingml/2006/picture">
-                  <pic:nvPicPr>
-                    <pic:cNvPr id="7" name="Picture 6" descr="A yellow and black robotic arm&#10;&#10;Description automatically generated">
-                      <a:extLst>
-                        <a:ext uri="{FF2B5EF4-FFF2-40B4-BE49-F238E27FC236}">
-                          <a16:creationId xmlns:a16="http://schemas.microsoft.com/office/drawing/2014/main" id="{4310B2C7-7D28-4973-DAB6-BDE6DD6554BA}"/>
-                        </a:ext>
-                      </a:extLst>
-                    </pic:cNvPr>
-                    <pic:cNvPicPr>
-                      <a:picLocks noChangeAspect="1"/>
-                    </pic:cNvPicPr>
-                  </pic:nvPicPr>
-                  <pic:blipFill>
-                    <a:blip r:embed="rId12"/>
-                    <a:stretch>
-                      <a:fillRect/>
-                    </a:stretch>
-                  </pic:blipFill>
-                  <pic:spPr>
-                    <a:xfrm>
-                      <a:off x="0" y="0"/>
-                      <a:ext cx="897571" cy="915522"/>
-                    </a:xfrm>
-                    <a:prstGeom prst="rect">
-                      <a:avLst/>
-                    </a:prstGeom>
-                  </pic:spPr>
-                </pic:pic>
-              </a:graphicData>
-            </a:graphic>
-            <wp14:sizeRelH relativeFrom="margin">
-              <wp14:pctWidth>0</wp14:pctWidth>
-            </wp14:sizeRelH>
-            <wp14:sizeRelV relativeFrom="margin">
-              <wp14:pctHeight>0</wp14:pctHeight>
-            </wp14:sizeRelV>
-          </wp:anchor>
-        </w:drawing>
-      </w:r>
-      <w:r>
-        <w:drawing>
-          <wp:anchor distT="0" distB="0" distL="114300" distR="114300" simplePos="0" relativeHeight="251675648" behindDoc="1" locked="0" layoutInCell="1" allowOverlap="1" wp14:anchorId="1EDFB819" wp14:editId="7442CB5A">
-            <wp:simplePos x="0" y="0"/>
-            <wp:positionH relativeFrom="margin">
-              <wp:posOffset>1786255</wp:posOffset>
-            </wp:positionH>
-            <wp:positionV relativeFrom="paragraph">
-              <wp:posOffset>5043170</wp:posOffset>
-            </wp:positionV>
-            <wp:extent cx="554990" cy="626110"/>
-            <wp:effectExtent l="0" t="0" r="0" b="2540"/>
-            <wp:wrapTight wrapText="bothSides">
-              <wp:wrapPolygon edited="0">
-                <wp:start x="0" y="0"/>
-                <wp:lineTo x="0" y="21030"/>
-                <wp:lineTo x="20760" y="21030"/>
-                <wp:lineTo x="20760" y="0"/>
-                <wp:lineTo x="0" y="0"/>
-              </wp:wrapPolygon>
-            </wp:wrapTight>
-            <wp:docPr id="2089642429" name="Picture 1" descr="A close-up of a laser scanner&#10;&#10;Description automatically generated"/>
-            <wp:cNvGraphicFramePr>
-              <a:graphicFrameLocks xmlns:a="http://schemas.openxmlformats.org/drawingml/2006/main" noChangeAspect="1"/>
-            </wp:cNvGraphicFramePr>
-            <a:graphic xmlns:a="http://schemas.openxmlformats.org/drawingml/2006/main">
-              <a:graphicData uri="http://schemas.openxmlformats.org/drawingml/2006/picture">
-                <pic:pic xmlns:pic="http://schemas.openxmlformats.org/drawingml/2006/picture">
-                  <pic:nvPicPr>
-                    <pic:cNvPr id="1776296072" name="Picture 1" descr="A close-up of a laser scanner&#10;&#10;Description automatically generated"/>
-                    <pic:cNvPicPr/>
-                  </pic:nvPicPr>
-                  <pic:blipFill>
-                    <a:blip r:embed="rId13">
-                      <a:extLst>
-                        <a:ext uri="{28A0092B-C50C-407E-A947-70E740481C1C}">
-                          <a14:useLocalDpi xmlns:a14="http://schemas.microsoft.com/office/drawing/2010/main" val="0"/>
-                        </a:ext>
-                      </a:extLst>
-                    </a:blip>
-                    <a:stretch>
-                      <a:fillRect/>
-                    </a:stretch>
-                  </pic:blipFill>
-                  <pic:spPr>
-                    <a:xfrm>
-                      <a:off x="0" y="0"/>
-                      <a:ext cx="554990" cy="626110"/>
-                    </a:xfrm>
-                    <a:prstGeom prst="rect">
-                      <a:avLst/>
-                    </a:prstGeom>
-                  </pic:spPr>
-                </pic:pic>
-              </a:graphicData>
-            </a:graphic>
-            <wp14:sizeRelH relativeFrom="margin">
-              <wp14:pctWidth>0</wp14:pctWidth>
-            </wp14:sizeRelH>
-            <wp14:sizeRelV relativeFrom="margin">
-              <wp14:pctHeight>0</wp14:pctHeight>
-            </wp14:sizeRelV>
-          </wp:anchor>
-        </w:drawing>
-      </w:r>
-      <w:r>
-        <w:drawing>
-          <wp:anchor distT="0" distB="0" distL="114300" distR="114300" simplePos="0" relativeHeight="251676672" behindDoc="1" locked="0" layoutInCell="1" allowOverlap="1" wp14:anchorId="14D71B79" wp14:editId="1E8A175F">
-            <wp:simplePos x="0" y="0"/>
-            <wp:positionH relativeFrom="margin">
-              <wp:posOffset>2334895</wp:posOffset>
-            </wp:positionH>
-            <wp:positionV relativeFrom="paragraph">
-              <wp:posOffset>5126990</wp:posOffset>
-            </wp:positionV>
-            <wp:extent cx="538480" cy="567055"/>
-            <wp:effectExtent l="0" t="0" r="0" b="4445"/>
-            <wp:wrapTight wrapText="bothSides">
-              <wp:wrapPolygon edited="0">
-                <wp:start x="0" y="0"/>
-                <wp:lineTo x="0" y="21044"/>
-                <wp:lineTo x="20632" y="21044"/>
-                <wp:lineTo x="20632" y="0"/>
-                <wp:lineTo x="0" y="0"/>
-              </wp:wrapPolygon>
-            </wp:wrapTight>
-            <wp:docPr id="221983440" name="Picture 1" descr="A close-up of a metal object&#10;&#10;Description automatically generated"/>
-            <wp:cNvGraphicFramePr>
-              <a:graphicFrameLocks xmlns:a="http://schemas.openxmlformats.org/drawingml/2006/main" noChangeAspect="1"/>
-            </wp:cNvGraphicFramePr>
-            <a:graphic xmlns:a="http://schemas.openxmlformats.org/drawingml/2006/main">
-              <a:graphicData uri="http://schemas.openxmlformats.org/drawingml/2006/picture">
-                <pic:pic xmlns:pic="http://schemas.openxmlformats.org/drawingml/2006/picture">
-                  <pic:nvPicPr>
-                    <pic:cNvPr id="2066022910" name="Picture 1" descr="A close-up of a metal object&#10;&#10;Description automatically generated"/>
-                    <pic:cNvPicPr/>
-                  </pic:nvPicPr>
-                  <pic:blipFill>
-                    <a:blip r:embed="rId10" cstate="print">
-                      <a:extLst>
-                        <a:ext uri="{28A0092B-C50C-407E-A947-70E740481C1C}">
-                          <a14:useLocalDpi xmlns:a14="http://schemas.microsoft.com/office/drawing/2010/main" val="0"/>
-                        </a:ext>
-                      </a:extLst>
-                    </a:blip>
-                    <a:stretch>
-                      <a:fillRect/>
-                    </a:stretch>
-                  </pic:blipFill>
-                  <pic:spPr>
-                    <a:xfrm>
-                      <a:off x="0" y="0"/>
-                      <a:ext cx="538480" cy="567055"/>
-                    </a:xfrm>
-                    <a:prstGeom prst="rect">
-                      <a:avLst/>
-                    </a:prstGeom>
-                  </pic:spPr>
-                </pic:pic>
-              </a:graphicData>
-            </a:graphic>
-            <wp14:sizeRelH relativeFrom="margin">
-              <wp14:pctWidth>0</wp14:pctWidth>
-            </wp14:sizeRelH>
-            <wp14:sizeRelV relativeFrom="margin">
-              <wp14:pctHeight>0</wp14:pctHeight>
-            </wp14:sizeRelV>
-          </wp:anchor>
-        </w:drawing>
-      </w:r>
-      <w:r>
-        <w:drawing>
-          <wp:anchor distT="0" distB="0" distL="114300" distR="114300" simplePos="0" relativeHeight="251673600" behindDoc="0" locked="0" layoutInCell="1" allowOverlap="1" wp14:anchorId="693C1C90" wp14:editId="37386700">
-            <wp:simplePos x="0" y="0"/>
-            <wp:positionH relativeFrom="margin">
-              <wp:posOffset>2895947</wp:posOffset>
-            </wp:positionH>
-            <wp:positionV relativeFrom="paragraph">
-              <wp:posOffset>5152893</wp:posOffset>
-            </wp:positionV>
-            <wp:extent cx="897255" cy="915035"/>
-            <wp:effectExtent l="0" t="0" r="0" b="0"/>
-            <wp:wrapNone/>
-            <wp:docPr id="1085404873" name="Picture 6" descr="A yellow and black robotic arm&#10;&#10;Description automatically generated">
-              <a:extLst xmlns:a="http://schemas.openxmlformats.org/drawingml/2006/main">
-                <a:ext uri="{FF2B5EF4-FFF2-40B4-BE49-F238E27FC236}">
-                  <a16:creationId xmlns:a16="http://schemas.microsoft.com/office/drawing/2014/main" id="{4310B2C7-7D28-4973-DAB6-BDE6DD6554BA}"/>
-                </a:ext>
-              </a:extLst>
-            </wp:docPr>
-            <wp:cNvGraphicFramePr>
-              <a:graphicFrameLocks xmlns:a="http://schemas.openxmlformats.org/drawingml/2006/main" noChangeAspect="1"/>
-            </wp:cNvGraphicFramePr>
-            <a:graphic xmlns:a="http://schemas.openxmlformats.org/drawingml/2006/main">
-              <a:graphicData uri="http://schemas.openxmlformats.org/drawingml/2006/picture">
-                <pic:pic xmlns:pic="http://schemas.openxmlformats.org/drawingml/2006/picture">
-                  <pic:nvPicPr>
-                    <pic:cNvPr id="7" name="Picture 6" descr="A yellow and black robotic arm&#10;&#10;Description automatically generated">
-                      <a:extLst>
-                        <a:ext uri="{FF2B5EF4-FFF2-40B4-BE49-F238E27FC236}">
-                          <a16:creationId xmlns:a16="http://schemas.microsoft.com/office/drawing/2014/main" id="{4310B2C7-7D28-4973-DAB6-BDE6DD6554BA}"/>
-                        </a:ext>
-                      </a:extLst>
-                    </pic:cNvPr>
-                    <pic:cNvPicPr>
-                      <a:picLocks noChangeAspect="1"/>
-                    </pic:cNvPicPr>
-                  </pic:nvPicPr>
-                  <pic:blipFill>
-                    <a:blip r:embed="rId12"/>
-                    <a:stretch>
-                      <a:fillRect/>
-                    </a:stretch>
-                  </pic:blipFill>
-                  <pic:spPr>
-                    <a:xfrm>
-                      <a:off x="0" y="0"/>
-                      <a:ext cx="897255" cy="915035"/>
-                    </a:xfrm>
-                    <a:prstGeom prst="rect">
-                      <a:avLst/>
-                    </a:prstGeom>
-                  </pic:spPr>
-                </pic:pic>
-              </a:graphicData>
-            </a:graphic>
-            <wp14:sizeRelH relativeFrom="margin">
-              <wp14:pctWidth>0</wp14:pctWidth>
-            </wp14:sizeRelH>
-            <wp14:sizeRelV relativeFrom="margin">
-              <wp14:pctHeight>0</wp14:pctHeight>
-            </wp14:sizeRelV>
-          </wp:anchor>
-        </w:drawing>
-      </w:r>
-      <w:r>
-        <w:drawing>
-          <wp:anchor distT="0" distB="0" distL="114300" distR="114300" simplePos="0" relativeHeight="251682816" behindDoc="1" locked="0" layoutInCell="1" allowOverlap="1" wp14:anchorId="160281F2" wp14:editId="3A1AF3F4">
-            <wp:simplePos x="0" y="0"/>
-            <wp:positionH relativeFrom="margin">
-              <wp:posOffset>3918585</wp:posOffset>
-            </wp:positionH>
-            <wp:positionV relativeFrom="paragraph">
-              <wp:posOffset>5158105</wp:posOffset>
-            </wp:positionV>
-            <wp:extent cx="639445" cy="551815"/>
-            <wp:effectExtent l="0" t="0" r="8255" b="635"/>
-            <wp:wrapTight wrapText="bothSides">
-              <wp:wrapPolygon edited="0">
-                <wp:start x="0" y="0"/>
-                <wp:lineTo x="0" y="20879"/>
-                <wp:lineTo x="21235" y="20879"/>
-                <wp:lineTo x="21235" y="0"/>
-                <wp:lineTo x="0" y="0"/>
-              </wp:wrapPolygon>
-            </wp:wrapTight>
-            <wp:docPr id="1270726159" name="Picture 1" descr="A close-up of a mechanical device&#10;&#10;Description automatically generated"/>
-            <wp:cNvGraphicFramePr>
-              <a:graphicFrameLocks xmlns:a="http://schemas.openxmlformats.org/drawingml/2006/main" noChangeAspect="1"/>
-            </wp:cNvGraphicFramePr>
-            <a:graphic xmlns:a="http://schemas.openxmlformats.org/drawingml/2006/main">
-              <a:graphicData uri="http://schemas.openxmlformats.org/drawingml/2006/picture">
-                <pic:pic xmlns:pic="http://schemas.openxmlformats.org/drawingml/2006/picture">
-                  <pic:nvPicPr>
-                    <pic:cNvPr id="1270726159" name="Picture 1" descr="A close-up of a mechanical device&#10;&#10;Description automatically generated"/>
-                    <pic:cNvPicPr/>
-                  </pic:nvPicPr>
-                  <pic:blipFill>
-                    <a:blip r:embed="rId9">
-                      <a:extLst>
-                        <a:ext uri="{28A0092B-C50C-407E-A947-70E740481C1C}">
-                          <a14:useLocalDpi xmlns:a14="http://schemas.microsoft.com/office/drawing/2010/main" val="0"/>
-                        </a:ext>
-                      </a:extLst>
-                    </a:blip>
-                    <a:stretch>
-                      <a:fillRect/>
-                    </a:stretch>
-                  </pic:blipFill>
-                  <pic:spPr>
-                    <a:xfrm>
-                      <a:off x="0" y="0"/>
-                      <a:ext cx="639445" cy="551815"/>
-                    </a:xfrm>
-                    <a:prstGeom prst="rect">
-                      <a:avLst/>
-                    </a:prstGeom>
-                  </pic:spPr>
-                </pic:pic>
-              </a:graphicData>
-            </a:graphic>
-            <wp14:sizeRelH relativeFrom="margin">
-              <wp14:pctWidth>0</wp14:pctWidth>
-            </wp14:sizeRelH>
-            <wp14:sizeRelV relativeFrom="margin">
-              <wp14:pctHeight>0</wp14:pctHeight>
-            </wp14:sizeRelV>
-          </wp:anchor>
-        </w:drawing>
-      </w:r>
-      <w:r>
-        <w:drawing>
-          <wp:anchor distT="0" distB="0" distL="114300" distR="114300" simplePos="0" relativeHeight="251681792" behindDoc="1" locked="0" layoutInCell="1" allowOverlap="1" wp14:anchorId="362C4965" wp14:editId="69EFDCF2">
-            <wp:simplePos x="0" y="0"/>
-            <wp:positionH relativeFrom="column">
-              <wp:posOffset>4261485</wp:posOffset>
-            </wp:positionH>
-            <wp:positionV relativeFrom="paragraph">
-              <wp:posOffset>4499610</wp:posOffset>
-            </wp:positionV>
-            <wp:extent cx="471170" cy="504825"/>
-            <wp:effectExtent l="0" t="0" r="5080" b="9525"/>
-            <wp:wrapTight wrapText="bothSides">
-              <wp:wrapPolygon edited="0">
-                <wp:start x="0" y="0"/>
-                <wp:lineTo x="0" y="21192"/>
-                <wp:lineTo x="20960" y="21192"/>
-                <wp:lineTo x="20960" y="0"/>
-                <wp:lineTo x="0" y="0"/>
-              </wp:wrapPolygon>
-            </wp:wrapTight>
-            <wp:docPr id="486351621" name="Picture 1" descr="A close-up of a metal object&#10;&#10;Description automatically generated"/>
-            <wp:cNvGraphicFramePr>
-              <a:graphicFrameLocks xmlns:a="http://schemas.openxmlformats.org/drawingml/2006/main" noChangeAspect="1"/>
-            </wp:cNvGraphicFramePr>
-            <a:graphic xmlns:a="http://schemas.openxmlformats.org/drawingml/2006/main">
-              <a:graphicData uri="http://schemas.openxmlformats.org/drawingml/2006/picture">
-                <pic:pic xmlns:pic="http://schemas.openxmlformats.org/drawingml/2006/picture">
-                  <pic:nvPicPr>
-                    <pic:cNvPr id="486351621" name="Picture 1" descr="A close-up of a metal object&#10;&#10;Description automatically generated"/>
-                    <pic:cNvPicPr/>
-                  </pic:nvPicPr>
-                  <pic:blipFill>
-                    <a:blip r:embed="rId8">
-                      <a:extLst>
-                        <a:ext uri="{28A0092B-C50C-407E-A947-70E740481C1C}">
-                          <a14:useLocalDpi xmlns:a14="http://schemas.microsoft.com/office/drawing/2010/main" val="0"/>
-                        </a:ext>
-                      </a:extLst>
-                    </a:blip>
-                    <a:stretch>
-                      <a:fillRect/>
-                    </a:stretch>
-                  </pic:blipFill>
-                  <pic:spPr>
-                    <a:xfrm>
-                      <a:off x="0" y="0"/>
-                      <a:ext cx="471170" cy="504825"/>
-                    </a:xfrm>
-                    <a:prstGeom prst="rect">
-                      <a:avLst/>
-                    </a:prstGeom>
-                  </pic:spPr>
-                </pic:pic>
-              </a:graphicData>
-            </a:graphic>
-            <wp14:sizeRelH relativeFrom="margin">
-              <wp14:pctWidth>0</wp14:pctWidth>
-            </wp14:sizeRelH>
-            <wp14:sizeRelV relativeFrom="margin">
-              <wp14:pctHeight>0</wp14:pctHeight>
-            </wp14:sizeRelV>
-          </wp:anchor>
-        </w:drawing>
-      </w:r>
-      <w:r>
-        <w:drawing>
-          <wp:anchor distT="0" distB="0" distL="114300" distR="114300" simplePos="0" relativeHeight="251662336" behindDoc="0" locked="0" layoutInCell="1" allowOverlap="1" wp14:anchorId="05D3E04C" wp14:editId="2E73D554">
-            <wp:simplePos x="0" y="0"/>
-            <wp:positionH relativeFrom="column">
-              <wp:posOffset>4700233</wp:posOffset>
-            </wp:positionH>
-            <wp:positionV relativeFrom="paragraph">
-              <wp:posOffset>5141753</wp:posOffset>
-            </wp:positionV>
-            <wp:extent cx="895554" cy="1017675"/>
-            <wp:effectExtent l="0" t="0" r="0" b="0"/>
-            <wp:wrapNone/>
-            <wp:docPr id="10" name="Picture 9" descr="A yellow machine with a gauge and a white background&#10;&#10;Description automatically generated">
-              <a:extLst xmlns:a="http://schemas.openxmlformats.org/drawingml/2006/main">
-                <a:ext uri="{FF2B5EF4-FFF2-40B4-BE49-F238E27FC236}">
-                  <a16:creationId xmlns:a16="http://schemas.microsoft.com/office/drawing/2014/main" id="{68268A20-CB4A-44BD-4CDC-1794CD4E823F}"/>
-                </a:ext>
-              </a:extLst>
-            </wp:docPr>
-            <wp:cNvGraphicFramePr>
-              <a:graphicFrameLocks xmlns:a="http://schemas.openxmlformats.org/drawingml/2006/main" noChangeAspect="1"/>
-            </wp:cNvGraphicFramePr>
-            <a:graphic xmlns:a="http://schemas.openxmlformats.org/drawingml/2006/main">
-              <a:graphicData uri="http://schemas.openxmlformats.org/drawingml/2006/picture">
-                <pic:pic xmlns:pic="http://schemas.openxmlformats.org/drawingml/2006/picture">
-                  <pic:nvPicPr>
-                    <pic:cNvPr id="10" name="Picture 9" descr="A yellow machine with a gauge and a white background&#10;&#10;Description automatically generated">
-                      <a:extLst>
-                        <a:ext uri="{FF2B5EF4-FFF2-40B4-BE49-F238E27FC236}">
-                          <a16:creationId xmlns:a16="http://schemas.microsoft.com/office/drawing/2014/main" id="{68268A20-CB4A-44BD-4CDC-1794CD4E823F}"/>
-                        </a:ext>
-                      </a:extLst>
-                    </pic:cNvPr>
-                    <pic:cNvPicPr>
-                      <a:picLocks noChangeAspect="1"/>
-                    </pic:cNvPicPr>
-                  </pic:nvPicPr>
-                  <pic:blipFill>
-                    <a:blip r:embed="rId14"/>
-                    <a:stretch>
-                      <a:fillRect/>
-                    </a:stretch>
-                  </pic:blipFill>
-                  <pic:spPr>
-                    <a:xfrm>
-                      <a:off x="0" y="0"/>
-                      <a:ext cx="895554" cy="1017675"/>
-                    </a:xfrm>
-                    <a:prstGeom prst="rect">
-                      <a:avLst/>
-                    </a:prstGeom>
-                  </pic:spPr>
-                </pic:pic>
-              </a:graphicData>
-            </a:graphic>
-            <wp14:sizeRelH relativeFrom="margin">
-              <wp14:pctWidth>0</wp14:pctWidth>
-            </wp14:sizeRelH>
-            <wp14:sizeRelV relativeFrom="margin">
-              <wp14:pctHeight>0</wp14:pctHeight>
-            </wp14:sizeRelV>
-          </wp:anchor>
-        </w:drawing>
-      </w:r>
-      <w:r>
-        <w:drawing>
-          <wp:anchor distT="0" distB="0" distL="114300" distR="114300" simplePos="0" relativeHeight="251679744" behindDoc="1" locked="0" layoutInCell="1" allowOverlap="1" wp14:anchorId="235A5D64" wp14:editId="1D24EB64">
-            <wp:simplePos x="0" y="0"/>
-            <wp:positionH relativeFrom="column">
-              <wp:posOffset>5819775</wp:posOffset>
-            </wp:positionH>
-            <wp:positionV relativeFrom="paragraph">
-              <wp:posOffset>4365625</wp:posOffset>
-            </wp:positionV>
-            <wp:extent cx="471170" cy="504825"/>
-            <wp:effectExtent l="0" t="0" r="5080" b="9525"/>
-            <wp:wrapTight wrapText="bothSides">
-              <wp:wrapPolygon edited="0">
-                <wp:start x="0" y="0"/>
-                <wp:lineTo x="0" y="21192"/>
-                <wp:lineTo x="20960" y="21192"/>
-                <wp:lineTo x="20960" y="0"/>
-                <wp:lineTo x="0" y="0"/>
-              </wp:wrapPolygon>
-            </wp:wrapTight>
-            <wp:docPr id="1216201428" name="Picture 1"/>
-            <wp:cNvGraphicFramePr>
-              <a:graphicFrameLocks xmlns:a="http://schemas.openxmlformats.org/drawingml/2006/main" noChangeAspect="1"/>
-            </wp:cNvGraphicFramePr>
-            <a:graphic xmlns:a="http://schemas.openxmlformats.org/drawingml/2006/main">
-              <a:graphicData uri="http://schemas.openxmlformats.org/drawingml/2006/picture">
-                <pic:pic xmlns:pic="http://schemas.openxmlformats.org/drawingml/2006/picture">
-                  <pic:nvPicPr>
-                    <pic:cNvPr id="1216201428" name="Picture 1"/>
-                    <pic:cNvPicPr/>
-                  </pic:nvPicPr>
-                  <pic:blipFill>
-                    <a:blip r:embed="rId8">
-                      <a:extLst>
-                        <a:ext uri="{28A0092B-C50C-407E-A947-70E740481C1C}">
-                          <a14:useLocalDpi xmlns:a14="http://schemas.microsoft.com/office/drawing/2010/main" val="0"/>
-                        </a:ext>
-                      </a:extLst>
-                    </a:blip>
-                    <a:stretch>
-                      <a:fillRect/>
-                    </a:stretch>
-                  </pic:blipFill>
-                  <pic:spPr>
-                    <a:xfrm>
-                      <a:off x="0" y="0"/>
-                      <a:ext cx="471170" cy="504825"/>
-                    </a:xfrm>
-                    <a:prstGeom prst="rect">
-                      <a:avLst/>
-                    </a:prstGeom>
-                  </pic:spPr>
-                </pic:pic>
-              </a:graphicData>
-            </a:graphic>
-            <wp14:sizeRelH relativeFrom="margin">
-              <wp14:pctWidth>0</wp14:pctWidth>
-            </wp14:sizeRelH>
-            <wp14:sizeRelV relativeFrom="margin">
-              <wp14:pctHeight>0</wp14:pctHeight>
-            </wp14:sizeRelV>
-          </wp:anchor>
-        </w:drawing>
-      </w:r>
     </w:p>
     <w:sectPr>
       <w:pgSz w:w="12240" w:h="15840"/>
@@ -4085,7 +7642,7 @@
 </file>
 
 <file path=word/numbering.xml><?xml version="1.0" encoding="utf-8"?>
-<w:numbering xmlns:wpc="http://schemas.microsoft.com/office/word/2010/wordprocessingCanvas" xmlns:cx="http://schemas.microsoft.com/office/drawing/2014/chartex" xmlns:cx1="http://schemas.microsoft.com/office/drawing/2015/9/8/chartex" xmlns:cx2="http://schemas.microsoft.com/office/drawing/2015/10/21/chartex" xmlns:cx3="http://schemas.microsoft.com/office/drawing/2016/5/9/chartex" xmlns:cx4="http://schemas.microsoft.com/office/drawing/2016/5/10/chartex" xmlns:cx5="http://schemas.microsoft.com/office/drawing/2016/5/11/chartex" xmlns:cx6="http://schemas.microsoft.com/office/drawing/2016/5/12/chartex" xmlns:cx7="http://schemas.microsoft.com/office/drawing/2016/5/13/chartex" xmlns:cx8="http://schemas.microsoft.com/office/drawing/2016/5/14/chartex" xmlns:mc="http://schemas.openxmlformats.org/markup-compatibility/2006" xmlns:aink="http://schemas.microsoft.com/office/drawing/2016/ink" xmlns:am3d="http://schemas.microsoft.com/office/drawing/2017/model3d" xmlns:o="urn:schemas-microsoft-com:office:office" xmlns:oel="http://schemas.microsoft.com/office/2019/extlst" xmlns:r="http://schemas.openxmlformats.org/officeDocument/2006/relationships" xmlns:m="http://schemas.openxmlformats.org/officeDocument/2006/math" xmlns:v="urn:schemas-microsoft-com:vml" xmlns:wp14="http://schemas.microsoft.com/office/word/2010/wordprocessingDrawing" xmlns:wp="http://schemas.openxmlformats.org/drawingml/2006/wordprocessingDrawing" xmlns:w10="urn:schemas-microsoft-com:office:word" xmlns:w="http://schemas.openxmlformats.org/wordprocessingml/2006/main" xmlns:w14="http://schemas.microsoft.com/office/word/2010/wordml" xmlns:w15="http://schemas.microsoft.com/office/word/2012/wordml" xmlns:w16cex="http://schemas.microsoft.com/office/word/2018/wordml/cex" xmlns:w16cid="http://schemas.microsoft.com/office/word/2016/wordml/cid" xmlns:w16="http://schemas.microsoft.com/office/word/2018/wordml" xmlns:w16du="http://schemas.microsoft.com/office/word/2023/wordml/word16du" xmlns:w16sdtdh="http://schemas.microsoft.com/office/word/2020/wordml/sdtdatahash" xmlns:w16se="http://schemas.microsoft.com/office/word/2015/wordml/symex" xmlns:wpg="http://schemas.microsoft.com/office/word/2010/wordprocessingGroup" xmlns:wpi="http://schemas.microsoft.com/office/word/2010/wordprocessingInk" xmlns:wne="http://schemas.microsoft.com/office/word/2006/wordml" xmlns:wps="http://schemas.microsoft.com/office/word/2010/wordprocessingShape" mc:Ignorable="w14 w15 w16se w16cid w16 w16cex w16sdtdh w16du wp14">
+<w:numbering xmlns:wpc="http://schemas.microsoft.com/office/word/2010/wordprocessingCanvas" xmlns:cx="http://schemas.microsoft.com/office/drawing/2014/chartex" xmlns:cx1="http://schemas.microsoft.com/office/drawing/2015/9/8/chartex" xmlns:cx2="http://schemas.microsoft.com/office/drawing/2015/10/21/chartex" xmlns:cx3="http://schemas.microsoft.com/office/drawing/2016/5/9/chartex" xmlns:cx4="http://schemas.microsoft.com/office/drawing/2016/5/10/chartex" xmlns:cx5="http://schemas.microsoft.com/office/drawing/2016/5/11/chartex" xmlns:cx6="http://schemas.microsoft.com/office/drawing/2016/5/12/chartex" xmlns:cx7="http://schemas.microsoft.com/office/drawing/2016/5/13/chartex" xmlns:cx8="http://schemas.microsoft.com/office/drawing/2016/5/14/chartex" xmlns:mc="http://schemas.openxmlformats.org/markup-compatibility/2006" xmlns:aink="http://schemas.microsoft.com/office/drawing/2016/ink" xmlns:am3d="http://schemas.microsoft.com/office/drawing/2017/model3d" xmlns:o="urn:schemas-microsoft-com:office:office" xmlns:oel="http://schemas.microsoft.com/office/2019/extlst" xmlns:r="http://schemas.openxmlformats.org/officeDocument/2006/relationships" xmlns:m="http://schemas.openxmlformats.org/officeDocument/2006/math" xmlns:v="urn:schemas-microsoft-com:vml" xmlns:wp14="http://schemas.microsoft.com/office/word/2010/wordprocessingDrawing" xmlns:wp="http://schemas.openxmlformats.org/drawingml/2006/wordprocessingDrawing" xmlns:w10="urn:schemas-microsoft-com:office:word" xmlns:w="http://schemas.openxmlformats.org/wordprocessingml/2006/main" xmlns:w14="http://schemas.microsoft.com/office/word/2010/wordml" xmlns:w15="http://schemas.microsoft.com/office/word/2012/wordml" xmlns:w16cex="http://schemas.microsoft.com/office/word/2018/wordml/cex" xmlns:w16cid="http://schemas.microsoft.com/office/word/2016/wordml/cid" xmlns:w16="http://schemas.microsoft.com/office/word/2018/wordml" xmlns:w16sdtdh="http://schemas.microsoft.com/office/word/2020/wordml/sdtdatahash" xmlns:w16se="http://schemas.microsoft.com/office/word/2015/wordml/symex" xmlns:wpg="http://schemas.microsoft.com/office/word/2010/wordprocessingGroup" xmlns:wpi="http://schemas.microsoft.com/office/word/2010/wordprocessingInk" xmlns:wne="http://schemas.microsoft.com/office/word/2006/wordml" xmlns:wps="http://schemas.microsoft.com/office/word/2010/wordprocessingShape" mc:Ignorable="w14 w15 w16se w16cid w16 w16cex w16sdtdh wp14">
   <w:abstractNum w:abstractNumId="0" w15:restartNumberingAfterBreak="0">
     <w:nsid w:val="674E5E7F"/>
     <w:multiLevelType w:val="hybridMultilevel"/>
@@ -4206,7 +7763,7 @@
 </file>
 
 <file path=word/styles.xml><?xml version="1.0" encoding="utf-8"?>
-<w:styles xmlns:mc="http://schemas.openxmlformats.org/markup-compatibility/2006" xmlns:r="http://schemas.openxmlformats.org/officeDocument/2006/relationships" xmlns:w="http://schemas.openxmlformats.org/wordprocessingml/2006/main" xmlns:w14="http://schemas.microsoft.com/office/word/2010/wordml" xmlns:w15="http://schemas.microsoft.com/office/word/2012/wordml" xmlns:w16cex="http://schemas.microsoft.com/office/word/2018/wordml/cex" xmlns:w16cid="http://schemas.microsoft.com/office/word/2016/wordml/cid" xmlns:w16="http://schemas.microsoft.com/office/word/2018/wordml" xmlns:w16du="http://schemas.microsoft.com/office/word/2023/wordml/word16du" xmlns:w16sdtdh="http://schemas.microsoft.com/office/word/2020/wordml/sdtdatahash" xmlns:w16se="http://schemas.microsoft.com/office/word/2015/wordml/symex" mc:Ignorable="w14 w15 w16se w16cid w16 w16cex w16sdtdh w16du">
+<w:styles xmlns:mc="http://schemas.openxmlformats.org/markup-compatibility/2006" xmlns:r="http://schemas.openxmlformats.org/officeDocument/2006/relationships" xmlns:w="http://schemas.openxmlformats.org/wordprocessingml/2006/main" xmlns:w14="http://schemas.microsoft.com/office/word/2010/wordml" xmlns:w15="http://schemas.microsoft.com/office/word/2012/wordml" xmlns:w16cex="http://schemas.microsoft.com/office/word/2018/wordml/cex" xmlns:w16cid="http://schemas.microsoft.com/office/word/2016/wordml/cid" xmlns:w16="http://schemas.microsoft.com/office/word/2018/wordml" xmlns:w16sdtdh="http://schemas.microsoft.com/office/word/2020/wordml/sdtdatahash" xmlns:w16se="http://schemas.microsoft.com/office/word/2015/wordml/symex" mc:Ignorable="w14 w15 w16se w16cid w16 w16cex w16sdtdh">
   <w:docDefaults>
     <w:rPrDefault>
       <w:rPr>
@@ -4809,6 +8366,7 @@
   <w:style w:type="character" w:default="1" w:styleId="DefaultParagraphFont">
     <w:name w:val="Default Paragraph Font"/>
     <w:uiPriority w:val="1"/>
+    <w:semiHidden/>
     <w:unhideWhenUsed/>
   </w:style>
   <w:style w:type="table" w:default="1" w:styleId="TableNormal">
